--- a/insurance/_docs/ТЗ/01 05 12 Приложение 7_Открытие страхование_Разработка_29 05 2012_v4 final.docx
+++ b/insurance/_docs/ТЗ/01 05 12 Приложение 7_Открытие страхование_Разработка_29 05 2012_v4 final.docx
@@ -34,16 +34,14 @@
       </w:r>
     </w:p>
     <w:p>
-      <w:pPr>
+      <w:r>
         <w:rPr>
           <w:lang w:val="en-US"/>
         </w:rPr>
-      </w:pPr>
-      <w:r>
-        <w:rPr>
-          <w:lang w:val="en-US"/>
-        </w:rPr>
-        <w:t xml:space="preserve">Online: </w:t>
+        <w:t>Online</w:t>
+      </w:r>
+      <w:r>
+        <w:t xml:space="preserve">: </w:t>
       </w:r>
       <w:hyperlink r:id="rId9" w:history="1">
         <w:r>
@@ -51,17 +49,132 @@
             <w:rStyle w:val="af3"/>
             <w:lang w:val="en-US"/>
           </w:rPr>
-          <w:t>https://srgg67.teamlab.com/products/files/docviewer.aspx?fileID=2304291</w:t>
+          <w:t>https</w:t>
+        </w:r>
+        <w:r>
+          <w:rPr>
+            <w:rStyle w:val="af3"/>
+          </w:rPr>
+          <w:t>://</w:t>
+        </w:r>
+        <w:proofErr w:type="spellStart"/>
+        <w:r>
+          <w:rPr>
+            <w:rStyle w:val="af3"/>
+            <w:lang w:val="en-US"/>
+          </w:rPr>
+          <w:t>srgg</w:t>
+        </w:r>
+        <w:proofErr w:type="spellEnd"/>
+        <w:r>
+          <w:rPr>
+            <w:rStyle w:val="af3"/>
+          </w:rPr>
+          <w:t>67.</w:t>
+        </w:r>
+        <w:proofErr w:type="spellStart"/>
+        <w:r>
+          <w:rPr>
+            <w:rStyle w:val="af3"/>
+            <w:lang w:val="en-US"/>
+          </w:rPr>
+          <w:t>teamlab</w:t>
+        </w:r>
+        <w:proofErr w:type="spellEnd"/>
+        <w:r>
+          <w:rPr>
+            <w:rStyle w:val="af3"/>
+          </w:rPr>
+          <w:t>.</w:t>
+        </w:r>
+        <w:r>
+          <w:rPr>
+            <w:rStyle w:val="af3"/>
+            <w:lang w:val="en-US"/>
+          </w:rPr>
+          <w:t>com</w:t>
+        </w:r>
+        <w:r>
+          <w:rPr>
+            <w:rStyle w:val="af3"/>
+          </w:rPr>
+          <w:t>/</w:t>
+        </w:r>
+        <w:r>
+          <w:rPr>
+            <w:rStyle w:val="af3"/>
+            <w:lang w:val="en-US"/>
+          </w:rPr>
+          <w:t>products</w:t>
+        </w:r>
+        <w:r>
+          <w:rPr>
+            <w:rStyle w:val="af3"/>
+          </w:rPr>
+          <w:t>/</w:t>
+        </w:r>
+        <w:r>
+          <w:rPr>
+            <w:rStyle w:val="af3"/>
+            <w:lang w:val="en-US"/>
+          </w:rPr>
+          <w:t>files</w:t>
+        </w:r>
+        <w:r>
+          <w:rPr>
+            <w:rStyle w:val="af3"/>
+          </w:rPr>
+          <w:t>/</w:t>
+        </w:r>
+        <w:proofErr w:type="spellStart"/>
+        <w:r>
+          <w:rPr>
+            <w:rStyle w:val="af3"/>
+            <w:lang w:val="en-US"/>
+          </w:rPr>
+          <w:t>docviewer</w:t>
+        </w:r>
+        <w:proofErr w:type="spellEnd"/>
+        <w:r>
+          <w:rPr>
+            <w:rStyle w:val="af3"/>
+          </w:rPr>
+          <w:t>.</w:t>
+        </w:r>
+        <w:proofErr w:type="spellStart"/>
+        <w:r>
+          <w:rPr>
+            <w:rStyle w:val="af3"/>
+            <w:lang w:val="en-US"/>
+          </w:rPr>
+          <w:t>aspx</w:t>
+        </w:r>
+        <w:proofErr w:type="spellEnd"/>
+        <w:r>
+          <w:rPr>
+            <w:rStyle w:val="af3"/>
+          </w:rPr>
+          <w:t>?</w:t>
+        </w:r>
+        <w:proofErr w:type="spellStart"/>
+        <w:r>
+          <w:rPr>
+            <w:rStyle w:val="af3"/>
+            <w:lang w:val="en-US"/>
+          </w:rPr>
+          <w:t>fileID</w:t>
+        </w:r>
+        <w:proofErr w:type="spellEnd"/>
+        <w:r>
+          <w:rPr>
+            <w:rStyle w:val="af3"/>
+          </w:rPr>
+          <w:t>=2304291</w:t>
         </w:r>
       </w:hyperlink>
       <w:r>
-        <w:rPr>
-          <w:lang w:val="en-US"/>
-        </w:rPr>
         <w:t xml:space="preserve"> </w:t>
       </w:r>
-      <w:bookmarkStart w:id="0" w:name="_GoBack"/>
-      <w:bookmarkEnd w:id="0"/>
     </w:p>
     <w:p>
       <w:r>
@@ -2179,212 +2292,212 @@
       <w:pPr>
         <w:pStyle w:val="20"/>
       </w:pPr>
-      <w:bookmarkStart w:id="1" w:name="_Toc338416712"/>
+      <w:bookmarkStart w:id="0" w:name="_Toc338416712"/>
       <w:r>
         <w:t>Общие сведения о документе.</w:t>
       </w:r>
+      <w:bookmarkEnd w:id="0"/>
+    </w:p>
+    <w:p>
+      <w:r>
+        <w:t xml:space="preserve">Настоящее Техническое задание (далее ТЗ) определяет требования и порядок создания </w:t>
+      </w:r>
+      <w:r>
+        <w:t>системы для ОАО «Открытие Страхование</w:t>
+      </w:r>
+      <w:r>
+        <w:t>»</w:t>
+      </w:r>
+      <w:r>
+        <w:t xml:space="preserve"> </w:t>
+      </w:r>
+      <w:r>
+        <w:t>(далее Сайта) по Договору на выполнение работ по разр</w:t>
+      </w:r>
+      <w:r>
+        <w:t>аботке описываемого проекта</w:t>
+      </w:r>
+      <w:r>
+        <w:t xml:space="preserve"> №</w:t>
+      </w:r>
+      <w:r>
+        <w:t>01 -05-12</w:t>
+      </w:r>
+      <w:r>
+        <w:t xml:space="preserve"> </w:t>
+      </w:r>
+      <w:r>
+        <w:t>от 29 мая 2012</w:t>
+      </w:r>
+      <w:r>
+        <w:t xml:space="preserve"> г. (далее Договор). </w:t>
+      </w:r>
+    </w:p>
+    <w:p>
+      <w:r>
+        <w:t>ТЗ является неотъемлемым приложением к Договору и подлежит обязательному подписанию Сторонами.</w:t>
+      </w:r>
+      <w:r>
+        <w:t xml:space="preserve"> </w:t>
+      </w:r>
+    </w:p>
+    <w:p>
+      <w:pPr>
+        <w:pStyle w:val="3"/>
+        <w:rPr>
+          <w:lang w:val="ru-RU"/>
+        </w:rPr>
+      </w:pPr>
+      <w:bookmarkStart w:id="1" w:name="_Toc338416713"/>
+      <w:r>
+        <w:rPr>
+          <w:lang w:val="ru-RU"/>
+        </w:rPr>
+        <w:t>Этапы работы по проекту.</w:t>
+      </w:r>
       <w:bookmarkEnd w:id="1"/>
     </w:p>
     <w:p>
       <w:r>
-        <w:t xml:space="preserve">Настоящее Техническое задание (далее ТЗ) определяет требования и порядок создания </w:t>
-      </w:r>
-      <w:r>
-        <w:t>системы для ОАО «Открытие Страхование</w:t>
-      </w:r>
-      <w:r>
-        <w:t>»</w:t>
-      </w:r>
+        <w:t xml:space="preserve">В рамках проекта предусмотрены следующие этапы работ: </w:t>
+      </w:r>
+    </w:p>
+    <w:p>
+      <w:pPr>
+        <w:pStyle w:val="a"/>
+        <w:numPr>
+          <w:ilvl w:val="0"/>
+          <w:numId w:val="1"/>
+        </w:numPr>
+      </w:pPr>
+      <w:r>
+        <w:t xml:space="preserve">Создание </w:t>
+      </w:r>
+      <w:proofErr w:type="gramStart"/>
+      <w:r>
+        <w:t>дизайн-макетов</w:t>
+      </w:r>
+      <w:proofErr w:type="gramEnd"/>
+      <w:r>
+        <w:t xml:space="preserve"> сайта.</w:t>
+      </w:r>
+    </w:p>
+    <w:p>
+      <w:pPr>
+        <w:pStyle w:val="a"/>
+        <w:numPr>
+          <w:ilvl w:val="0"/>
+          <w:numId w:val="1"/>
+        </w:numPr>
+      </w:pPr>
+      <w:r>
+        <w:t>Создание ПО Системы;</w:t>
+      </w:r>
+    </w:p>
+    <w:p>
+      <w:pPr>
+        <w:pStyle w:val="a"/>
+        <w:numPr>
+          <w:ilvl w:val="0"/>
+          <w:numId w:val="1"/>
+        </w:numPr>
+      </w:pPr>
+      <w:r>
+        <w:t xml:space="preserve">Верстка </w:t>
+      </w:r>
+      <w:proofErr w:type="gramStart"/>
+      <w:r>
+        <w:t>дизайн-макетов</w:t>
+      </w:r>
+      <w:proofErr w:type="gramEnd"/>
+      <w:r>
+        <w:t>;</w:t>
+      </w:r>
+    </w:p>
+    <w:p>
+      <w:pPr>
+        <w:pStyle w:val="a"/>
+        <w:numPr>
+          <w:ilvl w:val="0"/>
+          <w:numId w:val="1"/>
+        </w:numPr>
+      </w:pPr>
+      <w:r>
+        <w:t xml:space="preserve">Тестирование </w:t>
+      </w:r>
+      <w:proofErr w:type="gramStart"/>
+      <w:r>
+        <w:t>ПО</w:t>
+      </w:r>
+      <w:proofErr w:type="gramEnd"/>
+      <w:r>
+        <w:t xml:space="preserve"> и его доработка;</w:t>
+      </w:r>
+    </w:p>
+    <w:p>
+      <w:pPr>
+        <w:pStyle w:val="a"/>
+        <w:numPr>
+          <w:ilvl w:val="0"/>
+          <w:numId w:val="1"/>
+        </w:numPr>
+      </w:pPr>
+      <w:r>
+        <w:t>Ввод ПО Системы во внутреннее и внешнее пользование;</w:t>
+      </w:r>
+    </w:p>
+    <w:p>
+      <w:pPr>
+        <w:pStyle w:val="a"/>
+        <w:numPr>
+          <w:ilvl w:val="0"/>
+          <w:numId w:val="1"/>
+        </w:numPr>
+      </w:pPr>
+      <w:r>
+        <w:t xml:space="preserve">Доработка ПО в случае необходимости по результатам </w:t>
+      </w:r>
+      <w:proofErr w:type="gramStart"/>
+      <w:r>
+        <w:t>внутреннего</w:t>
+      </w:r>
+      <w:proofErr w:type="gramEnd"/>
+      <w:r>
+        <w:t xml:space="preserve"> и </w:t>
+      </w:r>
+    </w:p>
+    <w:p>
+      <w:pPr>
+        <w:pStyle w:val="a"/>
+      </w:pPr>
       <w:r>
         <w:t xml:space="preserve"> </w:t>
       </w:r>
       <w:r>
-        <w:t>(далее Сайта) по Договору на выполнение работ по разр</w:t>
-      </w:r>
-      <w:r>
-        <w:t>аботке описываемого проекта</w:t>
-      </w:r>
-      <w:r>
-        <w:t xml:space="preserve"> №</w:t>
-      </w:r>
-      <w:r>
-        <w:t>01 -05-12</w:t>
-      </w:r>
-      <w:r>
-        <w:t xml:space="preserve"> </w:t>
-      </w:r>
-      <w:r>
-        <w:t>от 29 мая 2012</w:t>
-      </w:r>
-      <w:r>
-        <w:t xml:space="preserve"> г. (далее Договор). </w:t>
-      </w:r>
-    </w:p>
-    <w:p>
-      <w:r>
-        <w:t>ТЗ является неотъемлемым приложением к Договору и подлежит обязательному подписанию Сторонами.</w:t>
-      </w:r>
-      <w:r>
-        <w:t xml:space="preserve"> </w:t>
-      </w:r>
-    </w:p>
-    <w:p>
-      <w:pPr>
-        <w:pStyle w:val="3"/>
-        <w:rPr>
-          <w:lang w:val="ru-RU"/>
-        </w:rPr>
-      </w:pPr>
-      <w:bookmarkStart w:id="2" w:name="_Toc338416713"/>
-      <w:r>
-        <w:rPr>
-          <w:lang w:val="ru-RU"/>
-        </w:rPr>
-        <w:t>Этапы работы по проекту.</w:t>
+        <w:t>внешнего пользования;</w:t>
+      </w:r>
+    </w:p>
+    <w:p>
+      <w:pPr>
+        <w:pStyle w:val="a"/>
+        <w:numPr>
+          <w:ilvl w:val="0"/>
+          <w:numId w:val="1"/>
+        </w:numPr>
+      </w:pPr>
+      <w:r>
+        <w:t>Обслуживание после ввода Системы в эксплуатацию.</w:t>
+      </w:r>
+    </w:p>
+    <w:p>
+      <w:pPr>
+        <w:pStyle w:val="20"/>
+      </w:pPr>
+      <w:bookmarkStart w:id="2" w:name="_Toc338416714"/>
+      <w:r>
+        <w:t>Общие сведения о Сайте</w:t>
       </w:r>
       <w:bookmarkEnd w:id="2"/>
-    </w:p>
-    <w:p>
-      <w:r>
-        <w:t xml:space="preserve">В рамках проекта предусмотрены следующие этапы работ: </w:t>
-      </w:r>
-    </w:p>
-    <w:p>
-      <w:pPr>
-        <w:pStyle w:val="a"/>
-        <w:numPr>
-          <w:ilvl w:val="0"/>
-          <w:numId w:val="1"/>
-        </w:numPr>
-      </w:pPr>
-      <w:r>
-        <w:t xml:space="preserve">Создание </w:t>
-      </w:r>
-      <w:proofErr w:type="gramStart"/>
-      <w:r>
-        <w:t>дизайн-макетов</w:t>
-      </w:r>
-      <w:proofErr w:type="gramEnd"/>
-      <w:r>
-        <w:t xml:space="preserve"> сайта.</w:t>
-      </w:r>
-    </w:p>
-    <w:p>
-      <w:pPr>
-        <w:pStyle w:val="a"/>
-        <w:numPr>
-          <w:ilvl w:val="0"/>
-          <w:numId w:val="1"/>
-        </w:numPr>
-      </w:pPr>
-      <w:r>
-        <w:t>Создание ПО Системы;</w:t>
-      </w:r>
-    </w:p>
-    <w:p>
-      <w:pPr>
-        <w:pStyle w:val="a"/>
-        <w:numPr>
-          <w:ilvl w:val="0"/>
-          <w:numId w:val="1"/>
-        </w:numPr>
-      </w:pPr>
-      <w:r>
-        <w:t xml:space="preserve">Верстка </w:t>
-      </w:r>
-      <w:proofErr w:type="gramStart"/>
-      <w:r>
-        <w:t>дизайн-макетов</w:t>
-      </w:r>
-      <w:proofErr w:type="gramEnd"/>
-      <w:r>
-        <w:t>;</w:t>
-      </w:r>
-    </w:p>
-    <w:p>
-      <w:pPr>
-        <w:pStyle w:val="a"/>
-        <w:numPr>
-          <w:ilvl w:val="0"/>
-          <w:numId w:val="1"/>
-        </w:numPr>
-      </w:pPr>
-      <w:r>
-        <w:t xml:space="preserve">Тестирование </w:t>
-      </w:r>
-      <w:proofErr w:type="gramStart"/>
-      <w:r>
-        <w:t>ПО</w:t>
-      </w:r>
-      <w:proofErr w:type="gramEnd"/>
-      <w:r>
-        <w:t xml:space="preserve"> и его доработка;</w:t>
-      </w:r>
-    </w:p>
-    <w:p>
-      <w:pPr>
-        <w:pStyle w:val="a"/>
-        <w:numPr>
-          <w:ilvl w:val="0"/>
-          <w:numId w:val="1"/>
-        </w:numPr>
-      </w:pPr>
-      <w:r>
-        <w:t>Ввод ПО Системы во внутреннее и внешнее пользование;</w:t>
-      </w:r>
-    </w:p>
-    <w:p>
-      <w:pPr>
-        <w:pStyle w:val="a"/>
-        <w:numPr>
-          <w:ilvl w:val="0"/>
-          <w:numId w:val="1"/>
-        </w:numPr>
-      </w:pPr>
-      <w:r>
-        <w:t xml:space="preserve">Доработка ПО в случае необходимости по результатам </w:t>
-      </w:r>
-      <w:proofErr w:type="gramStart"/>
-      <w:r>
-        <w:t>внутреннего</w:t>
-      </w:r>
-      <w:proofErr w:type="gramEnd"/>
-      <w:r>
-        <w:t xml:space="preserve"> и </w:t>
-      </w:r>
-    </w:p>
-    <w:p>
-      <w:pPr>
-        <w:pStyle w:val="a"/>
-      </w:pPr>
-      <w:r>
-        <w:t xml:space="preserve"> </w:t>
-      </w:r>
-      <w:r>
-        <w:t>внешнего пользования;</w:t>
-      </w:r>
-    </w:p>
-    <w:p>
-      <w:pPr>
-        <w:pStyle w:val="a"/>
-        <w:numPr>
-          <w:ilvl w:val="0"/>
-          <w:numId w:val="1"/>
-        </w:numPr>
-      </w:pPr>
-      <w:r>
-        <w:t>Обслуживание после ввода Системы в эксплуатацию.</w:t>
-      </w:r>
-    </w:p>
-    <w:p>
-      <w:pPr>
-        <w:pStyle w:val="20"/>
-      </w:pPr>
-      <w:bookmarkStart w:id="3" w:name="_Toc338416714"/>
-      <w:r>
-        <w:t>Общие сведения о Сайте</w:t>
-      </w:r>
-      <w:bookmarkEnd w:id="3"/>
     </w:p>
     <w:p>
       <w:pPr>
@@ -2395,7 +2508,7 @@
           <w:lang w:val="ru-RU"/>
         </w:rPr>
       </w:pPr>
-      <w:bookmarkStart w:id="4" w:name="_Toc338416715"/>
+      <w:bookmarkStart w:id="3" w:name="_Toc338416715"/>
       <w:r>
         <w:rPr>
           <w:lang w:val="ru-RU"/>
@@ -2408,11 +2521,304 @@
         </w:rPr>
         <w:t xml:space="preserve"> сайта</w:t>
       </w:r>
+      <w:bookmarkEnd w:id="3"/>
+    </w:p>
+    <w:p>
+      <w:r>
+        <w:t>Целями создания сайта являются</w:t>
+      </w:r>
+      <w:r>
+        <w:t>:</w:t>
+      </w:r>
+    </w:p>
+    <w:p>
+      <w:pPr>
+        <w:pStyle w:val="a"/>
+        <w:numPr>
+          <w:ilvl w:val="0"/>
+          <w:numId w:val="2"/>
+        </w:numPr>
+      </w:pPr>
+      <w:r>
+        <w:t>Повышение</w:t>
+      </w:r>
+      <w:r>
+        <w:t xml:space="preserve"> узнаваемости бренда Компании;</w:t>
+      </w:r>
+    </w:p>
+    <w:p>
+      <w:pPr>
+        <w:pStyle w:val="a"/>
+        <w:numPr>
+          <w:ilvl w:val="0"/>
+          <w:numId w:val="2"/>
+        </w:numPr>
+      </w:pPr>
+      <w:r>
+        <w:t>Повышение</w:t>
+      </w:r>
+      <w:r>
+        <w:t xml:space="preserve"> </w:t>
+      </w:r>
+      <w:r>
+        <w:t>имиджа ОАО «Открытие Страхование</w:t>
+      </w:r>
+      <w:r>
+        <w:t>»;</w:t>
+      </w:r>
+    </w:p>
+    <w:p>
+      <w:pPr>
+        <w:pStyle w:val="a"/>
+        <w:numPr>
+          <w:ilvl w:val="0"/>
+          <w:numId w:val="2"/>
+        </w:numPr>
+      </w:pPr>
+      <w:r>
+        <w:t>Создание</w:t>
+      </w:r>
+      <w:r>
+        <w:t xml:space="preserve"> образ высокопрофесс</w:t>
+      </w:r>
+      <w:r>
+        <w:t>и</w:t>
+      </w:r>
+      <w:r>
+        <w:t>ональной, надежной компании с большим успешным опытом работы на рынке.</w:t>
+      </w:r>
+    </w:p>
+    <w:p>
+      <w:pPr>
+        <w:pStyle w:val="a"/>
+        <w:numPr>
+          <w:ilvl w:val="0"/>
+          <w:numId w:val="2"/>
+        </w:numPr>
+      </w:pPr>
+      <w:r>
+        <w:t>Повышени</w:t>
+      </w:r>
+      <w:r>
+        <w:t>е</w:t>
+      </w:r>
+      <w:r>
+        <w:t xml:space="preserve"> уровня лояльности и доверия клиентов.</w:t>
+      </w:r>
+    </w:p>
+    <w:p>
+      <w:pPr>
+        <w:pStyle w:val="a"/>
+        <w:numPr>
+          <w:ilvl w:val="0"/>
+          <w:numId w:val="2"/>
+        </w:numPr>
+      </w:pPr>
+      <w:r>
+        <w:t>Привлечение</w:t>
+      </w:r>
+      <w:r>
+        <w:t xml:space="preserve"> новых клиентов (представители крупного, среднего и малого бизнеса, физические лица);</w:t>
+      </w:r>
+    </w:p>
+    <w:p>
+      <w:pPr>
+        <w:pStyle w:val="a"/>
+        <w:numPr>
+          <w:ilvl w:val="0"/>
+          <w:numId w:val="2"/>
+        </w:numPr>
+      </w:pPr>
+      <w:r>
+        <w:t>Увеличение</w:t>
+      </w:r>
+      <w:r>
+        <w:t xml:space="preserve"> количества партнеров по бизнесу (</w:t>
+      </w:r>
+      <w:proofErr w:type="spellStart"/>
+      <w:r>
+        <w:t>мед</w:t>
+      </w:r>
+      <w:proofErr w:type="gramStart"/>
+      <w:r>
+        <w:t>.у</w:t>
+      </w:r>
+      <w:proofErr w:type="gramEnd"/>
+      <w:r>
+        <w:t>чреждения</w:t>
+      </w:r>
+      <w:proofErr w:type="spellEnd"/>
+      <w:r>
+        <w:t>, автосервисы и пр.);</w:t>
+      </w:r>
+    </w:p>
+    <w:p>
+      <w:pPr>
+        <w:pStyle w:val="a"/>
+        <w:numPr>
+          <w:ilvl w:val="0"/>
+          <w:numId w:val="2"/>
+        </w:numPr>
+      </w:pPr>
+      <w:r>
+        <w:t>Увеличение</w:t>
+      </w:r>
+      <w:r>
+        <w:t xml:space="preserve"> вх</w:t>
+      </w:r>
+      <w:r>
+        <w:t>о</w:t>
+      </w:r>
+      <w:r>
+        <w:t>дящих звонков и заявок по приобретению продуктов, предлагаемых компанией.</w:t>
+      </w:r>
+    </w:p>
+    <w:p>
+      <w:pPr>
+        <w:pStyle w:val="a"/>
+        <w:numPr>
+          <w:ilvl w:val="0"/>
+          <w:numId w:val="2"/>
+        </w:numPr>
+      </w:pPr>
+      <w:r>
+        <w:t>Увеличение</w:t>
+      </w:r>
+      <w:r>
+        <w:t xml:space="preserve"> роста продаж компании;</w:t>
+      </w:r>
+    </w:p>
+    <w:p>
+      <w:pPr>
+        <w:pStyle w:val="a"/>
+        <w:numPr>
+          <w:ilvl w:val="0"/>
+          <w:numId w:val="2"/>
+        </w:numPr>
+      </w:pPr>
+      <w:r>
+        <w:t>Быстрое закрепление</w:t>
+      </w:r>
+      <w:r>
+        <w:t xml:space="preserve"> новых продуктов и предложений компании, выводимых на рынок. </w:t>
+      </w:r>
+    </w:p>
+    <w:p>
+      <w:pPr>
+        <w:pStyle w:val="a"/>
+        <w:numPr>
+          <w:ilvl w:val="0"/>
+          <w:numId w:val="2"/>
+        </w:numPr>
+      </w:pPr>
+      <w:r>
+        <w:t>Увеличение объема пролонгируемых договоров.</w:t>
+      </w:r>
+    </w:p>
+    <w:p>
+      <w:pPr>
+        <w:pStyle w:val="a"/>
+        <w:numPr>
+          <w:ilvl w:val="0"/>
+          <w:numId w:val="2"/>
+        </w:numPr>
+      </w:pPr>
+      <w:r>
+        <w:t>Более быстрой выход</w:t>
+      </w:r>
+      <w:r>
+        <w:t xml:space="preserve"> Компан</w:t>
+      </w:r>
+      <w:r>
+        <w:t>ии на региональный уровень;</w:t>
+      </w:r>
+    </w:p>
+    <w:p>
+      <w:pPr>
+        <w:pStyle w:val="a"/>
+        <w:numPr>
+          <w:ilvl w:val="0"/>
+          <w:numId w:val="2"/>
+        </w:numPr>
+      </w:pPr>
+      <w:r>
+        <w:t>Привлечение</w:t>
+      </w:r>
+      <w:r>
+        <w:t xml:space="preserve"> новых профессиональных сотрудников в Компанию.</w:t>
+      </w:r>
+    </w:p>
+    <w:p>
+      <w:pPr>
+        <w:pStyle w:val="a"/>
+        <w:numPr>
+          <w:ilvl w:val="0"/>
+          <w:numId w:val="2"/>
+        </w:numPr>
+      </w:pPr>
+      <w:r>
+        <w:t>Создание базы продуктов, предлагаемых компанией (программы страхования: комплексные и индивидуальные);</w:t>
+      </w:r>
+    </w:p>
+    <w:p>
+      <w:pPr>
+        <w:pStyle w:val="a"/>
+        <w:numPr>
+          <w:ilvl w:val="0"/>
+          <w:numId w:val="2"/>
+        </w:numPr>
+      </w:pPr>
+      <w:r>
+        <w:t>Создание собственной рекламной площадки</w:t>
+      </w:r>
+    </w:p>
+    <w:p>
+      <w:r>
+        <w:t>Кроме того, Сайт должен иметь функциональность интерактивного взаимодействия Покупателя (клиенты страховой компании) и Про</w:t>
+      </w:r>
+      <w:r>
+        <w:t>давца (ОАО «Открытие Страхование</w:t>
+      </w:r>
+      <w:r>
+        <w:t xml:space="preserve">»). На этапе </w:t>
+      </w:r>
+      <w:proofErr w:type="spellStart"/>
+      <w:r>
+        <w:t>имиджевой</w:t>
+      </w:r>
+      <w:proofErr w:type="spellEnd"/>
+      <w:r>
+        <w:t xml:space="preserve"> части данная функциональность минимальна, но должна иметь возможность дальнейшего расширения.</w:t>
+      </w:r>
+    </w:p>
+    <w:p>
+      <w:pPr>
+        <w:pStyle w:val="3"/>
+        <w:rPr>
+          <w:lang w:val="ru-RU"/>
+        </w:rPr>
+      </w:pPr>
+      <w:bookmarkStart w:id="4" w:name="_Toc338416716"/>
+      <w:r>
+        <w:rPr>
+          <w:lang w:val="ru-RU"/>
+        </w:rPr>
+        <w:t>З</w:t>
+      </w:r>
+      <w:r>
+        <w:rPr>
+          <w:lang w:val="ru-RU"/>
+        </w:rPr>
+        <w:t>адачи Сайта</w:t>
+      </w:r>
       <w:bookmarkEnd w:id="4"/>
     </w:p>
     <w:p>
       <w:r>
-        <w:t>Целями создания сайта являются</w:t>
+        <w:t>Основными задачами создания Сайта, обеспечивающими достиже</w:t>
+      </w:r>
+      <w:r>
+        <w:t>ние поставленных целей</w:t>
       </w:r>
       <w:r>
         <w:t>:</w:t>
@@ -2423,14 +2829,11 @@
         <w:pStyle w:val="a"/>
         <w:numPr>
           <w:ilvl w:val="0"/>
-          <w:numId w:val="2"/>
-        </w:numPr>
-      </w:pPr>
-      <w:r>
-        <w:t>Повышение</w:t>
-      </w:r>
-      <w:r>
-        <w:t xml:space="preserve"> узнаваемости бренда Компании;</w:t>
+          <w:numId w:val="3"/>
+        </w:numPr>
+      </w:pPr>
+      <w:r>
+        <w:t>Обеспечить единую точку доступа для всех пользователей Интернета к открытой информации и функциям сайта;</w:t>
       </w:r>
     </w:p>
     <w:p>
@@ -2438,20 +2841,142 @@
         <w:pStyle w:val="a"/>
         <w:numPr>
           <w:ilvl w:val="0"/>
-          <w:numId w:val="2"/>
-        </w:numPr>
-      </w:pPr>
-      <w:r>
-        <w:t>Повышение</w:t>
+          <w:numId w:val="3"/>
+        </w:numPr>
+      </w:pPr>
+      <w:r>
+        <w:t>Предоставить интерфейс для поиска и просмотра продуктов, предлагаемых компанией</w:t>
+      </w:r>
+      <w:proofErr w:type="gramStart"/>
+      <w:r>
+        <w:t xml:space="preserve"> ,</w:t>
+      </w:r>
+      <w:proofErr w:type="gramEnd"/>
+      <w:r>
+        <w:t>информации о Компании, ее новинках и изменениях, гостям и клиентам;</w:t>
+      </w:r>
+    </w:p>
+    <w:p>
+      <w:pPr>
+        <w:pStyle w:val="a"/>
+        <w:numPr>
+          <w:ilvl w:val="0"/>
+          <w:numId w:val="3"/>
+        </w:numPr>
+      </w:pPr>
+      <w:r>
+        <w:t>Предоставить интерфейс для удобной и эффективной работы сотрудников компании (обновление контента, новостей и т.д.);</w:t>
+      </w:r>
+    </w:p>
+    <w:p>
+      <w:pPr>
+        <w:pStyle w:val="a"/>
+        <w:numPr>
+          <w:ilvl w:val="0"/>
+          <w:numId w:val="3"/>
+        </w:numPr>
+      </w:pPr>
+      <w:r>
+        <w:t>Предоставить рекламную площадку</w:t>
+      </w:r>
+      <w:r>
+        <w:t xml:space="preserve"> для владельцев сайта (обновляемую ими самими); </w:t>
+      </w:r>
+    </w:p>
+    <w:p>
+      <w:pPr>
+        <w:pStyle w:val="a"/>
+        <w:numPr>
+          <w:ilvl w:val="0"/>
+          <w:numId w:val="3"/>
+        </w:numPr>
+      </w:pPr>
+      <w:r>
+        <w:t>Предоставить механизм продажи услуг компании;</w:t>
+      </w:r>
+    </w:p>
+    <w:p>
+      <w:pPr>
+        <w:pStyle w:val="a"/>
+        <w:numPr>
+          <w:ilvl w:val="0"/>
+          <w:numId w:val="3"/>
+        </w:numPr>
+      </w:pPr>
+      <w:r>
+        <w:t>Предоставить «информационную платформу» для дальнейшего расширения функционала Сайта.</w:t>
+      </w:r>
+    </w:p>
+    <w:p>
+      <w:pPr>
+        <w:pStyle w:val="3"/>
+        <w:rPr>
+          <w:lang w:val="ru-RU"/>
+        </w:rPr>
+      </w:pPr>
+      <w:bookmarkStart w:id="5" w:name="_Toc338416717"/>
+      <w:r>
+        <w:rPr>
+          <w:lang w:val="ru-RU"/>
+        </w:rPr>
+        <w:t>Объект автоматизации</w:t>
+      </w:r>
+      <w:bookmarkEnd w:id="5"/>
+    </w:p>
+    <w:p>
+      <w:r>
+        <w:t>Объектом автоматизации является совокупность данных, предоставляемых администрацией сайта (контентную часть проекта), и данных, предоставляемых внешними пользователями сайта в объеме, согласно формам и таблицам</w:t>
       </w:r>
       <w:r>
         <w:t xml:space="preserve"> </w:t>
       </w:r>
       <w:r>
-        <w:t>имиджа ОАО «Открытие Страхование</w:t>
-      </w:r>
-      <w:r>
-        <w:t>»;</w:t>
+        <w:t>Системы.</w:t>
+      </w:r>
+      <w:r>
+        <w:t xml:space="preserve"> </w:t>
+      </w:r>
+    </w:p>
+    <w:p>
+      <w:r>
+        <w:t>Все используемые технологические решения должны быть унифицированы и</w:t>
+      </w:r>
+      <w:r>
+        <w:t xml:space="preserve"> </w:t>
+      </w:r>
+      <w:r>
+        <w:t>объединены в единую технологическую систему.</w:t>
+      </w:r>
+    </w:p>
+    <w:p>
+      <w:pPr>
+        <w:pStyle w:val="20"/>
+      </w:pPr>
+      <w:bookmarkStart w:id="6" w:name="_Toc338416718"/>
+      <w:r>
+        <w:t>Общие требования к Сайту.</w:t>
+      </w:r>
+      <w:bookmarkEnd w:id="6"/>
+    </w:p>
+    <w:p>
+      <w:pPr>
+        <w:pStyle w:val="3"/>
+        <w:rPr>
+          <w:lang w:val="ru-RU"/>
+        </w:rPr>
+      </w:pPr>
+      <w:bookmarkStart w:id="7" w:name="_Toc338416719"/>
+      <w:r>
+        <w:rPr>
+          <w:lang w:val="ru-RU"/>
+        </w:rPr>
+        <w:t>Требования к Сайту в целом.</w:t>
+      </w:r>
+      <w:bookmarkEnd w:id="7"/>
+    </w:p>
+    <w:p>
+      <w:r>
+        <w:t xml:space="preserve">Общие требования к Сайту: </w:t>
       </w:r>
     </w:p>
     <w:p>
@@ -2459,20 +2984,461 @@
         <w:pStyle w:val="a"/>
         <w:numPr>
           <w:ilvl w:val="0"/>
-          <w:numId w:val="2"/>
-        </w:numPr>
-      </w:pPr>
-      <w:r>
-        <w:t>Создание</w:t>
-      </w:r>
-      <w:r>
-        <w:t xml:space="preserve"> образ высокопрофесс</w:t>
+          <w:numId w:val="4"/>
+        </w:numPr>
+      </w:pPr>
+      <w:r>
+        <w:t>Сайт должен содержать необходимый объем информации, механизм своевременной актуализации содержания и базовый набор функций для работы с публикуемой и опубликованной информацией.</w:t>
+      </w:r>
+    </w:p>
+    <w:p>
+      <w:pPr>
+        <w:pStyle w:val="a"/>
+        <w:numPr>
+          <w:ilvl w:val="0"/>
+          <w:numId w:val="4"/>
+        </w:numPr>
+      </w:pPr>
+      <w:r>
+        <w:t>Структура предоставления информации должна быть интуитивно понятн</w:t>
+      </w:r>
+      <w:r>
+        <w:t>а</w:t>
+      </w:r>
+      <w:r>
+        <w:t xml:space="preserve"> широкому кругу пользователей Интернет.</w:t>
+      </w:r>
+    </w:p>
+    <w:p>
+      <w:pPr>
+        <w:pStyle w:val="a"/>
+        <w:numPr>
+          <w:ilvl w:val="0"/>
+          <w:numId w:val="4"/>
+        </w:numPr>
+      </w:pPr>
+      <w:r>
+        <w:t>Пользовательский интерфейс должен обеспечивать выбор зон доступа и операций в соответствии с ролями пользователей.</w:t>
+      </w:r>
+    </w:p>
+    <w:p>
+      <w:pPr>
+        <w:pStyle w:val="a"/>
+        <w:numPr>
+          <w:ilvl w:val="0"/>
+          <w:numId w:val="4"/>
+        </w:numPr>
+      </w:pPr>
+      <w:r>
+        <w:t>Инфраструктура Сайта</w:t>
+      </w:r>
+      <w:r>
+        <w:t xml:space="preserve"> должна обеспечивать совместную работу внешних пользователей и сотрудников проекта. Работа сотрудников проекта в Системе не должна препятствовать работе в ней пользователей, за исключением необходимых технических и профилактических работ</w:t>
+      </w:r>
+    </w:p>
+    <w:p>
+      <w:pPr>
+        <w:pStyle w:val="4"/>
+        <w:rPr>
+          <w:rFonts w:eastAsia="Arial Unicode MS"/>
+        </w:rPr>
+      </w:pPr>
+      <w:r>
+        <w:rPr>
+          <w:rFonts w:eastAsia="Arial Unicode MS"/>
+        </w:rPr>
+        <w:t>Ос</w:t>
+      </w:r>
+      <w:r>
+        <w:rPr>
+          <w:rFonts w:eastAsia="Arial Unicode MS"/>
+        </w:rPr>
+        <w:t>новные принципы создания Сайта</w:t>
+      </w:r>
+      <w:r>
+        <w:rPr>
+          <w:rFonts w:eastAsia="Arial Unicode MS"/>
+        </w:rPr>
+        <w:t>:</w:t>
+      </w:r>
+    </w:p>
+    <w:p>
+      <w:pPr>
+        <w:pStyle w:val="a"/>
+        <w:numPr>
+          <w:ilvl w:val="0"/>
+          <w:numId w:val="5"/>
+        </w:numPr>
+      </w:pPr>
+      <w:r>
+        <w:t>использование общепризнанных и широко используемых стандартов структурирования информации и описания функций;</w:t>
+      </w:r>
+    </w:p>
+    <w:p>
+      <w:pPr>
+        <w:pStyle w:val="a"/>
+        <w:numPr>
+          <w:ilvl w:val="0"/>
+          <w:numId w:val="5"/>
+        </w:numPr>
+      </w:pPr>
+      <w:r>
+        <w:t>достаточная степень масштабирования программных и аппаратных средств;</w:t>
+      </w:r>
+    </w:p>
+    <w:p>
+      <w:pPr>
+        <w:pStyle w:val="a"/>
+        <w:numPr>
+          <w:ilvl w:val="0"/>
+          <w:numId w:val="5"/>
+        </w:numPr>
+      </w:pPr>
+      <w:r>
+        <w:t>унификация форматов и протоколов информационного обмена;</w:t>
+      </w:r>
+    </w:p>
+    <w:p>
+      <w:pPr>
+        <w:pStyle w:val="4"/>
+      </w:pPr>
+      <w:r>
+        <w:t xml:space="preserve">Требования к приспособляемости и масштабируемости </w:t>
+      </w:r>
+      <w:r>
+        <w:t>Сайта</w:t>
+      </w:r>
+      <w:r>
+        <w:t>.</w:t>
+      </w:r>
+    </w:p>
+    <w:p>
+      <w:r>
+        <w:t>Требования к приспособляемости (изменение условий эксплуатации) Сайта заключаются в обеспечении возможности его работоспособности в следующих случаях:</w:t>
+      </w:r>
+    </w:p>
+    <w:p>
+      <w:pPr>
+        <w:pStyle w:val="a"/>
+        <w:numPr>
+          <w:ilvl w:val="0"/>
+          <w:numId w:val="6"/>
+        </w:numPr>
+      </w:pPr>
+      <w:r>
+        <w:t>При изменении количества посетителей Сайта;</w:t>
+      </w:r>
+    </w:p>
+    <w:p>
+      <w:pPr>
+        <w:pStyle w:val="5"/>
+      </w:pPr>
+      <w:r>
+        <w:t>Влияние изменения количества посетителей Сайта.</w:t>
+      </w:r>
+    </w:p>
+    <w:p>
+      <w:r>
+        <w:t>Изменение количества пользователей, посетителей сайта,</w:t>
+      </w:r>
+      <w:r>
+        <w:t xml:space="preserve"> </w:t>
+      </w:r>
+      <w:r>
+        <w:t>оказывает основное влияние на нагрузочную способно</w:t>
+      </w:r>
+      <w:r>
+        <w:t>сть сервера</w:t>
+      </w:r>
+      <w:r>
+        <w:t xml:space="preserve"> Сайта, что может решаться</w:t>
+      </w:r>
+      <w:r>
+        <w:t xml:space="preserve"> </w:t>
+      </w:r>
+      <w:r>
+        <w:t xml:space="preserve">за счет увеличения </w:t>
+      </w:r>
+      <w:r>
+        <w:t xml:space="preserve">его </w:t>
+      </w:r>
+      <w:r>
+        <w:t>мощности</w:t>
+      </w:r>
+      <w:r>
+        <w:t>.</w:t>
+      </w:r>
+      <w:r>
+        <w:t xml:space="preserve"> </w:t>
+      </w:r>
+      <w:r>
+        <w:t xml:space="preserve">При этом должны соблюдаться следующие требования: </w:t>
+      </w:r>
+    </w:p>
+    <w:p>
+      <w:pPr>
+        <w:pStyle w:val="a"/>
+        <w:numPr>
+          <w:ilvl w:val="0"/>
+          <w:numId w:val="7"/>
+        </w:numPr>
+        <w:ind w:left="720"/>
+      </w:pPr>
+      <w:r>
+        <w:t>процедура публикации информации и доступа к ней</w:t>
+      </w:r>
+      <w:r>
+        <w:t xml:space="preserve"> </w:t>
+      </w:r>
+      <w:r>
+        <w:t>должна оставаться независимой от количества пользователей Сайтом;</w:t>
+      </w:r>
+    </w:p>
+    <w:p>
+      <w:pPr>
+        <w:pStyle w:val="a"/>
+        <w:numPr>
+          <w:ilvl w:val="0"/>
+          <w:numId w:val="7"/>
+        </w:numPr>
+        <w:ind w:left="720"/>
+      </w:pPr>
+      <w:r>
+        <w:t>система публикации и выдачи информации должна обеспечивать возможность обслуживания всех пользователей без увеличения времени на операции и без снижения качества операций;</w:t>
+      </w:r>
+    </w:p>
+    <w:p>
+      <w:pPr>
+        <w:pStyle w:val="a"/>
+        <w:numPr>
+          <w:ilvl w:val="0"/>
+          <w:numId w:val="7"/>
+        </w:numPr>
+        <w:ind w:left="720"/>
+      </w:pPr>
+      <w:r>
+        <w:t xml:space="preserve">функции подготовки, публикации и выдачи информации должны быть доступны 24 часа в сутки. </w:t>
+      </w:r>
+    </w:p>
+    <w:p>
+      <w:pPr>
+        <w:pStyle w:val="4"/>
+      </w:pPr>
+      <w:r>
+        <w:t>Требования</w:t>
+      </w:r>
+      <w:r>
+        <w:t xml:space="preserve"> </w:t>
+      </w:r>
+      <w:r>
+        <w:t>по эргономике и технической эстетике</w:t>
+      </w:r>
+    </w:p>
+    <w:p>
+      <w:r>
+        <w:t>Сайт должен удовлетворять следующим требованиям по эргономике и технической эстетике:</w:t>
+      </w:r>
+    </w:p>
+    <w:p>
+      <w:pPr>
+        <w:pStyle w:val="a"/>
+      </w:pPr>
+      <w:r>
+        <w:t xml:space="preserve">сохранять идентичность отображения на большинстве современных ОС и </w:t>
+      </w:r>
+      <w:proofErr w:type="spellStart"/>
+      <w:r>
+        <w:t>web</w:t>
+      </w:r>
+      <w:proofErr w:type="spellEnd"/>
+      <w:r>
+        <w:t>-браузерах (</w:t>
+      </w:r>
+      <w:proofErr w:type="spellStart"/>
+      <w:r>
+        <w:t>Internet</w:t>
+      </w:r>
+      <w:proofErr w:type="spellEnd"/>
+      <w:r>
+        <w:t xml:space="preserve"> </w:t>
+      </w:r>
+      <w:proofErr w:type="spellStart"/>
+      <w:r>
+        <w:t>Explorer</w:t>
+      </w:r>
+      <w:proofErr w:type="spellEnd"/>
+      <w:r>
+        <w:t xml:space="preserve">, </w:t>
+      </w:r>
+      <w:proofErr w:type="spellStart"/>
+      <w:r>
+        <w:t>Opera</w:t>
+      </w:r>
+      <w:proofErr w:type="spellEnd"/>
+      <w:r>
+        <w:t xml:space="preserve">, </w:t>
+      </w:r>
+      <w:proofErr w:type="spellStart"/>
+      <w:r>
+        <w:t>Mozilla</w:t>
+      </w:r>
+      <w:proofErr w:type="spellEnd"/>
+      <w:r>
+        <w:t xml:space="preserve"> </w:t>
+      </w:r>
+      <w:proofErr w:type="spellStart"/>
+      <w:r>
+        <w:t>Firefox</w:t>
+      </w:r>
+      <w:proofErr w:type="spellEnd"/>
+      <w:r>
+        <w:t xml:space="preserve">, </w:t>
+      </w:r>
+      <w:proofErr w:type="spellStart"/>
+      <w:r>
+        <w:t>Safari</w:t>
+      </w:r>
+      <w:proofErr w:type="spellEnd"/>
+      <w:r>
+        <w:t xml:space="preserve">, </w:t>
+      </w:r>
+      <w:r>
+        <w:rPr>
+          <w:lang w:val="en-US"/>
+        </w:rPr>
+        <w:t>Chrome</w:t>
+      </w:r>
+      <w:r>
+        <w:t xml:space="preserve">) трех последних версий; </w:t>
+      </w:r>
+    </w:p>
+    <w:p>
+      <w:pPr>
+        <w:pStyle w:val="a"/>
+      </w:pPr>
+      <w:r>
+        <w:t>адекватно отображаться в зависимости от типа подключения пользователя</w:t>
+      </w:r>
+      <w:r>
+        <w:t xml:space="preserve"> (модем; канал доступа и т.д.</w:t>
+      </w:r>
+      <w:r>
+        <w:t>);</w:t>
+      </w:r>
+    </w:p>
+    <w:p>
+      <w:pPr>
+        <w:pStyle w:val="a"/>
+      </w:pPr>
+      <w:r>
+        <w:t>обеспечивать максимально возможную скорость загрузки страниц сайта;</w:t>
+      </w:r>
+    </w:p>
+    <w:p>
+      <w:pPr>
+        <w:pStyle w:val="a"/>
+      </w:pPr>
+      <w:r>
+        <w:t>обеспечивать минимум усилий и временных затрат пользователя для навигации по страницам и получения информации;</w:t>
+      </w:r>
+    </w:p>
+    <w:p>
+      <w:pPr>
+        <w:pStyle w:val="a"/>
+      </w:pPr>
+      <w:r>
+        <w:t>обладать развитой системой поиска информац</w:t>
+      </w:r>
+      <w:proofErr w:type="gramStart"/>
+      <w:r>
+        <w:t>ии и ее</w:t>
+      </w:r>
+      <w:proofErr w:type="gramEnd"/>
+      <w:r>
+        <w:t xml:space="preserve"> оперативной и точной выдачи; </w:t>
+      </w:r>
+    </w:p>
+    <w:p>
+      <w:pPr>
+        <w:pStyle w:val="a"/>
+      </w:pPr>
+      <w:r>
+        <w:t>содержать исчерпывающий набор метаданных для эффективного индексирования поисковыми системами и корректного автоматического выбора кодировки.</w:t>
+      </w:r>
+    </w:p>
+    <w:p>
+      <w:pPr>
+        <w:pStyle w:val="a"/>
+      </w:pPr>
+      <w:r>
+        <w:t>Разработчик вправе вносить свои предложения по усовершенствованию эргономики и технической эстетики Сайта.</w:t>
+      </w:r>
+    </w:p>
+    <w:p>
+      <w:pPr>
+        <w:pStyle w:val="4"/>
+      </w:pPr>
+      <w:r>
+        <w:t>Требования к контенту и наполнению сайта.</w:t>
+      </w:r>
+    </w:p>
+    <w:p>
+      <w:r>
+        <w:t>Первичная верстка и частичная разработка контента (информационного содержимого) сайта должна производит</w:t>
+      </w:r>
+      <w:r>
+        <w:t>ь</w:t>
+      </w:r>
+      <w:r>
+        <w:t>ся силами Исполнителя при непосредственном участии Заказчика. Заказчик предоставляет Исполнителю все необходимые текстовые и графические материалы, а также комментарии</w:t>
+      </w:r>
+      <w:proofErr w:type="gramStart"/>
+      <w:r>
+        <w:t xml:space="preserve"> ,</w:t>
+      </w:r>
+      <w:proofErr w:type="gramEnd"/>
+      <w:r>
+        <w:t xml:space="preserve">касающиеся их содержания, объема, оформления и размещения. </w:t>
+      </w:r>
+    </w:p>
+    <w:p>
+      <w:r>
+        <w:t>Подробное описание требований к контенту сайта (статьи, очерки, картинки</w:t>
+      </w:r>
+      <w:proofErr w:type="gramStart"/>
+      <w:r>
+        <w:t xml:space="preserve"> ,</w:t>
+      </w:r>
+      <w:proofErr w:type="gramEnd"/>
+      <w:r>
+        <w:t xml:space="preserve">виджеты, иконки, </w:t>
+      </w:r>
+      <w:proofErr w:type="spellStart"/>
+      <w:r>
+        <w:t>им</w:t>
       </w:r>
       <w:r>
         <w:t>и</w:t>
       </w:r>
       <w:r>
-        <w:t>ональной, надежной компании с большим успешным опытом работы на рынке.</w:t>
+        <w:t>джевые</w:t>
+      </w:r>
+      <w:proofErr w:type="spellEnd"/>
+      <w:r>
+        <w:t xml:space="preserve"> образы) изложено в Приложении № 7.</w:t>
+      </w:r>
+    </w:p>
+    <w:p>
+      <w:pPr>
+        <w:pStyle w:val="4"/>
+      </w:pPr>
+      <w:r>
+        <w:t>Требования к системе управления контентом Сайта.</w:t>
+      </w:r>
+    </w:p>
+    <w:p>
+      <w:r>
+        <w:t>Система управления контентом Сайта должна обеспечить администратору сайта возможность выполнения следующих действий:</w:t>
       </w:r>
     </w:p>
     <w:p>
@@ -2480,17 +3446,17 @@
         <w:pStyle w:val="a"/>
         <w:numPr>
           <w:ilvl w:val="0"/>
-          <w:numId w:val="2"/>
-        </w:numPr>
-      </w:pPr>
-      <w:r>
-        <w:t>Повышени</w:t>
-      </w:r>
-      <w:r>
-        <w:t>е</w:t>
-      </w:r>
-      <w:r>
-        <w:t xml:space="preserve"> уровня лояльности и доверия клиентов.</w:t>
+          <w:numId w:val="12"/>
+        </w:numPr>
+      </w:pPr>
+      <w:r>
+        <w:t>Добавление и удаление текстов (статей)</w:t>
+      </w:r>
+      <w:r>
+        <w:t xml:space="preserve"> </w:t>
+      </w:r>
+      <w:r>
+        <w:t>на страницы Сайта;</w:t>
       </w:r>
     </w:p>
     <w:p>
@@ -2498,14 +3464,11 @@
         <w:pStyle w:val="a"/>
         <w:numPr>
           <w:ilvl w:val="0"/>
-          <w:numId w:val="2"/>
-        </w:numPr>
-      </w:pPr>
-      <w:r>
-        <w:t>Привлечение</w:t>
-      </w:r>
-      <w:r>
-        <w:t xml:space="preserve"> новых клиентов (представители крупного, среднего и малого бизнеса, физические лица);</w:t>
+          <w:numId w:val="12"/>
+        </w:numPr>
+      </w:pPr>
+      <w:r>
+        <w:t>Редактирование текстов (статей) уже опубликованных на страницах Сайта;</w:t>
       </w:r>
     </w:p>
     <w:p>
@@ -2513,30 +3476,407 @@
         <w:pStyle w:val="a"/>
         <w:numPr>
           <w:ilvl w:val="0"/>
-          <w:numId w:val="2"/>
-        </w:numPr>
-      </w:pPr>
-      <w:r>
-        <w:t>Увеличение</w:t>
-      </w:r>
-      <w:r>
-        <w:t xml:space="preserve"> количества партнеров по бизнесу (</w:t>
+          <w:numId w:val="12"/>
+        </w:numPr>
+      </w:pPr>
+      <w:r>
+        <w:t>Добавление и удаление новостей;</w:t>
+      </w:r>
+    </w:p>
+    <w:p>
+      <w:pPr>
+        <w:pStyle w:val="a"/>
+        <w:numPr>
+          <w:ilvl w:val="0"/>
+          <w:numId w:val="12"/>
+        </w:numPr>
+        <w:rPr>
+          <w:highlight w:val="yellow"/>
+        </w:rPr>
+      </w:pPr>
+      <w:r>
+        <w:rPr>
+          <w:highlight w:val="yellow"/>
+        </w:rPr>
+        <w:t>Редактирование новостей;</w:t>
+      </w:r>
+    </w:p>
+    <w:p>
+      <w:pPr>
+        <w:pStyle w:val="a"/>
+        <w:numPr>
+          <w:ilvl w:val="0"/>
+          <w:numId w:val="12"/>
+        </w:numPr>
+        <w:rPr>
+          <w:highlight w:val="yellow"/>
+        </w:rPr>
+      </w:pPr>
+      <w:r>
+        <w:rPr>
+          <w:highlight w:val="yellow"/>
+        </w:rPr>
+        <w:t xml:space="preserve">Управление отображением новостей; </w:t>
+      </w:r>
+    </w:p>
+    <w:p>
+      <w:pPr>
+        <w:pStyle w:val="a"/>
+        <w:numPr>
+          <w:ilvl w:val="0"/>
+          <w:numId w:val="12"/>
+        </w:numPr>
+      </w:pPr>
+      <w:r>
+        <w:t>Добавление и удаление картинок,</w:t>
+      </w:r>
+      <w:r>
+        <w:t xml:space="preserve"> </w:t>
+      </w:r>
+      <w:r>
+        <w:t>схем, фотографий на страницы Сайта;</w:t>
+      </w:r>
+    </w:p>
+    <w:p>
+      <w:pPr>
+        <w:pStyle w:val="a"/>
+        <w:numPr>
+          <w:ilvl w:val="0"/>
+          <w:numId w:val="12"/>
+        </w:numPr>
+      </w:pPr>
+      <w:r>
+        <w:t xml:space="preserve">Добавление и удаление описаний продуктов (Виды страхования, </w:t>
+      </w:r>
+      <w:r>
+        <w:rPr>
+          <w:highlight w:val="yellow"/>
+        </w:rPr>
+        <w:t>подвиды</w:t>
+      </w:r>
+      <w:r>
+        <w:t>, готовые решения);</w:t>
+      </w:r>
+    </w:p>
+    <w:p>
+      <w:pPr>
+        <w:pStyle w:val="a"/>
+        <w:numPr>
+          <w:ilvl w:val="0"/>
+          <w:numId w:val="12"/>
+        </w:numPr>
+      </w:pPr>
+      <w:r>
+        <w:t>Управление баннерами на сайте.</w:t>
+      </w:r>
+    </w:p>
+    <w:p>
+      <w:r>
+        <w:t>Изменение дизайна и стру</w:t>
+      </w:r>
+      <w:r>
+        <w:t>ктуры Сайта, а также создание в</w:t>
+      </w:r>
+      <w:r>
+        <w:t xml:space="preserve">последствии нового функционала должны происходить в соответствии с отдельными договорами на указанные виды работ. </w:t>
+      </w:r>
+    </w:p>
+    <w:p>
+      <w:pPr>
+        <w:pStyle w:val="3"/>
+        <w:rPr>
+          <w:lang w:val="ru-RU"/>
+        </w:rPr>
+      </w:pPr>
+      <w:bookmarkStart w:id="8" w:name="_Toc338416720"/>
+      <w:r>
+        <w:rPr>
+          <w:lang w:val="ru-RU"/>
+        </w:rPr>
+        <w:t>Информационн</w:t>
+      </w:r>
+      <w:r>
+        <w:rPr>
+          <w:lang w:val="ru-RU"/>
+        </w:rPr>
+        <w:t>ое обеспечение.</w:t>
+      </w:r>
+      <w:bookmarkEnd w:id="8"/>
+    </w:p>
+    <w:p>
+      <w:pPr>
+        <w:pStyle w:val="4"/>
+      </w:pPr>
+      <w:r>
+        <w:t xml:space="preserve">Язык документов Системы и </w:t>
+      </w:r>
+      <w:r>
+        <w:t>приложений</w:t>
+      </w:r>
+      <w:r>
+        <w:t xml:space="preserve"> Сайта</w:t>
+      </w:r>
+    </w:p>
+    <w:p>
+      <w:pPr>
+        <w:pStyle w:val="a"/>
+        <w:numPr>
+          <w:ilvl w:val="0"/>
+          <w:numId w:val="10"/>
+        </w:numPr>
+      </w:pPr>
+      <w:r>
+        <w:t>Все документы (</w:t>
       </w:r>
       <w:proofErr w:type="spellStart"/>
       <w:r>
-        <w:t>мед</w:t>
+        <w:t>web</w:t>
+      </w:r>
+      <w:proofErr w:type="spellEnd"/>
+      <w:r>
+        <w:t>-страницы) готовятся и представляются пользователю на русском языке.</w:t>
+      </w:r>
+    </w:p>
+    <w:p>
+      <w:pPr>
+        <w:pStyle w:val="a"/>
+        <w:numPr>
+          <w:ilvl w:val="0"/>
+          <w:numId w:val="10"/>
+        </w:numPr>
+      </w:pPr>
+      <w:r>
+        <w:t>Интерфейс всех приложений, расположенных на страницах Сайта, должен быть русским.</w:t>
+      </w:r>
+    </w:p>
+    <w:p>
+      <w:pPr>
+        <w:pStyle w:val="4"/>
+      </w:pPr>
+      <w:r>
+        <w:t>Кодировка подготавливаемых, хранимых и опубликованных документов</w:t>
+      </w:r>
+    </w:p>
+    <w:p>
+      <w:r>
+        <w:t xml:space="preserve">Все документы, подготавливаемые к публикации на сайте, а также хранимые в базах данных, хранятся в кодировке UTF-8. </w:t>
+      </w:r>
+    </w:p>
+    <w:p>
+      <w:pPr>
+        <w:pStyle w:val="4"/>
+      </w:pPr>
+      <w:r>
+        <w:t>Поддерживаемые кодовые страницы опубликованных документов</w:t>
+      </w:r>
+    </w:p>
+    <w:p>
+      <w:r>
+        <w:t xml:space="preserve">При публикации документов должна обеспечиваться возможность чтения документов потребителями информации в кодировке UTF-8. </w:t>
+      </w:r>
+    </w:p>
+    <w:p>
+      <w:pPr>
+        <w:pStyle w:val="3"/>
+        <w:rPr>
+          <w:lang w:val="ru-RU"/>
+        </w:rPr>
+      </w:pPr>
+      <w:bookmarkStart w:id="9" w:name="_Toc338416721"/>
+      <w:r>
+        <w:rPr>
+          <w:lang w:val="ru-RU"/>
+        </w:rPr>
+        <w:t>Программное обеспечение Сайта</w:t>
+      </w:r>
+      <w:bookmarkEnd w:id="9"/>
+    </w:p>
+    <w:p>
+      <w:r>
+        <w:t xml:space="preserve">Предпочтение должно отдаваться </w:t>
       </w:r>
       <w:proofErr w:type="gramStart"/>
       <w:r>
-        <w:t>.у</w:t>
+        <w:t>архитектурным решениям</w:t>
       </w:r>
       <w:proofErr w:type="gramEnd"/>
       <w:r>
-        <w:t>чреждения</w:t>
+        <w:t xml:space="preserve"> и программным продуктам, уже доказавшим свою пригодность при решении подобных задач.</w:t>
+      </w:r>
+    </w:p>
+    <w:p>
+      <w:r>
+        <w:t>ПО должно быть создано на модульной основе, позволяющей легко добавлять, изменять функциональные возможности системы.</w:t>
+      </w:r>
+    </w:p>
+    <w:p>
+      <w:proofErr w:type="gramStart"/>
+      <w:r>
+        <w:t>Базовое ПО должно поддерживать и использовать стандартные сетевые протоколы передачи данных.</w:t>
+      </w:r>
+      <w:proofErr w:type="gramEnd"/>
+    </w:p>
+    <w:p>
+      <w:proofErr w:type="gramStart"/>
+      <w:r>
+        <w:t>ПО</w:t>
+      </w:r>
+      <w:proofErr w:type="gramEnd"/>
+      <w:r>
+        <w:t xml:space="preserve"> </w:t>
+      </w:r>
+      <w:proofErr w:type="gramStart"/>
+      <w:r>
+        <w:t>для</w:t>
+      </w:r>
+      <w:proofErr w:type="gramEnd"/>
+      <w:r>
+        <w:t xml:space="preserve"> Сайта разрабатывается непосредственно Исполнителем или приобретается у сторонних разработчиков в готовом виде через Исполнителя или непосредственно через Заказчика по представлению Исполнителя.</w:t>
+      </w:r>
+      <w:r>
+        <w:t xml:space="preserve"> </w:t>
+      </w:r>
+      <w:r>
+        <w:t xml:space="preserve">Ответственность за ПО, </w:t>
+      </w:r>
+      <w:proofErr w:type="gramStart"/>
+      <w:r>
+        <w:t>разработанное</w:t>
+      </w:r>
+      <w:proofErr w:type="gramEnd"/>
+      <w:r>
+        <w:t xml:space="preserve"> Исполнителем, несет непосредственно Исполнитель.</w:t>
+      </w:r>
+      <w:r>
+        <w:t xml:space="preserve"> </w:t>
+      </w:r>
+      <w:r>
+        <w:t>Сторонние разработчики</w:t>
+      </w:r>
+      <w:r>
+        <w:t xml:space="preserve"> </w:t>
+      </w:r>
+      <w:proofErr w:type="gramStart"/>
+      <w:r>
+        <w:t>ПО</w:t>
+      </w:r>
+      <w:proofErr w:type="gramEnd"/>
+      <w:r>
+        <w:t xml:space="preserve"> </w:t>
+      </w:r>
+      <w:r>
+        <w:t xml:space="preserve">выбираются </w:t>
+      </w:r>
+      <w:proofErr w:type="gramStart"/>
+      <w:r>
+        <w:t>Заказчиком</w:t>
+      </w:r>
+      <w:proofErr w:type="gramEnd"/>
+      <w:r>
+        <w:t xml:space="preserve"> на основании Технического обоснования, которое готовит и предоставляет Исполнитель. За достоверность и актуальность данных в Техническом обосновании ответственность несет Исполнитель, за конечный выбор стороннего разработчика ПО ответственность несет Заказчик. Исключение составляют случаи, когда выбор Заказчика основывается на недостоверных или неактуальных данных, предоставленных Исполнителем в Техническом обосновании. В этих случаях ответственность за выбор, сделанный на таких данных, переходит к Исполнителю. </w:t>
+      </w:r>
+    </w:p>
+    <w:p>
+      <w:r>
+        <w:t xml:space="preserve">Оплату </w:t>
+      </w:r>
+      <w:proofErr w:type="gramStart"/>
+      <w:r>
+        <w:t>ПО</w:t>
+      </w:r>
+      <w:proofErr w:type="gramEnd"/>
+      <w:r>
+        <w:t xml:space="preserve"> осуществляет Заказчик.</w:t>
+      </w:r>
+    </w:p>
+    <w:p>
+      <w:r>
+        <w:t>Для разработки программного обеспечения системы рекомендуется выбрать следующее программное обеспечение:</w:t>
+      </w:r>
+    </w:p>
+    <w:p>
+      <w:pPr>
+        <w:numPr>
+          <w:ilvl w:val="0"/>
+          <w:numId w:val="29"/>
+        </w:numPr>
+      </w:pPr>
+      <w:r>
+        <w:t>СУБД MySQL</w:t>
+      </w:r>
+      <w:r>
+        <w:t xml:space="preserve"> </w:t>
+      </w:r>
+    </w:p>
+    <w:p>
+      <w:pPr>
+        <w:numPr>
+          <w:ilvl w:val="0"/>
+          <w:numId w:val="29"/>
+        </w:numPr>
+      </w:pPr>
+      <w:r>
+        <w:t>Фреймворк для управления контентом - Yii Framework</w:t>
+      </w:r>
+    </w:p>
+    <w:p>
+      <w:pPr>
+        <w:numPr>
+          <w:ilvl w:val="0"/>
+          <w:numId w:val="29"/>
+        </w:numPr>
+      </w:pPr>
+      <w:r>
+        <w:t>Библиотека для улучшения пользовательского интерфейса</w:t>
+      </w:r>
+      <w:r>
+        <w:t xml:space="preserve"> </w:t>
+      </w:r>
+      <w:r>
+        <w:t xml:space="preserve">- </w:t>
+      </w:r>
+      <w:proofErr w:type="spellStart"/>
+      <w:r>
+        <w:t>jQuery</w:t>
       </w:r>
       <w:proofErr w:type="spellEnd"/>
       <w:r>
-        <w:t>, автосервисы и пр.);</w:t>
+        <w:t xml:space="preserve"> (jquery.com) и </w:t>
+      </w:r>
+      <w:proofErr w:type="spellStart"/>
+      <w:r>
+        <w:t>jQuery</w:t>
+      </w:r>
+      <w:proofErr w:type="spellEnd"/>
+      <w:r>
+        <w:t xml:space="preserve"> UI (jqueryui.com)</w:t>
+      </w:r>
+    </w:p>
+    <w:p>
+      <w:pPr>
+        <w:pStyle w:val="3"/>
+        <w:rPr>
+          <w:lang w:val="ru-RU"/>
+        </w:rPr>
+      </w:pPr>
+      <w:bookmarkStart w:id="10" w:name="_Toc338416722"/>
+      <w:r>
+        <w:rPr>
+          <w:lang w:val="ru-RU"/>
+        </w:rPr>
+        <w:t>Техническое обеспеч</w:t>
+      </w:r>
+      <w:r>
+        <w:rPr>
+          <w:lang w:val="ru-RU"/>
+        </w:rPr>
+        <w:t>ение Сайта</w:t>
+      </w:r>
+      <w:bookmarkEnd w:id="10"/>
+    </w:p>
+    <w:p>
+      <w:r>
+        <w:t>В состав комплекса технических средств должны входить:</w:t>
       </w:r>
     </w:p>
     <w:p>
@@ -2544,20 +3884,11 @@
         <w:pStyle w:val="a"/>
         <w:numPr>
           <w:ilvl w:val="0"/>
-          <w:numId w:val="2"/>
-        </w:numPr>
-      </w:pPr>
-      <w:r>
-        <w:t>Увеличение</w:t>
-      </w:r>
-      <w:r>
-        <w:t xml:space="preserve"> вх</w:t>
-      </w:r>
-      <w:r>
-        <w:t>о</w:t>
-      </w:r>
-      <w:r>
-        <w:t>дящих звонков и заявок по приобретению продуктов, предлагаемых компанией.</w:t>
+          <w:numId w:val="11"/>
+        </w:numPr>
+      </w:pPr>
+      <w:r>
+        <w:t>серверы баз данных,</w:t>
       </w:r>
     </w:p>
     <w:p>
@@ -2565,14 +3896,11 @@
         <w:pStyle w:val="a"/>
         <w:numPr>
           <w:ilvl w:val="0"/>
-          <w:numId w:val="2"/>
-        </w:numPr>
-      </w:pPr>
-      <w:r>
-        <w:t>Увеличение</w:t>
-      </w:r>
-      <w:r>
-        <w:t xml:space="preserve"> роста продаж компании;</w:t>
+          <w:numId w:val="11"/>
+        </w:numPr>
+      </w:pPr>
+      <w:r>
+        <w:t>рабочие станции,</w:t>
       </w:r>
     </w:p>
     <w:p>
@@ -2580,103 +3908,38 @@
         <w:pStyle w:val="a"/>
         <w:numPr>
           <w:ilvl w:val="0"/>
-          <w:numId w:val="2"/>
-        </w:numPr>
-      </w:pPr>
-      <w:r>
-        <w:t>Быстрое закрепление</w:t>
-      </w:r>
-      <w:r>
-        <w:t xml:space="preserve"> новых продуктов и предложений компании, выводимых на рынок. </w:t>
-      </w:r>
-    </w:p>
-    <w:p>
-      <w:pPr>
-        <w:pStyle w:val="a"/>
-        <w:numPr>
-          <w:ilvl w:val="0"/>
-          <w:numId w:val="2"/>
-        </w:numPr>
-      </w:pPr>
-      <w:r>
-        <w:t>Увеличение объема пролонгируемых договоров.</w:t>
-      </w:r>
-    </w:p>
-    <w:p>
-      <w:pPr>
-        <w:pStyle w:val="a"/>
-        <w:numPr>
-          <w:ilvl w:val="0"/>
-          <w:numId w:val="2"/>
-        </w:numPr>
-      </w:pPr>
-      <w:r>
-        <w:t>Более быстрой выход</w:t>
-      </w:r>
-      <w:r>
-        <w:t xml:space="preserve"> Компан</w:t>
-      </w:r>
-      <w:r>
-        <w:t>ии на региональный уровень;</w:t>
-      </w:r>
-    </w:p>
-    <w:p>
-      <w:pPr>
-        <w:pStyle w:val="a"/>
-        <w:numPr>
-          <w:ilvl w:val="0"/>
-          <w:numId w:val="2"/>
-        </w:numPr>
-      </w:pPr>
-      <w:r>
-        <w:t>Привлечение</w:t>
-      </w:r>
-      <w:r>
-        <w:t xml:space="preserve"> новых профессиональных сотрудников в Компанию.</w:t>
-      </w:r>
-    </w:p>
-    <w:p>
-      <w:pPr>
-        <w:pStyle w:val="a"/>
-        <w:numPr>
-          <w:ilvl w:val="0"/>
-          <w:numId w:val="2"/>
-        </w:numPr>
-      </w:pPr>
-      <w:r>
-        <w:t>Создание базы продуктов, предлагаемых компанией (программы страхования: комплексные и индивидуальные);</w:t>
-      </w:r>
-    </w:p>
-    <w:p>
-      <w:pPr>
-        <w:pStyle w:val="a"/>
-        <w:numPr>
-          <w:ilvl w:val="0"/>
-          <w:numId w:val="2"/>
-        </w:numPr>
-      </w:pPr>
-      <w:r>
-        <w:t>Создание собственной рекламной площадки</w:t>
-      </w:r>
-    </w:p>
-    <w:p>
-      <w:r>
-        <w:t>Кроме того, Сайт должен иметь функциональность интерактивного взаимодействия Покупателя (клиенты страховой компании) и Про</w:t>
-      </w:r>
-      <w:r>
-        <w:t>давца (ОАО «Открытие Страхование</w:t>
-      </w:r>
-      <w:r>
-        <w:t xml:space="preserve">»). На этапе </w:t>
-      </w:r>
-      <w:proofErr w:type="spellStart"/>
-      <w:r>
-        <w:t>имиджевой</w:t>
-      </w:r>
-      <w:proofErr w:type="spellEnd"/>
-      <w:r>
-        <w:t xml:space="preserve"> части данная функциональность минимальна, но должна иметь возможность дальнейшего расширения.</w:t>
-      </w:r>
+          <w:numId w:val="11"/>
+        </w:numPr>
+      </w:pPr>
+      <w:r>
+        <w:t xml:space="preserve">периферийное оборудование. </w:t>
+      </w:r>
+    </w:p>
+    <w:p>
+      <w:r>
+        <w:t>С</w:t>
+      </w:r>
+      <w:r>
+        <w:t>остав технического обеспечения Сайта определяется Исполни</w:t>
+      </w:r>
+      <w:r>
+        <w:t xml:space="preserve">телем и утверждается Заказчиком. </w:t>
+      </w:r>
+    </w:p>
+    <w:p>
+      <w:r>
+        <w:t xml:space="preserve">Оплату приобретения или аренды технических средств осуществляет Заказчик. </w:t>
+      </w:r>
+    </w:p>
+    <w:p>
+      <w:pPr>
+        <w:pStyle w:val="20"/>
+      </w:pPr>
+      <w:bookmarkStart w:id="11" w:name="_Toc338416723"/>
+      <w:r>
+        <w:t>Структура Сайта</w:t>
+      </w:r>
+      <w:bookmarkEnd w:id="11"/>
     </w:p>
     <w:p>
       <w:pPr>
@@ -2685,1164 +3948,14 @@
           <w:lang w:val="ru-RU"/>
         </w:rPr>
       </w:pPr>
-      <w:bookmarkStart w:id="5" w:name="_Toc338416716"/>
+      <w:bookmarkStart w:id="12" w:name="_Toc338416724"/>
       <w:r>
         <w:rPr>
           <w:lang w:val="ru-RU"/>
         </w:rPr>
-        <w:t>З</w:t>
-      </w:r>
-      <w:r>
-        <w:rPr>
-          <w:lang w:val="ru-RU"/>
-        </w:rPr>
-        <w:t>адачи Сайта</w:t>
-      </w:r>
-      <w:bookmarkEnd w:id="5"/>
-    </w:p>
-    <w:p>
-      <w:r>
-        <w:t>Основными задачами создания Сайта, обеспечивающими достиже</w:t>
-      </w:r>
-      <w:r>
-        <w:t>ние поставленных целей</w:t>
-      </w:r>
-      <w:r>
-        <w:t>:</w:t>
-      </w:r>
-    </w:p>
-    <w:p>
-      <w:pPr>
-        <w:pStyle w:val="a"/>
-        <w:numPr>
-          <w:ilvl w:val="0"/>
-          <w:numId w:val="3"/>
-        </w:numPr>
-      </w:pPr>
-      <w:r>
-        <w:t>Обеспечить единую точку доступа для всех пользователей Интернета к открытой информации и функциям сайта;</w:t>
-      </w:r>
-    </w:p>
-    <w:p>
-      <w:pPr>
-        <w:pStyle w:val="a"/>
-        <w:numPr>
-          <w:ilvl w:val="0"/>
-          <w:numId w:val="3"/>
-        </w:numPr>
-      </w:pPr>
-      <w:r>
-        <w:t>Предоставить интерфейс для поиска и просмотра продуктов, предлагаемых компанией</w:t>
-      </w:r>
-      <w:proofErr w:type="gramStart"/>
-      <w:r>
-        <w:t xml:space="preserve"> ,</w:t>
-      </w:r>
-      <w:proofErr w:type="gramEnd"/>
-      <w:r>
-        <w:t>информации о Компании, ее новинках и изменениях, гостям и клиентам;</w:t>
-      </w:r>
-    </w:p>
-    <w:p>
-      <w:pPr>
-        <w:pStyle w:val="a"/>
-        <w:numPr>
-          <w:ilvl w:val="0"/>
-          <w:numId w:val="3"/>
-        </w:numPr>
-      </w:pPr>
-      <w:r>
-        <w:t>Предоставить интерфейс для удобной и эффективной работы сотрудников компании (обновление контента, новостей и т.д.);</w:t>
-      </w:r>
-    </w:p>
-    <w:p>
-      <w:pPr>
-        <w:pStyle w:val="a"/>
-        <w:numPr>
-          <w:ilvl w:val="0"/>
-          <w:numId w:val="3"/>
-        </w:numPr>
-      </w:pPr>
-      <w:r>
-        <w:t>Предоставить рекламную площадку</w:t>
-      </w:r>
-      <w:r>
-        <w:t xml:space="preserve"> для владельцев сайта (обновляемую ими самими); </w:t>
-      </w:r>
-    </w:p>
-    <w:p>
-      <w:pPr>
-        <w:pStyle w:val="a"/>
-        <w:numPr>
-          <w:ilvl w:val="0"/>
-          <w:numId w:val="3"/>
-        </w:numPr>
-      </w:pPr>
-      <w:r>
-        <w:t>Предоставить механизм продажи услуг компании;</w:t>
-      </w:r>
-    </w:p>
-    <w:p>
-      <w:pPr>
-        <w:pStyle w:val="a"/>
-        <w:numPr>
-          <w:ilvl w:val="0"/>
-          <w:numId w:val="3"/>
-        </w:numPr>
-      </w:pPr>
-      <w:r>
-        <w:t>Предоставить «информационную платформу» для дальнейшего расширения функционала Сайта.</w:t>
-      </w:r>
-    </w:p>
-    <w:p>
-      <w:pPr>
-        <w:pStyle w:val="3"/>
-        <w:rPr>
-          <w:lang w:val="ru-RU"/>
-        </w:rPr>
-      </w:pPr>
-      <w:bookmarkStart w:id="6" w:name="_Toc338416717"/>
-      <w:r>
-        <w:rPr>
-          <w:lang w:val="ru-RU"/>
-        </w:rPr>
-        <w:t>Объект автоматизации</w:t>
-      </w:r>
-      <w:bookmarkEnd w:id="6"/>
-    </w:p>
-    <w:p>
-      <w:r>
-        <w:t>Объектом автоматизации является совокупность данных, предоставляемых администрацией сайта (контентную часть проекта), и данных, предоставляемых внешними пользователями сайта в объеме, согласно формам и таблицам</w:t>
-      </w:r>
-      <w:r>
-        <w:t xml:space="preserve"> </w:t>
-      </w:r>
-      <w:r>
-        <w:t>Системы.</w:t>
-      </w:r>
-      <w:r>
-        <w:t xml:space="preserve"> </w:t>
-      </w:r>
-    </w:p>
-    <w:p>
-      <w:r>
-        <w:t>Все используемые технологические решения должны быть унифицированы и</w:t>
-      </w:r>
-      <w:r>
-        <w:t xml:space="preserve"> </w:t>
-      </w:r>
-      <w:r>
-        <w:t>объединены в единую технологическую систему.</w:t>
-      </w:r>
-    </w:p>
-    <w:p>
-      <w:pPr>
-        <w:pStyle w:val="20"/>
-      </w:pPr>
-      <w:bookmarkStart w:id="7" w:name="_Toc338416718"/>
-      <w:r>
-        <w:t>Общие требования к Сайту.</w:t>
-      </w:r>
-      <w:bookmarkEnd w:id="7"/>
-    </w:p>
-    <w:p>
-      <w:pPr>
-        <w:pStyle w:val="3"/>
-        <w:rPr>
-          <w:lang w:val="ru-RU"/>
-        </w:rPr>
-      </w:pPr>
-      <w:bookmarkStart w:id="8" w:name="_Toc338416719"/>
-      <w:r>
-        <w:rPr>
-          <w:lang w:val="ru-RU"/>
-        </w:rPr>
-        <w:t>Требования к Сайту в целом.</w:t>
-      </w:r>
-      <w:bookmarkEnd w:id="8"/>
-    </w:p>
-    <w:p>
-      <w:r>
-        <w:t xml:space="preserve">Общие требования к Сайту: </w:t>
-      </w:r>
-    </w:p>
-    <w:p>
-      <w:pPr>
-        <w:pStyle w:val="a"/>
-        <w:numPr>
-          <w:ilvl w:val="0"/>
-          <w:numId w:val="4"/>
-        </w:numPr>
-      </w:pPr>
-      <w:r>
-        <w:t>Сайт должен содержать необходимый объем информации, механизм своевременной актуализации содержания и базовый набор функций для работы с публикуемой и опубликованной информацией.</w:t>
-      </w:r>
-    </w:p>
-    <w:p>
-      <w:pPr>
-        <w:pStyle w:val="a"/>
-        <w:numPr>
-          <w:ilvl w:val="0"/>
-          <w:numId w:val="4"/>
-        </w:numPr>
-      </w:pPr>
-      <w:r>
-        <w:t>Структура предоставления информации должна быть интуитивно понятн</w:t>
-      </w:r>
-      <w:r>
-        <w:t>а</w:t>
-      </w:r>
-      <w:r>
-        <w:t xml:space="preserve"> широкому кругу пользователей Интернет.</w:t>
-      </w:r>
-    </w:p>
-    <w:p>
-      <w:pPr>
-        <w:pStyle w:val="a"/>
-        <w:numPr>
-          <w:ilvl w:val="0"/>
-          <w:numId w:val="4"/>
-        </w:numPr>
-      </w:pPr>
-      <w:r>
-        <w:t>Пользовательский интерфейс должен обеспечивать выбор зон доступа и операций в соответствии с ролями пользователей.</w:t>
-      </w:r>
-    </w:p>
-    <w:p>
-      <w:pPr>
-        <w:pStyle w:val="a"/>
-        <w:numPr>
-          <w:ilvl w:val="0"/>
-          <w:numId w:val="4"/>
-        </w:numPr>
-      </w:pPr>
-      <w:r>
-        <w:t>Инфраструктура Сайта</w:t>
-      </w:r>
-      <w:r>
-        <w:t xml:space="preserve"> должна обеспечивать совместную работу внешних пользователей и сотрудников проекта. Работа сотрудников проекта в Системе не должна препятствовать работе в ней пользователей, за исключением необходимых технических и профилактических работ</w:t>
-      </w:r>
-    </w:p>
-    <w:p>
-      <w:pPr>
-        <w:pStyle w:val="4"/>
-        <w:rPr>
-          <w:rFonts w:eastAsia="Arial Unicode MS"/>
-        </w:rPr>
-      </w:pPr>
-      <w:r>
-        <w:rPr>
-          <w:rFonts w:eastAsia="Arial Unicode MS"/>
-        </w:rPr>
-        <w:t>Ос</w:t>
-      </w:r>
-      <w:r>
-        <w:rPr>
-          <w:rFonts w:eastAsia="Arial Unicode MS"/>
-        </w:rPr>
-        <w:t>новные принципы создания Сайта</w:t>
-      </w:r>
-      <w:r>
-        <w:rPr>
-          <w:rFonts w:eastAsia="Arial Unicode MS"/>
-        </w:rPr>
-        <w:t>:</w:t>
-      </w:r>
-    </w:p>
-    <w:p>
-      <w:pPr>
-        <w:pStyle w:val="a"/>
-        <w:numPr>
-          <w:ilvl w:val="0"/>
-          <w:numId w:val="5"/>
-        </w:numPr>
-      </w:pPr>
-      <w:r>
-        <w:t>использование общепризнанных и широко используемых стандартов структурирования информации и описания функций;</w:t>
-      </w:r>
-    </w:p>
-    <w:p>
-      <w:pPr>
-        <w:pStyle w:val="a"/>
-        <w:numPr>
-          <w:ilvl w:val="0"/>
-          <w:numId w:val="5"/>
-        </w:numPr>
-      </w:pPr>
-      <w:r>
-        <w:t>достаточная степень масштабирования программных и аппаратных средств;</w:t>
-      </w:r>
-    </w:p>
-    <w:p>
-      <w:pPr>
-        <w:pStyle w:val="a"/>
-        <w:numPr>
-          <w:ilvl w:val="0"/>
-          <w:numId w:val="5"/>
-        </w:numPr>
-      </w:pPr>
-      <w:r>
-        <w:t>унификация форматов и протоколов информационного обмена;</w:t>
-      </w:r>
-    </w:p>
-    <w:p>
-      <w:pPr>
-        <w:pStyle w:val="4"/>
-      </w:pPr>
-      <w:r>
-        <w:t xml:space="preserve">Требования к приспособляемости и масштабируемости </w:t>
-      </w:r>
-      <w:r>
-        <w:t>Сайта</w:t>
-      </w:r>
-      <w:r>
-        <w:t>.</w:t>
-      </w:r>
-    </w:p>
-    <w:p>
-      <w:r>
-        <w:t>Требования к приспособляемости (изменение условий эксплуатации) Сайта заключаются в обеспечении возможности его работоспособности в следующих случаях:</w:t>
-      </w:r>
-    </w:p>
-    <w:p>
-      <w:pPr>
-        <w:pStyle w:val="a"/>
-        <w:numPr>
-          <w:ilvl w:val="0"/>
-          <w:numId w:val="6"/>
-        </w:numPr>
-      </w:pPr>
-      <w:r>
-        <w:t>При изменении количества посетителей Сайта;</w:t>
-      </w:r>
-    </w:p>
-    <w:p>
-      <w:pPr>
-        <w:pStyle w:val="5"/>
-      </w:pPr>
-      <w:r>
-        <w:t>Влияние изменения количества посетителей Сайта.</w:t>
-      </w:r>
-    </w:p>
-    <w:p>
-      <w:r>
-        <w:t>Изменение количества пользователей, посетителей сайта,</w:t>
-      </w:r>
-      <w:r>
-        <w:t xml:space="preserve"> </w:t>
-      </w:r>
-      <w:r>
-        <w:t>оказывает основное влияние на нагрузочную способно</w:t>
-      </w:r>
-      <w:r>
-        <w:t>сть сервера</w:t>
-      </w:r>
-      <w:r>
-        <w:t xml:space="preserve"> Сайта, что может решаться</w:t>
-      </w:r>
-      <w:r>
-        <w:t xml:space="preserve"> </w:t>
-      </w:r>
-      <w:r>
-        <w:t xml:space="preserve">за счет увеличения </w:t>
-      </w:r>
-      <w:r>
-        <w:t xml:space="preserve">его </w:t>
-      </w:r>
-      <w:r>
-        <w:t>мощности</w:t>
-      </w:r>
-      <w:r>
-        <w:t>.</w:t>
-      </w:r>
-      <w:r>
-        <w:t xml:space="preserve"> </w:t>
-      </w:r>
-      <w:r>
-        <w:t xml:space="preserve">При этом должны соблюдаться следующие требования: </w:t>
-      </w:r>
-    </w:p>
-    <w:p>
-      <w:pPr>
-        <w:pStyle w:val="a"/>
-        <w:numPr>
-          <w:ilvl w:val="0"/>
-          <w:numId w:val="7"/>
-        </w:numPr>
-        <w:ind w:left="720"/>
-      </w:pPr>
-      <w:r>
-        <w:t>процедура публикации информации и доступа к ней</w:t>
-      </w:r>
-      <w:r>
-        <w:t xml:space="preserve"> </w:t>
-      </w:r>
-      <w:r>
-        <w:t>должна оставаться независимой от количества пользователей Сайтом;</w:t>
-      </w:r>
-    </w:p>
-    <w:p>
-      <w:pPr>
-        <w:pStyle w:val="a"/>
-        <w:numPr>
-          <w:ilvl w:val="0"/>
-          <w:numId w:val="7"/>
-        </w:numPr>
-        <w:ind w:left="720"/>
-      </w:pPr>
-      <w:r>
-        <w:t>система публикации и выдачи информации должна обеспечивать возможность обслуживания всех пользователей без увеличения времени на операции и без снижения качества операций;</w:t>
-      </w:r>
-    </w:p>
-    <w:p>
-      <w:pPr>
-        <w:pStyle w:val="a"/>
-        <w:numPr>
-          <w:ilvl w:val="0"/>
-          <w:numId w:val="7"/>
-        </w:numPr>
-        <w:ind w:left="720"/>
-      </w:pPr>
-      <w:r>
-        <w:t xml:space="preserve">функции подготовки, публикации и выдачи информации должны быть доступны 24 часа в сутки. </w:t>
-      </w:r>
-    </w:p>
-    <w:p>
-      <w:pPr>
-        <w:pStyle w:val="4"/>
-      </w:pPr>
-      <w:r>
-        <w:t>Требования</w:t>
-      </w:r>
-      <w:r>
-        <w:t xml:space="preserve"> </w:t>
-      </w:r>
-      <w:r>
-        <w:t>по эргономике и технической эстетике</w:t>
-      </w:r>
-    </w:p>
-    <w:p>
-      <w:r>
-        <w:t>Сайт должен удовлетворять следующим требованиям по эргономике и технической эстетике:</w:t>
-      </w:r>
-    </w:p>
-    <w:p>
-      <w:pPr>
-        <w:pStyle w:val="a"/>
-      </w:pPr>
-      <w:r>
-        <w:t xml:space="preserve">сохранять идентичность отображения на большинстве современных ОС и </w:t>
-      </w:r>
-      <w:proofErr w:type="spellStart"/>
-      <w:r>
-        <w:t>web</w:t>
-      </w:r>
-      <w:proofErr w:type="spellEnd"/>
-      <w:r>
-        <w:t>-браузерах (</w:t>
-      </w:r>
-      <w:proofErr w:type="spellStart"/>
-      <w:r>
-        <w:t>Internet</w:t>
-      </w:r>
-      <w:proofErr w:type="spellEnd"/>
-      <w:r>
-        <w:t xml:space="preserve"> </w:t>
-      </w:r>
-      <w:proofErr w:type="spellStart"/>
-      <w:r>
-        <w:t>Explorer</w:t>
-      </w:r>
-      <w:proofErr w:type="spellEnd"/>
-      <w:r>
-        <w:t xml:space="preserve">, </w:t>
-      </w:r>
-      <w:proofErr w:type="spellStart"/>
-      <w:r>
-        <w:t>Opera</w:t>
-      </w:r>
-      <w:proofErr w:type="spellEnd"/>
-      <w:r>
-        <w:t xml:space="preserve">, </w:t>
-      </w:r>
-      <w:proofErr w:type="spellStart"/>
-      <w:r>
-        <w:t>Mozilla</w:t>
-      </w:r>
-      <w:proofErr w:type="spellEnd"/>
-      <w:r>
-        <w:t xml:space="preserve"> </w:t>
-      </w:r>
-      <w:proofErr w:type="spellStart"/>
-      <w:r>
-        <w:t>Firefox</w:t>
-      </w:r>
-      <w:proofErr w:type="spellEnd"/>
-      <w:r>
-        <w:t xml:space="preserve">, </w:t>
-      </w:r>
-      <w:proofErr w:type="spellStart"/>
-      <w:r>
-        <w:t>Safari</w:t>
-      </w:r>
-      <w:proofErr w:type="spellEnd"/>
-      <w:r>
-        <w:t xml:space="preserve">, </w:t>
-      </w:r>
-      <w:r>
-        <w:rPr>
-          <w:lang w:val="en-US"/>
-        </w:rPr>
-        <w:t>Chrome</w:t>
-      </w:r>
-      <w:r>
-        <w:t xml:space="preserve">) трех последних версий; </w:t>
-      </w:r>
-    </w:p>
-    <w:p>
-      <w:pPr>
-        <w:pStyle w:val="a"/>
-      </w:pPr>
-      <w:r>
-        <w:t>адекватно отображаться в зависимости от типа подключения пользователя</w:t>
-      </w:r>
-      <w:r>
-        <w:t xml:space="preserve"> (модем; канал доступа и т.д.</w:t>
-      </w:r>
-      <w:r>
-        <w:t>);</w:t>
-      </w:r>
-    </w:p>
-    <w:p>
-      <w:pPr>
-        <w:pStyle w:val="a"/>
-      </w:pPr>
-      <w:r>
-        <w:t>обеспечивать максимально возможную скорость загрузки страниц сайта;</w:t>
-      </w:r>
-    </w:p>
-    <w:p>
-      <w:pPr>
-        <w:pStyle w:val="a"/>
-      </w:pPr>
-      <w:r>
-        <w:t>обеспечивать минимум усилий и временных затрат пользователя для навигации по страницам и получения информации;</w:t>
-      </w:r>
-    </w:p>
-    <w:p>
-      <w:pPr>
-        <w:pStyle w:val="a"/>
-      </w:pPr>
-      <w:r>
-        <w:t>обладать развитой системой поиска информац</w:t>
-      </w:r>
-      <w:proofErr w:type="gramStart"/>
-      <w:r>
-        <w:t>ии и ее</w:t>
-      </w:r>
-      <w:proofErr w:type="gramEnd"/>
-      <w:r>
-        <w:t xml:space="preserve"> оперативной и точной выдачи; </w:t>
-      </w:r>
-    </w:p>
-    <w:p>
-      <w:pPr>
-        <w:pStyle w:val="a"/>
-      </w:pPr>
-      <w:r>
-        <w:t>содержать исчерпывающий набор метаданных для эффективного индексирования поисковыми системами и корректного автоматического выбора кодировки.</w:t>
-      </w:r>
-    </w:p>
-    <w:p>
-      <w:pPr>
-        <w:pStyle w:val="a"/>
-      </w:pPr>
-      <w:r>
-        <w:t>Разработчик вправе вносить свои предложения по усовершенствованию эргономики и технической эстетики Сайта.</w:t>
-      </w:r>
-    </w:p>
-    <w:p>
-      <w:pPr>
-        <w:pStyle w:val="4"/>
-      </w:pPr>
-      <w:r>
-        <w:t>Требования к контенту и наполнению сайта.</w:t>
-      </w:r>
-    </w:p>
-    <w:p>
-      <w:r>
-        <w:t>Первичная верстка и частичная разработка контента (информационного содержимого) сайта должна производит</w:t>
-      </w:r>
-      <w:r>
-        <w:t>ь</w:t>
-      </w:r>
-      <w:r>
-        <w:t>ся силами Исполнителя при непосредственном участии Заказчика. Заказчик предоставляет Исполнителю все необходимые текстовые и графические материалы, а также комментарии</w:t>
-      </w:r>
-      <w:proofErr w:type="gramStart"/>
-      <w:r>
-        <w:t xml:space="preserve"> ,</w:t>
-      </w:r>
-      <w:proofErr w:type="gramEnd"/>
-      <w:r>
-        <w:t xml:space="preserve">касающиеся их содержания, объема, оформления и размещения. </w:t>
-      </w:r>
-    </w:p>
-    <w:p>
-      <w:r>
-        <w:t>Подробное описание требований к контенту сайта (статьи, очерки, картинки</w:t>
-      </w:r>
-      <w:proofErr w:type="gramStart"/>
-      <w:r>
-        <w:t xml:space="preserve"> ,</w:t>
-      </w:r>
-      <w:proofErr w:type="gramEnd"/>
-      <w:r>
-        <w:t xml:space="preserve">виджеты, иконки, </w:t>
-      </w:r>
-      <w:proofErr w:type="spellStart"/>
-      <w:r>
-        <w:t>им</w:t>
-      </w:r>
-      <w:r>
-        <w:t>и</w:t>
-      </w:r>
-      <w:r>
-        <w:t>джевые</w:t>
-      </w:r>
-      <w:proofErr w:type="spellEnd"/>
-      <w:r>
-        <w:t xml:space="preserve"> образы) изложено в Приложении № 7.</w:t>
-      </w:r>
-    </w:p>
-    <w:p>
-      <w:pPr>
-        <w:pStyle w:val="4"/>
-      </w:pPr>
-      <w:r>
-        <w:t>Требования к системе управления контентом Сайта.</w:t>
-      </w:r>
-    </w:p>
-    <w:p>
-      <w:r>
-        <w:t>Система управления контентом Сайта должна обеспечить администратору сайта возможность выполнения следующих действий:</w:t>
-      </w:r>
-    </w:p>
-    <w:p>
-      <w:pPr>
-        <w:pStyle w:val="a"/>
-        <w:numPr>
-          <w:ilvl w:val="0"/>
-          <w:numId w:val="12"/>
-        </w:numPr>
-      </w:pPr>
-      <w:r>
-        <w:t>Добавление и удаление текстов (статей)</w:t>
-      </w:r>
-      <w:r>
-        <w:t xml:space="preserve"> </w:t>
-      </w:r>
-      <w:r>
-        <w:t>на страницы Сайта;</w:t>
-      </w:r>
-    </w:p>
-    <w:p>
-      <w:pPr>
-        <w:pStyle w:val="a"/>
-        <w:numPr>
-          <w:ilvl w:val="0"/>
-          <w:numId w:val="12"/>
-        </w:numPr>
-      </w:pPr>
-      <w:r>
-        <w:t>Редактирование текстов (статей) уже опубликованных на страницах Сайта;</w:t>
-      </w:r>
-    </w:p>
-    <w:p>
-      <w:pPr>
-        <w:pStyle w:val="a"/>
-        <w:numPr>
-          <w:ilvl w:val="0"/>
-          <w:numId w:val="12"/>
-        </w:numPr>
-      </w:pPr>
-      <w:r>
-        <w:t>Добавление и удаление новостей;</w:t>
-      </w:r>
-    </w:p>
-    <w:p>
-      <w:pPr>
-        <w:pStyle w:val="a"/>
-        <w:numPr>
-          <w:ilvl w:val="0"/>
-          <w:numId w:val="12"/>
-        </w:numPr>
-        <w:rPr>
-          <w:highlight w:val="yellow"/>
-        </w:rPr>
-      </w:pPr>
-      <w:r>
-        <w:rPr>
-          <w:highlight w:val="yellow"/>
-        </w:rPr>
-        <w:t>Редактирование новостей;</w:t>
-      </w:r>
-    </w:p>
-    <w:p>
-      <w:pPr>
-        <w:pStyle w:val="a"/>
-        <w:numPr>
-          <w:ilvl w:val="0"/>
-          <w:numId w:val="12"/>
-        </w:numPr>
-        <w:rPr>
-          <w:highlight w:val="yellow"/>
-        </w:rPr>
-      </w:pPr>
-      <w:r>
-        <w:rPr>
-          <w:highlight w:val="yellow"/>
-        </w:rPr>
-        <w:t xml:space="preserve">Управление отображением новостей; </w:t>
-      </w:r>
-    </w:p>
-    <w:p>
-      <w:pPr>
-        <w:pStyle w:val="a"/>
-        <w:numPr>
-          <w:ilvl w:val="0"/>
-          <w:numId w:val="12"/>
-        </w:numPr>
-      </w:pPr>
-      <w:r>
-        <w:t>Добавление и удаление картинок,</w:t>
-      </w:r>
-      <w:r>
-        <w:t xml:space="preserve"> </w:t>
-      </w:r>
-      <w:r>
-        <w:t>схем, фотографий на страницы Сайта;</w:t>
-      </w:r>
-    </w:p>
-    <w:p>
-      <w:pPr>
-        <w:pStyle w:val="a"/>
-        <w:numPr>
-          <w:ilvl w:val="0"/>
-          <w:numId w:val="12"/>
-        </w:numPr>
-      </w:pPr>
-      <w:r>
-        <w:t xml:space="preserve">Добавление и удаление описаний продуктов (Виды страхования, </w:t>
-      </w:r>
-      <w:r>
-        <w:rPr>
-          <w:highlight w:val="yellow"/>
-        </w:rPr>
-        <w:t>подвиды</w:t>
-      </w:r>
-      <w:r>
-        <w:t>, готовые решения);</w:t>
-      </w:r>
-    </w:p>
-    <w:p>
-      <w:pPr>
-        <w:pStyle w:val="a"/>
-        <w:numPr>
-          <w:ilvl w:val="0"/>
-          <w:numId w:val="12"/>
-        </w:numPr>
-      </w:pPr>
-      <w:r>
-        <w:t>Управление баннерами на сайте.</w:t>
-      </w:r>
-    </w:p>
-    <w:p>
-      <w:r>
-        <w:t>Изменение дизайна и стру</w:t>
-      </w:r>
-      <w:r>
-        <w:t>ктуры Сайта, а также создание в</w:t>
-      </w:r>
-      <w:r>
-        <w:t xml:space="preserve">последствии нового функционала должны происходить в соответствии с отдельными договорами на указанные виды работ. </w:t>
-      </w:r>
-    </w:p>
-    <w:p>
-      <w:pPr>
-        <w:pStyle w:val="3"/>
-        <w:rPr>
-          <w:lang w:val="ru-RU"/>
-        </w:rPr>
-      </w:pPr>
-      <w:bookmarkStart w:id="9" w:name="_Toc338416720"/>
-      <w:r>
-        <w:rPr>
-          <w:lang w:val="ru-RU"/>
-        </w:rPr>
-        <w:t>Информационн</w:t>
-      </w:r>
-      <w:r>
-        <w:rPr>
-          <w:lang w:val="ru-RU"/>
-        </w:rPr>
-        <w:t>ое обеспечение.</w:t>
-      </w:r>
-      <w:bookmarkEnd w:id="9"/>
-    </w:p>
-    <w:p>
-      <w:pPr>
-        <w:pStyle w:val="4"/>
-      </w:pPr>
-      <w:r>
-        <w:t xml:space="preserve">Язык документов Системы и </w:t>
-      </w:r>
-      <w:r>
-        <w:t>приложений</w:t>
-      </w:r>
-      <w:r>
-        <w:t xml:space="preserve"> Сайта</w:t>
-      </w:r>
-    </w:p>
-    <w:p>
-      <w:pPr>
-        <w:pStyle w:val="a"/>
-        <w:numPr>
-          <w:ilvl w:val="0"/>
-          <w:numId w:val="10"/>
-        </w:numPr>
-      </w:pPr>
-      <w:r>
-        <w:t>Все документы (</w:t>
-      </w:r>
-      <w:proofErr w:type="spellStart"/>
-      <w:r>
-        <w:t>web</w:t>
-      </w:r>
-      <w:proofErr w:type="spellEnd"/>
-      <w:r>
-        <w:t>-страницы) готовятся и представляются пользователю на русском языке.</w:t>
-      </w:r>
-    </w:p>
-    <w:p>
-      <w:pPr>
-        <w:pStyle w:val="a"/>
-        <w:numPr>
-          <w:ilvl w:val="0"/>
-          <w:numId w:val="10"/>
-        </w:numPr>
-      </w:pPr>
-      <w:r>
-        <w:t>Интерфейс всех приложений, расположенных на страницах Сайта, должен быть русским.</w:t>
-      </w:r>
-    </w:p>
-    <w:p>
-      <w:pPr>
-        <w:pStyle w:val="4"/>
-      </w:pPr>
-      <w:r>
-        <w:t>Кодировка подготавливаемых, хранимых и опубликованных документов</w:t>
-      </w:r>
-    </w:p>
-    <w:p>
-      <w:r>
-        <w:t xml:space="preserve">Все документы, подготавливаемые к публикации на сайте, а также хранимые в базах данных, хранятся в кодировке UTF-8. </w:t>
-      </w:r>
-    </w:p>
-    <w:p>
-      <w:pPr>
-        <w:pStyle w:val="4"/>
-      </w:pPr>
-      <w:r>
-        <w:t>Поддерживаемые кодовые страницы опубликованных документов</w:t>
-      </w:r>
-    </w:p>
-    <w:p>
-      <w:r>
-        <w:t xml:space="preserve">При публикации документов должна обеспечиваться возможность чтения документов потребителями информации в кодировке UTF-8. </w:t>
-      </w:r>
-    </w:p>
-    <w:p>
-      <w:pPr>
-        <w:pStyle w:val="3"/>
-        <w:rPr>
-          <w:lang w:val="ru-RU"/>
-        </w:rPr>
-      </w:pPr>
-      <w:bookmarkStart w:id="10" w:name="_Toc338416721"/>
-      <w:r>
-        <w:rPr>
-          <w:lang w:val="ru-RU"/>
-        </w:rPr>
-        <w:t>Программное обеспечение Сайта</w:t>
-      </w:r>
-      <w:bookmarkEnd w:id="10"/>
-    </w:p>
-    <w:p>
-      <w:r>
-        <w:t xml:space="preserve">Предпочтение должно отдаваться </w:t>
-      </w:r>
-      <w:proofErr w:type="gramStart"/>
-      <w:r>
-        <w:t>архитектурным решениям</w:t>
-      </w:r>
-      <w:proofErr w:type="gramEnd"/>
-      <w:r>
-        <w:t xml:space="preserve"> и программным продуктам, уже доказавшим свою пригодность при решении подобных задач.</w:t>
-      </w:r>
-    </w:p>
-    <w:p>
-      <w:r>
-        <w:t>ПО должно быть создано на модульной основе, позволяющей легко добавлять, изменять функциональные возможности системы.</w:t>
-      </w:r>
-    </w:p>
-    <w:p>
-      <w:proofErr w:type="gramStart"/>
-      <w:r>
-        <w:t>Базовое ПО должно поддерживать и использовать стандартные сетевые протоколы передачи данных.</w:t>
-      </w:r>
-      <w:proofErr w:type="gramEnd"/>
-    </w:p>
-    <w:p>
-      <w:proofErr w:type="gramStart"/>
-      <w:r>
-        <w:t>ПО</w:t>
-      </w:r>
-      <w:proofErr w:type="gramEnd"/>
-      <w:r>
-        <w:t xml:space="preserve"> </w:t>
-      </w:r>
-      <w:proofErr w:type="gramStart"/>
-      <w:r>
-        <w:t>для</w:t>
-      </w:r>
-      <w:proofErr w:type="gramEnd"/>
-      <w:r>
-        <w:t xml:space="preserve"> Сайта разрабатывается непосредственно Исполнителем или приобретается у сторонних разработчиков в готовом виде через Исполнителя или непосредственно через Заказчика по представлению Исполнителя.</w:t>
-      </w:r>
-      <w:r>
-        <w:t xml:space="preserve"> </w:t>
-      </w:r>
-      <w:r>
-        <w:t xml:space="preserve">Ответственность за ПО, </w:t>
-      </w:r>
-      <w:proofErr w:type="gramStart"/>
-      <w:r>
-        <w:t>разработанное</w:t>
-      </w:r>
-      <w:proofErr w:type="gramEnd"/>
-      <w:r>
-        <w:t xml:space="preserve"> Исполнителем, несет непосредственно Исполнитель.</w:t>
-      </w:r>
-      <w:r>
-        <w:t xml:space="preserve"> </w:t>
-      </w:r>
-      <w:r>
-        <w:t>Сторонние разработчики</w:t>
-      </w:r>
-      <w:r>
-        <w:t xml:space="preserve"> </w:t>
-      </w:r>
-      <w:proofErr w:type="gramStart"/>
-      <w:r>
-        <w:t>ПО</w:t>
-      </w:r>
-      <w:proofErr w:type="gramEnd"/>
-      <w:r>
-        <w:t xml:space="preserve"> </w:t>
-      </w:r>
-      <w:r>
-        <w:t xml:space="preserve">выбираются </w:t>
-      </w:r>
-      <w:proofErr w:type="gramStart"/>
-      <w:r>
-        <w:t>Заказчиком</w:t>
-      </w:r>
-      <w:proofErr w:type="gramEnd"/>
-      <w:r>
-        <w:t xml:space="preserve"> на основании Технического обоснования, которое готовит и предоставляет Исполнитель. За достоверность и актуальность данных в Техническом обосновании ответственность несет Исполнитель, за конечный выбор стороннего разработчика ПО ответственность несет Заказчик. Исключение составляют случаи, когда выбор Заказчика основывается на недостоверных или неактуальных данных, предоставленных Исполнителем в Техническом обосновании. В этих случаях ответственность за выбор, сделанный на таких данных, переходит к Исполнителю. </w:t>
-      </w:r>
-    </w:p>
-    <w:p>
-      <w:r>
-        <w:t xml:space="preserve">Оплату </w:t>
-      </w:r>
-      <w:proofErr w:type="gramStart"/>
-      <w:r>
-        <w:t>ПО</w:t>
-      </w:r>
-      <w:proofErr w:type="gramEnd"/>
-      <w:r>
-        <w:t xml:space="preserve"> осуществляет Заказчик.</w:t>
-      </w:r>
-    </w:p>
-    <w:p>
-      <w:r>
-        <w:t>Для разработки программного обеспечения системы рекомендуется выбрать следующее программное обеспечение:</w:t>
-      </w:r>
-    </w:p>
-    <w:p>
-      <w:pPr>
-        <w:numPr>
-          <w:ilvl w:val="0"/>
-          <w:numId w:val="29"/>
-        </w:numPr>
-      </w:pPr>
-      <w:r>
-        <w:t>СУБД MySQL</w:t>
-      </w:r>
-      <w:r>
-        <w:t xml:space="preserve"> </w:t>
-      </w:r>
-    </w:p>
-    <w:p>
-      <w:pPr>
-        <w:numPr>
-          <w:ilvl w:val="0"/>
-          <w:numId w:val="29"/>
-        </w:numPr>
-      </w:pPr>
-      <w:r>
-        <w:t>Фреймворк для управления контентом - Yii Framework</w:t>
-      </w:r>
-    </w:p>
-    <w:p>
-      <w:pPr>
-        <w:numPr>
-          <w:ilvl w:val="0"/>
-          <w:numId w:val="29"/>
-        </w:numPr>
-      </w:pPr>
-      <w:r>
-        <w:t>Библиотека для улучшения пользовательского интерфейса</w:t>
-      </w:r>
-      <w:r>
-        <w:t xml:space="preserve"> </w:t>
-      </w:r>
-      <w:r>
-        <w:t xml:space="preserve">- </w:t>
-      </w:r>
-      <w:proofErr w:type="spellStart"/>
-      <w:r>
-        <w:t>jQuery</w:t>
-      </w:r>
-      <w:proofErr w:type="spellEnd"/>
-      <w:r>
-        <w:t xml:space="preserve"> (jquery.com) и </w:t>
-      </w:r>
-      <w:proofErr w:type="spellStart"/>
-      <w:r>
-        <w:t>jQuery</w:t>
-      </w:r>
-      <w:proofErr w:type="spellEnd"/>
-      <w:r>
-        <w:t xml:space="preserve"> UI (jqueryui.com)</w:t>
-      </w:r>
-    </w:p>
-    <w:p>
-      <w:pPr>
-        <w:pStyle w:val="3"/>
-        <w:rPr>
-          <w:lang w:val="ru-RU"/>
-        </w:rPr>
-      </w:pPr>
-      <w:bookmarkStart w:id="11" w:name="_Toc338416722"/>
-      <w:r>
-        <w:rPr>
-          <w:lang w:val="ru-RU"/>
-        </w:rPr>
-        <w:t>Техническое обеспеч</w:t>
-      </w:r>
-      <w:r>
-        <w:rPr>
-          <w:lang w:val="ru-RU"/>
-        </w:rPr>
-        <w:t>ение Сайта</w:t>
-      </w:r>
-      <w:bookmarkEnd w:id="11"/>
-    </w:p>
-    <w:p>
-      <w:r>
-        <w:t>В состав комплекса технических средств должны входить:</w:t>
-      </w:r>
-    </w:p>
-    <w:p>
-      <w:pPr>
-        <w:pStyle w:val="a"/>
-        <w:numPr>
-          <w:ilvl w:val="0"/>
-          <w:numId w:val="11"/>
-        </w:numPr>
-      </w:pPr>
-      <w:r>
-        <w:t>серверы баз данных,</w:t>
-      </w:r>
-    </w:p>
-    <w:p>
-      <w:pPr>
-        <w:pStyle w:val="a"/>
-        <w:numPr>
-          <w:ilvl w:val="0"/>
-          <w:numId w:val="11"/>
-        </w:numPr>
-      </w:pPr>
-      <w:r>
-        <w:t>рабочие станции,</w:t>
-      </w:r>
-    </w:p>
-    <w:p>
-      <w:pPr>
-        <w:pStyle w:val="a"/>
-        <w:numPr>
-          <w:ilvl w:val="0"/>
-          <w:numId w:val="11"/>
-        </w:numPr>
-      </w:pPr>
-      <w:r>
-        <w:t xml:space="preserve">периферийное оборудование. </w:t>
-      </w:r>
-    </w:p>
-    <w:p>
-      <w:r>
-        <w:t>С</w:t>
-      </w:r>
-      <w:r>
-        <w:t>остав технического обеспечения Сайта определяется Исполни</w:t>
-      </w:r>
-      <w:r>
-        <w:t xml:space="preserve">телем и утверждается Заказчиком. </w:t>
-      </w:r>
-    </w:p>
-    <w:p>
-      <w:r>
-        <w:t xml:space="preserve">Оплату приобретения или аренды технических средств осуществляет Заказчик. </w:t>
-      </w:r>
-    </w:p>
-    <w:p>
-      <w:pPr>
-        <w:pStyle w:val="20"/>
-      </w:pPr>
-      <w:bookmarkStart w:id="12" w:name="_Toc338416723"/>
-      <w:r>
         <w:t>Структура Сайта</w:t>
       </w:r>
       <w:bookmarkEnd w:id="12"/>
-    </w:p>
-    <w:p>
-      <w:pPr>
-        <w:pStyle w:val="3"/>
-        <w:rPr>
-          <w:lang w:val="ru-RU"/>
-        </w:rPr>
-      </w:pPr>
-      <w:bookmarkStart w:id="13" w:name="_Toc338416724"/>
-      <w:r>
-        <w:rPr>
-          <w:lang w:val="ru-RU"/>
-        </w:rPr>
-        <w:t>Структура Сайта</w:t>
-      </w:r>
-      <w:bookmarkEnd w:id="13"/>
     </w:p>
     <w:p>
       <w:pPr>
@@ -5027,7 +5140,7 @@
       <w:pPr>
         <w:pStyle w:val="3"/>
       </w:pPr>
-      <w:bookmarkStart w:id="14" w:name="_Toc338416725"/>
+      <w:bookmarkStart w:id="13" w:name="_Toc338416725"/>
       <w:proofErr w:type="spellStart"/>
       <w:r>
         <w:t>Содержание</w:t>
@@ -5048,7 +5161,7 @@
       <w:r>
         <w:t>Сайта</w:t>
       </w:r>
-      <w:bookmarkEnd w:id="14"/>
+      <w:bookmarkEnd w:id="13"/>
       <w:proofErr w:type="spellEnd"/>
     </w:p>
     <w:p>
@@ -5115,7 +5228,7 @@
             <w:tcW w:w="7962" w:type="dxa"/>
           </w:tcPr>
           <w:p>
-            <w:bookmarkStart w:id="15" w:name="шапка_сайта"/>
+            <w:bookmarkStart w:id="14" w:name="шапка_сайта"/>
             <w:r>
               <w:rPr>
                 <w:noProof/>
@@ -5170,7 +5283,7 @@
                 </wp:inline>
               </w:drawing>
             </w:r>
-            <w:bookmarkEnd w:id="15"/>
+            <w:bookmarkEnd w:id="14"/>
           </w:p>
         </w:tc>
         <w:tc>
@@ -5235,13 +5348,103 @@
           <w:numId w:val="33"/>
         </w:numPr>
       </w:pPr>
+      <w:commentRangeStart w:id="15"/>
+      <w:r>
+        <w:t>О корпорации</w:t>
+      </w:r>
+      <w:r>
+        <w:t>;</w:t>
+      </w:r>
+      <w:commentRangeEnd w:id="15"/>
+      <w:r>
+        <w:rPr>
+          <w:rStyle w:val="af4"/>
+        </w:rPr>
+        <w:commentReference w:id="15"/>
+      </w:r>
+    </w:p>
+    <w:p>
+      <w:pPr>
+        <w:numPr>
+          <w:ilvl w:val="0"/>
+          <w:numId w:val="33"/>
+        </w:numPr>
+      </w:pPr>
+      <w:r>
+        <w:t>Т</w:t>
+      </w:r>
+      <w:r>
+        <w:t>елефон круглосуточной горячей линии;</w:t>
+      </w:r>
+    </w:p>
+    <w:p>
+      <w:pPr>
+        <w:numPr>
+          <w:ilvl w:val="0"/>
+          <w:numId w:val="33"/>
+        </w:numPr>
+      </w:pPr>
+      <w:r>
+        <w:t>Т</w:t>
+      </w:r>
+      <w:r>
+        <w:t>елефон главного офиса компании;</w:t>
+      </w:r>
+    </w:p>
+    <w:p>
+      <w:pPr>
+        <w:numPr>
+          <w:ilvl w:val="0"/>
+          <w:numId w:val="33"/>
+        </w:numPr>
+      </w:pPr>
+      <w:r>
+        <w:t>П</w:t>
+      </w:r>
+      <w:r>
+        <w:t>оисковик по сайту</w:t>
+      </w:r>
+      <w:r>
+        <w:t xml:space="preserve"> (иконка)</w:t>
+      </w:r>
+      <w:r>
+        <w:t>;</w:t>
+      </w:r>
+    </w:p>
+    <w:p>
+      <w:pPr>
+        <w:numPr>
+          <w:ilvl w:val="0"/>
+          <w:numId w:val="33"/>
+        </w:numPr>
+      </w:pPr>
       <w:commentRangeStart w:id="16"/>
       <w:r>
-        <w:t>О корпорации</w:t>
+        <w:t>Карта сайта</w:t>
+      </w:r>
+      <w:r>
+        <w:t xml:space="preserve"> (иконка)</w:t>
       </w:r>
       <w:r>
         <w:t>;</w:t>
       </w:r>
+    </w:p>
+    <w:p>
+      <w:pPr>
+        <w:numPr>
+          <w:ilvl w:val="0"/>
+          <w:numId w:val="33"/>
+        </w:numPr>
+      </w:pPr>
+      <w:r>
+        <w:t>Главная страница</w:t>
+      </w:r>
+      <w:r>
+        <w:t xml:space="preserve"> (иконка)</w:t>
+      </w:r>
+      <w:r>
+        <w:t>;</w:t>
+      </w:r>
       <w:commentRangeEnd w:id="16"/>
       <w:r>
         <w:rPr>
@@ -5257,11 +5460,25 @@
           <w:numId w:val="33"/>
         </w:numPr>
       </w:pPr>
-      <w:r>
-        <w:t>Т</w:t>
-      </w:r>
-      <w:r>
-        <w:t>елефон круглосуточной горячей линии;</w:t>
+      <w:commentRangeStart w:id="17"/>
+      <w:r>
+        <w:t>Г</w:t>
+      </w:r>
+      <w:r>
+        <w:t>лавное меню, основное содержание</w:t>
+      </w:r>
+      <w:r>
+        <w:t xml:space="preserve"> (основные разделы) со всплывающими вкладками по каждому разделу</w:t>
+      </w:r>
+      <w:r>
+        <w:t>;</w:t>
+      </w:r>
+      <w:commentRangeEnd w:id="17"/>
+      <w:r>
+        <w:rPr>
+          <w:rStyle w:val="af4"/>
+        </w:rPr>
+        <w:commentReference w:id="17"/>
       </w:r>
     </w:p>
     <w:p>
@@ -5272,27 +5489,16 @@
         </w:numPr>
       </w:pPr>
       <w:r>
-        <w:t>Т</w:t>
-      </w:r>
-      <w:r>
-        <w:t>елефон главного офиса компании;</w:t>
-      </w:r>
-    </w:p>
-    <w:p>
-      <w:pPr>
-        <w:numPr>
-          <w:ilvl w:val="0"/>
-          <w:numId w:val="33"/>
-        </w:numPr>
-      </w:pPr>
-      <w:r>
-        <w:t>П</w:t>
-      </w:r>
-      <w:r>
-        <w:t>оисковик по сайту</w:t>
-      </w:r>
-      <w:r>
-        <w:t xml:space="preserve"> (иконка)</w:t>
+        <w:t>Г</w:t>
+      </w:r>
+      <w:r>
+        <w:t>лавное меню, дополнительный функционал</w:t>
+      </w:r>
+      <w:r>
+        <w:t xml:space="preserve">: Если произошел страховой случай, Отправить заявку, Задать </w:t>
+      </w:r>
+      <w:r>
+        <w:t>вопрос</w:t>
       </w:r>
       <w:r>
         <w:t>;</w:t>
@@ -5300,611 +5506,518 @@
     </w:p>
     <w:p>
       <w:pPr>
-        <w:numPr>
-          <w:ilvl w:val="0"/>
-          <w:numId w:val="33"/>
-        </w:numPr>
-      </w:pPr>
-      <w:commentRangeStart w:id="17"/>
+        <w:pStyle w:val="5"/>
+      </w:pPr>
+      <w:r>
+        <w:t>Поиск</w:t>
+      </w:r>
+    </w:p>
+    <w:p>
+      <w:pPr>
+        <w:numPr>
+          <w:ilvl w:val="0"/>
+          <w:numId w:val="34"/>
+        </w:numPr>
+      </w:pPr>
+      <w:proofErr w:type="gramStart"/>
+      <w:r>
+        <w:t>Изображен</w:t>
+      </w:r>
+      <w:proofErr w:type="gramEnd"/>
+      <w:r>
+        <w:t xml:space="preserve"> в виде иконки «Лупа» в верхнем правом углу</w:t>
+      </w:r>
+    </w:p>
+    <w:p>
+      <w:pPr>
+        <w:numPr>
+          <w:ilvl w:val="0"/>
+          <w:numId w:val="34"/>
+        </w:numPr>
+      </w:pPr>
+      <w:commentRangeStart w:id="18"/>
+      <w:r>
+        <w:t>При нажатии на иконку отрывается страница поиска.</w:t>
+      </w:r>
+      <w:commentRangeEnd w:id="18"/>
+      <w:r>
+        <w:rPr>
+          <w:rStyle w:val="af4"/>
+        </w:rPr>
+        <w:commentReference w:id="18"/>
+      </w:r>
+    </w:p>
+    <w:p>
+      <w:pPr>
+        <w:pStyle w:val="5"/>
+      </w:pPr>
       <w:r>
         <w:t>Карта сайта</w:t>
       </w:r>
-      <w:r>
-        <w:t xml:space="preserve"> (иконка)</w:t>
-      </w:r>
-      <w:r>
-        <w:t>;</w:t>
-      </w:r>
-    </w:p>
-    <w:p>
-      <w:pPr>
-        <w:numPr>
-          <w:ilvl w:val="0"/>
-          <w:numId w:val="33"/>
-        </w:numPr>
+    </w:p>
+    <w:p>
+      <w:pPr>
+        <w:numPr>
+          <w:ilvl w:val="0"/>
+          <w:numId w:val="35"/>
+        </w:numPr>
+      </w:pPr>
+      <w:commentRangeStart w:id="19"/>
+      <w:proofErr w:type="gramStart"/>
+      <w:r>
+        <w:t>Изображен</w:t>
+      </w:r>
+      <w:proofErr w:type="gramEnd"/>
+      <w:r>
+        <w:t xml:space="preserve"> в виде иконки «Карта» в верхнем правом углу.</w:t>
+      </w:r>
+      <w:commentRangeEnd w:id="19"/>
+      <w:r>
+        <w:rPr>
+          <w:rStyle w:val="af4"/>
+        </w:rPr>
+        <w:commentReference w:id="19"/>
+      </w:r>
+    </w:p>
+    <w:p>
+      <w:r>
+        <w:t>При нажатии на иконку пользова</w:t>
+      </w:r>
+      <w:r>
+        <w:t>тель попадает на страницу «Карта</w:t>
+      </w:r>
+      <w:r>
+        <w:t xml:space="preserve"> сайта».</w:t>
+      </w:r>
+    </w:p>
+    <w:p>
+      <w:pPr>
+        <w:pStyle w:val="5"/>
       </w:pPr>
       <w:r>
         <w:t>Главная страница</w:t>
       </w:r>
-      <w:r>
-        <w:t xml:space="preserve"> (иконка)</w:t>
-      </w:r>
-      <w:r>
-        <w:t>;</w:t>
-      </w:r>
-      <w:commentRangeEnd w:id="17"/>
+    </w:p>
+    <w:p>
+      <w:commentRangeStart w:id="21"/>
+      <w:proofErr w:type="gramStart"/>
+      <w:r>
+        <w:t>Изображена</w:t>
+      </w:r>
+      <w:proofErr w:type="gramEnd"/>
+      <w:r>
+        <w:t xml:space="preserve"> в виде иконки «Домик» в верхнем правом углу шапки.</w:t>
+      </w:r>
+      <w:commentRangeEnd w:id="21"/>
       <w:r>
         <w:rPr>
           <w:rStyle w:val="af4"/>
         </w:rPr>
-        <w:commentReference w:id="17"/>
-      </w:r>
-    </w:p>
-    <w:p>
-      <w:pPr>
-        <w:numPr>
-          <w:ilvl w:val="0"/>
-          <w:numId w:val="33"/>
-        </w:numPr>
-      </w:pPr>
-      <w:commentRangeStart w:id="18"/>
-      <w:r>
-        <w:t>Г</w:t>
-      </w:r>
-      <w:r>
-        <w:t>лавное меню, основное содержание</w:t>
-      </w:r>
-      <w:r>
-        <w:t xml:space="preserve"> (основные разделы) со всплывающими вкладками по каждому разделу</w:t>
-      </w:r>
-      <w:r>
-        <w:t>;</w:t>
-      </w:r>
-      <w:commentRangeEnd w:id="18"/>
+        <w:commentReference w:id="21"/>
+      </w:r>
+    </w:p>
+    <w:p>
+      <w:r>
+        <w:t>При нажатии пользователю открывается главная страница сайта.</w:t>
+      </w:r>
+    </w:p>
+    <w:p>
+      <w:pPr>
+        <w:pStyle w:val="5"/>
+      </w:pPr>
+      <w:r>
+        <w:t xml:space="preserve">Главное меню </w:t>
+      </w:r>
+    </w:p>
+    <w:p>
+      <w:r>
+        <w:t xml:space="preserve">Главное меню сайта состоит из 6 (шести) разделов: </w:t>
+      </w:r>
+    </w:p>
+    <w:p>
+      <w:pPr>
+        <w:numPr>
+          <w:ilvl w:val="0"/>
+          <w:numId w:val="36"/>
+        </w:numPr>
+        <w:rPr>
+          <w:b/>
+        </w:rPr>
+      </w:pPr>
+      <w:r>
+        <w:rPr>
+          <w:b/>
+        </w:rPr>
+        <w:t>Главная</w:t>
+      </w:r>
+    </w:p>
+    <w:p>
+      <w:pPr>
+        <w:numPr>
+          <w:ilvl w:val="0"/>
+          <w:numId w:val="36"/>
+        </w:numPr>
+        <w:rPr>
+          <w:b/>
+        </w:rPr>
+      </w:pPr>
+      <w:r>
+        <w:rPr>
+          <w:b/>
+        </w:rPr>
+        <w:t>О компании</w:t>
+      </w:r>
+    </w:p>
+    <w:p>
+      <w:pPr>
+        <w:numPr>
+          <w:ilvl w:val="0"/>
+          <w:numId w:val="36"/>
+        </w:numPr>
+        <w:rPr>
+          <w:b/>
+        </w:rPr>
+      </w:pPr>
+      <w:r>
+        <w:rPr>
+          <w:b/>
+        </w:rPr>
+        <w:t>Корпоративным клиентам</w:t>
+      </w:r>
+    </w:p>
+    <w:p>
+      <w:pPr>
+        <w:numPr>
+          <w:ilvl w:val="0"/>
+          <w:numId w:val="36"/>
+        </w:numPr>
+        <w:rPr>
+          <w:b/>
+        </w:rPr>
+      </w:pPr>
+      <w:r>
+        <w:rPr>
+          <w:b/>
+        </w:rPr>
+        <w:t>Малому и среднему бизнесу</w:t>
+      </w:r>
+    </w:p>
+    <w:p>
+      <w:pPr>
+        <w:numPr>
+          <w:ilvl w:val="0"/>
+          <w:numId w:val="36"/>
+        </w:numPr>
+        <w:rPr>
+          <w:b/>
+        </w:rPr>
+      </w:pPr>
+      <w:r>
+        <w:rPr>
+          <w:b/>
+        </w:rPr>
+        <w:t>Физическим лицам</w:t>
+      </w:r>
+    </w:p>
+    <w:p>
+      <w:pPr>
+        <w:numPr>
+          <w:ilvl w:val="0"/>
+          <w:numId w:val="36"/>
+        </w:numPr>
+      </w:pPr>
+      <w:r>
+        <w:rPr>
+          <w:b/>
+        </w:rPr>
+        <w:t>Партнерам</w:t>
+      </w:r>
+    </w:p>
+    <w:p>
+      <w:r>
+        <w:t xml:space="preserve">Подразделы меню отрываются путем наведения курсора мыши на соответствующий раздел – всплывающее меню. </w:t>
+      </w:r>
+      <w:r>
+        <w:t xml:space="preserve">Далее пользователь выбирает из списка </w:t>
+      </w:r>
+      <w:r>
+        <w:t>страницу</w:t>
+      </w:r>
+      <w:r>
+        <w:t xml:space="preserve"> для перехода</w:t>
+      </w:r>
+      <w:r>
+        <w:t>.</w:t>
+      </w:r>
+      <w:r>
+        <w:t xml:space="preserve"> </w:t>
+      </w:r>
+      <w:commentRangeStart w:id="22"/>
+      <w:r>
+        <w:t xml:space="preserve">При нажатии на </w:t>
+      </w:r>
+      <w:r>
+        <w:t xml:space="preserve">название раздела </w:t>
+      </w:r>
+      <w:r>
+        <w:t>в главном меню (</w:t>
+      </w:r>
+      <w:r>
+        <w:t>О</w:t>
+      </w:r>
+      <w:r>
+        <w:t xml:space="preserve"> компании</w:t>
+      </w:r>
+      <w:r>
+        <w:t>, Корпоративным клиентам</w:t>
+      </w:r>
+      <w:r>
+        <w:t xml:space="preserve"> </w:t>
+      </w:r>
+      <w:r>
+        <w:t xml:space="preserve">и т.д.) </w:t>
+      </w:r>
+      <w:r>
+        <w:rPr>
+          <w:strike/>
+        </w:rPr>
+        <w:t>открывается</w:t>
+      </w:r>
+      <w:r>
+        <w:rPr>
+          <w:strike/>
+        </w:rPr>
+        <w:t xml:space="preserve"> (</w:t>
+      </w:r>
+      <w:r>
+        <w:rPr>
+          <w:strike/>
+        </w:rPr>
+        <w:t xml:space="preserve">по </w:t>
+      </w:r>
+      <w:proofErr w:type="gramStart"/>
+      <w:r>
+        <w:rPr>
+          <w:strike/>
+        </w:rPr>
+        <w:t>умолчанию</w:t>
+      </w:r>
+      <w:r>
+        <w:rPr>
+          <w:strike/>
+        </w:rPr>
+        <w:t>)</w:t>
+      </w:r>
+      <w:r>
+        <w:rPr>
+          <w:strike/>
+        </w:rPr>
+        <w:t xml:space="preserve"> </w:t>
+      </w:r>
+      <w:proofErr w:type="gramEnd"/>
+      <w:r>
+        <w:rPr>
+          <w:strike/>
+        </w:rPr>
+        <w:t>главные страницы разделов</w:t>
+      </w:r>
+      <w:commentRangeEnd w:id="22"/>
+      <w:r>
+        <w:t xml:space="preserve"> ничего не происходит.</w:t>
+      </w:r>
       <w:r>
         <w:rPr>
           <w:rStyle w:val="af4"/>
         </w:rPr>
-        <w:commentReference w:id="18"/>
-      </w:r>
-    </w:p>
-    <w:p>
-      <w:pPr>
-        <w:numPr>
-          <w:ilvl w:val="0"/>
-          <w:numId w:val="33"/>
-        </w:numPr>
-      </w:pPr>
-      <w:r>
-        <w:t>Г</w:t>
-      </w:r>
-      <w:r>
-        <w:t>лавное меню, дополнительный функционал</w:t>
-      </w:r>
-      <w:r>
-        <w:t xml:space="preserve">: Если произошел страховой случай, Отправить заявку, Задать </w:t>
-      </w:r>
-      <w:r>
-        <w:t>вопрос</w:t>
-      </w:r>
-      <w:r>
-        <w:t>;</w:t>
-      </w:r>
-    </w:p>
-    <w:p>
-      <w:pPr>
-        <w:pStyle w:val="5"/>
-      </w:pPr>
-      <w:r>
-        <w:t>Поиск</w:t>
-      </w:r>
-    </w:p>
-    <w:p>
-      <w:pPr>
-        <w:numPr>
-          <w:ilvl w:val="0"/>
-          <w:numId w:val="34"/>
-        </w:numPr>
-      </w:pPr>
-      <w:proofErr w:type="gramStart"/>
-      <w:r>
-        <w:t>Изображен</w:t>
-      </w:r>
-      <w:proofErr w:type="gramEnd"/>
-      <w:r>
-        <w:t xml:space="preserve"> в виде иконки «Лупа» в верхнем правом углу</w:t>
-      </w:r>
-    </w:p>
-    <w:p>
-      <w:pPr>
-        <w:numPr>
-          <w:ilvl w:val="0"/>
-          <w:numId w:val="34"/>
-        </w:numPr>
-      </w:pPr>
-      <w:commentRangeStart w:id="19"/>
-      <w:r>
-        <w:t>При нажатии на иконку отрывается страница поиска.</w:t>
-      </w:r>
-      <w:commentRangeEnd w:id="19"/>
-      <w:r>
-        <w:rPr>
-          <w:rStyle w:val="af4"/>
-        </w:rPr>
-        <w:commentReference w:id="19"/>
-      </w:r>
-    </w:p>
-    <w:p>
-      <w:pPr>
-        <w:pStyle w:val="5"/>
-      </w:pPr>
-      <w:r>
-        <w:t>Карта сайта</w:t>
-      </w:r>
-    </w:p>
-    <w:p>
-      <w:pPr>
-        <w:numPr>
-          <w:ilvl w:val="0"/>
-          <w:numId w:val="35"/>
-        </w:numPr>
-      </w:pPr>
-      <w:commentRangeStart w:id="20"/>
-      <w:proofErr w:type="gramStart"/>
-      <w:r>
-        <w:t>Изображен</w:t>
-      </w:r>
-      <w:proofErr w:type="gramEnd"/>
-      <w:r>
-        <w:t xml:space="preserve"> в виде иконки «Карта» в верхнем правом углу.</w:t>
-      </w:r>
-      <w:commentRangeEnd w:id="20"/>
-      <w:r>
-        <w:rPr>
-          <w:rStyle w:val="af4"/>
-        </w:rPr>
-        <w:commentReference w:id="20"/>
-      </w:r>
-    </w:p>
-    <w:p>
-      <w:r>
-        <w:t>При нажатии на иконку пользова</w:t>
-      </w:r>
-      <w:r>
-        <w:t>тель попадает на страницу «Карта</w:t>
-      </w:r>
-      <w:r>
-        <w:t xml:space="preserve"> сайта».</w:t>
-      </w:r>
-    </w:p>
-    <w:p>
-      <w:pPr>
-        <w:pStyle w:val="5"/>
-      </w:pPr>
-      <w:r>
-        <w:t>Главная страница</w:t>
-      </w:r>
-    </w:p>
-    <w:p>
-      <w:commentRangeStart w:id="22"/>
-      <w:proofErr w:type="gramStart"/>
-      <w:r>
-        <w:t>Изображена</w:t>
-      </w:r>
-      <w:proofErr w:type="gramEnd"/>
-      <w:r>
-        <w:t xml:space="preserve"> в виде иконки «Домик» в верхнем правом углу шапки.</w:t>
-      </w:r>
-      <w:commentRangeEnd w:id="22"/>
-      <w:r>
-        <w:rPr>
-          <w:rStyle w:val="af4"/>
-        </w:rPr>
         <w:commentReference w:id="22"/>
       </w:r>
     </w:p>
     <w:p>
-      <w:r>
-        <w:t>При нажатии пользователю открывается главная страница сайта.</w:t>
-      </w:r>
-    </w:p>
-    <w:p>
-      <w:pPr>
-        <w:pStyle w:val="5"/>
-      </w:pPr>
-      <w:r>
-        <w:t xml:space="preserve">Главное меню </w:t>
-      </w:r>
-    </w:p>
-    <w:p>
-      <w:r>
-        <w:t xml:space="preserve">Главное меню сайта состоит из 6 (шести) разделов: </w:t>
-      </w:r>
-    </w:p>
-    <w:p>
-      <w:pPr>
-        <w:numPr>
-          <w:ilvl w:val="0"/>
-          <w:numId w:val="36"/>
-        </w:numPr>
-        <w:rPr>
-          <w:b/>
-        </w:rPr>
-      </w:pPr>
-      <w:r>
-        <w:rPr>
-          <w:b/>
-        </w:rPr>
-        <w:t>Главная</w:t>
-      </w:r>
-    </w:p>
-    <w:p>
-      <w:pPr>
-        <w:numPr>
-          <w:ilvl w:val="0"/>
-          <w:numId w:val="36"/>
-        </w:numPr>
-        <w:rPr>
-          <w:b/>
-        </w:rPr>
-      </w:pPr>
-      <w:r>
-        <w:rPr>
-          <w:b/>
-        </w:rPr>
-        <w:t>О компании</w:t>
-      </w:r>
-    </w:p>
-    <w:p>
-      <w:pPr>
-        <w:numPr>
-          <w:ilvl w:val="0"/>
-          <w:numId w:val="36"/>
-        </w:numPr>
-        <w:rPr>
-          <w:b/>
-        </w:rPr>
-      </w:pPr>
-      <w:r>
-        <w:rPr>
-          <w:b/>
-        </w:rPr>
-        <w:t>Корпоративным клиентам</w:t>
-      </w:r>
-    </w:p>
-    <w:p>
-      <w:pPr>
-        <w:numPr>
-          <w:ilvl w:val="0"/>
-          <w:numId w:val="36"/>
-        </w:numPr>
-        <w:rPr>
-          <w:b/>
-        </w:rPr>
-      </w:pPr>
-      <w:r>
-        <w:rPr>
-          <w:b/>
-        </w:rPr>
-        <w:t>Малому и среднему бизнесу</w:t>
-      </w:r>
-    </w:p>
-    <w:p>
-      <w:pPr>
-        <w:numPr>
-          <w:ilvl w:val="0"/>
-          <w:numId w:val="36"/>
-        </w:numPr>
-        <w:rPr>
-          <w:b/>
-        </w:rPr>
-      </w:pPr>
-      <w:r>
-        <w:rPr>
-          <w:b/>
-        </w:rPr>
-        <w:t>Физическим лицам</w:t>
-      </w:r>
-    </w:p>
-    <w:p>
-      <w:pPr>
-        <w:numPr>
-          <w:ilvl w:val="0"/>
-          <w:numId w:val="36"/>
-        </w:numPr>
-      </w:pPr>
-      <w:r>
-        <w:rPr>
-          <w:b/>
-        </w:rPr>
-        <w:t>Партнерам</w:t>
-      </w:r>
-    </w:p>
-    <w:p>
-      <w:r>
-        <w:t xml:space="preserve">Подразделы меню отрываются путем наведения курсора мыши на соответствующий раздел – всплывающее меню. </w:t>
-      </w:r>
-      <w:r>
-        <w:t xml:space="preserve">Далее пользователь выбирает из списка </w:t>
-      </w:r>
-      <w:r>
-        <w:t>страницу</w:t>
-      </w:r>
-      <w:r>
-        <w:t xml:space="preserve"> для перехода</w:t>
-      </w:r>
-      <w:r>
+      <w:pPr>
+        <w:rPr>
+          <w:rStyle w:val="Strike"/>
+        </w:rPr>
+      </w:pPr>
+      <w:r>
+        <w:rPr>
+          <w:rStyle w:val="Strike"/>
+        </w:rPr>
+        <w:t>При нажатии на кнопку «Главная»</w:t>
+      </w:r>
+      <w:r>
+        <w:rPr>
+          <w:rStyle w:val="Strike"/>
+        </w:rPr>
+        <w:t xml:space="preserve"> </w:t>
+      </w:r>
+      <w:r>
+        <w:rPr>
+          <w:rStyle w:val="Strike"/>
+        </w:rPr>
+        <w:t>пользователю открывается главная страница</w:t>
+      </w:r>
+      <w:r>
+        <w:rPr>
+          <w:rStyle w:val="Strike"/>
+        </w:rPr>
+        <w:t xml:space="preserve"> сайта</w:t>
+      </w:r>
+      <w:r>
+        <w:rPr>
+          <w:rStyle w:val="Strike"/>
+        </w:rPr>
         <w:t>.</w:t>
       </w:r>
-      <w:r>
+    </w:p>
+    <w:p>
+      <w:pPr>
+        <w:rPr>
+          <w:rStyle w:val="Strike"/>
+        </w:rPr>
+      </w:pPr>
+      <w:r>
+        <w:rPr>
+          <w:rStyle w:val="Strike"/>
+        </w:rPr>
+        <w:t xml:space="preserve">При нажатии на кнопку «О компании» пользователю открывается внутренняя страница этого раздела </w:t>
+      </w:r>
+      <w:r>
+        <w:rPr>
+          <w:rStyle w:val="Strike"/>
+        </w:rPr>
+        <w:t>—</w:t>
+      </w:r>
+      <w:r>
+        <w:rPr>
+          <w:rStyle w:val="Strike"/>
+        </w:rPr>
+        <w:t xml:space="preserve"> станица «О компании».</w:t>
+      </w:r>
+    </w:p>
+    <w:p>
+      <w:pPr>
+        <w:rPr>
+          <w:rStyle w:val="Strike"/>
+        </w:rPr>
+      </w:pPr>
+      <w:r>
+        <w:rPr>
+          <w:rStyle w:val="Strike"/>
+        </w:rPr>
+        <w:t>При нажатии на кнопку «Корпоративным клиентам» пользователю открывается внутренняя страница этого</w:t>
+      </w:r>
+      <w:r>
+        <w:rPr>
+          <w:rStyle w:val="Strike"/>
+        </w:rPr>
+        <w:t xml:space="preserve"> раздела - станица «Корпоративным клиентам</w:t>
+      </w:r>
+      <w:r>
+        <w:rPr>
+          <w:rStyle w:val="Strike"/>
+        </w:rPr>
+        <w:t>», где отображены все предложения для корпоративных клиентов.</w:t>
+      </w:r>
+    </w:p>
+    <w:p>
+      <w:pPr>
+        <w:rPr>
+          <w:rStyle w:val="Strike"/>
+        </w:rPr>
+      </w:pPr>
+      <w:r>
+        <w:rPr>
+          <w:rStyle w:val="Strike"/>
+        </w:rPr>
+        <w:t xml:space="preserve">При нажатии на кнопку «Малому и среднему бизнесу» пользователю открывается внутренняя страница </w:t>
+      </w:r>
+      <w:r>
+        <w:rPr>
+          <w:rStyle w:val="Strike"/>
+        </w:rPr>
+        <w:t xml:space="preserve">этого раздела </w:t>
+      </w:r>
+      <w:r>
+        <w:rPr>
+          <w:rStyle w:val="Strike"/>
+        </w:rPr>
+        <w:t>—</w:t>
+      </w:r>
+      <w:r>
+        <w:rPr>
+          <w:rStyle w:val="Strike"/>
+        </w:rPr>
+        <w:t xml:space="preserve"> станица «Малому и среднему бизнесу</w:t>
+      </w:r>
+      <w:r>
+        <w:rPr>
+          <w:rStyle w:val="Strike"/>
+        </w:rPr>
+        <w:t>», где отображены все предложения для малого и среднего бизнеса.</w:t>
+      </w:r>
+    </w:p>
+    <w:p>
+      <w:pPr>
+        <w:rPr>
+          <w:rStyle w:val="Strike"/>
+        </w:rPr>
+      </w:pPr>
+      <w:r>
+        <w:rPr>
+          <w:rStyle w:val="Strike"/>
+        </w:rPr>
+        <w:t xml:space="preserve">При нажатии на кнопку «Физическим лицам» пользователю открывается внутренняя страница </w:t>
+      </w:r>
+      <w:r>
+        <w:rPr>
+          <w:rStyle w:val="Strike"/>
+        </w:rPr>
+        <w:t>этого раздела - станица «Физическим лицам</w:t>
+      </w:r>
+      <w:r>
+        <w:rPr>
+          <w:rStyle w:val="Strike"/>
+        </w:rPr>
+        <w:t>», где отображены все предложения для физических лиц.</w:t>
+      </w:r>
+    </w:p>
+    <w:p>
+      <w:pPr>
+        <w:rPr>
+          <w:rStyle w:val="Strike"/>
+        </w:rPr>
+      </w:pPr>
+      <w:r>
+        <w:rPr>
+          <w:rStyle w:val="Strike"/>
+        </w:rPr>
+        <w:t xml:space="preserve">При нажатии на кнопку «Партнерам» пользователю открывается внутренняя страница этого раздела </w:t>
+      </w:r>
+      <w:r>
+        <w:rPr>
+          <w:rStyle w:val="Strike"/>
+        </w:rPr>
+        <w:t>—</w:t>
+      </w:r>
+      <w:r>
+        <w:rPr>
+          <w:rStyle w:val="Strike"/>
+        </w:rPr>
         <w:t xml:space="preserve"> </w:t>
       </w:r>
       <w:commentRangeStart w:id="23"/>
       <w:r>
-        <w:t xml:space="preserve">При нажатии на </w:t>
-      </w:r>
-      <w:r>
-        <w:t xml:space="preserve">название раздела </w:t>
-      </w:r>
-      <w:r>
-        <w:t>в главном меню (</w:t>
-      </w:r>
-      <w:r>
-        <w:t>О</w:t>
-      </w:r>
-      <w:r>
-        <w:t xml:space="preserve"> компании</w:t>
-      </w:r>
-      <w:r>
-        <w:t>, Корпоративным клиентам</w:t>
-      </w:r>
-      <w:r>
-        <w:t xml:space="preserve"> </w:t>
-      </w:r>
-      <w:r>
-        <w:t xml:space="preserve">и т.д.) </w:t>
-      </w:r>
-      <w:r>
-        <w:rPr>
-          <w:strike/>
-        </w:rPr>
-        <w:t>открывается</w:t>
-      </w:r>
-      <w:r>
-        <w:rPr>
-          <w:strike/>
-        </w:rPr>
-        <w:t xml:space="preserve"> (</w:t>
-      </w:r>
-      <w:r>
-        <w:rPr>
-          <w:strike/>
-        </w:rPr>
-        <w:t xml:space="preserve">по </w:t>
-      </w:r>
-      <w:proofErr w:type="gramStart"/>
-      <w:r>
-        <w:rPr>
-          <w:strike/>
-        </w:rPr>
-        <w:t>умолчанию</w:t>
-      </w:r>
-      <w:r>
-        <w:rPr>
-          <w:strike/>
-        </w:rPr>
-        <w:t>)</w:t>
-      </w:r>
-      <w:r>
-        <w:rPr>
-          <w:strike/>
-        </w:rPr>
-        <w:t xml:space="preserve"> </w:t>
-      </w:r>
-      <w:proofErr w:type="gramEnd"/>
-      <w:r>
-        <w:rPr>
-          <w:strike/>
-        </w:rPr>
-        <w:t>главные страницы разделов</w:t>
+        <w:rPr>
+          <w:rStyle w:val="Strike"/>
+        </w:rPr>
+        <w:t>станица «Банкам»</w:t>
       </w:r>
       <w:commentRangeEnd w:id="23"/>
       <w:r>
-        <w:t xml:space="preserve"> ничего не происходит.</w:t>
-      </w:r>
-      <w:r>
-        <w:rPr>
-          <w:rStyle w:val="af4"/>
+        <w:rPr>
+          <w:rStyle w:val="Strike"/>
         </w:rPr>
         <w:commentReference w:id="23"/>
-      </w:r>
-    </w:p>
-    <w:p>
-      <w:pPr>
-        <w:rPr>
-          <w:rStyle w:val="Strike"/>
-        </w:rPr>
-      </w:pPr>
-      <w:r>
-        <w:rPr>
-          <w:rStyle w:val="Strike"/>
-        </w:rPr>
-        <w:t>При нажатии на кнопку «Главная»</w:t>
-      </w:r>
-      <w:r>
-        <w:rPr>
-          <w:rStyle w:val="Strike"/>
-        </w:rPr>
-        <w:t xml:space="preserve"> </w:t>
-      </w:r>
-      <w:r>
-        <w:rPr>
-          <w:rStyle w:val="Strike"/>
-        </w:rPr>
-        <w:t>пользователю открывается главная страница</w:t>
-      </w:r>
-      <w:r>
-        <w:rPr>
-          <w:rStyle w:val="Strike"/>
-        </w:rPr>
-        <w:t xml:space="preserve"> сайта</w:t>
-      </w:r>
-      <w:r>
-        <w:rPr>
-          <w:rStyle w:val="Strike"/>
-        </w:rPr>
-        <w:t>.</w:t>
-      </w:r>
-    </w:p>
-    <w:p>
-      <w:pPr>
-        <w:rPr>
-          <w:rStyle w:val="Strike"/>
-        </w:rPr>
-      </w:pPr>
-      <w:r>
-        <w:rPr>
-          <w:rStyle w:val="Strike"/>
-        </w:rPr>
-        <w:t xml:space="preserve">При нажатии на кнопку «О компании» пользователю открывается внутренняя страница этого раздела </w:t>
-      </w:r>
-      <w:r>
-        <w:rPr>
-          <w:rStyle w:val="Strike"/>
-        </w:rPr>
-        <w:t>—</w:t>
-      </w:r>
-      <w:r>
-        <w:rPr>
-          <w:rStyle w:val="Strike"/>
-        </w:rPr>
-        <w:t xml:space="preserve"> станица «О компании».</w:t>
-      </w:r>
-    </w:p>
-    <w:p>
-      <w:pPr>
-        <w:rPr>
-          <w:rStyle w:val="Strike"/>
-        </w:rPr>
-      </w:pPr>
-      <w:r>
-        <w:rPr>
-          <w:rStyle w:val="Strike"/>
-        </w:rPr>
-        <w:t>При нажатии на кнопку «Корпоративным клиентам» пользователю открывается внутренняя страница этого</w:t>
-      </w:r>
-      <w:r>
-        <w:rPr>
-          <w:rStyle w:val="Strike"/>
-        </w:rPr>
-        <w:t xml:space="preserve"> раздела - станица «Корпоративным клиентам</w:t>
-      </w:r>
-      <w:r>
-        <w:rPr>
-          <w:rStyle w:val="Strike"/>
-        </w:rPr>
-        <w:t>», где отображены все предложения для корпоративных клиентов.</w:t>
-      </w:r>
-    </w:p>
-    <w:p>
-      <w:pPr>
-        <w:rPr>
-          <w:rStyle w:val="Strike"/>
-        </w:rPr>
-      </w:pPr>
-      <w:r>
-        <w:rPr>
-          <w:rStyle w:val="Strike"/>
-        </w:rPr>
-        <w:t xml:space="preserve">При нажатии на кнопку «Малому и среднему бизнесу» пользователю открывается внутренняя страница </w:t>
-      </w:r>
-      <w:r>
-        <w:rPr>
-          <w:rStyle w:val="Strike"/>
-        </w:rPr>
-        <w:t xml:space="preserve">этого раздела </w:t>
-      </w:r>
-      <w:r>
-        <w:rPr>
-          <w:rStyle w:val="Strike"/>
-        </w:rPr>
-        <w:t>—</w:t>
-      </w:r>
-      <w:r>
-        <w:rPr>
-          <w:rStyle w:val="Strike"/>
-        </w:rPr>
-        <w:t xml:space="preserve"> станица «Малому и среднему бизнесу</w:t>
-      </w:r>
-      <w:r>
-        <w:rPr>
-          <w:rStyle w:val="Strike"/>
-        </w:rPr>
-        <w:t>», где отображены все предложения для малого и среднего бизнеса.</w:t>
-      </w:r>
-    </w:p>
-    <w:p>
-      <w:pPr>
-        <w:rPr>
-          <w:rStyle w:val="Strike"/>
-        </w:rPr>
-      </w:pPr>
-      <w:r>
-        <w:rPr>
-          <w:rStyle w:val="Strike"/>
-        </w:rPr>
-        <w:t xml:space="preserve">При нажатии на кнопку «Физическим лицам» пользователю открывается внутренняя страница </w:t>
-      </w:r>
-      <w:r>
-        <w:rPr>
-          <w:rStyle w:val="Strike"/>
-        </w:rPr>
-        <w:t>этого раздела - станица «Физическим лицам</w:t>
-      </w:r>
-      <w:r>
-        <w:rPr>
-          <w:rStyle w:val="Strike"/>
-        </w:rPr>
-        <w:t>», где отображены все предложения для физических лиц.</w:t>
-      </w:r>
-    </w:p>
-    <w:p>
-      <w:pPr>
-        <w:rPr>
-          <w:rStyle w:val="Strike"/>
-        </w:rPr>
-      </w:pPr>
-      <w:r>
-        <w:rPr>
-          <w:rStyle w:val="Strike"/>
-        </w:rPr>
-        <w:t xml:space="preserve">При нажатии на кнопку «Партнерам» пользователю открывается внутренняя страница этого раздела </w:t>
-      </w:r>
-      <w:r>
-        <w:rPr>
-          <w:rStyle w:val="Strike"/>
-        </w:rPr>
-        <w:t>—</w:t>
-      </w:r>
-      <w:r>
-        <w:rPr>
-          <w:rStyle w:val="Strike"/>
-        </w:rPr>
-        <w:t xml:space="preserve"> </w:t>
-      </w:r>
-      <w:commentRangeStart w:id="24"/>
-      <w:r>
-        <w:rPr>
-          <w:rStyle w:val="Strike"/>
-        </w:rPr>
-        <w:t>станица «Банкам»</w:t>
-      </w:r>
-      <w:commentRangeEnd w:id="24"/>
-      <w:r>
-        <w:rPr>
-          <w:rStyle w:val="Strike"/>
-        </w:rPr>
-        <w:commentReference w:id="24"/>
       </w:r>
       <w:r>
         <w:rPr>
@@ -6951,8 +7064,8 @@
       <w:pPr>
         <w:pStyle w:val="5"/>
       </w:pPr>
-      <w:bookmarkStart w:id="25" w:name="_Подвал_сайта"/>
-      <w:bookmarkEnd w:id="25"/>
+      <w:bookmarkStart w:id="24" w:name="_Подвал_сайта"/>
+      <w:bookmarkEnd w:id="24"/>
       <w:r>
         <w:t>Подвал сайта</w:t>
       </w:r>
@@ -7369,6 +7482,7 @@
         <w:pStyle w:val="a"/>
         <w:ind w:left="720"/>
       </w:pPr>
+      <w:commentRangeStart w:id="25"/>
       <w:r>
         <w:rPr>
           <w:b/>
@@ -7412,6 +7526,13 @@
       </w:r>
       <w:r>
         <w:t>.</w:t>
+      </w:r>
+      <w:commentRangeEnd w:id="25"/>
+      <w:r>
+        <w:rPr>
+          <w:rStyle w:val="af4"/>
+        </w:rPr>
+        <w:commentReference w:id="25"/>
       </w:r>
     </w:p>
     <w:p>
@@ -7469,7 +7590,7 @@
         <w:pStyle w:val="aff"/>
         <w:ind w:left="708"/>
       </w:pPr>
-      <w:commentRangeStart w:id="26"/>
+      <w:commentRangeStart w:id="27"/>
       <w:r>
         <w:t xml:space="preserve">Возможность </w:t>
       </w:r>
@@ -7482,12 +7603,12 @@
       <w:r>
         <w:t>. Все три баннера должны пролистываться одновременно, создавая вид целостного блока.</w:t>
       </w:r>
-      <w:commentRangeEnd w:id="26"/>
+      <w:commentRangeEnd w:id="27"/>
       <w:r>
         <w:rPr>
           <w:rStyle w:val="af4"/>
         </w:rPr>
-        <w:commentReference w:id="26"/>
+        <w:commentReference w:id="27"/>
       </w:r>
     </w:p>
     <w:p>
@@ -7658,7 +7779,7 @@
         <w:pStyle w:val="a"/>
         <w:ind w:left="720"/>
       </w:pPr>
-      <w:commentRangeStart w:id="27"/>
+      <w:commentRangeStart w:id="28"/>
       <w:r>
         <w:rPr>
           <w:b/>
@@ -7706,12 +7827,12 @@
       <w:r>
         <w:t>.</w:t>
       </w:r>
-      <w:commentRangeEnd w:id="27"/>
+      <w:commentRangeEnd w:id="28"/>
       <w:r>
         <w:rPr>
           <w:rStyle w:val="af4"/>
         </w:rPr>
-        <w:commentReference w:id="27"/>
+        <w:commentReference w:id="28"/>
       </w:r>
       <w:r>
         <w:t xml:space="preserve"> </w:t>
@@ -7773,7 +7894,7 @@
           <w:b/>
         </w:rPr>
       </w:pPr>
-      <w:commentRangeStart w:id="28"/>
+      <w:commentRangeStart w:id="30"/>
       <w:r>
         <w:rPr>
           <w:b/>
@@ -7798,12 +7919,12 @@
         </w:rPr>
         <w:t xml:space="preserve"> страхования»;</w:t>
       </w:r>
-      <w:commentRangeEnd w:id="28"/>
+      <w:commentRangeEnd w:id="30"/>
       <w:r>
         <w:rPr>
           <w:rStyle w:val="af4"/>
         </w:rPr>
-        <w:commentReference w:id="28"/>
+        <w:commentReference w:id="30"/>
       </w:r>
       <w:r>
         <w:rPr>
@@ -7827,7 +7948,7 @@
         </w:numPr>
         <w:ind w:left="709"/>
       </w:pPr>
-      <w:commentRangeStart w:id="29"/>
+      <w:commentRangeStart w:id="31"/>
       <w:proofErr w:type="gramStart"/>
       <w:r>
         <w:t>Представляет из себя</w:t>
@@ -7863,12 +7984,12 @@
       <w:r>
         <w:t>»</w:t>
       </w:r>
-      <w:commentRangeEnd w:id="29"/>
+      <w:commentRangeEnd w:id="31"/>
       <w:r>
         <w:rPr>
           <w:rStyle w:val="af4"/>
         </w:rPr>
-        <w:commentReference w:id="29"/>
+        <w:commentReference w:id="31"/>
       </w:r>
       <w:r>
         <w:t>. При нажатии на ссылку пользователь попадает на страницу соответствующего вида страхования</w:t>
@@ -8017,7 +8138,236 @@
         <mc:AlternateContent>
           <mc:Choice Requires="wps">
             <w:drawing>
-              <wp:anchor distT="0" distB="0" distL="114300" distR="114300" simplePos="0" relativeHeight="251660288" behindDoc="0" locked="0" layoutInCell="1" allowOverlap="1">
+              <wp:anchor distT="0" distB="0" distL="114300" distR="114300" simplePos="0" relativeHeight="251663360" behindDoc="0" locked="0" layoutInCell="1" allowOverlap="1" wp14:anchorId="351A2E36" wp14:editId="486B8C2F">
+                <wp:simplePos x="0" y="0"/>
+                <wp:positionH relativeFrom="column">
+                  <wp:posOffset>1280795</wp:posOffset>
+                </wp:positionH>
+                <wp:positionV relativeFrom="paragraph">
+                  <wp:posOffset>2873375</wp:posOffset>
+                </wp:positionV>
+                <wp:extent cx="908050" cy="296545"/>
+                <wp:effectExtent l="361950" t="95250" r="25400" b="27305"/>
+                <wp:wrapNone/>
+                <wp:docPr id="16" name="Выноска 1 16"/>
+                <wp:cNvGraphicFramePr/>
+                <a:graphic xmlns:a="http://schemas.openxmlformats.org/drawingml/2006/main">
+                  <a:graphicData uri="http://schemas.microsoft.com/office/word/2010/wordprocessingShape">
+                    <wps:wsp>
+                      <wps:cNvSpPr/>
+                      <wps:spPr>
+                        <a:xfrm>
+                          <a:off x="0" y="0"/>
+                          <a:ext cx="908050" cy="296545"/>
+                        </a:xfrm>
+                        <a:prstGeom prst="borderCallout1">
+                          <a:avLst>
+                            <a:gd name="adj1" fmla="val 26998"/>
+                            <a:gd name="adj2" fmla="val -738"/>
+                            <a:gd name="adj3" fmla="val -27660"/>
+                            <a:gd name="adj4" fmla="val -38987"/>
+                          </a:avLst>
+                        </a:prstGeom>
+                        <a:ln w="12700"/>
+                      </wps:spPr>
+                      <wps:style>
+                        <a:lnRef idx="2">
+                          <a:schemeClr val="accent2"/>
+                        </a:lnRef>
+                        <a:fillRef idx="1">
+                          <a:schemeClr val="lt1"/>
+                        </a:fillRef>
+                        <a:effectRef idx="0">
+                          <a:schemeClr val="accent2"/>
+                        </a:effectRef>
+                        <a:fontRef idx="minor">
+                          <a:schemeClr val="dk1"/>
+                        </a:fontRef>
+                      </wps:style>
+                      <wps:txbx>
+                        <w:txbxContent>
+                          <w:p>
+                            <w:pPr>
+                              <w:rPr>
+                                <w:sz w:val="20"/>
+                              </w:rPr>
+                            </w:pPr>
+                            <w:bookmarkStart w:id="32" w:name="noteБаннерный_блок4"/>
+                            <w:bookmarkStart w:id="33" w:name="БАННЕРЫ_4"/>
+                            <w:r>
+                              <w:rPr>
+                                <w:sz w:val="20"/>
+                              </w:rPr>
+                              <w:t xml:space="preserve">Баннер № </w:t>
+                            </w:r>
+                            <w:r>
+                              <w:rPr>
+                                <w:sz w:val="20"/>
+                              </w:rPr>
+                              <w:t>4</w:t>
+                            </w:r>
+                            <w:r>
+                              <w:rPr>
+                                <w:sz w:val="20"/>
+                              </w:rPr>
+                              <w:t>.</w:t>
+                            </w:r>
+                            <w:bookmarkEnd w:id="32"/>
+                            <w:bookmarkEnd w:id="33"/>
+                          </w:p>
+                        </w:txbxContent>
+                      </wps:txbx>
+                      <wps:bodyPr rot="0" spcFirstLastPara="0" vertOverflow="overflow" horzOverflow="overflow" vert="horz" wrap="square" lIns="91440" tIns="45720" rIns="91440" bIns="45720" numCol="1" spcCol="0" rtlCol="0" fromWordArt="0" anchor="ctr" anchorCtr="0" forceAA="0" compatLnSpc="1">
+                        <a:prstTxWarp prst="textNoShape">
+                          <a:avLst/>
+                        </a:prstTxWarp>
+                        <a:noAutofit/>
+                      </wps:bodyPr>
+                    </wps:wsp>
+                  </a:graphicData>
+                </a:graphic>
+                <wp14:sizeRelH relativeFrom="margin">
+                  <wp14:pctWidth>0</wp14:pctWidth>
+                </wp14:sizeRelH>
+                <wp14:sizeRelV relativeFrom="margin">
+                  <wp14:pctHeight>0</wp14:pctHeight>
+                </wp14:sizeRelV>
+              </wp:anchor>
+            </w:drawing>
+          </mc:Choice>
+          <mc:Fallback>
+            <w:pict>
+              <v:shapetype id="_x0000_t47" coordsize="21600,21600" o:spt="47" adj="-8280,24300,-1800,4050" path="m@0@1l@2@3nfem,l21600,r,21600l,21600xe">
+                <v:stroke joinstyle="miter"/>
+                <v:formulas>
+                  <v:f eqn="val #0"/>
+                  <v:f eqn="val #1"/>
+                  <v:f eqn="val #2"/>
+                  <v:f eqn="val #3"/>
+                </v:formulas>
+                <v:path arrowok="t" o:extrusionok="f" gradientshapeok="t" o:connecttype="custom" o:connectlocs="@0,@1;10800,0;10800,21600;0,10800;21600,10800"/>
+                <v:handles>
+                  <v:h position="#0,#1"/>
+                  <v:h position="#2,#3"/>
+                </v:handles>
+                <o:callout v:ext="edit" type="oneSegment" on="t"/>
+              </v:shapetype>
+              <v:shape id="Выноска 1 16" o:spid="_x0000_s1026" type="#_x0000_t47" style="position:absolute;margin-left:100.85pt;margin-top:226.25pt;width:71.5pt;height:23.35pt;z-index:251663360;visibility:visible;mso-wrap-style:square;mso-width-percent:0;mso-height-percent:0;mso-wrap-distance-left:9pt;mso-wrap-distance-top:0;mso-wrap-distance-right:9pt;mso-wrap-distance-bottom:0;mso-position-horizontal:absolute;mso-position-horizontal-relative:text;mso-position-vertical:absolute;mso-position-vertical-relative:text;mso-width-percent:0;mso-height-percent:0;mso-width-relative:margin;mso-height-relative:margin;v-text-anchor:middle" o:gfxdata="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" adj="-8421,-5975,-159,5832" fillcolor="white [3201]" strokecolor="#c0504d [3205]" strokeweight="1pt">
+                <v:textbox>
+                  <w:txbxContent>
+                    <w:p>
+                      <w:pPr>
+                        <w:rPr>
+                          <w:sz w:val="20"/>
+                        </w:rPr>
+                      </w:pPr>
+                      <w:bookmarkStart w:id="34" w:name="noteБаннерный_блок4"/>
+                      <w:bookmarkStart w:id="35" w:name="БАННЕРЫ_4"/>
+                      <w:r>
+                        <w:rPr>
+                          <w:sz w:val="20"/>
+                        </w:rPr>
+                        <w:t xml:space="preserve">Баннер № </w:t>
+                      </w:r>
+                      <w:r>
+                        <w:rPr>
+                          <w:sz w:val="20"/>
+                        </w:rPr>
+                        <w:t>4</w:t>
+                      </w:r>
+                      <w:r>
+                        <w:rPr>
+                          <w:sz w:val="20"/>
+                        </w:rPr>
+                        <w:t>.</w:t>
+                      </w:r>
+                      <w:bookmarkEnd w:id="34"/>
+                      <w:bookmarkEnd w:id="35"/>
+                    </w:p>
+                  </w:txbxContent>
+                </v:textbox>
+              </v:shape>
+            </w:pict>
+          </mc:Fallback>
+        </mc:AlternateContent>
+      </w:r>
+      <w:r>
+        <w:rPr>
+          <w:noProof/>
+          <w:lang w:eastAsia="ru-RU"/>
+        </w:rPr>
+        <mc:AlternateContent>
+          <mc:Choice Requires="wps">
+            <w:drawing>
+              <wp:anchor distT="0" distB="0" distL="114300" distR="114300" simplePos="0" relativeHeight="251661312" behindDoc="0" locked="0" layoutInCell="1" allowOverlap="1" wp14:anchorId="0C1A0C1F" wp14:editId="5E4FC3DF">
+                <wp:simplePos x="0" y="0"/>
+                <wp:positionH relativeFrom="column">
+                  <wp:posOffset>34290</wp:posOffset>
+                </wp:positionH>
+                <wp:positionV relativeFrom="paragraph">
+                  <wp:posOffset>2517140</wp:posOffset>
+                </wp:positionV>
+                <wp:extent cx="878205" cy="682625"/>
+                <wp:effectExtent l="0" t="0" r="17145" b="22225"/>
+                <wp:wrapNone/>
+                <wp:docPr id="15" name="Скругленный прямоугольник 15"/>
+                <wp:cNvGraphicFramePr/>
+                <a:graphic xmlns:a="http://schemas.openxmlformats.org/drawingml/2006/main">
+                  <a:graphicData uri="http://schemas.microsoft.com/office/word/2010/wordprocessingShape">
+                    <wps:wsp>
+                      <wps:cNvSpPr/>
+                      <wps:spPr>
+                        <a:xfrm>
+                          <a:off x="0" y="0"/>
+                          <a:ext cx="878205" cy="682625"/>
+                        </a:xfrm>
+                        <a:prstGeom prst="roundRect">
+                          <a:avLst/>
+                        </a:prstGeom>
+                        <a:noFill/>
+                      </wps:spPr>
+                      <wps:style>
+                        <a:lnRef idx="2">
+                          <a:schemeClr val="accent2"/>
+                        </a:lnRef>
+                        <a:fillRef idx="1">
+                          <a:schemeClr val="lt1"/>
+                        </a:fillRef>
+                        <a:effectRef idx="0">
+                          <a:schemeClr val="accent2"/>
+                        </a:effectRef>
+                        <a:fontRef idx="minor">
+                          <a:schemeClr val="dk1"/>
+                        </a:fontRef>
+                      </wps:style>
+                      <wps:bodyPr rot="0" spcFirstLastPara="0" vertOverflow="overflow" horzOverflow="overflow" vert="horz" wrap="square" lIns="91440" tIns="45720" rIns="91440" bIns="45720" numCol="1" spcCol="0" rtlCol="0" fromWordArt="0" anchor="ctr" anchorCtr="0" forceAA="0" compatLnSpc="1">
+                        <a:prstTxWarp prst="textNoShape">
+                          <a:avLst/>
+                        </a:prstTxWarp>
+                        <a:noAutofit/>
+                      </wps:bodyPr>
+                    </wps:wsp>
+                  </a:graphicData>
+                </a:graphic>
+              </wp:anchor>
+            </w:drawing>
+          </mc:Choice>
+          <mc:Fallback>
+            <w:pict>
+              <v:roundrect id="Скругленный прямоугольник 15" o:spid="_x0000_s1026" style="position:absolute;margin-left:2.7pt;margin-top:198.2pt;width:69.15pt;height:53.75pt;z-index:251661312;visibility:visible;mso-wrap-style:square;mso-wrap-distance-left:9pt;mso-wrap-distance-top:0;mso-wrap-distance-right:9pt;mso-wrap-distance-bottom:0;mso-position-horizontal:absolute;mso-position-horizontal-relative:text;mso-position-vertical:absolute;mso-position-vertical-relative:text;v-text-anchor:middle" arcsize="10923f" o:gfxdata="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" filled="f" strokecolor="#c0504d [3205]" strokeweight="2pt"/>
+            </w:pict>
+          </mc:Fallback>
+        </mc:AlternateContent>
+      </w:r>
+      <w:r>
+        <w:rPr>
+          <w:noProof/>
+          <w:lang w:eastAsia="ru-RU"/>
+        </w:rPr>
+        <mc:AlternateContent>
+          <mc:Choice Requires="wps">
+            <w:drawing>
+              <wp:anchor distT="0" distB="0" distL="114300" distR="114300" simplePos="0" relativeHeight="251660288" behindDoc="0" locked="0" layoutInCell="1" allowOverlap="1" wp14:anchorId="1F9D7262" wp14:editId="7639E93F">
                 <wp:simplePos x="0" y="0"/>
                 <wp:positionH relativeFrom="column">
                   <wp:posOffset>3442970</wp:posOffset>
@@ -8071,6 +8421,7 @@
                                 <w:sz w:val="20"/>
                               </w:rPr>
                             </w:pPr>
+                            <w:bookmarkStart w:id="34" w:name="БАННЕРЫ_3"/>
                             <w:r>
                               <w:rPr>
                                 <w:sz w:val="20"/>
@@ -8092,6 +8443,7 @@
                               </w:rPr>
                               <w:t>.</w:t>
                             </w:r>
+                            <w:bookmarkEnd w:id="34"/>
                           </w:p>
                         </w:txbxContent>
                       </wps:txbx>
@@ -8112,22 +8464,7 @@
           </mc:Choice>
           <mc:Fallback>
             <w:pict>
-              <v:shapetype id="_x0000_t47" coordsize="21600,21600" o:spt="47" adj="-8280,24300,-1800,4050" path="m@0@1l@2@3nfem,l21600,r,21600l,21600xe">
-                <v:stroke joinstyle="miter"/>
-                <v:formulas>
-                  <v:f eqn="val #0"/>
-                  <v:f eqn="val #1"/>
-                  <v:f eqn="val #2"/>
-                  <v:f eqn="val #3"/>
-                </v:formulas>
-                <v:path arrowok="t" o:extrusionok="f" gradientshapeok="t" o:connecttype="custom" o:connectlocs="@0,@1;10800,0;10800,21600;0,10800;21600,10800"/>
-                <v:handles>
-                  <v:h position="#0,#1"/>
-                  <v:h position="#2,#3"/>
-                </v:handles>
-                <o:callout v:ext="edit" type="oneSegment" on="t"/>
-              </v:shapetype>
-              <v:shape id="Выноска 1 14" o:spid="_x0000_s1026" type="#_x0000_t47" style="position:absolute;margin-left:271.1pt;margin-top:252.9pt;width:110.8pt;height:45.35pt;z-index:251660288;visibility:visible;mso-wrap-style:square;mso-width-percent:0;mso-wrap-distance-left:9pt;mso-wrap-distance-top:0;mso-wrap-distance-right:9pt;mso-wrap-distance-bottom:0;mso-position-horizontal:absolute;mso-position-horizontal-relative:text;mso-position-vertical:absolute;mso-position-vertical-relative:text;mso-width-percent:0;mso-width-relative:margin;v-text-anchor:middle" o:gfxdata="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" adj=",,-159,5832" fillcolor="white [3201]" strokecolor="#c0504d [3205]" strokeweight="1pt">
+              <v:shape id="Выноска 1 14" o:spid="_x0000_s1027" type="#_x0000_t47" style="position:absolute;margin-left:271.1pt;margin-top:252.9pt;width:110.8pt;height:45.35pt;z-index:251660288;visibility:visible;mso-wrap-style:square;mso-width-percent:0;mso-wrap-distance-left:9pt;mso-wrap-distance-top:0;mso-wrap-distance-right:9pt;mso-wrap-distance-bottom:0;mso-position-horizontal:absolute;mso-position-horizontal-relative:text;mso-position-vertical:absolute;mso-position-vertical-relative:text;mso-width-percent:0;mso-width-relative:margin;v-text-anchor:middle" o:gfxdata="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" adj=",,-159,5832" fillcolor="white [3201]" strokecolor="#c0504d [3205]" strokeweight="1pt">
                 <v:textbox>
                   <w:txbxContent>
                     <w:p>
@@ -8136,6 +8473,7 @@
                           <w:sz w:val="20"/>
                         </w:rPr>
                       </w:pPr>
+                      <w:bookmarkStart w:id="37" w:name="БАННЕРЫ_3"/>
                       <w:r>
                         <w:rPr>
                           <w:sz w:val="20"/>
@@ -8157,6 +8495,7 @@
                         </w:rPr>
                         <w:t>.</w:t>
                       </w:r>
+                      <w:bookmarkEnd w:id="37"/>
                     </w:p>
                   </w:txbxContent>
                 </v:textbox>
@@ -8234,7 +8573,7 @@
           </mc:Fallback>
         </mc:AlternateContent>
       </w:r>
-      <w:bookmarkStart w:id="30" w:name="qМодуль_баннерный_блок"/>
+      <w:bookmarkStart w:id="35" w:name="qМодуль_баннерный_блок"/>
       <w:r>
         <w:rPr>
           <w:noProof/>
@@ -8289,7 +8628,7 @@
           </wp:inline>
         </w:drawing>
       </w:r>
-      <w:bookmarkEnd w:id="30"/>
+      <w:bookmarkEnd w:id="35"/>
     </w:p>
     <w:p>
       <w:pPr>
@@ -8402,9 +8741,12 @@
     <w:p>
       <w:pPr>
         <w:pStyle w:val="a"/>
-        <w:ind w:left="720"/>
-      </w:pPr>
-      <w:commentRangeStart w:id="31"/>
+        <w:numPr>
+          <w:ilvl w:val="1"/>
+          <w:numId w:val="8"/>
+        </w:numPr>
+      </w:pPr>
+      <w:commentRangeStart w:id="36"/>
       <w:r>
         <w:rPr>
           <w:b/>
@@ -8414,631 +8756,669 @@
       <w:r>
         <w:t xml:space="preserve"> (меню данного раздела сайта);</w:t>
       </w:r>
-      <w:commentRangeEnd w:id="31"/>
+      <w:commentRangeEnd w:id="36"/>
       <w:r>
         <w:rPr>
           <w:rStyle w:val="af4"/>
         </w:rPr>
-        <w:commentReference w:id="31"/>
+        <w:commentReference w:id="36"/>
       </w:r>
     </w:p>
     <w:p>
       <w:pPr>
         <w:pStyle w:val="a"/>
-        <w:ind w:left="720"/>
-      </w:pPr>
-      <w:bookmarkStart w:id="32" w:name="qБаннер3"/>
-      <w:commentRangeStart w:id="33"/>
+        <w:numPr>
+          <w:ilvl w:val="1"/>
+          <w:numId w:val="8"/>
+        </w:numPr>
+      </w:pPr>
+      <w:bookmarkStart w:id="37" w:name="qБаннер3"/>
+      <w:commentRangeStart w:id="38"/>
       <w:proofErr w:type="spellStart"/>
       <w:r>
         <w:t>Кликабельный</w:t>
       </w:r>
       <w:proofErr w:type="spellEnd"/>
       <w:r>
-        <w:t xml:space="preserve"> баннер</w:t>
-      </w:r>
-      <w:r>
-        <w:t xml:space="preserve"> №3</w:t>
-      </w:r>
-      <w:commentRangeEnd w:id="33"/>
+        <w:t xml:space="preserve"> </w:t>
+      </w:r>
+      <w:hyperlink w:anchor="qФирменныйБланк" w:history="1">
+        <w:r>
+          <w:rPr>
+            <w:rStyle w:val="af3"/>
+          </w:rPr>
+          <w:t>баннер</w:t>
+        </w:r>
+        <w:r>
+          <w:rPr>
+            <w:rStyle w:val="af3"/>
+          </w:rPr>
+          <w:t xml:space="preserve"> №3</w:t>
+        </w:r>
+        <w:commentRangeEnd w:id="38"/>
+        <w:r>
+          <w:rPr>
+            <w:rStyle w:val="af3"/>
+            <w:sz w:val="16"/>
+            <w:szCs w:val="16"/>
+          </w:rPr>
+          <w:commentReference w:id="38"/>
+        </w:r>
+      </w:hyperlink>
+      <w:r>
+        <w:t>.</w:t>
+      </w:r>
+    </w:p>
+    <w:bookmarkEnd w:id="37"/>
+    <w:p>
+      <w:pPr>
+        <w:pStyle w:val="a"/>
+        <w:numPr>
+          <w:ilvl w:val="1"/>
+          <w:numId w:val="8"/>
+        </w:numPr>
+      </w:pPr>
+      <w:r>
+        <w:t>Правая колонка</w:t>
+      </w:r>
+      <w:r>
+        <w:t xml:space="preserve"> (рабочая зона)</w:t>
+      </w:r>
+      <w:r>
+        <w:t>:</w:t>
+      </w:r>
+    </w:p>
+    <w:p>
+      <w:pPr>
+        <w:pStyle w:val="a"/>
+        <w:numPr>
+          <w:ilvl w:val="1"/>
+          <w:numId w:val="8"/>
+        </w:numPr>
+      </w:pPr>
+      <w:r>
+        <w:t>Название страницы;</w:t>
+      </w:r>
+    </w:p>
+    <w:p>
+      <w:pPr>
+        <w:pStyle w:val="a"/>
+        <w:numPr>
+          <w:ilvl w:val="1"/>
+          <w:numId w:val="8"/>
+        </w:numPr>
+      </w:pPr>
+      <w:r>
+        <w:t>Текст;</w:t>
+      </w:r>
+    </w:p>
+    <w:p>
+      <w:pPr>
+        <w:pStyle w:val="a"/>
+        <w:numPr>
+          <w:ilvl w:val="0"/>
+          <w:numId w:val="0"/>
+        </w:numPr>
+        <w:rPr>
+          <w:b/>
+        </w:rPr>
+      </w:pPr>
+      <w:r>
+        <w:rPr>
+          <w:b/>
+        </w:rPr>
+        <w:t>Функционально:</w:t>
+      </w:r>
+    </w:p>
+    <w:p>
+      <w:pPr>
+        <w:pStyle w:val="aff"/>
+      </w:pPr>
+      <w:r>
+        <w:t>Возможно размещение активных ссылок, ведущих на другие страницы</w:t>
+      </w:r>
+      <w:r>
+        <w:t xml:space="preserve"> сайта</w:t>
+      </w:r>
+      <w:r>
+        <w:t xml:space="preserve"> или</w:t>
+      </w:r>
+      <w:r>
+        <w:t xml:space="preserve"> </w:t>
+      </w:r>
+      <w:r>
+        <w:t xml:space="preserve">отдельные </w:t>
+      </w:r>
+      <w:r>
+        <w:t xml:space="preserve">файлы (текстовые или в формате </w:t>
+      </w:r>
+      <w:proofErr w:type="spellStart"/>
+      <w:r>
+        <w:rPr>
+          <w:lang w:val="en-US"/>
+        </w:rPr>
+        <w:t>Pdf</w:t>
+      </w:r>
+      <w:proofErr w:type="spellEnd"/>
+      <w:r>
+        <w:t>)</w:t>
+      </w:r>
+      <w:r>
+        <w:t>;</w:t>
+      </w:r>
+    </w:p>
+    <w:p>
+      <w:pPr>
+        <w:rPr>
+          <w:b/>
+        </w:rPr>
+      </w:pPr>
+      <w:bookmarkStart w:id="39" w:name="баннерный_блок_5"/>
+      <w:commentRangeStart w:id="40"/>
+      <w:r>
+        <w:rPr>
+          <w:b/>
+        </w:rPr>
+        <w:t>Баннерный блок</w:t>
+      </w:r>
+      <w:r>
+        <w:rPr>
+          <w:b/>
+        </w:rPr>
+        <w:t xml:space="preserve"> </w:t>
+      </w:r>
+      <w:r>
+        <w:rPr>
+          <w:b/>
+        </w:rPr>
+        <w:t>№5</w:t>
+      </w:r>
+      <w:commentRangeEnd w:id="40"/>
       <w:r>
         <w:rPr>
           <w:rStyle w:val="af4"/>
         </w:rPr>
-        <w:commentReference w:id="33"/>
+        <w:commentReference w:id="40"/>
+      </w:r>
+    </w:p>
+    <w:bookmarkEnd w:id="39"/>
+    <w:p>
+      <w:commentRangeStart w:id="41"/>
+      <w:r>
+        <w:t>Подвал</w:t>
+      </w:r>
+      <w:commentRangeEnd w:id="41"/>
+      <w:r>
+        <w:rPr>
+          <w:rStyle w:val="af4"/>
+        </w:rPr>
+        <w:commentReference w:id="41"/>
+      </w:r>
+    </w:p>
+    <w:p>
+      <w:pPr>
+        <w:rPr>
+          <w:b/>
+        </w:rPr>
+      </w:pPr>
+      <w:r>
+        <w:rPr>
+          <w:b/>
+        </w:rPr>
+        <w:t>Б</w:t>
+      </w:r>
+      <w:r>
+        <w:rPr>
+          <w:b/>
+        </w:rPr>
+        <w:t>аннерные блоки на внутренних страницах</w:t>
+      </w:r>
+    </w:p>
+    <w:p>
+      <w:pPr>
+        <w:rPr>
+          <w:b/>
+        </w:rPr>
+      </w:pPr>
+      <w:hyperlink w:anchor="noteБаннерный_блок4" w:history="1">
+        <w:r>
+          <w:rPr>
+            <w:rStyle w:val="af3"/>
+            <w:b/>
+          </w:rPr>
+          <w:t>Баннер</w:t>
+        </w:r>
+        <w:r>
+          <w:rPr>
+            <w:rStyle w:val="af3"/>
+            <w:b/>
+          </w:rPr>
+          <w:t xml:space="preserve"> №</w:t>
+        </w:r>
+        <w:r>
+          <w:rPr>
+            <w:rStyle w:val="af3"/>
+            <w:b/>
+          </w:rPr>
+          <w:t>4</w:t>
+        </w:r>
+      </w:hyperlink>
+    </w:p>
+    <w:p>
+      <w:proofErr w:type="spellStart"/>
+      <w:r>
+        <w:rPr>
+          <w:highlight w:val="yellow"/>
+        </w:rPr>
+        <w:t>Кликабельный</w:t>
+      </w:r>
+      <w:proofErr w:type="spellEnd"/>
+      <w:r>
+        <w:rPr>
+          <w:highlight w:val="yellow"/>
+        </w:rPr>
+        <w:t xml:space="preserve"> баннерный б</w:t>
+      </w:r>
+      <w:r>
+        <w:rPr>
+          <w:highlight w:val="yellow"/>
+        </w:rPr>
+        <w:t>лок</w:t>
+      </w:r>
+      <w:r>
+        <w:rPr>
+          <w:highlight w:val="yellow"/>
+        </w:rPr>
+        <w:t xml:space="preserve"> </w:t>
+      </w:r>
+      <w:r>
+        <w:rPr>
+          <w:highlight w:val="yellow"/>
+        </w:rPr>
+        <w:t>расположен в левой колонке и только на внутренних страницах сайта.</w:t>
+      </w:r>
+      <w:r>
+        <w:t xml:space="preserve"> </w:t>
+      </w:r>
+      <w:commentRangeStart w:id="42"/>
+      <w:r>
+        <w:t>При нажатии на него пользователю открывается</w:t>
+      </w:r>
+      <w:r>
+        <w:t xml:space="preserve"> </w:t>
+      </w:r>
+      <w:r>
+        <w:t xml:space="preserve">внутренняя </w:t>
+      </w:r>
+      <w:r>
+        <w:t>страница</w:t>
+      </w:r>
+      <w:r>
+        <w:t xml:space="preserve"> сайта</w:t>
+      </w:r>
+      <w:commentRangeEnd w:id="42"/>
+      <w:r>
+        <w:rPr>
+          <w:rStyle w:val="af4"/>
+        </w:rPr>
+        <w:commentReference w:id="42"/>
       </w:r>
       <w:r>
         <w:t>.</w:t>
       </w:r>
-    </w:p>
-    <w:bookmarkEnd w:id="32"/>
-    <w:p>
-      <w:pPr>
-        <w:pStyle w:val="a"/>
-        <w:ind w:left="720"/>
-      </w:pPr>
-      <w:r>
-        <w:t>Правая колонка</w:t>
-      </w:r>
-      <w:r>
-        <w:t xml:space="preserve"> (рабочая зона)</w:t>
+      <w:r>
+        <w:t xml:space="preserve"> </w:t>
+      </w:r>
+    </w:p>
+    <w:p>
+      <w:pPr>
+        <w:rPr>
+          <w:b/>
+        </w:rPr>
+      </w:pPr>
+      <w:r>
+        <w:rPr>
+          <w:b/>
+        </w:rPr>
+        <w:t>Функционально:</w:t>
+      </w:r>
+    </w:p>
+    <w:p>
+      <w:pPr>
+        <w:pStyle w:val="aff"/>
+      </w:pPr>
+      <w:r>
+        <w:t>У администратора есть возможность изменить сам банн</w:t>
+      </w:r>
+      <w:r>
+        <w:t>ер и ссылку под баннером, а так</w:t>
+      </w:r>
+      <w:r>
+        <w:t>же адрес</w:t>
+      </w:r>
+      <w:r>
+        <w:t xml:space="preserve"> </w:t>
+      </w:r>
+      <w:r>
+        <w:t>страницы.</w:t>
+      </w:r>
+    </w:p>
+    <w:p>
+      <w:pPr>
+        <w:rPr>
+          <w:b/>
+        </w:rPr>
+      </w:pPr>
+      <w:r>
+        <w:rPr>
+          <w:b/>
+        </w:rPr>
+        <w:t>Баннерный блок №4</w:t>
+      </w:r>
+    </w:p>
+    <w:p>
+      <w:commentRangeStart w:id="43"/>
+      <w:r>
+        <w:t xml:space="preserve">Блок расположен в теле </w:t>
+      </w:r>
+      <w:r>
+        <w:t>рабочей</w:t>
+      </w:r>
+      <w:r>
+        <w:t xml:space="preserve"> зоны</w:t>
+      </w:r>
+      <w:r>
+        <w:t xml:space="preserve"> </w:t>
+      </w:r>
+      <w:r>
+        <w:t>на страницах «Вид страхования», «Программа страхования».</w:t>
+      </w:r>
+      <w:commentRangeEnd w:id="43"/>
+      <w:r>
+        <w:rPr>
+          <w:rStyle w:val="af4"/>
+        </w:rPr>
+        <w:commentReference w:id="43"/>
+      </w:r>
+    </w:p>
+    <w:p>
+      <w:r>
+        <w:t xml:space="preserve">Баннер не </w:t>
+      </w:r>
+      <w:proofErr w:type="spellStart"/>
+      <w:r>
+        <w:t>кликабельный</w:t>
+      </w:r>
+      <w:proofErr w:type="spellEnd"/>
+      <w:r>
+        <w:t xml:space="preserve">. </w:t>
+      </w:r>
+      <w:r>
+        <w:t xml:space="preserve">На нем размещается </w:t>
+      </w:r>
+      <w:r>
+        <w:t>актуальное предложение по данному виду</w:t>
+      </w:r>
+      <w:r>
+        <w:t xml:space="preserve"> страхования.</w:t>
+      </w:r>
+      <w:r>
+        <w:t xml:space="preserve"> </w:t>
+      </w:r>
+    </w:p>
+    <w:p>
+      <w:pPr>
+        <w:rPr>
+          <w:b/>
+        </w:rPr>
+      </w:pPr>
+      <w:r>
+        <w:rPr>
+          <w:b/>
+        </w:rPr>
+        <w:t>Функционально:</w:t>
+      </w:r>
+    </w:p>
+    <w:p>
+      <w:pPr>
+        <w:pStyle w:val="aff"/>
+      </w:pPr>
+      <w:r>
+        <w:t xml:space="preserve">Содержание баннера изменяется администратором сайта через административную панель. </w:t>
+      </w:r>
+      <w:proofErr w:type="gramStart"/>
+      <w:r>
+        <w:t>Баннер имеет 2 (два)</w:t>
+      </w:r>
+      <w:r>
+        <w:t xml:space="preserve"> статуса</w:t>
+      </w:r>
+      <w:r>
+        <w:t xml:space="preserve">: включен, т.е. присутствует на </w:t>
+      </w:r>
+      <w:r>
+        <w:t xml:space="preserve">странице </w:t>
+      </w:r>
+      <w:r>
+        <w:t xml:space="preserve">и выключен, т.е. отсутствует на </w:t>
+      </w:r>
+      <w:r>
+        <w:t>странице</w:t>
+      </w:r>
+      <w:r>
+        <w:t>.</w:t>
+      </w:r>
+      <w:proofErr w:type="gramEnd"/>
+      <w:r>
+        <w:t xml:space="preserve"> При этом текст</w:t>
+      </w:r>
+      <w:r>
+        <w:t xml:space="preserve"> в рабочей зоне</w:t>
+      </w:r>
+      <w:r>
+        <w:t xml:space="preserve"> </w:t>
+      </w:r>
+      <w:r>
+        <w:t xml:space="preserve">меняет свое положение в зависимости от </w:t>
+      </w:r>
+      <w:r>
+        <w:t>статуса</w:t>
+      </w:r>
+      <w:r>
+        <w:t xml:space="preserve"> </w:t>
+      </w:r>
+      <w:r>
+        <w:t xml:space="preserve">баннера. </w:t>
+      </w:r>
+    </w:p>
+    <w:p>
+      <w:pPr>
+        <w:rPr>
+          <w:b/>
+        </w:rPr>
+      </w:pPr>
+      <w:bookmarkStart w:id="44" w:name="qБаннерный_блок5"/>
+      <w:commentRangeStart w:id="45"/>
+      <w:r>
+        <w:rPr>
+          <w:b/>
+        </w:rPr>
+        <w:t>Баннерный б</w:t>
+      </w:r>
+      <w:r>
+        <w:rPr>
+          <w:b/>
+        </w:rPr>
+        <w:t>лок</w:t>
+      </w:r>
+      <w:r>
+        <w:rPr>
+          <w:b/>
+        </w:rPr>
+        <w:t xml:space="preserve"> №5</w:t>
+      </w:r>
+    </w:p>
+    <w:p>
+      <w:r>
+        <w:t xml:space="preserve">Данный блок является аналогом </w:t>
+      </w:r>
+      <w:r>
+        <w:t xml:space="preserve">рекламного блока </w:t>
+      </w:r>
+      <w:r>
+        <w:t xml:space="preserve">на </w:t>
+      </w:r>
+      <w:r>
+        <w:t>главной страниц</w:t>
+      </w:r>
+      <w:r>
+        <w:t>е</w:t>
+      </w:r>
+      <w:r>
+        <w:t xml:space="preserve">. </w:t>
+      </w:r>
+      <w:commentRangeEnd w:id="45"/>
+      <w:r>
+        <w:rPr>
+          <w:rStyle w:val="af4"/>
+        </w:rPr>
+        <w:commentReference w:id="45"/>
+      </w:r>
+    </w:p>
+    <w:p>
+      <w:commentRangeStart w:id="46"/>
+      <w:proofErr w:type="spellStart"/>
+      <w:r>
+        <w:t>Кликабельный</w:t>
+      </w:r>
+      <w:proofErr w:type="spellEnd"/>
+      <w:r>
+        <w:t xml:space="preserve"> баннер </w:t>
+      </w:r>
+      <w:r>
+        <w:t>состоит из следующих элементов:</w:t>
+      </w:r>
+    </w:p>
+    <w:p>
+      <w:pPr>
+        <w:numPr>
+          <w:ilvl w:val="0"/>
+          <w:numId w:val="26"/>
+        </w:numPr>
+      </w:pPr>
+      <w:r>
+        <w:t>текстовый блок «Название» (например, «Экономьте при комплексном страховании»)</w:t>
+      </w:r>
+    </w:p>
+    <w:p>
+      <w:pPr>
+        <w:numPr>
+          <w:ilvl w:val="0"/>
+          <w:numId w:val="26"/>
+        </w:numPr>
+      </w:pPr>
+      <w:r>
+        <w:t>имидж</w:t>
+      </w:r>
+    </w:p>
+    <w:p>
+      <w:pPr>
+        <w:numPr>
+          <w:ilvl w:val="0"/>
+          <w:numId w:val="26"/>
+        </w:numPr>
+      </w:pPr>
+      <w:r>
+        <w:t>активная ссылка в виде короткого текста</w:t>
+      </w:r>
+      <w:commentRangeEnd w:id="46"/>
+      <w:r>
+        <w:rPr>
+          <w:rStyle w:val="af4"/>
+        </w:rPr>
+        <w:commentReference w:id="46"/>
+      </w:r>
+    </w:p>
+    <w:bookmarkEnd w:id="44"/>
+    <w:p>
+      <w:pPr>
+        <w:rPr>
+          <w:b/>
+        </w:rPr>
+      </w:pPr>
+      <w:r>
+        <w:rPr>
+          <w:b/>
+        </w:rPr>
+        <w:t>Функционально:</w:t>
+      </w:r>
+    </w:p>
+    <w:p>
+      <w:pPr>
+        <w:pStyle w:val="aff"/>
+      </w:pPr>
+      <w:r>
+        <w:t>А</w:t>
+      </w:r>
+      <w:r>
+        <w:t>дминистратор</w:t>
+      </w:r>
+      <w:r>
+        <w:t xml:space="preserve"> </w:t>
+      </w:r>
+      <w:r>
+        <w:t>сайта</w:t>
+      </w:r>
+      <w:r>
+        <w:t xml:space="preserve"> меняет все три элемент</w:t>
+      </w:r>
+      <w:r>
+        <w:t>а</w:t>
+      </w:r>
+      <w:r>
+        <w:t xml:space="preserve"> блока </w:t>
+      </w:r>
+      <w:r>
+        <w:t xml:space="preserve">посредством </w:t>
+      </w:r>
+      <w:r>
+        <w:t>систем</w:t>
+      </w:r>
+      <w:r>
+        <w:t>ы</w:t>
+      </w:r>
+      <w:r>
+        <w:t xml:space="preserve"> управления сайтом.</w:t>
+      </w:r>
+    </w:p>
+    <w:p>
+      <w:pPr>
+        <w:pStyle w:val="5"/>
+      </w:pPr>
+      <w:r>
+        <w:t>Страницы</w:t>
+      </w:r>
+      <w:r>
+        <w:t xml:space="preserve"> раздела «О компании»</w:t>
+      </w:r>
+    </w:p>
+    <w:p>
+      <w:commentRangeStart w:id="47"/>
+      <w:r>
+        <w:t>Вертикаль</w:t>
+      </w:r>
+      <w:r>
+        <w:t>ное меню раздела</w:t>
       </w:r>
       <w:r>
         <w:t>:</w:t>
       </w:r>
-    </w:p>
-    <w:p>
-      <w:pPr>
-        <w:pStyle w:val="a"/>
-        <w:ind w:left="720"/>
-      </w:pPr>
-      <w:r>
-        <w:t>Название страницы;</w:t>
-      </w:r>
-    </w:p>
-    <w:p>
-      <w:pPr>
-        <w:pStyle w:val="a"/>
-        <w:ind w:left="720"/>
-      </w:pPr>
-      <w:r>
-        <w:t>Текст;</w:t>
-      </w:r>
-    </w:p>
-    <w:p>
-      <w:pPr>
-        <w:pStyle w:val="a"/>
-        <w:numPr>
-          <w:ilvl w:val="0"/>
-          <w:numId w:val="0"/>
-        </w:numPr>
-        <w:rPr>
-          <w:b/>
-        </w:rPr>
-      </w:pPr>
-      <w:r>
-        <w:rPr>
-          <w:b/>
-        </w:rPr>
-        <w:t>Функционально:</w:t>
-      </w:r>
-    </w:p>
-    <w:p>
-      <w:pPr>
-        <w:pStyle w:val="aff"/>
-      </w:pPr>
-      <w:r>
-        <w:t>Возможно размещение активных ссылок, ведущих на другие страницы</w:t>
-      </w:r>
-      <w:r>
-        <w:t xml:space="preserve"> сайта</w:t>
-      </w:r>
-      <w:r>
-        <w:t xml:space="preserve"> или</w:t>
-      </w:r>
-      <w:r>
-        <w:t xml:space="preserve"> </w:t>
-      </w:r>
-      <w:r>
-        <w:t xml:space="preserve">отдельные </w:t>
-      </w:r>
-      <w:r>
-        <w:t xml:space="preserve">файлы (текстовые или в формате </w:t>
-      </w:r>
-      <w:proofErr w:type="spellStart"/>
-      <w:r>
-        <w:rPr>
-          <w:lang w:val="en-US"/>
-        </w:rPr>
-        <w:t>Pdf</w:t>
-      </w:r>
-      <w:proofErr w:type="spellEnd"/>
-      <w:r>
-        <w:t>)</w:t>
-      </w:r>
-      <w:r>
-        <w:t>;</w:t>
-      </w:r>
-    </w:p>
-    <w:p>
-      <w:pPr>
-        <w:rPr>
-          <w:b/>
-        </w:rPr>
-      </w:pPr>
-      <w:bookmarkStart w:id="34" w:name="баннерный_блок_5"/>
-      <w:commentRangeStart w:id="35"/>
-      <w:r>
-        <w:rPr>
-          <w:b/>
-        </w:rPr>
-        <w:t>Баннерный блок</w:t>
-      </w:r>
-      <w:r>
-        <w:rPr>
-          <w:b/>
-        </w:rPr>
-        <w:t xml:space="preserve"> </w:t>
-      </w:r>
-      <w:r>
-        <w:rPr>
-          <w:b/>
-        </w:rPr>
-        <w:t>№5</w:t>
-      </w:r>
-      <w:commentRangeEnd w:id="35"/>
+      <w:commentRangeEnd w:id="47"/>
       <w:r>
         <w:rPr>
           <w:rStyle w:val="af4"/>
         </w:rPr>
-        <w:commentReference w:id="35"/>
-      </w:r>
-    </w:p>
-    <w:bookmarkEnd w:id="34"/>
-    <w:p>
-      <w:commentRangeStart w:id="36"/>
-      <w:r>
-        <w:t>Подвал</w:t>
-      </w:r>
-      <w:commentRangeEnd w:id="36"/>
-      <w:r>
-        <w:rPr>
-          <w:rStyle w:val="af4"/>
-        </w:rPr>
-        <w:commentReference w:id="36"/>
-      </w:r>
-    </w:p>
-    <w:p>
-      <w:pPr>
-        <w:rPr>
-          <w:b/>
-        </w:rPr>
-      </w:pPr>
-      <w:r>
-        <w:rPr>
-          <w:b/>
-        </w:rPr>
-        <w:t>Б</w:t>
-      </w:r>
-      <w:r>
-        <w:rPr>
-          <w:b/>
-        </w:rPr>
-        <w:t>аннерные блоки на внутренних страницах</w:t>
-      </w:r>
-    </w:p>
-    <w:p>
-      <w:pPr>
-        <w:rPr>
-          <w:b/>
-        </w:rPr>
-      </w:pPr>
-      <w:r>
-        <w:rPr>
-          <w:b/>
-        </w:rPr>
-        <w:t>Баннерный блок №3</w:t>
-      </w:r>
-    </w:p>
-    <w:p>
-      <w:proofErr w:type="spellStart"/>
-      <w:r>
-        <w:rPr>
-          <w:highlight w:val="yellow"/>
-        </w:rPr>
-        <w:t>Кликабельный</w:t>
-      </w:r>
-      <w:proofErr w:type="spellEnd"/>
-      <w:r>
-        <w:rPr>
-          <w:highlight w:val="yellow"/>
-        </w:rPr>
-        <w:t xml:space="preserve"> баннерный б</w:t>
-      </w:r>
-      <w:r>
-        <w:rPr>
-          <w:highlight w:val="yellow"/>
-        </w:rPr>
-        <w:t>лок</w:t>
-      </w:r>
-      <w:r>
-        <w:rPr>
-          <w:highlight w:val="yellow"/>
-        </w:rPr>
-        <w:t xml:space="preserve"> </w:t>
-      </w:r>
-      <w:r>
-        <w:rPr>
-          <w:highlight w:val="yellow"/>
-        </w:rPr>
-        <w:t>расположен в левой колонке и только на внутренних страницах сайта.</w:t>
-      </w:r>
-      <w:r>
-        <w:t xml:space="preserve"> </w:t>
-      </w:r>
-      <w:bookmarkStart w:id="37" w:name="qБаннерный_блок3"/>
-      <w:commentRangeStart w:id="38"/>
-      <w:r>
-        <w:t>При нажатии на него пользователю открывается</w:t>
-      </w:r>
-      <w:r>
-        <w:t xml:space="preserve"> </w:t>
-      </w:r>
-      <w:r>
-        <w:t xml:space="preserve">внутренняя </w:t>
-      </w:r>
-      <w:r>
-        <w:t>страница</w:t>
-      </w:r>
-      <w:r>
-        <w:t xml:space="preserve"> сайта</w:t>
-      </w:r>
-      <w:commentRangeEnd w:id="38"/>
-      <w:r>
-        <w:rPr>
-          <w:rStyle w:val="af4"/>
-        </w:rPr>
-        <w:commentReference w:id="38"/>
-      </w:r>
-      <w:bookmarkEnd w:id="37"/>
-      <w:r>
-        <w:t>.</w:t>
-      </w:r>
-      <w:r>
-        <w:t xml:space="preserve"> </w:t>
-      </w:r>
-    </w:p>
-    <w:p>
-      <w:pPr>
-        <w:rPr>
-          <w:b/>
-        </w:rPr>
-      </w:pPr>
-      <w:r>
-        <w:rPr>
-          <w:b/>
-        </w:rPr>
-        <w:t>Функционально:</w:t>
-      </w:r>
-    </w:p>
-    <w:p>
-      <w:pPr>
-        <w:pStyle w:val="aff"/>
-      </w:pPr>
-      <w:r>
-        <w:t>У администратора есть возможность изменить сам банн</w:t>
-      </w:r>
-      <w:r>
-        <w:t>ер и ссылку под баннером, а так</w:t>
-      </w:r>
-      <w:r>
-        <w:t>же адрес</w:t>
-      </w:r>
-      <w:r>
-        <w:t xml:space="preserve"> </w:t>
-      </w:r>
-      <w:r>
-        <w:t>страницы.</w:t>
-      </w:r>
-    </w:p>
-    <w:p>
-      <w:pPr>
-        <w:rPr>
-          <w:b/>
-        </w:rPr>
-      </w:pPr>
-      <w:r>
-        <w:rPr>
-          <w:b/>
-        </w:rPr>
-        <w:t>Баннерный блок №4</w:t>
-      </w:r>
-    </w:p>
-    <w:p>
-      <w:bookmarkStart w:id="39" w:name="noteБаннерный_блок4"/>
-      <w:commentRangeStart w:id="40"/>
-      <w:r>
-        <w:t xml:space="preserve">Блок расположен в теле </w:t>
-      </w:r>
-      <w:r>
-        <w:t>рабочей</w:t>
-      </w:r>
-      <w:r>
-        <w:t xml:space="preserve"> зоны</w:t>
-      </w:r>
-      <w:r>
-        <w:t xml:space="preserve"> </w:t>
-      </w:r>
-      <w:r>
-        <w:t>на страницах «Вид страхования», «Программа страхования».</w:t>
-      </w:r>
-      <w:commentRangeEnd w:id="40"/>
-      <w:r>
-        <w:rPr>
-          <w:rStyle w:val="af4"/>
-        </w:rPr>
-        <w:commentReference w:id="40"/>
-      </w:r>
-    </w:p>
-    <w:bookmarkEnd w:id="39"/>
-    <w:p>
-      <w:r>
-        <w:t xml:space="preserve">Баннер не </w:t>
-      </w:r>
-      <w:proofErr w:type="spellStart"/>
-      <w:r>
-        <w:t>кликабельный</w:t>
-      </w:r>
-      <w:proofErr w:type="spellEnd"/>
-      <w:r>
-        <w:t xml:space="preserve">. </w:t>
-      </w:r>
-      <w:r>
-        <w:t xml:space="preserve">На нем размещается </w:t>
-      </w:r>
-      <w:r>
-        <w:t>актуальное предложение по данному виду</w:t>
-      </w:r>
-      <w:r>
-        <w:t xml:space="preserve"> страхования.</w:t>
-      </w:r>
-      <w:r>
-        <w:t xml:space="preserve"> </w:t>
-      </w:r>
-    </w:p>
-    <w:p>
-      <w:pPr>
-        <w:rPr>
-          <w:b/>
-        </w:rPr>
-      </w:pPr>
-      <w:r>
-        <w:rPr>
-          <w:b/>
-        </w:rPr>
-        <w:t>Функционально:</w:t>
-      </w:r>
-    </w:p>
-    <w:p>
-      <w:pPr>
-        <w:pStyle w:val="aff"/>
-      </w:pPr>
-      <w:r>
-        <w:t xml:space="preserve">Содержание баннера изменяется администратором сайта через административную панель. </w:t>
-      </w:r>
-      <w:proofErr w:type="gramStart"/>
-      <w:r>
-        <w:t>Баннер имеет 2 (два)</w:t>
-      </w:r>
-      <w:r>
-        <w:t xml:space="preserve"> статуса</w:t>
-      </w:r>
-      <w:r>
-        <w:t xml:space="preserve">: включен, т.е. присутствует на </w:t>
-      </w:r>
-      <w:r>
-        <w:t xml:space="preserve">странице </w:t>
-      </w:r>
-      <w:r>
-        <w:t xml:space="preserve">и выключен, т.е. отсутствует на </w:t>
-      </w:r>
-      <w:r>
-        <w:t>странице</w:t>
-      </w:r>
-      <w:r>
-        <w:t>.</w:t>
-      </w:r>
-      <w:proofErr w:type="gramEnd"/>
-      <w:r>
-        <w:t xml:space="preserve"> При этом текст</w:t>
-      </w:r>
-      <w:r>
-        <w:t xml:space="preserve"> в рабочей зоне</w:t>
-      </w:r>
-      <w:r>
-        <w:t xml:space="preserve"> </w:t>
-      </w:r>
-      <w:r>
-        <w:t xml:space="preserve">меняет свое положение в зависимости от </w:t>
-      </w:r>
-      <w:r>
-        <w:t>статуса</w:t>
-      </w:r>
-      <w:r>
-        <w:t xml:space="preserve"> </w:t>
-      </w:r>
-      <w:r>
-        <w:t xml:space="preserve">баннера. </w:t>
-      </w:r>
-    </w:p>
-    <w:p>
-      <w:pPr>
-        <w:rPr>
-          <w:b/>
-        </w:rPr>
-      </w:pPr>
-      <w:bookmarkStart w:id="41" w:name="qБаннерный_блок5"/>
-      <w:commentRangeStart w:id="42"/>
-      <w:r>
-        <w:rPr>
-          <w:b/>
-        </w:rPr>
-        <w:t>Баннерный б</w:t>
-      </w:r>
-      <w:r>
-        <w:rPr>
-          <w:b/>
-        </w:rPr>
-        <w:t>лок</w:t>
-      </w:r>
-      <w:r>
-        <w:rPr>
-          <w:b/>
-        </w:rPr>
-        <w:t xml:space="preserve"> №5</w:t>
-      </w:r>
-    </w:p>
-    <w:p>
-      <w:r>
-        <w:t xml:space="preserve">Данный блок является аналогом </w:t>
-      </w:r>
-      <w:r>
-        <w:t xml:space="preserve">рекламного блока </w:t>
-      </w:r>
-      <w:r>
-        <w:t xml:space="preserve">на </w:t>
-      </w:r>
-      <w:r>
-        <w:t>главной страниц</w:t>
-      </w:r>
-      <w:r>
-        <w:t>е</w:t>
-      </w:r>
-      <w:r>
-        <w:t xml:space="preserve">. </w:t>
-      </w:r>
-      <w:commentRangeEnd w:id="42"/>
-      <w:r>
-        <w:rPr>
-          <w:rStyle w:val="af4"/>
-        </w:rPr>
-        <w:commentReference w:id="42"/>
-      </w:r>
-    </w:p>
-    <w:p>
-      <w:commentRangeStart w:id="43"/>
-      <w:proofErr w:type="spellStart"/>
-      <w:r>
-        <w:t>Кликабельный</w:t>
-      </w:r>
-      <w:proofErr w:type="spellEnd"/>
-      <w:r>
-        <w:t xml:space="preserve"> баннер </w:t>
-      </w:r>
-      <w:r>
-        <w:t>состоит из следующих элементов:</w:t>
-      </w:r>
-    </w:p>
-    <w:p>
-      <w:pPr>
-        <w:numPr>
-          <w:ilvl w:val="0"/>
-          <w:numId w:val="26"/>
-        </w:numPr>
-      </w:pPr>
-      <w:r>
-        <w:t>текстовый блок «Название» (например, «Экономьте при комплексном страховании»)</w:t>
-      </w:r>
-    </w:p>
-    <w:p>
-      <w:pPr>
-        <w:numPr>
-          <w:ilvl w:val="0"/>
-          <w:numId w:val="26"/>
-        </w:numPr>
-      </w:pPr>
-      <w:r>
-        <w:t>имидж</w:t>
-      </w:r>
-    </w:p>
-    <w:p>
-      <w:pPr>
-        <w:numPr>
-          <w:ilvl w:val="0"/>
-          <w:numId w:val="26"/>
-        </w:numPr>
-      </w:pPr>
-      <w:r>
-        <w:t>активная ссылка в виде короткого текста</w:t>
-      </w:r>
-      <w:commentRangeEnd w:id="43"/>
-      <w:r>
-        <w:rPr>
-          <w:rStyle w:val="af4"/>
-        </w:rPr>
-        <w:commentReference w:id="43"/>
-      </w:r>
-    </w:p>
-    <w:bookmarkEnd w:id="41"/>
-    <w:p>
-      <w:pPr>
-        <w:rPr>
-          <w:b/>
-        </w:rPr>
-      </w:pPr>
-      <w:r>
-        <w:rPr>
-          <w:b/>
-        </w:rPr>
-        <w:t>Функционально:</w:t>
-      </w:r>
-    </w:p>
-    <w:p>
-      <w:pPr>
-        <w:pStyle w:val="aff"/>
-      </w:pPr>
-      <w:r>
-        <w:t>А</w:t>
-      </w:r>
-      <w:r>
-        <w:t>дминистратор</w:t>
-      </w:r>
-      <w:r>
-        <w:t xml:space="preserve"> </w:t>
-      </w:r>
-      <w:r>
-        <w:t>сайта</w:t>
-      </w:r>
-      <w:r>
-        <w:t xml:space="preserve"> меняет все три элемент</w:t>
-      </w:r>
-      <w:r>
-        <w:t>а</w:t>
-      </w:r>
-      <w:r>
-        <w:t xml:space="preserve"> блока </w:t>
-      </w:r>
-      <w:r>
-        <w:t xml:space="preserve">посредством </w:t>
-      </w:r>
-      <w:r>
-        <w:t>систем</w:t>
-      </w:r>
-      <w:r>
-        <w:t>ы</w:t>
-      </w:r>
-      <w:r>
-        <w:t xml:space="preserve"> управления сайтом.</w:t>
-      </w:r>
-    </w:p>
-    <w:p>
-      <w:pPr>
-        <w:pStyle w:val="5"/>
-      </w:pPr>
-      <w:r>
-        <w:t>Страницы</w:t>
-      </w:r>
-      <w:r>
-        <w:t xml:space="preserve"> раздела «О компании»</w:t>
-      </w:r>
-    </w:p>
-    <w:p>
-      <w:commentRangeStart w:id="44"/>
-      <w:r>
-        <w:t>Вертикаль</w:t>
-      </w:r>
-      <w:r>
-        <w:t>ное меню раздела</w:t>
-      </w:r>
-      <w:r>
-        <w:t>:</w:t>
-      </w:r>
-      <w:commentRangeEnd w:id="44"/>
-      <w:r>
-        <w:rPr>
-          <w:rStyle w:val="af4"/>
-        </w:rPr>
-        <w:commentReference w:id="44"/>
+        <w:commentReference w:id="47"/>
       </w:r>
     </w:p>
     <w:p>
@@ -9191,7 +9571,7 @@
       </w:r>
     </w:p>
     <w:p>
-      <w:commentRangeStart w:id="45"/>
+      <w:commentRangeStart w:id="48"/>
       <w:r>
         <w:rPr>
           <w:highlight w:val="yellow"/>
@@ -9204,12 +9584,12 @@
         </w:rPr>
         <w:t>.</w:t>
       </w:r>
-      <w:commentRangeEnd w:id="45"/>
+      <w:commentRangeEnd w:id="48"/>
       <w:r>
         <w:rPr>
           <w:rStyle w:val="af4"/>
         </w:rPr>
-        <w:commentReference w:id="45"/>
+        <w:commentReference w:id="48"/>
       </w:r>
     </w:p>
     <w:p>
@@ -9249,16 +9629,16 @@
       <w:r>
         <w:t xml:space="preserve">При нажатии на кнопку «Печать страницы» текст, расположенный выше и относящийся к области печати, автоматически формируется на </w:t>
       </w:r>
-      <w:commentRangeStart w:id="46"/>
+      <w:commentRangeStart w:id="49"/>
       <w:r>
         <w:t>фирменном бланке</w:t>
       </w:r>
-      <w:commentRangeEnd w:id="46"/>
+      <w:commentRangeEnd w:id="49"/>
       <w:r>
         <w:rPr>
           <w:rStyle w:val="af4"/>
         </w:rPr>
-        <w:commentReference w:id="46"/>
+        <w:commentReference w:id="49"/>
       </w:r>
       <w:r>
         <w:t xml:space="preserve"> (</w:t>
@@ -9409,16 +9789,16 @@
       <w:r>
         <w:t xml:space="preserve">в котором сохранен документ. </w:t>
       </w:r>
-      <w:commentRangeStart w:id="47"/>
+      <w:commentRangeStart w:id="50"/>
       <w:r>
         <w:t>При нажатии на название документа, он раскрывается в сохраненной программе</w:t>
       </w:r>
-      <w:commentRangeEnd w:id="47"/>
+      <w:commentRangeEnd w:id="50"/>
       <w:r>
         <w:rPr>
           <w:rStyle w:val="af4"/>
         </w:rPr>
-        <w:commentReference w:id="47"/>
+        <w:commentReference w:id="50"/>
       </w:r>
       <w:r>
         <w:t xml:space="preserve">. </w:t>
@@ -9728,7 +10108,7 @@
       </w:r>
     </w:p>
     <w:p>
-      <w:bookmarkStart w:id="48" w:name="qПоиск"/>
+      <w:bookmarkStart w:id="51" w:name="qПоиск"/>
       <w:r>
         <w:rPr>
           <w:highlight w:val="yellow"/>
@@ -9769,7 +10149,7 @@
         <w:t xml:space="preserve"> </w:t>
       </w:r>
     </w:p>
-    <w:bookmarkEnd w:id="48"/>
+    <w:bookmarkEnd w:id="51"/>
     <w:p>
       <w:pPr>
         <w:pStyle w:val="5"/>
@@ -10141,11 +10521,11 @@
       </w:r>
     </w:p>
     <w:p>
-      <w:bookmarkStart w:id="49" w:name="qФирменныйБланк"/>
+      <w:bookmarkStart w:id="52" w:name="qФирменныйБланк"/>
       <w:r>
         <w:t xml:space="preserve">При нажатии у пользователя данное предложение со страницы автоматически формируется на фирменном </w:t>
       </w:r>
-      <w:bookmarkEnd w:id="49"/>
+      <w:bookmarkEnd w:id="52"/>
       <w:r>
         <w:t xml:space="preserve">бланке и </w:t>
       </w:r>
@@ -10345,7 +10725,7 @@
       </w:r>
     </w:p>
     <w:p>
-      <w:commentRangeStart w:id="50"/>
+      <w:commentRangeStart w:id="53"/>
       <w:r>
         <w:t xml:space="preserve">Страница «Корпоративным клиентам» </w:t>
       </w:r>
@@ -10358,12 +10738,12 @@
       <w:r>
         <w:t>по решению администратора сайта. На момент выпуска сайта страница не используется.</w:t>
       </w:r>
-      <w:commentRangeEnd w:id="50"/>
+      <w:commentRangeEnd w:id="53"/>
       <w:r>
         <w:rPr>
           <w:rStyle w:val="af4"/>
         </w:rPr>
-        <w:commentReference w:id="50"/>
+        <w:commentReference w:id="53"/>
       </w:r>
     </w:p>
     <w:p>
@@ -10463,7 +10843,7 @@
       </w:r>
     </w:p>
     <w:p>
-      <w:commentRangeStart w:id="51"/>
+      <w:commentRangeStart w:id="54"/>
       <w:proofErr w:type="spellStart"/>
       <w:r>
         <w:t>Вижел</w:t>
@@ -10472,12 +10852,12 @@
       <w:r>
         <w:t xml:space="preserve"> </w:t>
       </w:r>
-      <w:commentRangeEnd w:id="51"/>
+      <w:commentRangeEnd w:id="54"/>
       <w:r>
         <w:rPr>
           <w:rStyle w:val="af4"/>
         </w:rPr>
-        <w:commentReference w:id="51"/>
+        <w:commentReference w:id="54"/>
       </w:r>
       <w:r>
         <w:t>(</w:t>
@@ -10890,20 +11270,20 @@
       </w:r>
     </w:p>
     <w:p>
-      <w:bookmarkStart w:id="52" w:name="qИмиджВидаСтрахования"/>
-      <w:commentRangeStart w:id="53"/>
+      <w:bookmarkStart w:id="55" w:name="qИмиджВидаСтрахования"/>
+      <w:commentRangeStart w:id="56"/>
       <w:r>
         <w:rPr>
           <w:highlight w:val="yellow"/>
         </w:rPr>
         <w:t>Имидж</w:t>
       </w:r>
-      <w:commentRangeEnd w:id="53"/>
+      <w:commentRangeEnd w:id="56"/>
       <w:r>
         <w:rPr>
           <w:rStyle w:val="af4"/>
         </w:rPr>
-        <w:commentReference w:id="53"/>
+        <w:commentReference w:id="56"/>
       </w:r>
       <w:r>
         <w:rPr>
@@ -10912,7 +11292,7 @@
         <w:t xml:space="preserve"> конкретного вида страхования;</w:t>
       </w:r>
     </w:p>
-    <w:bookmarkEnd w:id="52"/>
+    <w:bookmarkEnd w:id="55"/>
     <w:p>
       <w:r>
         <w:t>Текст</w:t>
@@ -11094,16 +11474,16 @@
       <w:r>
         <w:t xml:space="preserve">сайте по решению администратора сайта. </w:t>
       </w:r>
-      <w:commentRangeStart w:id="54"/>
+      <w:commentRangeStart w:id="57"/>
       <w:r>
         <w:t>На момент выпуска сайта страница не используется.</w:t>
       </w:r>
-      <w:commentRangeEnd w:id="54"/>
+      <w:commentRangeEnd w:id="57"/>
       <w:r>
         <w:rPr>
           <w:rStyle w:val="af4"/>
         </w:rPr>
-        <w:commentReference w:id="54"/>
+        <w:commentReference w:id="57"/>
       </w:r>
     </w:p>
     <w:p>
@@ -11827,16 +12207,16 @@
       <w:r>
         <w:t xml:space="preserve">» разрабатывается, но отображается на сайте по решению администратора сайта. </w:t>
       </w:r>
-      <w:commentRangeStart w:id="55"/>
+      <w:commentRangeStart w:id="58"/>
       <w:r>
         <w:t>На момент выпуска сайта страница не используется.</w:t>
       </w:r>
-      <w:commentRangeEnd w:id="55"/>
+      <w:commentRangeEnd w:id="58"/>
       <w:r>
         <w:rPr>
           <w:rStyle w:val="af4"/>
         </w:rPr>
-        <w:commentReference w:id="55"/>
+        <w:commentReference w:id="58"/>
       </w:r>
     </w:p>
     <w:p>
@@ -12308,6 +12688,19 @@
       <w:r>
         <w:t>»</w:t>
       </w:r>
+      <w:r>
+        <w:br/>
+      </w:r>
+      <w:hyperlink r:id="rId16" w:anchor="925343" w:history="1">
+        <w:r>
+          <w:rPr>
+            <w:rStyle w:val="af3"/>
+          </w:rPr>
+          <w:t>Иллюстрация здесь.</w:t>
+        </w:r>
+      </w:hyperlink>
+      <w:bookmarkStart w:id="59" w:name="_GoBack"/>
+      <w:bookmarkEnd w:id="59"/>
     </w:p>
     <w:p>
       <w:r>
@@ -12938,7 +13331,7 @@
                     </pic:cNvPicPr>
                   </pic:nvPicPr>
                   <pic:blipFill>
-                    <a:blip r:embed="rId16" cstate="print">
+                    <a:blip r:embed="rId17" cstate="print">
                       <a:extLst>
                         <a:ext uri="{28A0092B-C50C-407E-A947-70E740481C1C}">
                           <a14:useLocalDpi xmlns:a14="http://schemas.microsoft.com/office/drawing/2010/main" val="0"/>
@@ -12974,11 +13367,11 @@
       <w:pPr>
         <w:pStyle w:val="20"/>
       </w:pPr>
-      <w:bookmarkStart w:id="56" w:name="_Toc338416726"/>
+      <w:bookmarkStart w:id="60" w:name="_Toc338416726"/>
       <w:r>
         <w:t>Подсистемы сайта</w:t>
       </w:r>
-      <w:bookmarkEnd w:id="56"/>
+      <w:bookmarkEnd w:id="60"/>
     </w:p>
     <w:p>
       <w:pPr>
@@ -13056,7 +13449,7 @@
       <w:pPr>
         <w:pStyle w:val="3"/>
       </w:pPr>
-      <w:bookmarkStart w:id="57" w:name="_Toc338416727"/>
+      <w:bookmarkStart w:id="61" w:name="_Toc338416727"/>
       <w:proofErr w:type="spellStart"/>
       <w:r>
         <w:t>Подсистема</w:t>
@@ -13085,7 +13478,7 @@
       <w:r>
         <w:t>сайта</w:t>
       </w:r>
-      <w:bookmarkEnd w:id="57"/>
+      <w:bookmarkEnd w:id="61"/>
       <w:proofErr w:type="spellEnd"/>
     </w:p>
     <w:p>
@@ -13289,12 +13682,18 @@
         <w:t>Подменю имеет категории и подкатегории. У администратора есть возможность добавить и т</w:t>
       </w:r>
       <w:r>
-        <w:t>о и другое</w:t>
+        <w:t>о</w:t>
       </w:r>
       <w:r>
         <w:t>,</w:t>
       </w:r>
       <w:r>
+        <w:t xml:space="preserve"> и другое</w:t>
+      </w:r>
+      <w:r>
+        <w:t>,</w:t>
+      </w:r>
+      <w:r>
         <w:t xml:space="preserve"> </w:t>
       </w:r>
       <w:r>
@@ -13305,16 +13704,16 @@
       <w:r>
         <w:t xml:space="preserve">Визуально </w:t>
       </w:r>
-      <w:commentRangeStart w:id="58"/>
+      <w:commentRangeStart w:id="62"/>
       <w:r>
         <w:t xml:space="preserve">вкладка </w:t>
       </w:r>
-      <w:commentRangeEnd w:id="58"/>
+      <w:commentRangeEnd w:id="62"/>
       <w:r>
         <w:rPr>
           <w:rStyle w:val="af4"/>
         </w:rPr>
-        <w:commentReference w:id="58"/>
+        <w:commentReference w:id="62"/>
       </w:r>
       <w:r>
         <w:t xml:space="preserve">делится на 2 части: виды страхования и готовые решения. </w:t>
@@ -13324,16 +13723,16 @@
       <w:r>
         <w:t xml:space="preserve">Добавленные страницы в виды страхования </w:t>
       </w:r>
-      <w:commentRangeStart w:id="59"/>
+      <w:commentRangeStart w:id="63"/>
       <w:r>
         <w:t>отображаются в вертикальном меню на внутренних страницах, не меняя свей хронологии и структуры</w:t>
       </w:r>
-      <w:commentRangeEnd w:id="59"/>
+      <w:commentRangeEnd w:id="63"/>
       <w:r>
         <w:rPr>
           <w:rStyle w:val="af4"/>
         </w:rPr>
-        <w:commentReference w:id="59"/>
+        <w:commentReference w:id="63"/>
       </w:r>
       <w:r>
         <w:t xml:space="preserve">. </w:t>
@@ -13419,14 +13818,14 @@
           <w:lang w:val="ru-RU"/>
         </w:rPr>
       </w:pPr>
-      <w:bookmarkStart w:id="60" w:name="_Toc338416728"/>
+      <w:bookmarkStart w:id="64" w:name="_Toc338416728"/>
       <w:r>
         <w:rPr>
           <w:lang w:val="ru-RU"/>
         </w:rPr>
         <w:t>Подсистема раздельного доступа к информации.</w:t>
       </w:r>
-      <w:bookmarkEnd w:id="60"/>
+      <w:bookmarkEnd w:id="64"/>
     </w:p>
     <w:p>
       <w:r>
@@ -13568,14 +13967,14 @@
           <w:lang w:val="ru-RU"/>
         </w:rPr>
       </w:pPr>
-      <w:bookmarkStart w:id="61" w:name="_Toc338416729"/>
+      <w:bookmarkStart w:id="65" w:name="_Toc338416729"/>
       <w:r>
         <w:rPr>
           <w:lang w:val="ru-RU"/>
         </w:rPr>
         <w:t>Подсистема поиска</w:t>
       </w:r>
-      <w:bookmarkEnd w:id="61"/>
+      <w:bookmarkEnd w:id="65"/>
     </w:p>
     <w:p>
       <w:pPr>
@@ -13771,14 +14170,14 @@
           <w:lang w:val="ru-RU"/>
         </w:rPr>
       </w:pPr>
-      <w:bookmarkStart w:id="62" w:name="_Toc338416730"/>
+      <w:bookmarkStart w:id="66" w:name="_Toc338416730"/>
       <w:r>
         <w:rPr>
           <w:lang w:val="ru-RU"/>
         </w:rPr>
         <w:t>Административная подсистема.</w:t>
       </w:r>
-      <w:bookmarkEnd w:id="62"/>
+      <w:bookmarkEnd w:id="66"/>
       <w:r>
         <w:rPr>
           <w:lang w:val="ru-RU"/>
@@ -14004,14 +14403,14 @@
       <w:pPr>
         <w:pStyle w:val="4"/>
       </w:pPr>
-      <w:commentRangeStart w:id="63"/>
+      <w:commentRangeStart w:id="67"/>
       <w:r>
         <w:rPr>
           <w:highlight w:val="magenta"/>
         </w:rPr>
         <w:t>Управление вакансиями</w:t>
       </w:r>
-      <w:commentRangeEnd w:id="63"/>
+      <w:commentRangeEnd w:id="67"/>
       <w:r>
         <w:rPr>
           <w:rStyle w:val="af4"/>
@@ -14020,7 +14419,7 @@
           <w:bCs w:val="0"/>
           <w:lang w:val="ru-RU"/>
         </w:rPr>
-        <w:commentReference w:id="63"/>
+        <w:commentReference w:id="67"/>
       </w:r>
     </w:p>
     <w:p>
@@ -14173,7 +14572,7 @@
                     <pic:cNvPicPr/>
                   </pic:nvPicPr>
                   <pic:blipFill rotWithShape="1">
-                    <a:blip r:embed="rId17"/>
+                    <a:blip r:embed="rId18"/>
                     <a:srcRect t="14623" r="44708" b="10924"/>
                     <a:stretch/>
                   </pic:blipFill>
@@ -14200,7 +14599,7 @@
           </wp:inline>
         </w:drawing>
       </w:r>
-      <w:bookmarkStart w:id="64" w:name="_Toc338416731"/>
+      <w:bookmarkStart w:id="68" w:name="_Toc338416731"/>
     </w:p>
     <w:p>
       <w:pPr>
@@ -14209,7 +14608,7 @@
           <w:lang w:val="ru-RU"/>
         </w:rPr>
       </w:pPr>
-      <w:commentRangeStart w:id="65"/>
+      <w:commentRangeStart w:id="69"/>
       <w:r>
         <w:rPr>
           <w:highlight w:val="magenta"/>
@@ -14230,7 +14629,7 @@
         </w:rPr>
         <w:t>тами</w:t>
       </w:r>
-      <w:commentRangeEnd w:id="65"/>
+      <w:commentRangeEnd w:id="69"/>
       <w:r>
         <w:rPr>
           <w:rStyle w:val="af4"/>
@@ -14239,7 +14638,7 @@
           <w:bCs w:val="0"/>
           <w:lang w:val="ru-RU"/>
         </w:rPr>
-        <w:commentReference w:id="65"/>
+        <w:commentReference w:id="69"/>
       </w:r>
     </w:p>
     <w:p>
@@ -14300,7 +14699,7 @@
                     <pic:cNvPicPr/>
                   </pic:nvPicPr>
                   <pic:blipFill rotWithShape="1">
-                    <a:blip r:embed="rId18"/>
+                    <a:blip r:embed="rId19"/>
                     <a:srcRect l="17826" t="14627" r="52372" b="57572"/>
                     <a:stretch/>
                   </pic:blipFill>
@@ -14488,7 +14887,7 @@
                     <pic:cNvPicPr/>
                   </pic:nvPicPr>
                   <pic:blipFill rotWithShape="1">
-                    <a:blip r:embed="rId19"/>
+                    <a:blip r:embed="rId20"/>
                     <a:srcRect l="18549" t="13364" r="37409" b="32708"/>
                     <a:stretch/>
                   </pic:blipFill>
@@ -14529,7 +14928,7 @@
         </w:rPr>
         <w:t>Подсистема «Форма заявки»</w:t>
       </w:r>
-      <w:bookmarkEnd w:id="64"/>
+      <w:bookmarkEnd w:id="68"/>
     </w:p>
     <w:p>
       <w:r>
@@ -14548,14 +14947,14 @@
           <w:lang w:val="ru-RU"/>
         </w:rPr>
       </w:pPr>
-      <w:bookmarkStart w:id="66" w:name="_Toc338416732"/>
+      <w:bookmarkStart w:id="70" w:name="_Toc338416732"/>
       <w:r>
         <w:rPr>
           <w:lang w:val="ru-RU"/>
         </w:rPr>
         <w:t>Подсистема «Задать вопрос»</w:t>
       </w:r>
-      <w:bookmarkEnd w:id="66"/>
+      <w:bookmarkEnd w:id="70"/>
     </w:p>
     <w:p>
       <w:r>
@@ -14595,7 +14994,7 @@
           <w:lang w:val="ru-RU"/>
         </w:rPr>
       </w:pPr>
-      <w:bookmarkStart w:id="67" w:name="_Toc338416733"/>
+      <w:bookmarkStart w:id="71" w:name="_Toc338416733"/>
       <w:r>
         <w:rPr>
           <w:lang w:val="ru-RU"/>
@@ -14660,7 +15059,7 @@
                     <pic:cNvPicPr/>
                   </pic:nvPicPr>
                   <pic:blipFill rotWithShape="1">
-                    <a:blip r:embed="rId20"/>
+                    <a:blip r:embed="rId21"/>
                     <a:srcRect l="53353" t="60179" r="41241" b="36972"/>
                     <a:stretch/>
                   </pic:blipFill>
@@ -14747,7 +15146,7 @@
                     <pic:cNvPicPr/>
                   </pic:nvPicPr>
                   <pic:blipFill rotWithShape="1">
-                    <a:blip r:embed="rId21"/>
+                    <a:blip r:embed="rId22"/>
                     <a:srcRect l="8134" t="59873" r="46442" b="25852"/>
                     <a:stretch/>
                   </pic:blipFill>
@@ -14875,7 +15274,7 @@
       <w:r>
         <w:t>Требования к документированию</w:t>
       </w:r>
-      <w:bookmarkEnd w:id="67"/>
+      <w:bookmarkEnd w:id="71"/>
       <w:r>
         <w:t xml:space="preserve"> </w:t>
       </w:r>
@@ -14887,16 +15286,16 @@
           <w:lang w:val="ru-RU"/>
         </w:rPr>
       </w:pPr>
-      <w:bookmarkStart w:id="68" w:name="_toc1210"/>
-      <w:bookmarkStart w:id="69" w:name="_Toc338416734"/>
-      <w:bookmarkEnd w:id="68"/>
+      <w:bookmarkStart w:id="72" w:name="_toc1210"/>
+      <w:bookmarkStart w:id="73" w:name="_Toc338416734"/>
+      <w:bookmarkEnd w:id="72"/>
       <w:r>
         <w:rPr>
           <w:lang w:val="ru-RU"/>
         </w:rPr>
         <w:t>Документация технического проекта</w:t>
       </w:r>
-      <w:bookmarkEnd w:id="69"/>
+      <w:bookmarkEnd w:id="73"/>
       <w:r>
         <w:rPr>
           <w:lang w:val="ru-RU"/>
@@ -15005,16 +15404,16 @@
           <w:lang w:val="ru-RU"/>
         </w:rPr>
       </w:pPr>
-      <w:bookmarkStart w:id="70" w:name="_toc1233"/>
-      <w:bookmarkStart w:id="71" w:name="_Toc338416735"/>
-      <w:bookmarkEnd w:id="70"/>
+      <w:bookmarkStart w:id="74" w:name="_toc1233"/>
+      <w:bookmarkStart w:id="75" w:name="_Toc338416735"/>
+      <w:bookmarkEnd w:id="74"/>
       <w:r>
         <w:rPr>
           <w:lang w:val="ru-RU"/>
         </w:rPr>
         <w:t>Рабочая документация</w:t>
       </w:r>
-      <w:bookmarkEnd w:id="71"/>
+      <w:bookmarkEnd w:id="75"/>
       <w:r>
         <w:rPr>
           <w:lang w:val="ru-RU"/>
@@ -15092,16 +15491,16 @@
           <w:numId w:val="24"/>
         </w:numPr>
       </w:pPr>
-      <w:commentRangeStart w:id="72"/>
+      <w:commentRangeStart w:id="76"/>
       <w:r>
         <w:t>перечень проделанных работ,</w:t>
       </w:r>
-      <w:commentRangeEnd w:id="72"/>
+      <w:commentRangeEnd w:id="76"/>
       <w:r>
         <w:rPr>
           <w:rStyle w:val="af4"/>
         </w:rPr>
-        <w:commentReference w:id="72"/>
+        <w:commentReference w:id="76"/>
       </w:r>
     </w:p>
     <w:p>
@@ -15129,14 +15528,14 @@
           <w:lang w:val="ru-RU"/>
         </w:rPr>
       </w:pPr>
-      <w:bookmarkStart w:id="73" w:name="_Toc338416736"/>
+      <w:bookmarkStart w:id="77" w:name="_Toc338416736"/>
       <w:r>
         <w:rPr>
           <w:lang w:val="ru-RU"/>
         </w:rPr>
         <w:t>Эксплуатационная документация</w:t>
       </w:r>
-      <w:bookmarkEnd w:id="73"/>
+      <w:bookmarkEnd w:id="77"/>
       <w:r>
         <w:rPr>
           <w:lang w:val="ru-RU"/>
@@ -15232,7 +15631,7 @@
           <w:numId w:val="24"/>
         </w:numPr>
       </w:pPr>
-      <w:commentRangeStart w:id="74"/>
+      <w:commentRangeStart w:id="78"/>
       <w:r>
         <w:t>пошаговые инструкции для основных типовых операций</w:t>
       </w:r>
@@ -15242,28 +15641,28 @@
       <w:r>
         <w:t>администрирования.</w:t>
       </w:r>
-      <w:commentRangeEnd w:id="74"/>
+      <w:commentRangeEnd w:id="78"/>
       <w:r>
         <w:rPr>
           <w:rStyle w:val="af4"/>
         </w:rPr>
-        <w:commentReference w:id="74"/>
+        <w:commentReference w:id="78"/>
       </w:r>
     </w:p>
     <w:p>
       <w:pPr>
         <w:pStyle w:val="20"/>
       </w:pPr>
-      <w:bookmarkStart w:id="75" w:name="_toc1259"/>
-      <w:bookmarkStart w:id="76" w:name="_Toc338416737"/>
-      <w:bookmarkEnd w:id="75"/>
+      <w:bookmarkStart w:id="79" w:name="_toc1259"/>
+      <w:bookmarkStart w:id="80" w:name="_Toc338416737"/>
+      <w:bookmarkEnd w:id="79"/>
       <w:r>
         <w:t xml:space="preserve">Порядок </w:t>
       </w:r>
       <w:r>
         <w:t>сдачи и приемки работ по Сайту</w:t>
       </w:r>
-      <w:bookmarkEnd w:id="76"/>
+      <w:bookmarkEnd w:id="80"/>
     </w:p>
     <w:p>
       <w:r>
@@ -15278,7 +15677,7 @@
       <w:r>
         <w:t xml:space="preserve">гламентируются </w:t>
       </w:r>
-      <w:commentRangeStart w:id="77"/>
+      <w:commentRangeStart w:id="81"/>
       <w:r>
         <w:t>Приложением №</w:t>
       </w:r>
@@ -15303,12 +15702,12 @@
       <w:r>
         <w:t>»</w:t>
       </w:r>
-      <w:commentRangeEnd w:id="77"/>
+      <w:commentRangeEnd w:id="81"/>
       <w:r>
         <w:rPr>
           <w:rStyle w:val="af4"/>
         </w:rPr>
-        <w:commentReference w:id="77"/>
+        <w:commentReference w:id="81"/>
       </w:r>
       <w:r>
         <w:t>.</w:t>
@@ -15549,16 +15948,16 @@
       <w:r>
         <w:t xml:space="preserve"> должны быть устранены </w:t>
       </w:r>
-      <w:commentRangeStart w:id="78"/>
+      <w:commentRangeStart w:id="82"/>
       <w:r>
         <w:t>Заказчиком</w:t>
       </w:r>
-      <w:commentRangeEnd w:id="78"/>
+      <w:commentRangeEnd w:id="82"/>
       <w:r>
         <w:rPr>
           <w:rStyle w:val="af4"/>
         </w:rPr>
-        <w:commentReference w:id="78"/>
+        <w:commentReference w:id="82"/>
       </w:r>
       <w:r>
         <w:t xml:space="preserve"> до</w:t>
@@ -15597,18 +15996,18 @@
       <w:r>
         <w:t xml:space="preserve"> проводятся на объекте автоматизации Заказчика.</w:t>
       </w:r>
-      <w:bookmarkStart w:id="79" w:name="_toc1273"/>
-      <w:bookmarkEnd w:id="79"/>
+      <w:bookmarkStart w:id="83" w:name="_toc1273"/>
+      <w:bookmarkEnd w:id="83"/>
     </w:p>
     <w:p>
       <w:pPr>
         <w:pStyle w:val="20"/>
       </w:pPr>
-      <w:bookmarkStart w:id="80" w:name="_Toc338416738"/>
+      <w:bookmarkStart w:id="84" w:name="_Toc338416738"/>
       <w:r>
         <w:t>Поддержка сайта</w:t>
       </w:r>
-      <w:bookmarkEnd w:id="80"/>
+      <w:bookmarkEnd w:id="84"/>
     </w:p>
     <w:p>
       <w:r>
@@ -15731,7 +16130,7 @@
       <w:pPr>
         <w:pStyle w:val="20"/>
       </w:pPr>
-      <w:bookmarkStart w:id="81" w:name="_Toc338416739"/>
+      <w:bookmarkStart w:id="85" w:name="_Toc338416739"/>
       <w:r>
         <w:t>Ввод Системы в</w:t>
       </w:r>
@@ -15741,7 +16140,7 @@
       <w:r>
         <w:t>эксплуатацию</w:t>
       </w:r>
-      <w:bookmarkEnd w:id="81"/>
+      <w:bookmarkEnd w:id="85"/>
     </w:p>
     <w:p>
       <w:r>
@@ -15773,14 +16172,14 @@
           <w:lang w:val="ru-RU"/>
         </w:rPr>
       </w:pPr>
-      <w:bookmarkStart w:id="82" w:name="_Toc338416740"/>
+      <w:bookmarkStart w:id="86" w:name="_Toc338416740"/>
       <w:r>
         <w:rPr>
           <w:lang w:val="ru-RU"/>
         </w:rPr>
         <w:t>Технические мероприятия</w:t>
       </w:r>
-      <w:bookmarkEnd w:id="82"/>
+      <w:bookmarkEnd w:id="86"/>
     </w:p>
     <w:p>
       <w:r>
@@ -15794,14 +16193,14 @@
           <w:lang w:val="ru-RU"/>
         </w:rPr>
       </w:pPr>
-      <w:bookmarkStart w:id="83" w:name="_Toc338416741"/>
+      <w:bookmarkStart w:id="87" w:name="_Toc338416741"/>
       <w:r>
         <w:rPr>
           <w:lang w:val="ru-RU"/>
         </w:rPr>
         <w:t>Изменения в информационном обеспечении</w:t>
       </w:r>
-      <w:bookmarkEnd w:id="83"/>
+      <w:bookmarkEnd w:id="87"/>
     </w:p>
     <w:p>
       <w:r>
@@ -15930,9 +16329,288 @@
       </w:tr>
     </w:tbl>
     <w:p/>
+    <w:p>
+      <w:pPr>
+        <w:spacing w:after="0" w:line="240" w:lineRule="auto"/>
+      </w:pPr>
+      <w:r>
+        <w:br w:type="page"/>
+      </w:r>
+    </w:p>
+    <w:p>
+      <w:pPr>
+        <w:pStyle w:val="1"/>
+      </w:pPr>
+      <w:r>
+        <w:t>Баннеры</w:t>
+      </w:r>
+    </w:p>
+    <w:p>
+      <w:hyperlink w:anchor="БАННЕРЫ_1" w:history="1">
+        <w:r>
+          <w:rPr>
+            <w:rStyle w:val="af3"/>
+          </w:rPr>
+          <w:t>Баннерный блок 1</w:t>
+        </w:r>
+      </w:hyperlink>
+      <w:r>
+        <w:t>.</w:t>
+      </w:r>
+    </w:p>
+    <w:p>
+      <w:hyperlink w:anchor="БАННЕРЫ_2" w:history="1">
+        <w:r>
+          <w:rPr>
+            <w:rStyle w:val="af3"/>
+          </w:rPr>
+          <w:t>Баннерный блок 2</w:t>
+        </w:r>
+      </w:hyperlink>
+      <w:r>
+        <w:t>.</w:t>
+      </w:r>
+    </w:p>
+    <w:p>
+      <w:hyperlink w:anchor="БАННЕРЫ_3" w:history="1">
+        <w:r>
+          <w:rPr>
+            <w:rStyle w:val="af3"/>
+          </w:rPr>
+          <w:t>Баннерный блок 3</w:t>
+        </w:r>
+      </w:hyperlink>
+      <w:r>
+        <w:t>.</w:t>
+      </w:r>
+    </w:p>
+    <w:p>
+      <w:hyperlink w:anchor="БАННЕРЫ_4" w:history="1">
+        <w:r>
+          <w:rPr>
+            <w:rStyle w:val="af3"/>
+          </w:rPr>
+          <w:t>Баннерный блок 4</w:t>
+        </w:r>
+      </w:hyperlink>
+      <w:r>
+        <w:t>.</w:t>
+      </w:r>
+    </w:p>
+    <w:p>
+      <w:r>
+        <w:t>Баннерный блок 5.</w:t>
+      </w:r>
+    </w:p>
+    <w:p>
+      <w:pPr>
+        <w:rPr>
+          <w:lang w:val="en-US"/>
+        </w:rPr>
+      </w:pPr>
+      <w:r>
+        <w:rPr>
+          <w:lang w:val="en-US"/>
+        </w:rPr>
+        <w:t xml:space="preserve">$model = new </w:t>
+      </w:r>
+      <w:proofErr w:type="spellStart"/>
+      <w:proofErr w:type="gramStart"/>
+      <w:r>
+        <w:rPr>
+          <w:lang w:val="en-US"/>
+        </w:rPr>
+        <w:t>InsurBanners</w:t>
+      </w:r>
+      <w:proofErr w:type="spellEnd"/>
+      <w:r>
+        <w:rPr>
+          <w:lang w:val="en-US"/>
+        </w:rPr>
+        <w:t>(</w:t>
+      </w:r>
+      <w:proofErr w:type="gramEnd"/>
+      <w:r>
+        <w:rPr>
+          <w:lang w:val="en-US"/>
+        </w:rPr>
+        <w:t>);</w:t>
+      </w:r>
+    </w:p>
+    <w:p>
+      <w:pPr>
+        <w:rPr>
+          <w:lang w:val="en-US"/>
+        </w:rPr>
+      </w:pPr>
+      <w:r>
+        <w:rPr>
+          <w:lang w:val="en-US"/>
+        </w:rPr>
+        <w:t>$</w:t>
+      </w:r>
+      <w:proofErr w:type="spellStart"/>
+      <w:r>
+        <w:rPr>
+          <w:lang w:val="en-US"/>
+        </w:rPr>
+        <w:t>gridDataProvider_out</w:t>
+      </w:r>
+      <w:proofErr w:type="spellEnd"/>
+      <w:r>
+        <w:rPr>
+          <w:lang w:val="en-US"/>
+        </w:rPr>
+        <w:t xml:space="preserve"> = $model-&gt;</w:t>
+      </w:r>
+      <w:proofErr w:type="gramStart"/>
+      <w:r>
+        <w:rPr>
+          <w:lang w:val="en-US"/>
+        </w:rPr>
+        <w:t>search(</w:t>
+      </w:r>
+      <w:proofErr w:type="gramEnd"/>
+      <w:r>
+        <w:rPr>
+          <w:lang w:val="en-US"/>
+        </w:rPr>
+        <w:t>'place="</w:t>
+      </w:r>
+      <w:proofErr w:type="spellStart"/>
+      <w:r>
+        <w:rPr>
+          <w:lang w:val="en-US"/>
+        </w:rPr>
+        <w:t>outside"',false</w:t>
+      </w:r>
+      <w:proofErr w:type="spellEnd"/>
+      <w:r>
+        <w:rPr>
+          <w:lang w:val="en-US"/>
+        </w:rPr>
+        <w:t>);</w:t>
+      </w:r>
+    </w:p>
+    <w:p>
+      <w:pPr>
+        <w:rPr>
+          <w:lang w:val="en-US"/>
+        </w:rPr>
+      </w:pPr>
+      <w:r>
+        <w:rPr>
+          <w:lang w:val="en-US"/>
+        </w:rPr>
+        <w:t xml:space="preserve">  $</w:t>
+      </w:r>
+      <w:proofErr w:type="spellStart"/>
+      <w:r>
+        <w:rPr>
+          <w:lang w:val="en-US"/>
+        </w:rPr>
+        <w:t>gridDataProvider_in</w:t>
+      </w:r>
+      <w:proofErr w:type="spellEnd"/>
+      <w:r>
+        <w:rPr>
+          <w:lang w:val="en-US"/>
+        </w:rPr>
+        <w:t xml:space="preserve"> = $model-&gt;</w:t>
+      </w:r>
+      <w:proofErr w:type="gramStart"/>
+      <w:r>
+        <w:rPr>
+          <w:lang w:val="en-US"/>
+        </w:rPr>
+        <w:t>search(</w:t>
+      </w:r>
+      <w:proofErr w:type="gramEnd"/>
+      <w:r>
+        <w:rPr>
+          <w:lang w:val="en-US"/>
+        </w:rPr>
+        <w:t>'place="</w:t>
+      </w:r>
+      <w:proofErr w:type="spellStart"/>
+      <w:r>
+        <w:rPr>
+          <w:lang w:val="en-US"/>
+        </w:rPr>
+        <w:t>inside"',false</w:t>
+      </w:r>
+      <w:proofErr w:type="spellEnd"/>
+      <w:r>
+        <w:rPr>
+          <w:lang w:val="en-US"/>
+        </w:rPr>
+        <w:t>);</w:t>
+      </w:r>
+    </w:p>
+    <w:p>
+      <w:pPr>
+        <w:rPr>
+          <w:lang w:val="en-US"/>
+        </w:rPr>
+      </w:pPr>
+      <w:r>
+        <w:rPr>
+          <w:lang w:val="en-US"/>
+        </w:rPr>
+        <w:t xml:space="preserve">  $gridDataProvider_3 = $model-&gt;</w:t>
+      </w:r>
+      <w:proofErr w:type="gramStart"/>
+      <w:r>
+        <w:rPr>
+          <w:lang w:val="en-US"/>
+        </w:rPr>
+        <w:t>search(</w:t>
+      </w:r>
+      <w:proofErr w:type="gramEnd"/>
+      <w:r>
+        <w:rPr>
+          <w:lang w:val="en-US"/>
+        </w:rPr>
+        <w:t>'place="3"',false);</w:t>
+      </w:r>
+    </w:p>
+    <w:p>
+      <w:pPr>
+        <w:rPr>
+          <w:lang w:val="en-US"/>
+        </w:rPr>
+      </w:pPr>
+      <w:r>
+        <w:rPr>
+          <w:lang w:val="en-US"/>
+        </w:rPr>
+        <w:t xml:space="preserve">  $gridDataProvider_4 = $model-&gt;</w:t>
+      </w:r>
+      <w:proofErr w:type="gramStart"/>
+      <w:r>
+        <w:rPr>
+          <w:lang w:val="en-US"/>
+        </w:rPr>
+        <w:t>search(</w:t>
+      </w:r>
+      <w:proofErr w:type="gramEnd"/>
+      <w:r>
+        <w:rPr>
+          <w:lang w:val="en-US"/>
+        </w:rPr>
+        <w:t>'place="4"',false);</w:t>
+      </w:r>
+    </w:p>
+    <w:p>
+      <w:pPr>
+        <w:rPr>
+          <w:lang w:val="en-US"/>
+        </w:rPr>
+      </w:pPr>
+    </w:p>
     <w:sectPr>
-      <w:headerReference w:type="default" r:id="rId22"/>
-      <w:footerReference w:type="default" r:id="rId23"/>
+      <w:headerReference w:type="default" r:id="rId23"/>
+      <w:footerReference w:type="default" r:id="rId24"/>
       <w:pgSz w:w="11906" w:h="16838"/>
       <w:pgMar w:top="567" w:right="851" w:bottom="1134" w:left="1701" w:header="113" w:footer="709" w:gutter="0"/>
       <w:cols w:space="708"/>
@@ -15944,7 +16622,7 @@
 
 <file path=word/comments.xml><?xml version="1.0" encoding="utf-8"?>
 <w:comments xmlns:wpc="http://schemas.microsoft.com/office/word/2010/wordprocessingCanvas" xmlns:mc="http://schemas.openxmlformats.org/markup-compatibility/2006" xmlns:o="urn:schemas-microsoft-com:office:office" xmlns:r="http://schemas.openxmlformats.org/officeDocument/2006/relationships" xmlns:m="http://schemas.openxmlformats.org/officeDocument/2006/math" xmlns:v="urn:schemas-microsoft-com:vml" xmlns:wp14="http://schemas.microsoft.com/office/word/2010/wordprocessingDrawing" xmlns:wp="http://schemas.openxmlformats.org/drawingml/2006/wordprocessingDrawing" xmlns:w10="urn:schemas-microsoft-com:office:word" xmlns:w="http://schemas.openxmlformats.org/wordprocessingml/2006/main" xmlns:w14="http://schemas.microsoft.com/office/word/2010/wordml" xmlns:wpg="http://schemas.microsoft.com/office/word/2010/wordprocessingGroup" xmlns:wpi="http://schemas.microsoft.com/office/word/2010/wordprocessingInk" xmlns:wne="http://schemas.microsoft.com/office/word/2006/wordml" xmlns:wps="http://schemas.microsoft.com/office/word/2010/wordprocessingShape" mc:Ignorable="w14 wp14">
-  <w:comment w:id="16" w:author="Srgg" w:date="2012-10-19T14:15:00Z" w:initials="S">
+  <w:comment w:id="15" w:author="Srgg" w:date="2012-10-19T14:15:00Z" w:initials="S">
     <w:p>
       <w:pPr>
         <w:pStyle w:val="af5"/>
@@ -15965,7 +16643,7 @@
       </w:r>
     </w:p>
   </w:comment>
-  <w:comment w:id="17" w:author="Srgg" w:date="2012-10-19T14:19:00Z" w:initials="S">
+  <w:comment w:id="16" w:author="Srgg" w:date="2012-10-19T14:19:00Z" w:initials="S">
     <w:p>
       <w:pPr>
         <w:pStyle w:val="af5"/>
@@ -15986,7 +16664,7 @@
       </w:r>
     </w:p>
   </w:comment>
-  <w:comment w:id="18" w:author="Srgg" w:date="2012-10-19T14:20:00Z" w:initials="S">
+  <w:comment w:id="17" w:author="Srgg" w:date="2012-10-19T14:20:00Z" w:initials="S">
     <w:p>
       <w:pPr>
         <w:pStyle w:val="af5"/>
@@ -16007,7 +16685,7 @@
       </w:r>
     </w:p>
   </w:comment>
-  <w:comment w:id="19" w:author="Srgg" w:date="2012-10-19T14:18:00Z" w:initials="S">
+  <w:comment w:id="18" w:author="Srgg" w:date="2012-10-19T14:18:00Z" w:initials="S">
     <w:p>
       <w:pPr>
         <w:pStyle w:val="af5"/>
@@ -16028,7 +16706,7 @@
       </w:r>
     </w:p>
   </w:comment>
-  <w:comment w:id="20" w:author="Srgg" w:date="2012-10-19T14:25:00Z" w:initials="S">
+  <w:comment w:id="19" w:author="Srgg" w:date="2012-10-19T14:25:00Z" w:initials="S">
     <w:p>
       <w:pPr>
         <w:pStyle w:val="af5"/>
@@ -16044,14 +16722,14 @@
       <w:pPr>
         <w:pStyle w:val="af5"/>
       </w:pPr>
-      <w:bookmarkStart w:id="21" w:name="картомаразм"/>
+      <w:bookmarkStart w:id="20" w:name="картомаразм"/>
       <w:r>
         <w:t>Карта, это хорошо. Но то, что её засунули туда, где она на иллюстрации, — всё тот же маразм.</w:t>
       </w:r>
-      <w:bookmarkEnd w:id="21"/>
+      <w:bookmarkEnd w:id="20"/>
     </w:p>
   </w:comment>
-  <w:comment w:id="22" w:author="Srgg" w:date="2012-10-19T14:24:00Z" w:initials="S">
+  <w:comment w:id="21" w:author="Srgg" w:date="2012-10-19T14:24:00Z" w:initials="S">
     <w:p>
       <w:pPr>
         <w:pStyle w:val="af5"/>
@@ -16123,7 +16801,7 @@
       </w:r>
     </w:p>
   </w:comment>
-  <w:comment w:id="23" w:author="Srgg" w:date="2012-10-19T14:28:00Z" w:initials="S">
+  <w:comment w:id="22" w:author="Srgg" w:date="2012-10-19T14:28:00Z" w:initials="S">
     <w:p>
       <w:pPr>
         <w:pStyle w:val="af5"/>
@@ -16168,7 +16846,7 @@
       </w:r>
     </w:p>
   </w:comment>
-  <w:comment w:id="24" w:author="Srgg" w:date="2012-10-19T14:29:00Z" w:initials="S">
+  <w:comment w:id="23" w:author="Srgg" w:date="2012-10-19T14:29:00Z" w:initials="S">
     <w:p>
       <w:pPr>
         <w:pStyle w:val="af5"/>
@@ -16189,11 +16867,12 @@
       </w:r>
     </w:p>
   </w:comment>
-  <w:comment w:id="26" w:author="Srgg" w:date="2012-10-19T14:45:00Z" w:initials="S">
+  <w:comment w:id="25" w:author="Srgg" w:date="2012-12-05T13:24:00Z" w:initials="S">
     <w:p>
       <w:pPr>
         <w:pStyle w:val="af5"/>
       </w:pPr>
+      <w:bookmarkStart w:id="26" w:name="БАННЕРЫ_1"/>
       <w:r>
         <w:rPr>
           <w:rStyle w:val="af4"/>
@@ -16206,6 +16885,28 @@
         <w:pStyle w:val="af5"/>
       </w:pPr>
       <w:r>
+        <w:t>3 больших баннера под главным меню.</w:t>
+      </w:r>
+    </w:p>
+    <w:bookmarkEnd w:id="26"/>
+  </w:comment>
+  <w:comment w:id="27" w:author="Srgg" w:date="2012-10-19T14:45:00Z" w:initials="S">
+    <w:p>
+      <w:pPr>
+        <w:pStyle w:val="af5"/>
+      </w:pPr>
+      <w:r>
+        <w:rPr>
+          <w:rStyle w:val="af4"/>
+        </w:rPr>
+        <w:annotationRef/>
+      </w:r>
+    </w:p>
+    <w:p>
+      <w:pPr>
+        <w:pStyle w:val="af5"/>
+      </w:pPr>
+      <w:r>
         <w:t xml:space="preserve">Т.е., включение/отключение слайд-шоу из </w:t>
       </w:r>
       <w:proofErr w:type="spellStart"/>
@@ -16218,11 +16919,12 @@
       </w:r>
     </w:p>
   </w:comment>
-  <w:comment w:id="27" w:author="Srgg" w:date="2012-10-19T14:49:00Z" w:initials="S">
+  <w:comment w:id="28" w:author="Srgg" w:date="2012-12-05T13:25:00Z" w:initials="S">
     <w:p>
       <w:pPr>
         <w:pStyle w:val="af5"/>
       </w:pPr>
+      <w:bookmarkStart w:id="29" w:name="БАННЕРЫ_2"/>
       <w:r>
         <w:rPr>
           <w:rStyle w:val="af4"/>
@@ -16246,8 +16948,24 @@
         <w:t xml:space="preserve"> с машинками?</w:t>
       </w:r>
     </w:p>
+    <w:p>
+      <w:pPr>
+        <w:pStyle w:val="af5"/>
+        <w:rPr>
+          <w:b/>
+        </w:rPr>
+      </w:pPr>
+      <w:r>
+        <w:rPr>
+          <w:b/>
+          <w:color w:val="FF0000"/>
+        </w:rPr>
+        <w:t>ДА, ЭТО ОН!!!!</w:t>
+      </w:r>
+    </w:p>
+    <w:bookmarkEnd w:id="29"/>
   </w:comment>
-  <w:comment w:id="28" w:author="Srgg" w:date="2012-11-21T11:23:00Z" w:initials="S">
+  <w:comment w:id="30" w:author="Srgg" w:date="2012-11-21T11:23:00Z" w:initials="S">
     <w:p>
       <w:pPr>
         <w:pStyle w:val="af5"/>
@@ -16276,7 +16994,7 @@
       </w:r>
     </w:p>
   </w:comment>
-  <w:comment w:id="29" w:author="Srgg" w:date="2012-10-19T14:51:00Z" w:initials="S">
+  <w:comment w:id="31" w:author="Srgg" w:date="2012-10-19T14:51:00Z" w:initials="S">
     <w:p>
       <w:pPr>
         <w:pStyle w:val="af5"/>
@@ -16297,7 +17015,7 @@
       </w:r>
     </w:p>
   </w:comment>
-  <w:comment w:id="31" w:author="Srgg" w:date="2012-11-21T11:25:00Z" w:initials="S">
+  <w:comment w:id="36" w:author="Srgg" w:date="2012-11-21T11:25:00Z" w:initials="S">
     <w:p>
       <w:pPr>
         <w:pStyle w:val="af5"/>
@@ -16332,7 +17050,7 @@
       </w:r>
     </w:p>
   </w:comment>
-  <w:comment w:id="33" w:author="Srgg" w:date="2012-11-21T11:26:00Z" w:initials="S">
+  <w:comment w:id="38" w:author="Srgg" w:date="2012-11-21T11:26:00Z" w:initials="S">
     <w:p>
       <w:pPr>
         <w:pStyle w:val="af5"/>
@@ -16362,7 +17080,7 @@
       </w:r>
     </w:p>
   </w:comment>
-  <w:comment w:id="35" w:author="Srgg" w:date="2012-10-19T15:06:00Z" w:initials="S">
+  <w:comment w:id="40" w:author="Srgg" w:date="2012-10-19T15:06:00Z" w:initials="S">
     <w:p>
       <w:pPr>
         <w:pStyle w:val="af5"/>
@@ -16399,7 +17117,7 @@
       </w:r>
     </w:p>
   </w:comment>
-  <w:comment w:id="36" w:author="Srgg" w:date="2012-10-19T15:07:00Z" w:initials="S">
+  <w:comment w:id="41" w:author="Srgg" w:date="2012-10-19T15:07:00Z" w:initials="S">
     <w:p>
       <w:pPr>
         <w:pStyle w:val="af5"/>
@@ -16420,7 +17138,7 @@
       </w:r>
     </w:p>
   </w:comment>
-  <w:comment w:id="38" w:author="Srgg" w:date="2012-11-21T11:27:00Z" w:initials="S">
+  <w:comment w:id="42" w:author="Srgg" w:date="2012-11-21T11:27:00Z" w:initials="S">
     <w:p>
       <w:pPr>
         <w:pStyle w:val="af5"/>
@@ -16451,7 +17169,7 @@
       </w:r>
     </w:p>
   </w:comment>
-  <w:comment w:id="40" w:author="Srgg" w:date="2012-11-21T11:29:00Z" w:initials="S">
+  <w:comment w:id="43" w:author="Srgg" w:date="2012-11-21T11:29:00Z" w:initials="S">
     <w:p>
       <w:pPr>
         <w:pStyle w:val="af5"/>
@@ -16489,7 +17207,7 @@
       </w:r>
     </w:p>
   </w:comment>
-  <w:comment w:id="42" w:author="Srgg" w:date="2012-11-21T11:32:00Z" w:initials="S">
+  <w:comment w:id="45" w:author="Srgg" w:date="2012-11-21T11:32:00Z" w:initials="S">
     <w:p>
       <w:pPr>
         <w:pStyle w:val="af5"/>
@@ -16528,7 +17246,7 @@
       </w:r>
     </w:p>
   </w:comment>
-  <w:comment w:id="43" w:author="Srgg" w:date="2012-10-19T15:10:00Z" w:initials="S">
+  <w:comment w:id="46" w:author="Srgg" w:date="2012-10-19T15:10:00Z" w:initials="S">
     <w:p>
       <w:pPr>
         <w:pStyle w:val="af5"/>
@@ -16549,7 +17267,7 @@
       </w:r>
     </w:p>
   </w:comment>
-  <w:comment w:id="44" w:author="Srgg" w:date="2012-10-19T15:13:00Z" w:initials="S">
+  <w:comment w:id="47" w:author="Srgg" w:date="2012-10-19T15:13:00Z" w:initials="S">
     <w:p>
       <w:pPr>
         <w:pStyle w:val="af5"/>
@@ -16578,7 +17296,7 @@
       </w:r>
     </w:p>
   </w:comment>
-  <w:comment w:id="45" w:author="Srgg" w:date="2012-10-19T15:13:00Z" w:initials="S">
+  <w:comment w:id="48" w:author="Srgg" w:date="2012-10-19T15:13:00Z" w:initials="S">
     <w:p>
       <w:pPr>
         <w:pStyle w:val="af5"/>
@@ -16599,7 +17317,7 @@
       </w:r>
     </w:p>
   </w:comment>
-  <w:comment w:id="46" w:author="Srgg" w:date="2012-10-19T15:15:00Z" w:initials="S">
+  <w:comment w:id="49" w:author="Srgg" w:date="2012-10-19T15:15:00Z" w:initials="S">
     <w:p>
       <w:pPr>
         <w:pStyle w:val="af5"/>
@@ -16644,7 +17362,7 @@
       </w:r>
     </w:p>
   </w:comment>
-  <w:comment w:id="47" w:author="Srgg" w:date="2012-10-19T15:15:00Z" w:initials="S">
+  <w:comment w:id="50" w:author="Srgg" w:date="2012-10-19T15:15:00Z" w:initials="S">
     <w:p>
       <w:pPr>
         <w:pStyle w:val="af5"/>
@@ -16665,7 +17383,7 @@
       </w:r>
     </w:p>
   </w:comment>
-  <w:comment w:id="50" w:author="Srgg" w:date="2012-10-19T15:20:00Z" w:initials="S">
+  <w:comment w:id="53" w:author="Srgg" w:date="2012-10-19T15:20:00Z" w:initials="S">
     <w:p>
       <w:pPr>
         <w:pStyle w:val="af5"/>
@@ -16686,7 +17404,7 @@
       </w:r>
     </w:p>
   </w:comment>
-  <w:comment w:id="51" w:author="Srgg" w:date="2012-10-19T15:21:00Z" w:initials="S">
+  <w:comment w:id="54" w:author="Srgg" w:date="2012-10-19T15:21:00Z" w:initials="S">
     <w:p>
       <w:pPr>
         <w:pStyle w:val="af5"/>
@@ -16707,7 +17425,7 @@
       </w:r>
     </w:p>
   </w:comment>
-  <w:comment w:id="53" w:author="Srgg" w:date="2012-11-21T11:34:00Z" w:initials="S">
+  <w:comment w:id="56" w:author="Srgg" w:date="2012-11-21T11:34:00Z" w:initials="S">
     <w:p>
       <w:pPr>
         <w:pStyle w:val="af5"/>
@@ -16731,7 +17449,7 @@
       </w:r>
     </w:p>
   </w:comment>
-  <w:comment w:id="54" w:author="Srgg" w:date="2012-10-19T15:23:00Z" w:initials="S">
+  <w:comment w:id="57" w:author="Srgg" w:date="2012-10-19T15:23:00Z" w:initials="S">
     <w:p>
       <w:pPr>
         <w:pStyle w:val="af5"/>
@@ -16752,7 +17470,7 @@
       </w:r>
     </w:p>
   </w:comment>
-  <w:comment w:id="55" w:author="Srgg" w:date="2012-10-19T15:27:00Z" w:initials="S">
+  <w:comment w:id="58" w:author="Srgg" w:date="2012-10-19T15:27:00Z" w:initials="S">
     <w:p>
       <w:pPr>
         <w:pStyle w:val="af5"/>
@@ -16773,7 +17491,7 @@
       </w:r>
     </w:p>
   </w:comment>
-  <w:comment w:id="58" w:author="Srgg" w:date="2012-10-19T15:34:00Z" w:initials="S">
+  <w:comment w:id="62" w:author="Srgg" w:date="2012-10-19T15:34:00Z" w:initials="S">
     <w:p>
       <w:pPr>
         <w:pStyle w:val="af5"/>
@@ -16794,7 +17512,7 @@
       </w:r>
     </w:p>
   </w:comment>
-  <w:comment w:id="59" w:author="Srgg" w:date="2012-10-19T15:48:00Z" w:initials="S">
+  <w:comment w:id="63" w:author="Srgg" w:date="2012-10-19T15:48:00Z" w:initials="S">
     <w:p>
       <w:pPr>
         <w:pStyle w:val="af5"/>
@@ -16823,7 +17541,7 @@
       </w:r>
     </w:p>
   </w:comment>
-  <w:comment w:id="63" w:author="Srgg" w:date="2012-11-12T12:45:00Z" w:initials="S">
+  <w:comment w:id="67" w:author="Srgg" w:date="2012-11-12T12:45:00Z" w:initials="S">
     <w:p>
       <w:pPr>
         <w:pStyle w:val="af5"/>
@@ -16844,7 +17562,7 @@
       </w:r>
     </w:p>
   </w:comment>
-  <w:comment w:id="65" w:author="Srgg" w:date="2012-11-12T12:45:00Z" w:initials="S">
+  <w:comment w:id="69" w:author="Srgg" w:date="2012-11-12T12:45:00Z" w:initials="S">
     <w:p>
       <w:pPr>
         <w:pStyle w:val="af5"/>
@@ -16873,7 +17591,7 @@
       </w:r>
     </w:p>
   </w:comment>
-  <w:comment w:id="72" w:author="Srgg" w:date="2012-10-19T16:01:00Z" w:initials="S">
+  <w:comment w:id="76" w:author="Srgg" w:date="2012-10-19T16:01:00Z" w:initials="S">
     <w:p>
       <w:pPr>
         <w:pStyle w:val="af5"/>
@@ -16894,7 +17612,7 @@
       </w:r>
     </w:p>
   </w:comment>
-  <w:comment w:id="74" w:author="Srgg" w:date="2012-10-19T16:02:00Z" w:initials="S">
+  <w:comment w:id="78" w:author="Srgg" w:date="2012-10-19T16:02:00Z" w:initials="S">
     <w:p>
       <w:pPr>
         <w:pStyle w:val="af5"/>
@@ -16915,7 +17633,7 @@
       </w:r>
     </w:p>
   </w:comment>
-  <w:comment w:id="77" w:author="Srgg" w:date="2012-10-19T16:02:00Z" w:initials="S">
+  <w:comment w:id="81" w:author="Srgg" w:date="2012-10-19T16:02:00Z" w:initials="S">
     <w:p>
       <w:pPr>
         <w:pStyle w:val="af5"/>
@@ -16936,7 +17654,7 @@
       </w:r>
     </w:p>
   </w:comment>
-  <w:comment w:id="78" w:author="Srgg" w:date="2012-10-19T16:04:00Z" w:initials="S">
+  <w:comment w:id="82" w:author="Srgg" w:date="2012-10-19T16:04:00Z" w:initials="S">
     <w:p>
       <w:pPr>
         <w:pStyle w:val="af5"/>
@@ -22723,7 +23441,6 @@
   <w:style w:type="character" w:default="1" w:styleId="a1">
     <w:name w:val="Default Paragraph Font"/>
     <w:uiPriority w:val="1"/>
-    <w:semiHidden/>
     <w:unhideWhenUsed/>
   </w:style>
   <w:style w:type="table" w:default="1" w:styleId="a2">
@@ -24199,7 +24916,6 @@
   <w:style w:type="character" w:default="1" w:styleId="a1">
     <w:name w:val="Default Paragraph Font"/>
     <w:uiPriority w:val="1"/>
-    <w:semiHidden/>
     <w:unhideWhenUsed/>
   </w:style>
   <w:style w:type="table" w:default="1" w:styleId="a2">
@@ -25638,7 +26354,7 @@
 </file>
 
 <file path=customXml/itemProps1.xml><?xml version="1.0" encoding="utf-8"?>
-<ds:datastoreItem xmlns:ds="http://schemas.openxmlformats.org/officeDocument/2006/customXml" ds:itemID="{47D452A3-CDA9-467E-A453-BD0C79EE1F20}">
+<ds:datastoreItem xmlns:ds="http://schemas.openxmlformats.org/officeDocument/2006/customXml" ds:itemID="{3DDB8220-EF8B-4E43-B3D5-A63C24E636C7}">
   <ds:schemaRefs>
     <ds:schemaRef ds:uri="http://schemas.openxmlformats.org/officeDocument/2006/bibliography"/>
   </ds:schemaRefs>

--- a/insurance/_docs/ТЗ/01 05 12 Приложение 7_Открытие страхование_Разработка_29 05 2012_v4 final.docx
+++ b/insurance/_docs/ТЗ/01 05 12 Приложение 7_Открытие страхование_Разработка_29 05 2012_v4 final.docx
@@ -7894,7 +7894,7 @@
           <w:b/>
         </w:rPr>
       </w:pPr>
-      <w:commentRangeStart w:id="30"/>
+      <w:commentRangeStart w:id="31"/>
       <w:r>
         <w:rPr>
           <w:b/>
@@ -7919,12 +7919,12 @@
         </w:rPr>
         <w:t xml:space="preserve"> страхования»;</w:t>
       </w:r>
-      <w:commentRangeEnd w:id="30"/>
+      <w:commentRangeEnd w:id="31"/>
       <w:r>
         <w:rPr>
           <w:rStyle w:val="af4"/>
         </w:rPr>
-        <w:commentReference w:id="30"/>
+        <w:commentReference w:id="31"/>
       </w:r>
       <w:r>
         <w:rPr>
@@ -7948,7 +7948,7 @@
         </w:numPr>
         <w:ind w:left="709"/>
       </w:pPr>
-      <w:commentRangeStart w:id="31"/>
+      <w:commentRangeStart w:id="32"/>
       <w:proofErr w:type="gramStart"/>
       <w:r>
         <w:t>Представляет из себя</w:t>
@@ -7984,12 +7984,12 @@
       <w:r>
         <w:t>»</w:t>
       </w:r>
-      <w:commentRangeEnd w:id="31"/>
+      <w:commentRangeEnd w:id="32"/>
       <w:r>
         <w:rPr>
           <w:rStyle w:val="af4"/>
         </w:rPr>
-        <w:commentReference w:id="31"/>
+        <w:commentReference w:id="32"/>
       </w:r>
       <w:r>
         <w:t>. При нажатии на ссылку пользователь попадает на страницу соответствующего вида страхования</w:t>
@@ -8192,19 +8192,13 @@
                                 <w:sz w:val="20"/>
                               </w:rPr>
                             </w:pPr>
-                            <w:bookmarkStart w:id="32" w:name="noteБаннерный_блок4"/>
-                            <w:bookmarkStart w:id="33" w:name="БАННЕРЫ_4"/>
+                            <w:bookmarkStart w:id="33" w:name="noteБаннерный_блок4"/>
+                            <w:bookmarkStart w:id="34" w:name="БАННЕРЫ_4"/>
                             <w:r>
                               <w:rPr>
                                 <w:sz w:val="20"/>
                               </w:rPr>
-                              <w:t xml:space="preserve">Баннер № </w:t>
-                            </w:r>
-                            <w:r>
-                              <w:rPr>
-                                <w:sz w:val="20"/>
-                              </w:rPr>
-                              <w:t>4</w:t>
+                              <w:t>Баннер № 4</w:t>
                             </w:r>
                             <w:r>
                               <w:rPr>
@@ -8212,8 +8206,8 @@
                               </w:rPr>
                               <w:t>.</w:t>
                             </w:r>
-                            <w:bookmarkEnd w:id="32"/>
                             <w:bookmarkEnd w:id="33"/>
+                            <w:bookmarkEnd w:id="34"/>
                           </w:p>
                         </w:txbxContent>
                       </wps:txbx>
@@ -8421,7 +8415,7 @@
                                 <w:sz w:val="20"/>
                               </w:rPr>
                             </w:pPr>
-                            <w:bookmarkStart w:id="34" w:name="БАННЕРЫ_3"/>
+                            <w:bookmarkStart w:id="35" w:name="БАННЕРЫ_3"/>
                             <w:r>
                               <w:rPr>
                                 <w:sz w:val="20"/>
@@ -8443,7 +8437,7 @@
                               </w:rPr>
                               <w:t>.</w:t>
                             </w:r>
-                            <w:bookmarkEnd w:id="34"/>
+                            <w:bookmarkEnd w:id="35"/>
                           </w:p>
                         </w:txbxContent>
                       </wps:txbx>
@@ -8573,7 +8567,7 @@
           </mc:Fallback>
         </mc:AlternateContent>
       </w:r>
-      <w:bookmarkStart w:id="35" w:name="qМодуль_баннерный_блок"/>
+      <w:bookmarkStart w:id="36" w:name="qМодуль_баннерный_блок"/>
       <w:r>
         <w:rPr>
           <w:noProof/>
@@ -8628,7 +8622,7 @@
           </wp:inline>
         </w:drawing>
       </w:r>
-      <w:bookmarkEnd w:id="35"/>
+      <w:bookmarkEnd w:id="36"/>
     </w:p>
     <w:p>
       <w:pPr>
@@ -8746,7 +8740,7 @@
           <w:numId w:val="8"/>
         </w:numPr>
       </w:pPr>
-      <w:commentRangeStart w:id="36"/>
+      <w:commentRangeStart w:id="37"/>
       <w:r>
         <w:rPr>
           <w:b/>
@@ -8756,12 +8750,12 @@
       <w:r>
         <w:t xml:space="preserve"> (меню данного раздела сайта);</w:t>
       </w:r>
-      <w:commentRangeEnd w:id="36"/>
+      <w:commentRangeEnd w:id="37"/>
       <w:r>
         <w:rPr>
           <w:rStyle w:val="af4"/>
         </w:rPr>
-        <w:commentReference w:id="36"/>
+        <w:commentReference w:id="37"/>
       </w:r>
     </w:p>
     <w:p>
@@ -8772,8 +8766,8 @@
           <w:numId w:val="8"/>
         </w:numPr>
       </w:pPr>
-      <w:bookmarkStart w:id="37" w:name="qБаннер3"/>
-      <w:commentRangeStart w:id="38"/>
+      <w:bookmarkStart w:id="38" w:name="qБаннер3"/>
+      <w:commentRangeStart w:id="39"/>
       <w:proofErr w:type="spellStart"/>
       <w:r>
         <w:t>Кликабельный</w:t>
@@ -8795,21 +8789,21 @@
           </w:rPr>
           <w:t xml:space="preserve"> №3</w:t>
         </w:r>
-        <w:commentRangeEnd w:id="38"/>
+        <w:commentRangeEnd w:id="39"/>
         <w:r>
           <w:rPr>
             <w:rStyle w:val="af3"/>
             <w:sz w:val="16"/>
             <w:szCs w:val="16"/>
           </w:rPr>
-          <w:commentReference w:id="38"/>
+          <w:commentReference w:id="39"/>
         </w:r>
       </w:hyperlink>
       <w:r>
         <w:t>.</w:t>
       </w:r>
     </w:p>
-    <w:bookmarkEnd w:id="37"/>
+    <w:bookmarkEnd w:id="38"/>
     <w:p>
       <w:pPr>
         <w:pStyle w:val="a"/>
@@ -8913,8 +8907,8 @@
           <w:b/>
         </w:rPr>
       </w:pPr>
-      <w:bookmarkStart w:id="39" w:name="баннерный_блок_5"/>
-      <w:commentRangeStart w:id="40"/>
+      <w:bookmarkStart w:id="40" w:name="баннерный_блок_5"/>
+      <w:commentRangeStart w:id="41"/>
       <w:r>
         <w:rPr>
           <w:b/>
@@ -8933,26 +8927,26 @@
         </w:rPr>
         <w:t>№5</w:t>
       </w:r>
-      <w:commentRangeEnd w:id="40"/>
+      <w:commentRangeEnd w:id="41"/>
       <w:r>
         <w:rPr>
           <w:rStyle w:val="af4"/>
         </w:rPr>
-        <w:commentReference w:id="40"/>
-      </w:r>
-    </w:p>
-    <w:bookmarkEnd w:id="39"/>
-    <w:p>
-      <w:commentRangeStart w:id="41"/>
+        <w:commentReference w:id="41"/>
+      </w:r>
+    </w:p>
+    <w:bookmarkEnd w:id="40"/>
+    <w:p>
+      <w:commentRangeStart w:id="42"/>
       <w:r>
         <w:t>Подвал</w:t>
       </w:r>
-      <w:commentRangeEnd w:id="41"/>
+      <w:commentRangeEnd w:id="42"/>
       <w:r>
         <w:rPr>
           <w:rStyle w:val="af4"/>
         </w:rPr>
-        <w:commentReference w:id="41"/>
+        <w:commentReference w:id="42"/>
       </w:r>
     </w:p>
     <w:p>
@@ -9040,7 +9034,7 @@
       <w:r>
         <w:t xml:space="preserve"> </w:t>
       </w:r>
-      <w:commentRangeStart w:id="42"/>
+      <w:commentRangeStart w:id="43"/>
       <w:r>
         <w:t>При нажатии на него пользователю открывается</w:t>
       </w:r>
@@ -9056,12 +9050,12 @@
       <w:r>
         <w:t xml:space="preserve"> сайта</w:t>
       </w:r>
-      <w:commentRangeEnd w:id="42"/>
+      <w:commentRangeEnd w:id="43"/>
       <w:r>
         <w:rPr>
           <w:rStyle w:val="af4"/>
         </w:rPr>
-        <w:commentReference w:id="42"/>
+        <w:commentReference w:id="43"/>
       </w:r>
       <w:r>
         <w:t>.</w:t>
@@ -9117,7 +9111,7 @@
       </w:r>
     </w:p>
     <w:p>
-      <w:commentRangeStart w:id="43"/>
+      <w:commentRangeStart w:id="44"/>
       <w:r>
         <w:t xml:space="preserve">Блок расположен в теле </w:t>
       </w:r>
@@ -9133,12 +9127,12 @@
       <w:r>
         <w:t>на страницах «Вид страхования», «Программа страхования».</w:t>
       </w:r>
-      <w:commentRangeEnd w:id="43"/>
+      <w:commentRangeEnd w:id="44"/>
       <w:r>
         <w:rPr>
           <w:rStyle w:val="af4"/>
         </w:rPr>
-        <w:commentReference w:id="43"/>
+        <w:commentReference w:id="44"/>
       </w:r>
     </w:p>
     <w:p>
@@ -9237,8 +9231,8 @@
           <w:b/>
         </w:rPr>
       </w:pPr>
-      <w:bookmarkStart w:id="44" w:name="qБаннерный_блок5"/>
-      <w:commentRangeStart w:id="45"/>
+      <w:bookmarkStart w:id="45" w:name="qБаннерный_блок5"/>
+      <w:commentRangeStart w:id="46"/>
       <w:r>
         <w:rPr>
           <w:b/>
@@ -9277,16 +9271,16 @@
       <w:r>
         <w:t xml:space="preserve">. </w:t>
       </w:r>
-      <w:commentRangeEnd w:id="45"/>
+      <w:commentRangeEnd w:id="46"/>
       <w:r>
         <w:rPr>
           <w:rStyle w:val="af4"/>
         </w:rPr>
-        <w:commentReference w:id="45"/>
-      </w:r>
-    </w:p>
-    <w:p>
-      <w:commentRangeStart w:id="46"/>
+        <w:commentReference w:id="46"/>
+      </w:r>
+    </w:p>
+    <w:p>
+      <w:commentRangeStart w:id="47"/>
       <w:proofErr w:type="spellStart"/>
       <w:r>
         <w:t>Кликабельный</w:t>
@@ -9331,15 +9325,15 @@
       <w:r>
         <w:t>активная ссылка в виде короткого текста</w:t>
       </w:r>
-      <w:commentRangeEnd w:id="46"/>
+      <w:commentRangeEnd w:id="47"/>
       <w:r>
         <w:rPr>
           <w:rStyle w:val="af4"/>
         </w:rPr>
-        <w:commentReference w:id="46"/>
-      </w:r>
-    </w:p>
-    <w:bookmarkEnd w:id="44"/>
+        <w:commentReference w:id="47"/>
+      </w:r>
+    </w:p>
+    <w:bookmarkEnd w:id="45"/>
     <w:p>
       <w:pPr>
         <w:rPr>
@@ -9403,7 +9397,7 @@
       </w:r>
     </w:p>
     <w:p>
-      <w:commentRangeStart w:id="47"/>
+      <w:commentRangeStart w:id="48"/>
       <w:r>
         <w:t>Вертикаль</w:t>
       </w:r>
@@ -9413,12 +9407,12 @@
       <w:r>
         <w:t>:</w:t>
       </w:r>
-      <w:commentRangeEnd w:id="47"/>
+      <w:commentRangeEnd w:id="48"/>
       <w:r>
         <w:rPr>
           <w:rStyle w:val="af4"/>
         </w:rPr>
-        <w:commentReference w:id="47"/>
+        <w:commentReference w:id="48"/>
       </w:r>
     </w:p>
     <w:p>
@@ -9571,7 +9565,7 @@
       </w:r>
     </w:p>
     <w:p>
-      <w:commentRangeStart w:id="48"/>
+      <w:commentRangeStart w:id="49"/>
       <w:r>
         <w:rPr>
           <w:highlight w:val="yellow"/>
@@ -9584,12 +9578,12 @@
         </w:rPr>
         <w:t>.</w:t>
       </w:r>
-      <w:commentRangeEnd w:id="48"/>
+      <w:commentRangeEnd w:id="49"/>
       <w:r>
         <w:rPr>
           <w:rStyle w:val="af4"/>
         </w:rPr>
-        <w:commentReference w:id="48"/>
+        <w:commentReference w:id="49"/>
       </w:r>
     </w:p>
     <w:p>
@@ -9629,16 +9623,16 @@
       <w:r>
         <w:t xml:space="preserve">При нажатии на кнопку «Печать страницы» текст, расположенный выше и относящийся к области печати, автоматически формируется на </w:t>
       </w:r>
-      <w:commentRangeStart w:id="49"/>
+      <w:commentRangeStart w:id="50"/>
       <w:r>
         <w:t>фирменном бланке</w:t>
       </w:r>
-      <w:commentRangeEnd w:id="49"/>
+      <w:commentRangeEnd w:id="50"/>
       <w:r>
         <w:rPr>
           <w:rStyle w:val="af4"/>
         </w:rPr>
-        <w:commentReference w:id="49"/>
+        <w:commentReference w:id="50"/>
       </w:r>
       <w:r>
         <w:t xml:space="preserve"> (</w:t>
@@ -9789,16 +9783,16 @@
       <w:r>
         <w:t xml:space="preserve">в котором сохранен документ. </w:t>
       </w:r>
-      <w:commentRangeStart w:id="50"/>
+      <w:commentRangeStart w:id="51"/>
       <w:r>
         <w:t>При нажатии на название документа, он раскрывается в сохраненной программе</w:t>
       </w:r>
-      <w:commentRangeEnd w:id="50"/>
+      <w:commentRangeEnd w:id="51"/>
       <w:r>
         <w:rPr>
           <w:rStyle w:val="af4"/>
         </w:rPr>
-        <w:commentReference w:id="50"/>
+        <w:commentReference w:id="51"/>
       </w:r>
       <w:r>
         <w:t xml:space="preserve">. </w:t>
@@ -10108,7 +10102,7 @@
       </w:r>
     </w:p>
     <w:p>
-      <w:bookmarkStart w:id="51" w:name="qПоиск"/>
+      <w:bookmarkStart w:id="52" w:name="qПоиск"/>
       <w:r>
         <w:rPr>
           <w:highlight w:val="yellow"/>
@@ -10149,7 +10143,7 @@
         <w:t xml:space="preserve"> </w:t>
       </w:r>
     </w:p>
-    <w:bookmarkEnd w:id="51"/>
+    <w:bookmarkEnd w:id="52"/>
     <w:p>
       <w:pPr>
         <w:pStyle w:val="5"/>
@@ -10521,11 +10515,11 @@
       </w:r>
     </w:p>
     <w:p>
-      <w:bookmarkStart w:id="52" w:name="qФирменныйБланк"/>
+      <w:bookmarkStart w:id="53" w:name="qФирменныйБланк"/>
       <w:r>
         <w:t xml:space="preserve">При нажатии у пользователя данное предложение со страницы автоматически формируется на фирменном </w:t>
       </w:r>
-      <w:bookmarkEnd w:id="52"/>
+      <w:bookmarkEnd w:id="53"/>
       <w:r>
         <w:t xml:space="preserve">бланке и </w:t>
       </w:r>
@@ -10725,7 +10719,7 @@
       </w:r>
     </w:p>
     <w:p>
-      <w:commentRangeStart w:id="53"/>
+      <w:commentRangeStart w:id="54"/>
       <w:r>
         <w:t xml:space="preserve">Страница «Корпоративным клиентам» </w:t>
       </w:r>
@@ -10738,12 +10732,12 @@
       <w:r>
         <w:t>по решению администратора сайта. На момент выпуска сайта страница не используется.</w:t>
       </w:r>
-      <w:commentRangeEnd w:id="53"/>
+      <w:commentRangeEnd w:id="54"/>
       <w:r>
         <w:rPr>
           <w:rStyle w:val="af4"/>
         </w:rPr>
-        <w:commentReference w:id="53"/>
+        <w:commentReference w:id="54"/>
       </w:r>
     </w:p>
     <w:p>
@@ -10843,7 +10837,7 @@
       </w:r>
     </w:p>
     <w:p>
-      <w:commentRangeStart w:id="54"/>
+      <w:commentRangeStart w:id="55"/>
       <w:proofErr w:type="spellStart"/>
       <w:r>
         <w:t>Вижел</w:t>
@@ -10852,12 +10846,12 @@
       <w:r>
         <w:t xml:space="preserve"> </w:t>
       </w:r>
-      <w:commentRangeEnd w:id="54"/>
+      <w:commentRangeEnd w:id="55"/>
       <w:r>
         <w:rPr>
           <w:rStyle w:val="af4"/>
         </w:rPr>
-        <w:commentReference w:id="54"/>
+        <w:commentReference w:id="55"/>
       </w:r>
       <w:r>
         <w:t>(</w:t>
@@ -11270,20 +11264,20 @@
       </w:r>
     </w:p>
     <w:p>
-      <w:bookmarkStart w:id="55" w:name="qИмиджВидаСтрахования"/>
-      <w:commentRangeStart w:id="56"/>
+      <w:bookmarkStart w:id="56" w:name="qИмиджВидаСтрахования"/>
+      <w:commentRangeStart w:id="57"/>
       <w:r>
         <w:rPr>
           <w:highlight w:val="yellow"/>
         </w:rPr>
         <w:t>Имидж</w:t>
       </w:r>
-      <w:commentRangeEnd w:id="56"/>
+      <w:commentRangeEnd w:id="57"/>
       <w:r>
         <w:rPr>
           <w:rStyle w:val="af4"/>
         </w:rPr>
-        <w:commentReference w:id="56"/>
+        <w:commentReference w:id="57"/>
       </w:r>
       <w:r>
         <w:rPr>
@@ -11292,7 +11286,7 @@
         <w:t xml:space="preserve"> конкретного вида страхования;</w:t>
       </w:r>
     </w:p>
-    <w:bookmarkEnd w:id="55"/>
+    <w:bookmarkEnd w:id="56"/>
     <w:p>
       <w:r>
         <w:t>Текст</w:t>
@@ -11474,16 +11468,16 @@
       <w:r>
         <w:t xml:space="preserve">сайте по решению администратора сайта. </w:t>
       </w:r>
-      <w:commentRangeStart w:id="57"/>
+      <w:commentRangeStart w:id="58"/>
       <w:r>
         <w:t>На момент выпуска сайта страница не используется.</w:t>
       </w:r>
-      <w:commentRangeEnd w:id="57"/>
+      <w:commentRangeEnd w:id="58"/>
       <w:r>
         <w:rPr>
           <w:rStyle w:val="af4"/>
         </w:rPr>
-        <w:commentReference w:id="57"/>
+        <w:commentReference w:id="58"/>
       </w:r>
     </w:p>
     <w:p>
@@ -12207,16 +12201,16 @@
       <w:r>
         <w:t xml:space="preserve">» разрабатывается, но отображается на сайте по решению администратора сайта. </w:t>
       </w:r>
-      <w:commentRangeStart w:id="58"/>
+      <w:commentRangeStart w:id="59"/>
       <w:r>
         <w:t>На момент выпуска сайта страница не используется.</w:t>
       </w:r>
-      <w:commentRangeEnd w:id="58"/>
+      <w:commentRangeEnd w:id="59"/>
       <w:r>
         <w:rPr>
           <w:rStyle w:val="af4"/>
         </w:rPr>
-        <w:commentReference w:id="58"/>
+        <w:commentReference w:id="59"/>
       </w:r>
     </w:p>
     <w:p>
@@ -12688,19 +12682,6 @@
       <w:r>
         <w:t>»</w:t>
       </w:r>
-      <w:r>
-        <w:br/>
-      </w:r>
-      <w:hyperlink r:id="rId16" w:anchor="925343" w:history="1">
-        <w:r>
-          <w:rPr>
-            <w:rStyle w:val="af3"/>
-          </w:rPr>
-          <w:t>Иллюстрация здесь.</w:t>
-        </w:r>
-      </w:hyperlink>
-      <w:bookmarkStart w:id="59" w:name="_GoBack"/>
-      <w:bookmarkEnd w:id="59"/>
     </w:p>
     <w:p>
       <w:r>
@@ -13331,7 +13312,7 @@
                     </pic:cNvPicPr>
                   </pic:nvPicPr>
                   <pic:blipFill>
-                    <a:blip r:embed="rId17" cstate="print">
+                    <a:blip r:embed="rId16" cstate="print">
                       <a:extLst>
                         <a:ext uri="{28A0092B-C50C-407E-A947-70E740481C1C}">
                           <a14:useLocalDpi xmlns:a14="http://schemas.microsoft.com/office/drawing/2010/main" val="0"/>
@@ -14572,7 +14553,7 @@
                     <pic:cNvPicPr/>
                   </pic:nvPicPr>
                   <pic:blipFill rotWithShape="1">
-                    <a:blip r:embed="rId18"/>
+                    <a:blip r:embed="rId17"/>
                     <a:srcRect t="14623" r="44708" b="10924"/>
                     <a:stretch/>
                   </pic:blipFill>
@@ -14699,7 +14680,7 @@
                     <pic:cNvPicPr/>
                   </pic:nvPicPr>
                   <pic:blipFill rotWithShape="1">
-                    <a:blip r:embed="rId19"/>
+                    <a:blip r:embed="rId18"/>
                     <a:srcRect l="17826" t="14627" r="52372" b="57572"/>
                     <a:stretch/>
                   </pic:blipFill>
@@ -14887,7 +14868,7 @@
                     <pic:cNvPicPr/>
                   </pic:nvPicPr>
                   <pic:blipFill rotWithShape="1">
-                    <a:blip r:embed="rId20"/>
+                    <a:blip r:embed="rId19"/>
                     <a:srcRect l="18549" t="13364" r="37409" b="32708"/>
                     <a:stretch/>
                   </pic:blipFill>
@@ -15059,7 +15040,7 @@
                     <pic:cNvPicPr/>
                   </pic:nvPicPr>
                   <pic:blipFill rotWithShape="1">
-                    <a:blip r:embed="rId21"/>
+                    <a:blip r:embed="rId20"/>
                     <a:srcRect l="53353" t="60179" r="41241" b="36972"/>
                     <a:stretch/>
                   </pic:blipFill>
@@ -15146,7 +15127,7 @@
                     <pic:cNvPicPr/>
                   </pic:nvPicPr>
                   <pic:blipFill rotWithShape="1">
-                    <a:blip r:embed="rId22"/>
+                    <a:blip r:embed="rId21"/>
                     <a:srcRect l="8134" t="59873" r="46442" b="25852"/>
                     <a:stretch/>
                   </pic:blipFill>
@@ -16364,7 +16345,19 @@
           <w:rPr>
             <w:rStyle w:val="af3"/>
           </w:rPr>
-          <w:t>Баннерный блок 2</w:t>
+          <w:t>Ба</w:t>
+        </w:r>
+        <w:r>
+          <w:rPr>
+            <w:rStyle w:val="af3"/>
+          </w:rPr>
+          <w:t>н</w:t>
+        </w:r>
+        <w:r>
+          <w:rPr>
+            <w:rStyle w:val="af3"/>
+          </w:rPr>
+          <w:t>нерный блок 2</w:t>
         </w:r>
       </w:hyperlink>
       <w:r>
@@ -16609,8 +16602,8 @@
       </w:pPr>
     </w:p>
     <w:sectPr>
-      <w:headerReference w:type="default" r:id="rId23"/>
-      <w:footerReference w:type="default" r:id="rId24"/>
+      <w:headerReference w:type="default" r:id="rId22"/>
+      <w:footerReference w:type="default" r:id="rId23"/>
       <w:pgSz w:w="11906" w:h="16838"/>
       <w:pgMar w:top="567" w:right="851" w:bottom="1134" w:left="1701" w:header="113" w:footer="709" w:gutter="0"/>
       <w:cols w:space="708"/>
@@ -16931,6 +16924,7 @@
         </w:rPr>
         <w:annotationRef/>
       </w:r>
+      <w:bookmarkStart w:id="30" w:name="_GoBack"/>
     </w:p>
     <w:p>
       <w:pPr>
@@ -16965,7 +16959,7 @@
     </w:p>
     <w:bookmarkEnd w:id="29"/>
   </w:comment>
-  <w:comment w:id="30" w:author="Srgg" w:date="2012-11-21T11:23:00Z" w:initials="S">
+  <w:comment w:id="31" w:author="Srgg" w:date="2012-11-21T11:23:00Z" w:initials="S">
     <w:p>
       <w:pPr>
         <w:pStyle w:val="af5"/>
@@ -16994,7 +16988,7 @@
       </w:r>
     </w:p>
   </w:comment>
-  <w:comment w:id="31" w:author="Srgg" w:date="2012-10-19T14:51:00Z" w:initials="S">
+  <w:comment w:id="32" w:author="Srgg" w:date="2012-10-19T14:51:00Z" w:initials="S">
     <w:p>
       <w:pPr>
         <w:pStyle w:val="af5"/>
@@ -17015,7 +17009,7 @@
       </w:r>
     </w:p>
   </w:comment>
-  <w:comment w:id="36" w:author="Srgg" w:date="2012-11-21T11:25:00Z" w:initials="S">
+  <w:comment w:id="37" w:author="Srgg" w:date="2012-11-21T11:25:00Z" w:initials="S">
     <w:p>
       <w:pPr>
         <w:pStyle w:val="af5"/>
@@ -17050,7 +17044,7 @@
       </w:r>
     </w:p>
   </w:comment>
-  <w:comment w:id="38" w:author="Srgg" w:date="2012-11-21T11:26:00Z" w:initials="S">
+  <w:comment w:id="39" w:author="Srgg" w:date="2012-11-21T11:26:00Z" w:initials="S">
     <w:p>
       <w:pPr>
         <w:pStyle w:val="af5"/>
@@ -17080,7 +17074,7 @@
       </w:r>
     </w:p>
   </w:comment>
-  <w:comment w:id="40" w:author="Srgg" w:date="2012-10-19T15:06:00Z" w:initials="S">
+  <w:comment w:id="41" w:author="Srgg" w:date="2012-10-19T15:06:00Z" w:initials="S">
     <w:p>
       <w:pPr>
         <w:pStyle w:val="af5"/>
@@ -17117,7 +17111,7 @@
       </w:r>
     </w:p>
   </w:comment>
-  <w:comment w:id="41" w:author="Srgg" w:date="2012-10-19T15:07:00Z" w:initials="S">
+  <w:comment w:id="42" w:author="Srgg" w:date="2012-10-19T15:07:00Z" w:initials="S">
     <w:p>
       <w:pPr>
         <w:pStyle w:val="af5"/>
@@ -17138,7 +17132,7 @@
       </w:r>
     </w:p>
   </w:comment>
-  <w:comment w:id="42" w:author="Srgg" w:date="2012-11-21T11:27:00Z" w:initials="S">
+  <w:comment w:id="43" w:author="Srgg" w:date="2012-11-21T11:27:00Z" w:initials="S">
     <w:p>
       <w:pPr>
         <w:pStyle w:val="af5"/>
@@ -17169,7 +17163,7 @@
       </w:r>
     </w:p>
   </w:comment>
-  <w:comment w:id="43" w:author="Srgg" w:date="2012-11-21T11:29:00Z" w:initials="S">
+  <w:comment w:id="44" w:author="Srgg" w:date="2012-11-21T11:29:00Z" w:initials="S">
     <w:p>
       <w:pPr>
         <w:pStyle w:val="af5"/>
@@ -17207,7 +17201,7 @@
       </w:r>
     </w:p>
   </w:comment>
-  <w:comment w:id="45" w:author="Srgg" w:date="2012-11-21T11:32:00Z" w:initials="S">
+  <w:comment w:id="46" w:author="Srgg" w:date="2012-11-21T11:32:00Z" w:initials="S">
     <w:p>
       <w:pPr>
         <w:pStyle w:val="af5"/>
@@ -17246,7 +17240,7 @@
       </w:r>
     </w:p>
   </w:comment>
-  <w:comment w:id="46" w:author="Srgg" w:date="2012-10-19T15:10:00Z" w:initials="S">
+  <w:comment w:id="47" w:author="Srgg" w:date="2012-10-19T15:10:00Z" w:initials="S">
     <w:p>
       <w:pPr>
         <w:pStyle w:val="af5"/>
@@ -17264,35 +17258,6 @@
       </w:pPr>
       <w:r>
         <w:t>Где иллюстрация?</w:t>
-      </w:r>
-    </w:p>
-  </w:comment>
-  <w:comment w:id="47" w:author="Srgg" w:date="2012-10-19T15:13:00Z" w:initials="S">
-    <w:p>
-      <w:pPr>
-        <w:pStyle w:val="af5"/>
-      </w:pPr>
-      <w:r>
-        <w:rPr>
-          <w:rStyle w:val="af4"/>
-        </w:rPr>
-        <w:annotationRef/>
-      </w:r>
-    </w:p>
-    <w:p>
-      <w:pPr>
-        <w:pStyle w:val="af5"/>
-      </w:pPr>
-      <w:r>
-        <w:t xml:space="preserve">Это какое? Которое слева или выпадающее (если да, </w:t>
-      </w:r>
-      <w:proofErr w:type="gramStart"/>
-      <w:r>
-        <w:t>то</w:t>
-      </w:r>
-      <w:proofErr w:type="gramEnd"/>
-      <w:r>
-        <w:t xml:space="preserve"> как это стыкуется с горизонтальными подменю)?</w:t>
       </w:r>
     </w:p>
   </w:comment>
@@ -17313,52 +17278,36 @@
         <w:pStyle w:val="af5"/>
       </w:pPr>
       <w:r>
+        <w:t xml:space="preserve">Это какое? Которое слева или выпадающее (если да, </w:t>
+      </w:r>
+      <w:proofErr w:type="gramStart"/>
+      <w:r>
+        <w:t>то</w:t>
+      </w:r>
+      <w:proofErr w:type="gramEnd"/>
+      <w:r>
+        <w:t xml:space="preserve"> как это стыкуется с горизонтальными подменю)?</w:t>
+      </w:r>
+    </w:p>
+  </w:comment>
+  <w:comment w:id="49" w:author="Srgg" w:date="2012-10-19T15:13:00Z" w:initials="S">
+    <w:p>
+      <w:pPr>
+        <w:pStyle w:val="af5"/>
+      </w:pPr>
+      <w:r>
+        <w:rPr>
+          <w:rStyle w:val="af4"/>
+        </w:rPr>
+        <w:annotationRef/>
+      </w:r>
+    </w:p>
+    <w:p>
+      <w:pPr>
+        <w:pStyle w:val="af5"/>
+      </w:pPr>
+      <w:r>
         <w:t>А состав?</w:t>
-      </w:r>
-    </w:p>
-  </w:comment>
-  <w:comment w:id="49" w:author="Srgg" w:date="2012-10-19T15:15:00Z" w:initials="S">
-    <w:p>
-      <w:pPr>
-        <w:pStyle w:val="af5"/>
-      </w:pPr>
-      <w:r>
-        <w:rPr>
-          <w:rStyle w:val="af4"/>
-        </w:rPr>
-        <w:annotationRef/>
-      </w:r>
-    </w:p>
-    <w:p>
-      <w:pPr>
-        <w:pStyle w:val="af5"/>
-        <w:numPr>
-          <w:ilvl w:val="0"/>
-          <w:numId w:val="46"/>
-        </w:numPr>
-      </w:pPr>
-      <w:r>
-        <w:t>Макет бланка.</w:t>
-      </w:r>
-    </w:p>
-    <w:p>
-      <w:pPr>
-        <w:pStyle w:val="af5"/>
-        <w:numPr>
-          <w:ilvl w:val="0"/>
-          <w:numId w:val="46"/>
-        </w:numPr>
-      </w:pPr>
-      <w:r>
-        <w:t xml:space="preserve">Не помню такого пункта в </w:t>
-      </w:r>
-      <w:proofErr w:type="gramStart"/>
-      <w:r>
-        <w:t>первоначальном</w:t>
-      </w:r>
-      <w:proofErr w:type="gramEnd"/>
-      <w:r>
-        <w:t xml:space="preserve"> ТЗ.</w:t>
       </w:r>
     </w:p>
   </w:comment>
@@ -17377,13 +17326,58 @@
     <w:p>
       <w:pPr>
         <w:pStyle w:val="af5"/>
+        <w:numPr>
+          <w:ilvl w:val="0"/>
+          <w:numId w:val="46"/>
+        </w:numPr>
+      </w:pPr>
+      <w:r>
+        <w:t>Макет бланка.</w:t>
+      </w:r>
+    </w:p>
+    <w:p>
+      <w:pPr>
+        <w:pStyle w:val="af5"/>
+        <w:numPr>
+          <w:ilvl w:val="0"/>
+          <w:numId w:val="46"/>
+        </w:numPr>
+      </w:pPr>
+      <w:r>
+        <w:t xml:space="preserve">Не помню такого пункта в </w:t>
+      </w:r>
+      <w:proofErr w:type="gramStart"/>
+      <w:r>
+        <w:t>первоначальном</w:t>
+      </w:r>
+      <w:proofErr w:type="gramEnd"/>
+      <w:r>
+        <w:t xml:space="preserve"> ТЗ.</w:t>
+      </w:r>
+    </w:p>
+  </w:comment>
+  <w:comment w:id="51" w:author="Srgg" w:date="2012-10-19T15:15:00Z" w:initials="S">
+    <w:p>
+      <w:pPr>
+        <w:pStyle w:val="af5"/>
+      </w:pPr>
+      <w:r>
+        <w:rPr>
+          <w:rStyle w:val="af4"/>
+        </w:rPr>
+        <w:annotationRef/>
+      </w:r>
+    </w:p>
+    <w:p>
+      <w:pPr>
+        <w:pStyle w:val="af5"/>
       </w:pPr>
       <w:r>
         <w:t>Не понял.</w:t>
       </w:r>
     </w:p>
   </w:comment>
-  <w:comment w:id="53" w:author="Srgg" w:date="2012-10-19T15:20:00Z" w:initials="S">
+  <w:comment w:id="54" w:author="Srgg" w:date="2012-10-19T15:20:00Z" w:initials="S">
     <w:p>
       <w:pPr>
         <w:pStyle w:val="af5"/>
@@ -17404,7 +17398,7 @@
       </w:r>
     </w:p>
   </w:comment>
-  <w:comment w:id="54" w:author="Srgg" w:date="2012-10-19T15:21:00Z" w:initials="S">
+  <w:comment w:id="55" w:author="Srgg" w:date="2012-10-19T15:21:00Z" w:initials="S">
     <w:p>
       <w:pPr>
         <w:pStyle w:val="af5"/>
@@ -17425,7 +17419,7 @@
       </w:r>
     </w:p>
   </w:comment>
-  <w:comment w:id="56" w:author="Srgg" w:date="2012-11-21T11:34:00Z" w:initials="S">
+  <w:comment w:id="57" w:author="Srgg" w:date="2012-11-21T11:34:00Z" w:initials="S">
     <w:p>
       <w:pPr>
         <w:pStyle w:val="af5"/>
@@ -17449,7 +17443,7 @@
       </w:r>
     </w:p>
   </w:comment>
-  <w:comment w:id="57" w:author="Srgg" w:date="2012-10-19T15:23:00Z" w:initials="S">
+  <w:comment w:id="58" w:author="Srgg" w:date="2012-10-19T15:23:00Z" w:initials="S">
     <w:p>
       <w:pPr>
         <w:pStyle w:val="af5"/>
@@ -17470,7 +17464,7 @@
       </w:r>
     </w:p>
   </w:comment>
-  <w:comment w:id="58" w:author="Srgg" w:date="2012-10-19T15:27:00Z" w:initials="S">
+  <w:comment w:id="59" w:author="Srgg" w:date="2012-10-19T15:27:00Z" w:initials="S">
     <w:p>
       <w:pPr>
         <w:pStyle w:val="af5"/>
@@ -26354,7 +26348,7 @@
 </file>
 
 <file path=customXml/itemProps1.xml><?xml version="1.0" encoding="utf-8"?>
-<ds:datastoreItem xmlns:ds="http://schemas.openxmlformats.org/officeDocument/2006/customXml" ds:itemID="{3DDB8220-EF8B-4E43-B3D5-A63C24E636C7}">
+<ds:datastoreItem xmlns:ds="http://schemas.openxmlformats.org/officeDocument/2006/customXml" ds:itemID="{83E6D984-5638-49BC-B34B-9FDEDE4A2A00}">
   <ds:schemaRefs>
     <ds:schemaRef ds:uri="http://schemas.openxmlformats.org/officeDocument/2006/bibliography"/>
   </ds:schemaRefs>

--- a/insurance/_docs/ТЗ/01 05 12 Приложение 7_Открытие страхование_Разработка_29 05 2012_v4 final.docx
+++ b/insurance/_docs/ТЗ/01 05 12 Приложение 7_Открытие страхование_Разработка_29 05 2012_v4 final.docx
@@ -7894,30 +7894,95 @@
           <w:b/>
         </w:rPr>
       </w:pPr>
+      <w:commentRangeStart w:id="30"/>
+      <w:r>
+        <w:rPr>
+          <w:b/>
+        </w:rPr>
+        <w:t>Б</w:t>
+      </w:r>
+      <w:r>
+        <w:rPr>
+          <w:b/>
+        </w:rPr>
+        <w:t>лок «Вид</w:t>
+      </w:r>
+      <w:r>
+        <w:rPr>
+          <w:b/>
+        </w:rPr>
+        <w:t>ы</w:t>
+      </w:r>
+      <w:r>
+        <w:rPr>
+          <w:b/>
+        </w:rPr>
+        <w:t xml:space="preserve"> страхования»;</w:t>
+      </w:r>
+      <w:commentRangeEnd w:id="30"/>
+      <w:r>
+        <w:rPr>
+          <w:rStyle w:val="af4"/>
+        </w:rPr>
+        <w:commentReference w:id="30"/>
+      </w:r>
+      <w:r>
+        <w:rPr>
+          <w:b/>
+        </w:rPr>
+        <w:t xml:space="preserve"> </w:t>
+      </w:r>
+      <w:r>
+        <w:t>(описан в приложении документа</w:t>
+      </w:r>
+      <w:r>
+        <w:t>)</w:t>
+      </w:r>
+    </w:p>
+    <w:p>
+      <w:pPr>
+        <w:pStyle w:val="a"/>
+        <w:numPr>
+          <w:ilvl w:val="0"/>
+          <w:numId w:val="0"/>
+        </w:numPr>
+        <w:ind w:left="709"/>
+      </w:pPr>
       <w:commentRangeStart w:id="31"/>
-      <w:r>
-        <w:rPr>
-          <w:b/>
-        </w:rPr>
-        <w:t>Б</w:t>
-      </w:r>
-      <w:r>
-        <w:rPr>
-          <w:b/>
-        </w:rPr>
-        <w:t>лок «Вид</w:t>
-      </w:r>
-      <w:r>
-        <w:rPr>
-          <w:b/>
-        </w:rPr>
-        <w:t>ы</w:t>
-      </w:r>
-      <w:r>
-        <w:rPr>
-          <w:b/>
-        </w:rPr>
-        <w:t xml:space="preserve"> страхования»;</w:t>
+      <w:proofErr w:type="gramStart"/>
+      <w:r>
+        <w:t>Представляет из себя</w:t>
+      </w:r>
+      <w:proofErr w:type="gramEnd"/>
+      <w:r>
+        <w:t xml:space="preserve"> иконки с</w:t>
+      </w:r>
+      <w:r>
+        <w:t>о</w:t>
+      </w:r>
+      <w:r>
+        <w:t xml:space="preserve"> ссылками на</w:t>
+      </w:r>
+      <w:r>
+        <w:t xml:space="preserve"> </w:t>
+      </w:r>
+      <w:r>
+        <w:t>страницы</w:t>
+      </w:r>
+      <w:r>
+        <w:t xml:space="preserve"> </w:t>
+      </w:r>
+      <w:r>
+        <w:t>«Вид</w:t>
+      </w:r>
+      <w:r>
+        <w:t xml:space="preserve"> </w:t>
+      </w:r>
+      <w:r>
+        <w:t>страхования</w:t>
+      </w:r>
+      <w:r>
+        <w:t>»</w:t>
       </w:r>
       <w:commentRangeEnd w:id="31"/>
       <w:r>
@@ -7925,71 +7990,6 @@
           <w:rStyle w:val="af4"/>
         </w:rPr>
         <w:commentReference w:id="31"/>
-      </w:r>
-      <w:r>
-        <w:rPr>
-          <w:b/>
-        </w:rPr>
-        <w:t xml:space="preserve"> </w:t>
-      </w:r>
-      <w:r>
-        <w:t>(описан в приложении документа</w:t>
-      </w:r>
-      <w:r>
-        <w:t>)</w:t>
-      </w:r>
-    </w:p>
-    <w:p>
-      <w:pPr>
-        <w:pStyle w:val="a"/>
-        <w:numPr>
-          <w:ilvl w:val="0"/>
-          <w:numId w:val="0"/>
-        </w:numPr>
-        <w:ind w:left="709"/>
-      </w:pPr>
-      <w:commentRangeStart w:id="32"/>
-      <w:proofErr w:type="gramStart"/>
-      <w:r>
-        <w:t>Представляет из себя</w:t>
-      </w:r>
-      <w:proofErr w:type="gramEnd"/>
-      <w:r>
-        <w:t xml:space="preserve"> иконки с</w:t>
-      </w:r>
-      <w:r>
-        <w:t>о</w:t>
-      </w:r>
-      <w:r>
-        <w:t xml:space="preserve"> ссылками на</w:t>
-      </w:r>
-      <w:r>
-        <w:t xml:space="preserve"> </w:t>
-      </w:r>
-      <w:r>
-        <w:t>страницы</w:t>
-      </w:r>
-      <w:r>
-        <w:t xml:space="preserve"> </w:t>
-      </w:r>
-      <w:r>
-        <w:t>«Вид</w:t>
-      </w:r>
-      <w:r>
-        <w:t xml:space="preserve"> </w:t>
-      </w:r>
-      <w:r>
-        <w:t>страхования</w:t>
-      </w:r>
-      <w:r>
-        <w:t>»</w:t>
-      </w:r>
-      <w:commentRangeEnd w:id="32"/>
-      <w:r>
-        <w:rPr>
-          <w:rStyle w:val="af4"/>
-        </w:rPr>
-        <w:commentReference w:id="32"/>
       </w:r>
       <w:r>
         <w:t>. При нажатии на ссылку пользователь попадает на страницу соответствующего вида страхования</w:t>
@@ -8192,8 +8192,8 @@
                                 <w:sz w:val="20"/>
                               </w:rPr>
                             </w:pPr>
-                            <w:bookmarkStart w:id="33" w:name="noteБаннерный_блок4"/>
-                            <w:bookmarkStart w:id="34" w:name="БАННЕРЫ_4"/>
+                            <w:bookmarkStart w:id="32" w:name="noteБаннерный_блок4"/>
+                            <w:bookmarkStart w:id="33" w:name="БАННЕРЫ_4"/>
                             <w:r>
                               <w:rPr>
                                 <w:sz w:val="20"/>
@@ -8206,8 +8206,8 @@
                               </w:rPr>
                               <w:t>.</w:t>
                             </w:r>
+                            <w:bookmarkEnd w:id="32"/>
                             <w:bookmarkEnd w:id="33"/>
-                            <w:bookmarkEnd w:id="34"/>
                           </w:p>
                         </w:txbxContent>
                       </wps:txbx>
@@ -8261,13 +8261,7 @@
                         <w:rPr>
                           <w:sz w:val="20"/>
                         </w:rPr>
-                        <w:t xml:space="preserve">Баннер № </w:t>
-                      </w:r>
-                      <w:r>
-                        <w:rPr>
-                          <w:sz w:val="20"/>
-                        </w:rPr>
-                        <w:t>4</w:t>
+                        <w:t>Баннер № 4</w:t>
                       </w:r>
                       <w:r>
                         <w:rPr>
@@ -8415,7 +8409,7 @@
                                 <w:sz w:val="20"/>
                               </w:rPr>
                             </w:pPr>
-                            <w:bookmarkStart w:id="35" w:name="БАННЕРЫ_3"/>
+                            <w:bookmarkStart w:id="36" w:name="БАННЕРЫ_3"/>
                             <w:r>
                               <w:rPr>
                                 <w:sz w:val="20"/>
@@ -8437,7 +8431,7 @@
                               </w:rPr>
                               <w:t>.</w:t>
                             </w:r>
-                            <w:bookmarkEnd w:id="35"/>
+                            <w:bookmarkEnd w:id="36"/>
                           </w:p>
                         </w:txbxContent>
                       </wps:txbx>
@@ -8567,7 +8561,7 @@
           </mc:Fallback>
         </mc:AlternateContent>
       </w:r>
-      <w:bookmarkStart w:id="36" w:name="qМодуль_баннерный_блок"/>
+      <w:bookmarkStart w:id="38" w:name="qМодуль_баннерный_блок"/>
       <w:r>
         <w:rPr>
           <w:noProof/>
@@ -8622,7 +8616,7 @@
           </wp:inline>
         </w:drawing>
       </w:r>
-      <w:bookmarkEnd w:id="36"/>
+      <w:bookmarkEnd w:id="38"/>
     </w:p>
     <w:p>
       <w:pPr>
@@ -8740,7 +8734,7 @@
           <w:numId w:val="8"/>
         </w:numPr>
       </w:pPr>
-      <w:commentRangeStart w:id="37"/>
+      <w:commentRangeStart w:id="39"/>
       <w:r>
         <w:rPr>
           <w:b/>
@@ -8750,12 +8744,12 @@
       <w:r>
         <w:t xml:space="preserve"> (меню данного раздела сайта);</w:t>
       </w:r>
-      <w:commentRangeEnd w:id="37"/>
+      <w:commentRangeEnd w:id="39"/>
       <w:r>
         <w:rPr>
           <w:rStyle w:val="af4"/>
         </w:rPr>
-        <w:commentReference w:id="37"/>
+        <w:commentReference w:id="39"/>
       </w:r>
     </w:p>
     <w:p>
@@ -8766,8 +8760,8 @@
           <w:numId w:val="8"/>
         </w:numPr>
       </w:pPr>
-      <w:bookmarkStart w:id="38" w:name="qБаннер3"/>
-      <w:commentRangeStart w:id="39"/>
+      <w:bookmarkStart w:id="40" w:name="qБаннер3"/>
+      <w:commentRangeStart w:id="41"/>
       <w:proofErr w:type="spellStart"/>
       <w:r>
         <w:t>Кликабельный</w:t>
@@ -8789,21 +8783,21 @@
           </w:rPr>
           <w:t xml:space="preserve"> №3</w:t>
         </w:r>
-        <w:commentRangeEnd w:id="39"/>
+        <w:commentRangeEnd w:id="41"/>
         <w:r>
           <w:rPr>
             <w:rStyle w:val="af3"/>
             <w:sz w:val="16"/>
             <w:szCs w:val="16"/>
           </w:rPr>
-          <w:commentReference w:id="39"/>
+          <w:commentReference w:id="41"/>
         </w:r>
       </w:hyperlink>
       <w:r>
         <w:t>.</w:t>
       </w:r>
     </w:p>
-    <w:bookmarkEnd w:id="38"/>
+    <w:bookmarkEnd w:id="40"/>
     <w:p>
       <w:pPr>
         <w:pStyle w:val="a"/>
@@ -8907,8 +8901,8 @@
           <w:b/>
         </w:rPr>
       </w:pPr>
-      <w:bookmarkStart w:id="40" w:name="баннерный_блок_5"/>
-      <w:commentRangeStart w:id="41"/>
+      <w:bookmarkStart w:id="42" w:name="баннерный_блок_5"/>
+      <w:commentRangeStart w:id="43"/>
       <w:r>
         <w:rPr>
           <w:b/>
@@ -8927,26 +8921,26 @@
         </w:rPr>
         <w:t>№5</w:t>
       </w:r>
-      <w:commentRangeEnd w:id="41"/>
+      <w:commentRangeEnd w:id="43"/>
       <w:r>
         <w:rPr>
           <w:rStyle w:val="af4"/>
         </w:rPr>
-        <w:commentReference w:id="41"/>
-      </w:r>
-    </w:p>
-    <w:bookmarkEnd w:id="40"/>
-    <w:p>
-      <w:commentRangeStart w:id="42"/>
+        <w:commentReference w:id="43"/>
+      </w:r>
+    </w:p>
+    <w:bookmarkEnd w:id="42"/>
+    <w:p>
+      <w:commentRangeStart w:id="44"/>
       <w:r>
         <w:t>Подвал</w:t>
       </w:r>
-      <w:commentRangeEnd w:id="42"/>
+      <w:commentRangeEnd w:id="44"/>
       <w:r>
         <w:rPr>
           <w:rStyle w:val="af4"/>
         </w:rPr>
-        <w:commentReference w:id="42"/>
+        <w:commentReference w:id="44"/>
       </w:r>
     </w:p>
     <w:p>
@@ -9034,7 +9028,7 @@
       <w:r>
         <w:t xml:space="preserve"> </w:t>
       </w:r>
-      <w:commentRangeStart w:id="43"/>
+      <w:commentRangeStart w:id="45"/>
       <w:r>
         <w:t>При нажатии на него пользователю открывается</w:t>
       </w:r>
@@ -9050,12 +9044,12 @@
       <w:r>
         <w:t xml:space="preserve"> сайта</w:t>
       </w:r>
-      <w:commentRangeEnd w:id="43"/>
+      <w:commentRangeEnd w:id="45"/>
       <w:r>
         <w:rPr>
           <w:rStyle w:val="af4"/>
         </w:rPr>
-        <w:commentReference w:id="43"/>
+        <w:commentReference w:id="45"/>
       </w:r>
       <w:r>
         <w:t>.</w:t>
@@ -9111,7 +9105,7 @@
       </w:r>
     </w:p>
     <w:p>
-      <w:commentRangeStart w:id="44"/>
+      <w:commentRangeStart w:id="46"/>
       <w:r>
         <w:t xml:space="preserve">Блок расположен в теле </w:t>
       </w:r>
@@ -9127,12 +9121,12 @@
       <w:r>
         <w:t>на страницах «Вид страхования», «Программа страхования».</w:t>
       </w:r>
-      <w:commentRangeEnd w:id="44"/>
+      <w:commentRangeEnd w:id="46"/>
       <w:r>
         <w:rPr>
           <w:rStyle w:val="af4"/>
         </w:rPr>
-        <w:commentReference w:id="44"/>
+        <w:commentReference w:id="46"/>
       </w:r>
     </w:p>
     <w:p>
@@ -9231,8 +9225,8 @@
           <w:b/>
         </w:rPr>
       </w:pPr>
-      <w:bookmarkStart w:id="45" w:name="qБаннерный_блок5"/>
-      <w:commentRangeStart w:id="46"/>
+      <w:bookmarkStart w:id="47" w:name="qБаннерный_блок5"/>
+      <w:commentRangeStart w:id="48"/>
       <w:r>
         <w:rPr>
           <w:b/>
@@ -9271,16 +9265,16 @@
       <w:r>
         <w:t xml:space="preserve">. </w:t>
       </w:r>
-      <w:commentRangeEnd w:id="46"/>
+      <w:commentRangeEnd w:id="48"/>
       <w:r>
         <w:rPr>
           <w:rStyle w:val="af4"/>
         </w:rPr>
-        <w:commentReference w:id="46"/>
-      </w:r>
-    </w:p>
-    <w:p>
-      <w:commentRangeStart w:id="47"/>
+        <w:commentReference w:id="48"/>
+      </w:r>
+    </w:p>
+    <w:p>
+      <w:commentRangeStart w:id="49"/>
       <w:proofErr w:type="spellStart"/>
       <w:r>
         <w:t>Кликабельный</w:t>
@@ -9325,15 +9319,15 @@
       <w:r>
         <w:t>активная ссылка в виде короткого текста</w:t>
       </w:r>
-      <w:commentRangeEnd w:id="47"/>
+      <w:commentRangeEnd w:id="49"/>
       <w:r>
         <w:rPr>
           <w:rStyle w:val="af4"/>
         </w:rPr>
-        <w:commentReference w:id="47"/>
-      </w:r>
-    </w:p>
-    <w:bookmarkEnd w:id="45"/>
+        <w:commentReference w:id="49"/>
+      </w:r>
+    </w:p>
+    <w:bookmarkEnd w:id="47"/>
     <w:p>
       <w:pPr>
         <w:rPr>
@@ -9397,7 +9391,7 @@
       </w:r>
     </w:p>
     <w:p>
-      <w:commentRangeStart w:id="48"/>
+      <w:commentRangeStart w:id="50"/>
       <w:r>
         <w:t>Вертикаль</w:t>
       </w:r>
@@ -9407,12 +9401,12 @@
       <w:r>
         <w:t>:</w:t>
       </w:r>
-      <w:commentRangeEnd w:id="48"/>
+      <w:commentRangeEnd w:id="50"/>
       <w:r>
         <w:rPr>
           <w:rStyle w:val="af4"/>
         </w:rPr>
-        <w:commentReference w:id="48"/>
+        <w:commentReference w:id="50"/>
       </w:r>
     </w:p>
     <w:p>
@@ -9565,7 +9559,7 @@
       </w:r>
     </w:p>
     <w:p>
-      <w:commentRangeStart w:id="49"/>
+      <w:commentRangeStart w:id="51"/>
       <w:r>
         <w:rPr>
           <w:highlight w:val="yellow"/>
@@ -9578,12 +9572,12 @@
         </w:rPr>
         <w:t>.</w:t>
       </w:r>
-      <w:commentRangeEnd w:id="49"/>
+      <w:commentRangeEnd w:id="51"/>
       <w:r>
         <w:rPr>
           <w:rStyle w:val="af4"/>
         </w:rPr>
-        <w:commentReference w:id="49"/>
+        <w:commentReference w:id="51"/>
       </w:r>
     </w:p>
     <w:p>
@@ -9623,16 +9617,16 @@
       <w:r>
         <w:t xml:space="preserve">При нажатии на кнопку «Печать страницы» текст, расположенный выше и относящийся к области печати, автоматически формируется на </w:t>
       </w:r>
-      <w:commentRangeStart w:id="50"/>
+      <w:commentRangeStart w:id="52"/>
       <w:r>
         <w:t>фирменном бланке</w:t>
       </w:r>
-      <w:commentRangeEnd w:id="50"/>
+      <w:commentRangeEnd w:id="52"/>
       <w:r>
         <w:rPr>
           <w:rStyle w:val="af4"/>
         </w:rPr>
-        <w:commentReference w:id="50"/>
+        <w:commentReference w:id="52"/>
       </w:r>
       <w:r>
         <w:t xml:space="preserve"> (</w:t>
@@ -9783,16 +9777,16 @@
       <w:r>
         <w:t xml:space="preserve">в котором сохранен документ. </w:t>
       </w:r>
-      <w:commentRangeStart w:id="51"/>
+      <w:commentRangeStart w:id="53"/>
       <w:r>
         <w:t>При нажатии на название документа, он раскрывается в сохраненной программе</w:t>
       </w:r>
-      <w:commentRangeEnd w:id="51"/>
+      <w:commentRangeEnd w:id="53"/>
       <w:r>
         <w:rPr>
           <w:rStyle w:val="af4"/>
         </w:rPr>
-        <w:commentReference w:id="51"/>
+        <w:commentReference w:id="53"/>
       </w:r>
       <w:r>
         <w:t xml:space="preserve">. </w:t>
@@ -10102,7 +10096,7 @@
       </w:r>
     </w:p>
     <w:p>
-      <w:bookmarkStart w:id="52" w:name="qПоиск"/>
+      <w:bookmarkStart w:id="54" w:name="qПоиск"/>
       <w:r>
         <w:rPr>
           <w:highlight w:val="yellow"/>
@@ -10143,7 +10137,7 @@
         <w:t xml:space="preserve"> </w:t>
       </w:r>
     </w:p>
-    <w:bookmarkEnd w:id="52"/>
+    <w:bookmarkEnd w:id="54"/>
     <w:p>
       <w:pPr>
         <w:pStyle w:val="5"/>
@@ -10515,11 +10509,11 @@
       </w:r>
     </w:p>
     <w:p>
-      <w:bookmarkStart w:id="53" w:name="qФирменныйБланк"/>
+      <w:bookmarkStart w:id="55" w:name="qФирменныйБланк"/>
       <w:r>
         <w:t xml:space="preserve">При нажатии у пользователя данное предложение со страницы автоматически формируется на фирменном </w:t>
       </w:r>
-      <w:bookmarkEnd w:id="53"/>
+      <w:bookmarkEnd w:id="55"/>
       <w:r>
         <w:t xml:space="preserve">бланке и </w:t>
       </w:r>
@@ -10719,7 +10713,7 @@
       </w:r>
     </w:p>
     <w:p>
-      <w:commentRangeStart w:id="54"/>
+      <w:commentRangeStart w:id="56"/>
       <w:r>
         <w:t xml:space="preserve">Страница «Корпоративным клиентам» </w:t>
       </w:r>
@@ -10732,12 +10726,12 @@
       <w:r>
         <w:t>по решению администратора сайта. На момент выпуска сайта страница не используется.</w:t>
       </w:r>
-      <w:commentRangeEnd w:id="54"/>
+      <w:commentRangeEnd w:id="56"/>
       <w:r>
         <w:rPr>
           <w:rStyle w:val="af4"/>
         </w:rPr>
-        <w:commentReference w:id="54"/>
+        <w:commentReference w:id="56"/>
       </w:r>
     </w:p>
     <w:p>
@@ -10837,7 +10831,7 @@
       </w:r>
     </w:p>
     <w:p>
-      <w:commentRangeStart w:id="55"/>
+      <w:commentRangeStart w:id="57"/>
       <w:proofErr w:type="spellStart"/>
       <w:r>
         <w:t>Вижел</w:t>
@@ -10846,12 +10840,12 @@
       <w:r>
         <w:t xml:space="preserve"> </w:t>
       </w:r>
-      <w:commentRangeEnd w:id="55"/>
+      <w:commentRangeEnd w:id="57"/>
       <w:r>
         <w:rPr>
           <w:rStyle w:val="af4"/>
         </w:rPr>
-        <w:commentReference w:id="55"/>
+        <w:commentReference w:id="57"/>
       </w:r>
       <w:r>
         <w:t>(</w:t>
@@ -11264,20 +11258,20 @@
       </w:r>
     </w:p>
     <w:p>
-      <w:bookmarkStart w:id="56" w:name="qИмиджВидаСтрахования"/>
-      <w:commentRangeStart w:id="57"/>
+      <w:bookmarkStart w:id="58" w:name="qИмиджВидаСтрахования"/>
+      <w:commentRangeStart w:id="59"/>
       <w:r>
         <w:rPr>
           <w:highlight w:val="yellow"/>
         </w:rPr>
         <w:t>Имидж</w:t>
       </w:r>
-      <w:commentRangeEnd w:id="57"/>
+      <w:commentRangeEnd w:id="59"/>
       <w:r>
         <w:rPr>
           <w:rStyle w:val="af4"/>
         </w:rPr>
-        <w:commentReference w:id="57"/>
+        <w:commentReference w:id="59"/>
       </w:r>
       <w:r>
         <w:rPr>
@@ -11286,7 +11280,7 @@
         <w:t xml:space="preserve"> конкретного вида страхования;</w:t>
       </w:r>
     </w:p>
-    <w:bookmarkEnd w:id="56"/>
+    <w:bookmarkEnd w:id="58"/>
     <w:p>
       <w:r>
         <w:t>Текст</w:t>
@@ -11468,16 +11462,16 @@
       <w:r>
         <w:t xml:space="preserve">сайте по решению администратора сайта. </w:t>
       </w:r>
-      <w:commentRangeStart w:id="58"/>
+      <w:commentRangeStart w:id="60"/>
       <w:r>
         <w:t>На момент выпуска сайта страница не используется.</w:t>
       </w:r>
-      <w:commentRangeEnd w:id="58"/>
+      <w:commentRangeEnd w:id="60"/>
       <w:r>
         <w:rPr>
           <w:rStyle w:val="af4"/>
         </w:rPr>
-        <w:commentReference w:id="58"/>
+        <w:commentReference w:id="60"/>
       </w:r>
     </w:p>
     <w:p>
@@ -12201,16 +12195,16 @@
       <w:r>
         <w:t xml:space="preserve">» разрабатывается, но отображается на сайте по решению администратора сайта. </w:t>
       </w:r>
-      <w:commentRangeStart w:id="59"/>
+      <w:commentRangeStart w:id="61"/>
       <w:r>
         <w:t>На момент выпуска сайта страница не используется.</w:t>
       </w:r>
-      <w:commentRangeEnd w:id="59"/>
+      <w:commentRangeEnd w:id="61"/>
       <w:r>
         <w:rPr>
           <w:rStyle w:val="af4"/>
         </w:rPr>
-        <w:commentReference w:id="59"/>
+        <w:commentReference w:id="61"/>
       </w:r>
     </w:p>
     <w:p>
@@ -12740,9 +12734,14 @@
       </w:r>
     </w:p>
     <w:p>
-      <w:r>
-        <w:t>Окошки для заполнения:</w:t>
-      </w:r>
+      <w:hyperlink r:id="rId16" w:anchor="preview/2232841" w:history="1">
+        <w:r>
+          <w:rPr>
+            <w:rStyle w:val="af3"/>
+          </w:rPr>
+          <w:t>Окошки для заполнения:</w:t>
+        </w:r>
+      </w:hyperlink>
     </w:p>
     <w:p>
       <w:pPr>
@@ -12816,7 +12815,12 @@
       </w:r>
       <w:proofErr w:type="gramStart"/>
       <w:r>
-        <w:t>выезжающих</w:t>
+        <w:t>выезжаю</w:t>
+      </w:r>
+      <w:bookmarkStart w:id="62" w:name="_GoBack"/>
+      <w:bookmarkEnd w:id="62"/>
+      <w:r>
+        <w:t>щих</w:t>
       </w:r>
       <w:proofErr w:type="gramEnd"/>
       <w:r>
@@ -13312,7 +13316,7 @@
                     </pic:cNvPicPr>
                   </pic:nvPicPr>
                   <pic:blipFill>
-                    <a:blip r:embed="rId16" cstate="print">
+                    <a:blip r:embed="rId17" cstate="print">
                       <a:extLst>
                         <a:ext uri="{28A0092B-C50C-407E-A947-70E740481C1C}">
                           <a14:useLocalDpi xmlns:a14="http://schemas.microsoft.com/office/drawing/2010/main" val="0"/>
@@ -13348,11 +13352,11 @@
       <w:pPr>
         <w:pStyle w:val="20"/>
       </w:pPr>
-      <w:bookmarkStart w:id="60" w:name="_Toc338416726"/>
+      <w:bookmarkStart w:id="63" w:name="_Toc338416726"/>
       <w:r>
         <w:t>Подсистемы сайта</w:t>
       </w:r>
-      <w:bookmarkEnd w:id="60"/>
+      <w:bookmarkEnd w:id="63"/>
     </w:p>
     <w:p>
       <w:pPr>
@@ -13430,7 +13434,7 @@
       <w:pPr>
         <w:pStyle w:val="3"/>
       </w:pPr>
-      <w:bookmarkStart w:id="61" w:name="_Toc338416727"/>
+      <w:bookmarkStart w:id="64" w:name="_Toc338416727"/>
       <w:proofErr w:type="spellStart"/>
       <w:r>
         <w:t>Подсистема</w:t>
@@ -13459,7 +13463,7 @@
       <w:r>
         <w:t>сайта</w:t>
       </w:r>
-      <w:bookmarkEnd w:id="61"/>
+      <w:bookmarkEnd w:id="64"/>
       <w:proofErr w:type="spellEnd"/>
     </w:p>
     <w:p>
@@ -13685,16 +13689,16 @@
       <w:r>
         <w:t xml:space="preserve">Визуально </w:t>
       </w:r>
-      <w:commentRangeStart w:id="62"/>
+      <w:commentRangeStart w:id="65"/>
       <w:r>
         <w:t xml:space="preserve">вкладка </w:t>
       </w:r>
-      <w:commentRangeEnd w:id="62"/>
+      <w:commentRangeEnd w:id="65"/>
       <w:r>
         <w:rPr>
           <w:rStyle w:val="af4"/>
         </w:rPr>
-        <w:commentReference w:id="62"/>
+        <w:commentReference w:id="65"/>
       </w:r>
       <w:r>
         <w:t xml:space="preserve">делится на 2 части: виды страхования и готовые решения. </w:t>
@@ -13704,16 +13708,16 @@
       <w:r>
         <w:t xml:space="preserve">Добавленные страницы в виды страхования </w:t>
       </w:r>
-      <w:commentRangeStart w:id="63"/>
+      <w:commentRangeStart w:id="66"/>
       <w:r>
         <w:t>отображаются в вертикальном меню на внутренних страницах, не меняя свей хронологии и структуры</w:t>
       </w:r>
-      <w:commentRangeEnd w:id="63"/>
+      <w:commentRangeEnd w:id="66"/>
       <w:r>
         <w:rPr>
           <w:rStyle w:val="af4"/>
         </w:rPr>
-        <w:commentReference w:id="63"/>
+        <w:commentReference w:id="66"/>
       </w:r>
       <w:r>
         <w:t xml:space="preserve">. </w:t>
@@ -13799,14 +13803,14 @@
           <w:lang w:val="ru-RU"/>
         </w:rPr>
       </w:pPr>
-      <w:bookmarkStart w:id="64" w:name="_Toc338416728"/>
+      <w:bookmarkStart w:id="67" w:name="_Toc338416728"/>
       <w:r>
         <w:rPr>
           <w:lang w:val="ru-RU"/>
         </w:rPr>
         <w:t>Подсистема раздельного доступа к информации.</w:t>
       </w:r>
-      <w:bookmarkEnd w:id="64"/>
+      <w:bookmarkEnd w:id="67"/>
     </w:p>
     <w:p>
       <w:r>
@@ -13948,14 +13952,14 @@
           <w:lang w:val="ru-RU"/>
         </w:rPr>
       </w:pPr>
-      <w:bookmarkStart w:id="65" w:name="_Toc338416729"/>
+      <w:bookmarkStart w:id="68" w:name="_Toc338416729"/>
       <w:r>
         <w:rPr>
           <w:lang w:val="ru-RU"/>
         </w:rPr>
         <w:t>Подсистема поиска</w:t>
       </w:r>
-      <w:bookmarkEnd w:id="65"/>
+      <w:bookmarkEnd w:id="68"/>
     </w:p>
     <w:p>
       <w:pPr>
@@ -14151,14 +14155,14 @@
           <w:lang w:val="ru-RU"/>
         </w:rPr>
       </w:pPr>
-      <w:bookmarkStart w:id="66" w:name="_Toc338416730"/>
+      <w:bookmarkStart w:id="69" w:name="_Toc338416730"/>
       <w:r>
         <w:rPr>
           <w:lang w:val="ru-RU"/>
         </w:rPr>
         <w:t>Административная подсистема.</w:t>
       </w:r>
-      <w:bookmarkEnd w:id="66"/>
+      <w:bookmarkEnd w:id="69"/>
       <w:r>
         <w:rPr>
           <w:lang w:val="ru-RU"/>
@@ -14384,14 +14388,14 @@
       <w:pPr>
         <w:pStyle w:val="4"/>
       </w:pPr>
-      <w:commentRangeStart w:id="67"/>
+      <w:commentRangeStart w:id="70"/>
       <w:r>
         <w:rPr>
           <w:highlight w:val="magenta"/>
         </w:rPr>
         <w:t>Управление вакансиями</w:t>
       </w:r>
-      <w:commentRangeEnd w:id="67"/>
+      <w:commentRangeEnd w:id="70"/>
       <w:r>
         <w:rPr>
           <w:rStyle w:val="af4"/>
@@ -14400,7 +14404,7 @@
           <w:bCs w:val="0"/>
           <w:lang w:val="ru-RU"/>
         </w:rPr>
-        <w:commentReference w:id="67"/>
+        <w:commentReference w:id="70"/>
       </w:r>
     </w:p>
     <w:p>
@@ -14553,7 +14557,7 @@
                     <pic:cNvPicPr/>
                   </pic:nvPicPr>
                   <pic:blipFill rotWithShape="1">
-                    <a:blip r:embed="rId17"/>
+                    <a:blip r:embed="rId18"/>
                     <a:srcRect t="14623" r="44708" b="10924"/>
                     <a:stretch/>
                   </pic:blipFill>
@@ -14580,7 +14584,7 @@
           </wp:inline>
         </w:drawing>
       </w:r>
-      <w:bookmarkStart w:id="68" w:name="_Toc338416731"/>
+      <w:bookmarkStart w:id="71" w:name="_Toc338416731"/>
     </w:p>
     <w:p>
       <w:pPr>
@@ -14589,7 +14593,7 @@
           <w:lang w:val="ru-RU"/>
         </w:rPr>
       </w:pPr>
-      <w:commentRangeStart w:id="69"/>
+      <w:commentRangeStart w:id="72"/>
       <w:r>
         <w:rPr>
           <w:highlight w:val="magenta"/>
@@ -14610,7 +14614,7 @@
         </w:rPr>
         <w:t>тами</w:t>
       </w:r>
-      <w:commentRangeEnd w:id="69"/>
+      <w:commentRangeEnd w:id="72"/>
       <w:r>
         <w:rPr>
           <w:rStyle w:val="af4"/>
@@ -14619,7 +14623,7 @@
           <w:bCs w:val="0"/>
           <w:lang w:val="ru-RU"/>
         </w:rPr>
-        <w:commentReference w:id="69"/>
+        <w:commentReference w:id="72"/>
       </w:r>
     </w:p>
     <w:p>
@@ -14680,7 +14684,7 @@
                     <pic:cNvPicPr/>
                   </pic:nvPicPr>
                   <pic:blipFill rotWithShape="1">
-                    <a:blip r:embed="rId18"/>
+                    <a:blip r:embed="rId19"/>
                     <a:srcRect l="17826" t="14627" r="52372" b="57572"/>
                     <a:stretch/>
                   </pic:blipFill>
@@ -14868,7 +14872,7 @@
                     <pic:cNvPicPr/>
                   </pic:nvPicPr>
                   <pic:blipFill rotWithShape="1">
-                    <a:blip r:embed="rId19"/>
+                    <a:blip r:embed="rId20"/>
                     <a:srcRect l="18549" t="13364" r="37409" b="32708"/>
                     <a:stretch/>
                   </pic:blipFill>
@@ -14909,7 +14913,7 @@
         </w:rPr>
         <w:t>Подсистема «Форма заявки»</w:t>
       </w:r>
-      <w:bookmarkEnd w:id="68"/>
+      <w:bookmarkEnd w:id="71"/>
     </w:p>
     <w:p>
       <w:r>
@@ -14928,14 +14932,14 @@
           <w:lang w:val="ru-RU"/>
         </w:rPr>
       </w:pPr>
-      <w:bookmarkStart w:id="70" w:name="_Toc338416732"/>
+      <w:bookmarkStart w:id="73" w:name="_Toc338416732"/>
       <w:r>
         <w:rPr>
           <w:lang w:val="ru-RU"/>
         </w:rPr>
         <w:t>Подсистема «Задать вопрос»</w:t>
       </w:r>
-      <w:bookmarkEnd w:id="70"/>
+      <w:bookmarkEnd w:id="73"/>
     </w:p>
     <w:p>
       <w:r>
@@ -14975,7 +14979,7 @@
           <w:lang w:val="ru-RU"/>
         </w:rPr>
       </w:pPr>
-      <w:bookmarkStart w:id="71" w:name="_Toc338416733"/>
+      <w:bookmarkStart w:id="74" w:name="_Toc338416733"/>
       <w:r>
         <w:rPr>
           <w:lang w:val="ru-RU"/>
@@ -15040,7 +15044,7 @@
                     <pic:cNvPicPr/>
                   </pic:nvPicPr>
                   <pic:blipFill rotWithShape="1">
-                    <a:blip r:embed="rId20"/>
+                    <a:blip r:embed="rId21"/>
                     <a:srcRect l="53353" t="60179" r="41241" b="36972"/>
                     <a:stretch/>
                   </pic:blipFill>
@@ -15127,7 +15131,7 @@
                     <pic:cNvPicPr/>
                   </pic:nvPicPr>
                   <pic:blipFill rotWithShape="1">
-                    <a:blip r:embed="rId21"/>
+                    <a:blip r:embed="rId22"/>
                     <a:srcRect l="8134" t="59873" r="46442" b="25852"/>
                     <a:stretch/>
                   </pic:blipFill>
@@ -15255,7 +15259,7 @@
       <w:r>
         <w:t>Требования к документированию</w:t>
       </w:r>
-      <w:bookmarkEnd w:id="71"/>
+      <w:bookmarkEnd w:id="74"/>
       <w:r>
         <w:t xml:space="preserve"> </w:t>
       </w:r>
@@ -15267,16 +15271,16 @@
           <w:lang w:val="ru-RU"/>
         </w:rPr>
       </w:pPr>
-      <w:bookmarkStart w:id="72" w:name="_toc1210"/>
-      <w:bookmarkStart w:id="73" w:name="_Toc338416734"/>
-      <w:bookmarkEnd w:id="72"/>
+      <w:bookmarkStart w:id="75" w:name="_toc1210"/>
+      <w:bookmarkStart w:id="76" w:name="_Toc338416734"/>
+      <w:bookmarkEnd w:id="75"/>
       <w:r>
         <w:rPr>
           <w:lang w:val="ru-RU"/>
         </w:rPr>
         <w:t>Документация технического проекта</w:t>
       </w:r>
-      <w:bookmarkEnd w:id="73"/>
+      <w:bookmarkEnd w:id="76"/>
       <w:r>
         <w:rPr>
           <w:lang w:val="ru-RU"/>
@@ -15385,16 +15389,16 @@
           <w:lang w:val="ru-RU"/>
         </w:rPr>
       </w:pPr>
-      <w:bookmarkStart w:id="74" w:name="_toc1233"/>
-      <w:bookmarkStart w:id="75" w:name="_Toc338416735"/>
-      <w:bookmarkEnd w:id="74"/>
+      <w:bookmarkStart w:id="77" w:name="_toc1233"/>
+      <w:bookmarkStart w:id="78" w:name="_Toc338416735"/>
+      <w:bookmarkEnd w:id="77"/>
       <w:r>
         <w:rPr>
           <w:lang w:val="ru-RU"/>
         </w:rPr>
         <w:t>Рабочая документация</w:t>
       </w:r>
-      <w:bookmarkEnd w:id="75"/>
+      <w:bookmarkEnd w:id="78"/>
       <w:r>
         <w:rPr>
           <w:lang w:val="ru-RU"/>
@@ -15472,16 +15476,16 @@
           <w:numId w:val="24"/>
         </w:numPr>
       </w:pPr>
-      <w:commentRangeStart w:id="76"/>
+      <w:commentRangeStart w:id="79"/>
       <w:r>
         <w:t>перечень проделанных работ,</w:t>
       </w:r>
-      <w:commentRangeEnd w:id="76"/>
+      <w:commentRangeEnd w:id="79"/>
       <w:r>
         <w:rPr>
           <w:rStyle w:val="af4"/>
         </w:rPr>
-        <w:commentReference w:id="76"/>
+        <w:commentReference w:id="79"/>
       </w:r>
     </w:p>
     <w:p>
@@ -15509,14 +15513,14 @@
           <w:lang w:val="ru-RU"/>
         </w:rPr>
       </w:pPr>
-      <w:bookmarkStart w:id="77" w:name="_Toc338416736"/>
+      <w:bookmarkStart w:id="80" w:name="_Toc338416736"/>
       <w:r>
         <w:rPr>
           <w:lang w:val="ru-RU"/>
         </w:rPr>
         <w:t>Эксплуатационная документация</w:t>
       </w:r>
-      <w:bookmarkEnd w:id="77"/>
+      <w:bookmarkEnd w:id="80"/>
       <w:r>
         <w:rPr>
           <w:lang w:val="ru-RU"/>
@@ -15612,7 +15616,7 @@
           <w:numId w:val="24"/>
         </w:numPr>
       </w:pPr>
-      <w:commentRangeStart w:id="78"/>
+      <w:commentRangeStart w:id="81"/>
       <w:r>
         <w:t>пошаговые инструкции для основных типовых операций</w:t>
       </w:r>
@@ -15622,28 +15626,28 @@
       <w:r>
         <w:t>администрирования.</w:t>
       </w:r>
-      <w:commentRangeEnd w:id="78"/>
+      <w:commentRangeEnd w:id="81"/>
       <w:r>
         <w:rPr>
           <w:rStyle w:val="af4"/>
         </w:rPr>
-        <w:commentReference w:id="78"/>
+        <w:commentReference w:id="81"/>
       </w:r>
     </w:p>
     <w:p>
       <w:pPr>
         <w:pStyle w:val="20"/>
       </w:pPr>
-      <w:bookmarkStart w:id="79" w:name="_toc1259"/>
-      <w:bookmarkStart w:id="80" w:name="_Toc338416737"/>
-      <w:bookmarkEnd w:id="79"/>
+      <w:bookmarkStart w:id="82" w:name="_toc1259"/>
+      <w:bookmarkStart w:id="83" w:name="_Toc338416737"/>
+      <w:bookmarkEnd w:id="82"/>
       <w:r>
         <w:t xml:space="preserve">Порядок </w:t>
       </w:r>
       <w:r>
         <w:t>сдачи и приемки работ по Сайту</w:t>
       </w:r>
-      <w:bookmarkEnd w:id="80"/>
+      <w:bookmarkEnd w:id="83"/>
     </w:p>
     <w:p>
       <w:r>
@@ -15658,7 +15662,7 @@
       <w:r>
         <w:t xml:space="preserve">гламентируются </w:t>
       </w:r>
-      <w:commentRangeStart w:id="81"/>
+      <w:commentRangeStart w:id="84"/>
       <w:r>
         <w:t>Приложением №</w:t>
       </w:r>
@@ -15683,12 +15687,12 @@
       <w:r>
         <w:t>»</w:t>
       </w:r>
-      <w:commentRangeEnd w:id="81"/>
+      <w:commentRangeEnd w:id="84"/>
       <w:r>
         <w:rPr>
           <w:rStyle w:val="af4"/>
         </w:rPr>
-        <w:commentReference w:id="81"/>
+        <w:commentReference w:id="84"/>
       </w:r>
       <w:r>
         <w:t>.</w:t>
@@ -15929,16 +15933,16 @@
       <w:r>
         <w:t xml:space="preserve"> должны быть устранены </w:t>
       </w:r>
-      <w:commentRangeStart w:id="82"/>
+      <w:commentRangeStart w:id="85"/>
       <w:r>
         <w:t>Заказчиком</w:t>
       </w:r>
-      <w:commentRangeEnd w:id="82"/>
+      <w:commentRangeEnd w:id="85"/>
       <w:r>
         <w:rPr>
           <w:rStyle w:val="af4"/>
         </w:rPr>
-        <w:commentReference w:id="82"/>
+        <w:commentReference w:id="85"/>
       </w:r>
       <w:r>
         <w:t xml:space="preserve"> до</w:t>
@@ -15977,18 +15981,18 @@
       <w:r>
         <w:t xml:space="preserve"> проводятся на объекте автоматизации Заказчика.</w:t>
       </w:r>
-      <w:bookmarkStart w:id="83" w:name="_toc1273"/>
-      <w:bookmarkEnd w:id="83"/>
+      <w:bookmarkStart w:id="86" w:name="_toc1273"/>
+      <w:bookmarkEnd w:id="86"/>
     </w:p>
     <w:p>
       <w:pPr>
         <w:pStyle w:val="20"/>
       </w:pPr>
-      <w:bookmarkStart w:id="84" w:name="_Toc338416738"/>
+      <w:bookmarkStart w:id="87" w:name="_Toc338416738"/>
       <w:r>
         <w:t>Поддержка сайта</w:t>
       </w:r>
-      <w:bookmarkEnd w:id="84"/>
+      <w:bookmarkEnd w:id="87"/>
     </w:p>
     <w:p>
       <w:r>
@@ -16111,7 +16115,7 @@
       <w:pPr>
         <w:pStyle w:val="20"/>
       </w:pPr>
-      <w:bookmarkStart w:id="85" w:name="_Toc338416739"/>
+      <w:bookmarkStart w:id="88" w:name="_Toc338416739"/>
       <w:r>
         <w:t>Ввод Системы в</w:t>
       </w:r>
@@ -16121,7 +16125,7 @@
       <w:r>
         <w:t>эксплуатацию</w:t>
       </w:r>
-      <w:bookmarkEnd w:id="85"/>
+      <w:bookmarkEnd w:id="88"/>
     </w:p>
     <w:p>
       <w:r>
@@ -16153,14 +16157,14 @@
           <w:lang w:val="ru-RU"/>
         </w:rPr>
       </w:pPr>
-      <w:bookmarkStart w:id="86" w:name="_Toc338416740"/>
+      <w:bookmarkStart w:id="89" w:name="_Toc338416740"/>
       <w:r>
         <w:rPr>
           <w:lang w:val="ru-RU"/>
         </w:rPr>
         <w:t>Технические мероприятия</w:t>
       </w:r>
-      <w:bookmarkEnd w:id="86"/>
+      <w:bookmarkEnd w:id="89"/>
     </w:p>
     <w:p>
       <w:r>
@@ -16174,14 +16178,14 @@
           <w:lang w:val="ru-RU"/>
         </w:rPr>
       </w:pPr>
-      <w:bookmarkStart w:id="87" w:name="_Toc338416741"/>
+      <w:bookmarkStart w:id="90" w:name="_Toc338416741"/>
       <w:r>
         <w:rPr>
           <w:lang w:val="ru-RU"/>
         </w:rPr>
         <w:t>Изменения в информационном обеспечении</w:t>
       </w:r>
-      <w:bookmarkEnd w:id="87"/>
+      <w:bookmarkEnd w:id="90"/>
     </w:p>
     <w:p>
       <w:r>
@@ -16345,19 +16349,7 @@
           <w:rPr>
             <w:rStyle w:val="af3"/>
           </w:rPr>
-          <w:t>Ба</w:t>
-        </w:r>
-        <w:r>
-          <w:rPr>
-            <w:rStyle w:val="af3"/>
-          </w:rPr>
-          <w:t>н</w:t>
-        </w:r>
-        <w:r>
-          <w:rPr>
-            <w:rStyle w:val="af3"/>
-          </w:rPr>
-          <w:t>нерный блок 2</w:t>
+          <w:t>Баннерный блок 2</w:t>
         </w:r>
       </w:hyperlink>
       <w:r>
@@ -16601,9 +16593,16 @@
         </w:rPr>
       </w:pPr>
     </w:p>
+    <w:p>
+      <w:pPr>
+        <w:rPr>
+          <w:lang w:val="en-US"/>
+        </w:rPr>
+      </w:pPr>
+    </w:p>
     <w:sectPr>
-      <w:headerReference w:type="default" r:id="rId22"/>
-      <w:footerReference w:type="default" r:id="rId23"/>
+      <w:headerReference w:type="default" r:id="rId23"/>
+      <w:footerReference w:type="default" r:id="rId24"/>
       <w:pgSz w:w="11906" w:h="16838"/>
       <w:pgMar w:top="567" w:right="851" w:bottom="1134" w:left="1701" w:header="113" w:footer="709" w:gutter="0"/>
       <w:cols w:space="708"/>
@@ -16912,11 +16911,17 @@
       </w:r>
     </w:p>
   </w:comment>
-  <w:comment w:id="28" w:author="Srgg" w:date="2012-12-05T13:25:00Z" w:initials="S">
+  <w:comment w:id="28" w:author="" w:initials="">
     <w:p>
       <w:pPr>
         <w:pStyle w:val="af5"/>
       </w:pPr>
+      <w:r>
+        <w:rPr>
+          <w:rStyle w:val="af4"/>
+        </w:rPr>
+        <w:annotationRef/>
+      </w:r>
       <w:bookmarkStart w:id="29" w:name="БАННЕРЫ_2"/>
       <w:r>
         <w:rPr>
@@ -16924,7 +16929,6 @@
         </w:rPr>
         <w:annotationRef/>
       </w:r>
-      <w:bookmarkStart w:id="30" w:name="_GoBack"/>
     </w:p>
     <w:p>
       <w:pPr>
@@ -16958,8 +16962,13 @@
       </w:r>
     </w:p>
     <w:bookmarkEnd w:id="29"/>
+    <w:p>
+      <w:pPr>
+        <w:pStyle w:val="af5"/>
+      </w:pPr>
+    </w:p>
   </w:comment>
-  <w:comment w:id="31" w:author="Srgg" w:date="2012-11-21T11:23:00Z" w:initials="S">
+  <w:comment w:id="30" w:author="" w:initials="">
     <w:p>
       <w:pPr>
         <w:pStyle w:val="af5"/>
@@ -16971,24 +16980,21 @@
         <w:annotationRef/>
       </w:r>
     </w:p>
+  </w:comment>
+  <w:comment w:id="31" w:author="" w:initials="">
     <w:p>
       <w:pPr>
         <w:pStyle w:val="af5"/>
       </w:pPr>
-      <w:hyperlink w:anchor="Виды страхования" w:history="1">
-        <w:r>
-          <w:rPr>
-            <w:rStyle w:val="af3"/>
-          </w:rPr>
-          <w:t>Модуль</w:t>
-        </w:r>
-      </w:hyperlink>
-      <w:r>
-        <w:t>.</w:t>
+      <w:r>
+        <w:rPr>
+          <w:rStyle w:val="af4"/>
+        </w:rPr>
+        <w:annotationRef/>
       </w:r>
     </w:p>
   </w:comment>
-  <w:comment w:id="32" w:author="Srgg" w:date="2012-10-19T14:51:00Z" w:initials="S">
+  <w:comment w:id="39" w:author="" w:initials="">
     <w:p>
       <w:pPr>
         <w:pStyle w:val="af5"/>
@@ -17000,16 +17006,21 @@
         <w:annotationRef/>
       </w:r>
     </w:p>
+  </w:comment>
+  <w:comment w:id="41" w:author="" w:initials="">
     <w:p>
       <w:pPr>
         <w:pStyle w:val="af5"/>
       </w:pPr>
       <w:r>
-        <w:t>А если все иконки не поместятся в один ряд?</w:t>
+        <w:rPr>
+          <w:rStyle w:val="af4"/>
+        </w:rPr>
+        <w:annotationRef/>
       </w:r>
     </w:p>
   </w:comment>
-  <w:comment w:id="37" w:author="Srgg" w:date="2012-11-21T11:25:00Z" w:initials="S">
+  <w:comment w:id="43" w:author="" w:initials="">
     <w:p>
       <w:pPr>
         <w:pStyle w:val="af5"/>
@@ -17021,30 +17032,21 @@
         <w:annotationRef/>
       </w:r>
     </w:p>
+  </w:comment>
+  <w:comment w:id="44" w:author="" w:initials="">
     <w:p>
       <w:pPr>
         <w:pStyle w:val="af5"/>
       </w:pPr>
       <w:r>
-        <w:t xml:space="preserve">Сейчас работает в </w:t>
-      </w:r>
-      <w:proofErr w:type="spellStart"/>
-      <w:r>
-        <w:t>полустатическом</w:t>
-      </w:r>
-      <w:proofErr w:type="spellEnd"/>
-      <w:r>
-        <w:t xml:space="preserve"> режиме</w:t>
-      </w:r>
-      <w:r>
-        <w:t>;</w:t>
-      </w:r>
-      <w:r>
-        <w:t xml:space="preserve"> в идеале требует создания модуля.</w:t>
+        <w:rPr>
+          <w:rStyle w:val="af4"/>
+        </w:rPr>
+        <w:annotationRef/>
       </w:r>
     </w:p>
   </w:comment>
-  <w:comment w:id="39" w:author="Srgg" w:date="2012-11-21T11:26:00Z" w:initials="S">
+  <w:comment w:id="45" w:author="" w:initials="">
     <w:p>
       <w:pPr>
         <w:pStyle w:val="af5"/>
@@ -17056,25 +17058,21 @@
         <w:annotationRef/>
       </w:r>
     </w:p>
+  </w:comment>
+  <w:comment w:id="46" w:author="" w:initials="">
     <w:p>
       <w:pPr>
         <w:pStyle w:val="af5"/>
       </w:pPr>
       <w:r>
         <w:rPr>
-          <w:highlight w:val="yellow"/>
-        </w:rPr>
-        <w:t>Куда должен вести</w:t>
-      </w:r>
-      <w:r>
-        <w:rPr>
-          <w:highlight w:val="yellow"/>
-        </w:rPr>
-        <w:t>?</w:t>
+          <w:rStyle w:val="af4"/>
+        </w:rPr>
+        <w:annotationRef/>
       </w:r>
     </w:p>
   </w:comment>
-  <w:comment w:id="41" w:author="Srgg" w:date="2012-10-19T15:06:00Z" w:initials="S">
+  <w:comment w:id="48" w:author="" w:initials="">
     <w:p>
       <w:pPr>
         <w:pStyle w:val="af5"/>
@@ -17086,32 +17084,34 @@
         <w:annotationRef/>
       </w:r>
     </w:p>
+  </w:comment>
+  <w:comment w:id="49" w:author="" w:initials="">
     <w:p>
       <w:pPr>
         <w:pStyle w:val="af5"/>
       </w:pPr>
       <w:r>
-        <w:t xml:space="preserve">Разобраться с №№ </w:t>
-      </w:r>
-      <w:proofErr w:type="spellStart"/>
-      <w:r>
-        <w:t>банерных</w:t>
-      </w:r>
-      <w:proofErr w:type="spellEnd"/>
-      <w:r>
-        <w:t xml:space="preserve"> блоков: </w:t>
-      </w:r>
-    </w:p>
+        <w:rPr>
+          <w:rStyle w:val="af4"/>
+        </w:rPr>
+        <w:annotationRef/>
+      </w:r>
+    </w:p>
+  </w:comment>
+  <w:comment w:id="50" w:author="" w:initials="">
     <w:p>
       <w:pPr>
         <w:pStyle w:val="af5"/>
       </w:pPr>
       <w:r>
-        <w:t>Состав является статическим или нет?</w:t>
+        <w:rPr>
+          <w:rStyle w:val="af4"/>
+        </w:rPr>
+        <w:annotationRef/>
       </w:r>
     </w:p>
   </w:comment>
-  <w:comment w:id="42" w:author="Srgg" w:date="2012-10-19T15:07:00Z" w:initials="S">
+  <w:comment w:id="51" w:author="" w:initials="">
     <w:p>
       <w:pPr>
         <w:pStyle w:val="af5"/>
@@ -17123,16 +17123,21 @@
         <w:annotationRef/>
       </w:r>
     </w:p>
+  </w:comment>
+  <w:comment w:id="52" w:author="" w:initials="">
     <w:p>
       <w:pPr>
         <w:pStyle w:val="af5"/>
       </w:pPr>
       <w:r>
-        <w:t>В смысле, Баннерный блок №5 используется только в подвале?</w:t>
+        <w:rPr>
+          <w:rStyle w:val="af4"/>
+        </w:rPr>
+        <w:annotationRef/>
       </w:r>
     </w:p>
   </w:comment>
-  <w:comment w:id="43" w:author="Srgg" w:date="2012-11-21T11:27:00Z" w:initials="S">
+  <w:comment w:id="53" w:author="" w:initials="">
     <w:p>
       <w:pPr>
         <w:pStyle w:val="af5"/>
@@ -17144,26 +17149,21 @@
         <w:annotationRef/>
       </w:r>
     </w:p>
+  </w:comment>
+  <w:comment w:id="56" w:author="" w:initials="">
     <w:p>
       <w:pPr>
         <w:pStyle w:val="af5"/>
       </w:pPr>
       <w:r>
         <w:rPr>
-          <w:highlight w:val="yellow"/>
-        </w:rPr>
-        <w:t>Какая именно</w:t>
-      </w:r>
-      <w:r>
-        <w:rPr>
-          <w:highlight w:val="yellow"/>
-          <w:lang w:val="en-US"/>
-        </w:rPr>
-        <w:t>?</w:t>
+          <w:rStyle w:val="af4"/>
+        </w:rPr>
+        <w:annotationRef/>
       </w:r>
     </w:p>
   </w:comment>
-  <w:comment w:id="44" w:author="Srgg" w:date="2012-11-21T11:29:00Z" w:initials="S">
+  <w:comment w:id="57" w:author="" w:initials="">
     <w:p>
       <w:pPr>
         <w:pStyle w:val="af5"/>
@@ -17175,33 +17175,21 @@
         <w:annotationRef/>
       </w:r>
     </w:p>
+  </w:comment>
+  <w:comment w:id="59" w:author="" w:initials="">
     <w:p>
       <w:pPr>
         <w:pStyle w:val="af5"/>
       </w:pPr>
       <w:r>
         <w:rPr>
-          <w:highlight w:val="cyan"/>
-        </w:rPr>
-        <w:t xml:space="preserve">Можно сделать отдельным модулем и добавлять </w:t>
-      </w:r>
-      <w:proofErr w:type="gramStart"/>
-      <w:r>
-        <w:rPr>
-          <w:highlight w:val="cyan"/>
-        </w:rPr>
-        <w:t>через</w:t>
-      </w:r>
-      <w:proofErr w:type="gramEnd"/>
-      <w:r>
-        <w:rPr>
-          <w:highlight w:val="cyan"/>
-        </w:rPr>
-        <w:t xml:space="preserve"> Конструктор.</w:t>
+          <w:rStyle w:val="af4"/>
+        </w:rPr>
+        <w:annotationRef/>
       </w:r>
     </w:p>
   </w:comment>
-  <w:comment w:id="46" w:author="Srgg" w:date="2012-11-21T11:32:00Z" w:initials="S">
+  <w:comment w:id="60" w:author="" w:initials="">
     <w:p>
       <w:pPr>
         <w:pStyle w:val="af5"/>
@@ -17213,34 +17201,21 @@
         <w:annotationRef/>
       </w:r>
     </w:p>
+  </w:comment>
+  <w:comment w:id="61" w:author="" w:initials="">
     <w:p>
       <w:pPr>
         <w:pStyle w:val="af5"/>
       </w:pPr>
       <w:r>
         <w:rPr>
-          <w:highlight w:val="yellow"/>
-        </w:rPr>
-        <w:t xml:space="preserve">Непонятно — это то же самое, что </w:t>
-      </w:r>
-      <w:hyperlink w:anchor="баннерный_блок_5" w:history="1">
-        <w:r>
-          <w:rPr>
-            <w:rStyle w:val="af3"/>
-            <w:highlight w:val="yellow"/>
-          </w:rPr>
-          <w:t>описано выше</w:t>
-        </w:r>
-      </w:hyperlink>
-      <w:r>
-        <w:rPr>
-          <w:highlight w:val="yellow"/>
-        </w:rPr>
-        <w:t xml:space="preserve"> или другое?</w:t>
+          <w:rStyle w:val="af4"/>
+        </w:rPr>
+        <w:annotationRef/>
       </w:r>
     </w:p>
   </w:comment>
-  <w:comment w:id="47" w:author="Srgg" w:date="2012-10-19T15:10:00Z" w:initials="S">
+  <w:comment w:id="65" w:author="" w:initials="">
     <w:p>
       <w:pPr>
         <w:pStyle w:val="af5"/>
@@ -17252,16 +17227,21 @@
         <w:annotationRef/>
       </w:r>
     </w:p>
+  </w:comment>
+  <w:comment w:id="66" w:author="" w:initials="">
     <w:p>
       <w:pPr>
         <w:pStyle w:val="af5"/>
       </w:pPr>
       <w:r>
-        <w:t>Где иллюстрация?</w:t>
+        <w:rPr>
+          <w:rStyle w:val="af4"/>
+        </w:rPr>
+        <w:annotationRef/>
       </w:r>
     </w:p>
   </w:comment>
-  <w:comment w:id="48" w:author="Srgg" w:date="2012-10-19T15:13:00Z" w:initials="S">
+  <w:comment w:id="70" w:author="" w:initials="">
     <w:p>
       <w:pPr>
         <w:pStyle w:val="af5"/>
@@ -17273,24 +17253,21 @@
         <w:annotationRef/>
       </w:r>
     </w:p>
+  </w:comment>
+  <w:comment w:id="72" w:author="" w:initials="">
     <w:p>
       <w:pPr>
         <w:pStyle w:val="af5"/>
       </w:pPr>
       <w:r>
-        <w:t xml:space="preserve">Это какое? Которое слева или выпадающее (если да, </w:t>
-      </w:r>
-      <w:proofErr w:type="gramStart"/>
-      <w:r>
-        <w:t>то</w:t>
-      </w:r>
-      <w:proofErr w:type="gramEnd"/>
-      <w:r>
-        <w:t xml:space="preserve"> как это стыкуется с горизонтальными подменю)?</w:t>
+        <w:rPr>
+          <w:rStyle w:val="af4"/>
+        </w:rPr>
+        <w:annotationRef/>
       </w:r>
     </w:p>
   </w:comment>
-  <w:comment w:id="49" w:author="Srgg" w:date="2012-10-19T15:13:00Z" w:initials="S">
+  <w:comment w:id="79" w:author="" w:initials="">
     <w:p>
       <w:pPr>
         <w:pStyle w:val="af5"/>
@@ -17302,16 +17279,21 @@
         <w:annotationRef/>
       </w:r>
     </w:p>
+  </w:comment>
+  <w:comment w:id="81" w:author="" w:initials="">
     <w:p>
       <w:pPr>
         <w:pStyle w:val="af5"/>
       </w:pPr>
       <w:r>
-        <w:t>А состав?</w:t>
+        <w:rPr>
+          <w:rStyle w:val="af4"/>
+        </w:rPr>
+        <w:annotationRef/>
       </w:r>
     </w:p>
   </w:comment>
-  <w:comment w:id="50" w:author="Srgg" w:date="2012-10-19T15:15:00Z" w:initials="S">
+  <w:comment w:id="84" w:author="" w:initials="">
     <w:p>
       <w:pPr>
         <w:pStyle w:val="af5"/>
@@ -17323,349 +17305,17 @@
         <w:annotationRef/>
       </w:r>
     </w:p>
+  </w:comment>
+  <w:comment w:id="85" w:author="" w:initials="">
     <w:p>
       <w:pPr>
         <w:pStyle w:val="af5"/>
-        <w:numPr>
-          <w:ilvl w:val="0"/>
-          <w:numId w:val="46"/>
-        </w:numPr>
-      </w:pPr>
-      <w:r>
-        <w:t>Макет бланка.</w:t>
-      </w:r>
-    </w:p>
-    <w:p>
-      <w:pPr>
-        <w:pStyle w:val="af5"/>
-        <w:numPr>
-          <w:ilvl w:val="0"/>
-          <w:numId w:val="46"/>
-        </w:numPr>
-      </w:pPr>
-      <w:r>
-        <w:t xml:space="preserve">Не помню такого пункта в </w:t>
-      </w:r>
-      <w:proofErr w:type="gramStart"/>
-      <w:r>
-        <w:t>первоначальном</w:t>
-      </w:r>
-      <w:proofErr w:type="gramEnd"/>
-      <w:r>
-        <w:t xml:space="preserve"> ТЗ.</w:t>
-      </w:r>
-    </w:p>
-  </w:comment>
-  <w:comment w:id="51" w:author="Srgg" w:date="2012-10-19T15:15:00Z" w:initials="S">
-    <w:p>
-      <w:pPr>
-        <w:pStyle w:val="af5"/>
       </w:pPr>
       <w:r>
         <w:rPr>
           <w:rStyle w:val="af4"/>
         </w:rPr>
         <w:annotationRef/>
-      </w:r>
-    </w:p>
-    <w:p>
-      <w:pPr>
-        <w:pStyle w:val="af5"/>
-      </w:pPr>
-      <w:r>
-        <w:t>Не понял.</w:t>
-      </w:r>
-    </w:p>
-  </w:comment>
-  <w:comment w:id="54" w:author="Srgg" w:date="2012-10-19T15:20:00Z" w:initials="S">
-    <w:p>
-      <w:pPr>
-        <w:pStyle w:val="af5"/>
-      </w:pPr>
-      <w:r>
-        <w:rPr>
-          <w:rStyle w:val="af4"/>
-        </w:rPr>
-        <w:annotationRef/>
-      </w:r>
-    </w:p>
-    <w:p>
-      <w:pPr>
-        <w:pStyle w:val="af5"/>
-      </w:pPr>
-      <w:r>
-        <w:t>Не понял.</w:t>
-      </w:r>
-    </w:p>
-  </w:comment>
-  <w:comment w:id="55" w:author="Srgg" w:date="2012-10-19T15:21:00Z" w:initials="S">
-    <w:p>
-      <w:pPr>
-        <w:pStyle w:val="af5"/>
-      </w:pPr>
-      <w:r>
-        <w:rPr>
-          <w:rStyle w:val="af4"/>
-        </w:rPr>
-        <w:annotationRef/>
-      </w:r>
-    </w:p>
-    <w:p>
-      <w:pPr>
-        <w:pStyle w:val="af5"/>
-      </w:pPr>
-      <w:r>
-        <w:t>Это что?</w:t>
-      </w:r>
-    </w:p>
-  </w:comment>
-  <w:comment w:id="57" w:author="Srgg" w:date="2012-11-21T11:34:00Z" w:initials="S">
-    <w:p>
-      <w:pPr>
-        <w:pStyle w:val="af5"/>
-      </w:pPr>
-      <w:r>
-        <w:rPr>
-          <w:rStyle w:val="af4"/>
-        </w:rPr>
-        <w:annotationRef/>
-      </w:r>
-    </w:p>
-    <w:p>
-      <w:pPr>
-        <w:pStyle w:val="af5"/>
-      </w:pPr>
-      <w:r>
-        <w:t>Это что</w:t>
-      </w:r>
-      <w:r>
-        <w:t>?</w:t>
-      </w:r>
-    </w:p>
-  </w:comment>
-  <w:comment w:id="58" w:author="Srgg" w:date="2012-10-19T15:23:00Z" w:initials="S">
-    <w:p>
-      <w:pPr>
-        <w:pStyle w:val="af5"/>
-      </w:pPr>
-      <w:r>
-        <w:rPr>
-          <w:rStyle w:val="af4"/>
-        </w:rPr>
-        <w:annotationRef/>
-      </w:r>
-    </w:p>
-    <w:p>
-      <w:pPr>
-        <w:pStyle w:val="af5"/>
-      </w:pPr>
-      <w:r>
-        <w:t>?</w:t>
-      </w:r>
-    </w:p>
-  </w:comment>
-  <w:comment w:id="59" w:author="Srgg" w:date="2012-10-19T15:27:00Z" w:initials="S">
-    <w:p>
-      <w:pPr>
-        <w:pStyle w:val="af5"/>
-      </w:pPr>
-      <w:r>
-        <w:rPr>
-          <w:rStyle w:val="af4"/>
-        </w:rPr>
-        <w:annotationRef/>
-      </w:r>
-    </w:p>
-    <w:p>
-      <w:pPr>
-        <w:pStyle w:val="af5"/>
-      </w:pPr>
-      <w:r>
-        <w:t>?</w:t>
-      </w:r>
-    </w:p>
-  </w:comment>
-  <w:comment w:id="62" w:author="Srgg" w:date="2012-10-19T15:34:00Z" w:initials="S">
-    <w:p>
-      <w:pPr>
-        <w:pStyle w:val="af5"/>
-      </w:pPr>
-      <w:r>
-        <w:rPr>
-          <w:rStyle w:val="af4"/>
-        </w:rPr>
-        <w:annotationRef/>
-      </w:r>
-    </w:p>
-    <w:p>
-      <w:pPr>
-        <w:pStyle w:val="af5"/>
-      </w:pPr>
-      <w:r>
-        <w:t>Какие именно вкладки и где в данном случае?</w:t>
-      </w:r>
-    </w:p>
-  </w:comment>
-  <w:comment w:id="63" w:author="Srgg" w:date="2012-10-19T15:48:00Z" w:initials="S">
-    <w:p>
-      <w:pPr>
-        <w:pStyle w:val="af5"/>
-      </w:pPr>
-      <w:r>
-        <w:rPr>
-          <w:rStyle w:val="af4"/>
-        </w:rPr>
-        <w:annotationRef/>
-      </w:r>
-    </w:p>
-    <w:p>
-      <w:pPr>
-        <w:pStyle w:val="af5"/>
-      </w:pPr>
-      <w:r>
-        <w:t xml:space="preserve">При </w:t>
-      </w:r>
-      <w:proofErr w:type="gramStart"/>
-      <w:r>
-        <w:t>загрузке</w:t>
-      </w:r>
-      <w:proofErr w:type="gramEnd"/>
-      <w:r>
-        <w:t xml:space="preserve"> каких именно разделов?</w:t>
-      </w:r>
-    </w:p>
-  </w:comment>
-  <w:comment w:id="67" w:author="Srgg" w:date="2012-11-12T12:45:00Z" w:initials="S">
-    <w:p>
-      <w:pPr>
-        <w:pStyle w:val="af5"/>
-      </w:pPr>
-      <w:r>
-        <w:rPr>
-          <w:rStyle w:val="af4"/>
-        </w:rPr>
-        <w:annotationRef/>
-      </w:r>
-    </w:p>
-    <w:p>
-      <w:pPr>
-        <w:pStyle w:val="af5"/>
-      </w:pPr>
-      <w:r>
-        <w:t>Создать форму добавления данных.</w:t>
-      </w:r>
-    </w:p>
-  </w:comment>
-  <w:comment w:id="69" w:author="Srgg" w:date="2012-11-12T12:45:00Z" w:initials="S">
-    <w:p>
-      <w:pPr>
-        <w:pStyle w:val="af5"/>
-      </w:pPr>
-      <w:r>
-        <w:rPr>
-          <w:rStyle w:val="af4"/>
-        </w:rPr>
-        <w:annotationRef/>
-      </w:r>
-    </w:p>
-    <w:p>
-      <w:pPr>
-        <w:pStyle w:val="af5"/>
-      </w:pPr>
-      <w:r>
-        <w:t xml:space="preserve">Создать форму добавления данных в </w:t>
-      </w:r>
-      <w:proofErr w:type="spellStart"/>
-      <w:r>
-        <w:t>админке</w:t>
-      </w:r>
-      <w:proofErr w:type="spellEnd"/>
-      <w:r>
-        <w:t>.</w:t>
-      </w:r>
-    </w:p>
-  </w:comment>
-  <w:comment w:id="76" w:author="Srgg" w:date="2012-10-19T16:01:00Z" w:initials="S">
-    <w:p>
-      <w:pPr>
-        <w:pStyle w:val="af5"/>
-      </w:pPr>
-      <w:r>
-        <w:rPr>
-          <w:rStyle w:val="af4"/>
-        </w:rPr>
-        <w:annotationRef/>
-      </w:r>
-    </w:p>
-    <w:p>
-      <w:pPr>
-        <w:pStyle w:val="af5"/>
-      </w:pPr>
-      <w:r>
-        <w:t>Нафиг эта хрень нужна? На правительство РФ работаем, что ли?</w:t>
-      </w:r>
-    </w:p>
-  </w:comment>
-  <w:comment w:id="78" w:author="Srgg" w:date="2012-10-19T16:02:00Z" w:initials="S">
-    <w:p>
-      <w:pPr>
-        <w:pStyle w:val="af5"/>
-      </w:pPr>
-      <w:r>
-        <w:rPr>
-          <w:rStyle w:val="af4"/>
-        </w:rPr>
-        <w:annotationRef/>
-      </w:r>
-    </w:p>
-    <w:p>
-      <w:pPr>
-        <w:pStyle w:val="af5"/>
-      </w:pPr>
-      <w:r>
-        <w:t>Я вот подумываю — не сделать ли видеоролик?</w:t>
-      </w:r>
-    </w:p>
-  </w:comment>
-  <w:comment w:id="81" w:author="Srgg" w:date="2012-10-19T16:02:00Z" w:initials="S">
-    <w:p>
-      <w:pPr>
-        <w:pStyle w:val="af5"/>
-      </w:pPr>
-      <w:r>
-        <w:rPr>
-          <w:rStyle w:val="af4"/>
-        </w:rPr>
-        <w:annotationRef/>
-      </w:r>
-    </w:p>
-    <w:p>
-      <w:pPr>
-        <w:pStyle w:val="af5"/>
-      </w:pPr>
-      <w:r>
-        <w:t>Кстати — хотелось бы взглянуть.</w:t>
-      </w:r>
-    </w:p>
-  </w:comment>
-  <w:comment w:id="82" w:author="Srgg" w:date="2012-10-19T16:04:00Z" w:initials="S">
-    <w:p>
-      <w:pPr>
-        <w:pStyle w:val="af5"/>
-      </w:pPr>
-      <w:r>
-        <w:rPr>
-          <w:rStyle w:val="af4"/>
-        </w:rPr>
-        <w:annotationRef/>
-      </w:r>
-    </w:p>
-    <w:p>
-      <w:pPr>
-        <w:pStyle w:val="af5"/>
-      </w:pPr>
-      <w:r>
-        <w:t>Может быть — разработчиком?</w:t>
       </w:r>
     </w:p>
   </w:comment>
@@ -23435,6 +23085,7 @@
   <w:style w:type="character" w:default="1" w:styleId="a1">
     <w:name w:val="Default Paragraph Font"/>
     <w:uiPriority w:val="1"/>
+    <w:semiHidden/>
     <w:unhideWhenUsed/>
   </w:style>
   <w:style w:type="table" w:default="1" w:styleId="a2">
@@ -24580,6 +24231,45 @@
       <w:strike/>
     </w:rPr>
   </w:style>
+  <w:style w:type="paragraph" w:styleId="aff4">
+    <w:name w:val="footnote text"/>
+    <w:basedOn w:val="a0"/>
+    <w:link w:val="aff5"/>
+    <w:uiPriority w:val="99"/>
+    <w:semiHidden/>
+    <w:unhideWhenUsed/>
+    <w:rsid w:val="00B63450"/>
+    <w:pPr>
+      <w:spacing w:after="0" w:line="240" w:lineRule="auto"/>
+    </w:pPr>
+    <w:rPr>
+      <w:sz w:val="20"/>
+      <w:szCs w:val="20"/>
+    </w:rPr>
+  </w:style>
+  <w:style w:type="character" w:customStyle="1" w:styleId="aff5">
+    <w:name w:val="Текст сноски Знак"/>
+    <w:basedOn w:val="a1"/>
+    <w:link w:val="aff4"/>
+    <w:uiPriority w:val="99"/>
+    <w:semiHidden/>
+    <w:rsid w:val="00B63450"/>
+    <w:rPr>
+      <w:rFonts w:ascii="Times New Roman" w:hAnsi="Times New Roman" w:cs="Arial"/>
+      <w:lang w:eastAsia="en-US"/>
+    </w:rPr>
+  </w:style>
+  <w:style w:type="character" w:styleId="aff6">
+    <w:name w:val="footnote reference"/>
+    <w:basedOn w:val="a1"/>
+    <w:uiPriority w:val="99"/>
+    <w:semiHidden/>
+    <w:unhideWhenUsed/>
+    <w:rsid w:val="00B63450"/>
+    <w:rPr>
+      <w:vertAlign w:val="superscript"/>
+    </w:rPr>
+  </w:style>
 </w:styles>
 </file>
 
@@ -24910,6 +24600,7 @@
   <w:style w:type="character" w:default="1" w:styleId="a1">
     <w:name w:val="Default Paragraph Font"/>
     <w:uiPriority w:val="1"/>
+    <w:semiHidden/>
     <w:unhideWhenUsed/>
   </w:style>
   <w:style w:type="table" w:default="1" w:styleId="a2">
@@ -26055,6 +25746,45 @@
       <w:strike/>
     </w:rPr>
   </w:style>
+  <w:style w:type="paragraph" w:styleId="aff4">
+    <w:name w:val="footnote text"/>
+    <w:basedOn w:val="a0"/>
+    <w:link w:val="aff5"/>
+    <w:uiPriority w:val="99"/>
+    <w:semiHidden/>
+    <w:unhideWhenUsed/>
+    <w:rsid w:val="00B63450"/>
+    <w:pPr>
+      <w:spacing w:after="0" w:line="240" w:lineRule="auto"/>
+    </w:pPr>
+    <w:rPr>
+      <w:sz w:val="20"/>
+      <w:szCs w:val="20"/>
+    </w:rPr>
+  </w:style>
+  <w:style w:type="character" w:customStyle="1" w:styleId="aff5">
+    <w:name w:val="Текст сноски Знак"/>
+    <w:basedOn w:val="a1"/>
+    <w:link w:val="aff4"/>
+    <w:uiPriority w:val="99"/>
+    <w:semiHidden/>
+    <w:rsid w:val="00B63450"/>
+    <w:rPr>
+      <w:rFonts w:ascii="Times New Roman" w:hAnsi="Times New Roman" w:cs="Arial"/>
+      <w:lang w:eastAsia="en-US"/>
+    </w:rPr>
+  </w:style>
+  <w:style w:type="character" w:styleId="aff6">
+    <w:name w:val="footnote reference"/>
+    <w:basedOn w:val="a1"/>
+    <w:uiPriority w:val="99"/>
+    <w:semiHidden/>
+    <w:unhideWhenUsed/>
+    <w:rsid w:val="00B63450"/>
+    <w:rPr>
+      <w:vertAlign w:val="superscript"/>
+    </w:rPr>
+  </w:style>
 </w:styles>
 </file>
 
@@ -26348,7 +26078,7 @@
 </file>
 
 <file path=customXml/itemProps1.xml><?xml version="1.0" encoding="utf-8"?>
-<ds:datastoreItem xmlns:ds="http://schemas.openxmlformats.org/officeDocument/2006/customXml" ds:itemID="{83E6D984-5638-49BC-B34B-9FDEDE4A2A00}">
+<ds:datastoreItem xmlns:ds="http://schemas.openxmlformats.org/officeDocument/2006/customXml" ds:itemID="{812C2797-0DF8-4C82-9B9C-CCD0E449426E}">
   <ds:schemaRefs>
     <ds:schemaRef ds:uri="http://schemas.openxmlformats.org/officeDocument/2006/bibliography"/>
   </ds:schemaRefs>

--- a/insurance/_docs/ТЗ/01 05 12 Приложение 7_Открытие страхование_Разработка_29 05 2012_v4 final.docx
+++ b/insurance/_docs/ТЗ/01 05 12 Приложение 7_Открытие страхование_Разработка_29 05 2012_v4 final.docx
@@ -8409,7 +8409,7 @@
                                 <w:sz w:val="20"/>
                               </w:rPr>
                             </w:pPr>
-                            <w:bookmarkStart w:id="36" w:name="БАННЕРЫ_3"/>
+                            <w:bookmarkStart w:id="34" w:name="БАННЕРЫ_3"/>
                             <w:r>
                               <w:rPr>
                                 <w:sz w:val="20"/>
@@ -8431,7 +8431,7 @@
                               </w:rPr>
                               <w:t>.</w:t>
                             </w:r>
-                            <w:bookmarkEnd w:id="36"/>
+                            <w:bookmarkEnd w:id="34"/>
                           </w:p>
                         </w:txbxContent>
                       </wps:txbx>
@@ -8561,7 +8561,7 @@
           </mc:Fallback>
         </mc:AlternateContent>
       </w:r>
-      <w:bookmarkStart w:id="38" w:name="qМодуль_баннерный_блок"/>
+      <w:bookmarkStart w:id="35" w:name="qМодуль_баннерный_блок"/>
       <w:r>
         <w:rPr>
           <w:noProof/>
@@ -8616,7 +8616,7 @@
           </wp:inline>
         </w:drawing>
       </w:r>
-      <w:bookmarkEnd w:id="38"/>
+      <w:bookmarkEnd w:id="35"/>
     </w:p>
     <w:p>
       <w:pPr>
@@ -8734,7 +8734,7 @@
           <w:numId w:val="8"/>
         </w:numPr>
       </w:pPr>
-      <w:commentRangeStart w:id="39"/>
+      <w:commentRangeStart w:id="36"/>
       <w:r>
         <w:rPr>
           <w:b/>
@@ -8744,12 +8744,12 @@
       <w:r>
         <w:t xml:space="preserve"> (меню данного раздела сайта);</w:t>
       </w:r>
-      <w:commentRangeEnd w:id="39"/>
+      <w:commentRangeEnd w:id="36"/>
       <w:r>
         <w:rPr>
           <w:rStyle w:val="af4"/>
         </w:rPr>
-        <w:commentReference w:id="39"/>
+        <w:commentReference w:id="36"/>
       </w:r>
     </w:p>
     <w:p>
@@ -8760,8 +8760,8 @@
           <w:numId w:val="8"/>
         </w:numPr>
       </w:pPr>
-      <w:bookmarkStart w:id="40" w:name="qБаннер3"/>
-      <w:commentRangeStart w:id="41"/>
+      <w:bookmarkStart w:id="37" w:name="qБаннер3"/>
+      <w:commentRangeStart w:id="38"/>
       <w:proofErr w:type="spellStart"/>
       <w:r>
         <w:t>Кликабельный</w:t>
@@ -8783,21 +8783,21 @@
           </w:rPr>
           <w:t xml:space="preserve"> №3</w:t>
         </w:r>
-        <w:commentRangeEnd w:id="41"/>
+        <w:commentRangeEnd w:id="38"/>
         <w:r>
           <w:rPr>
             <w:rStyle w:val="af3"/>
             <w:sz w:val="16"/>
             <w:szCs w:val="16"/>
           </w:rPr>
-          <w:commentReference w:id="41"/>
+          <w:commentReference w:id="38"/>
         </w:r>
       </w:hyperlink>
       <w:r>
         <w:t>.</w:t>
       </w:r>
     </w:p>
-    <w:bookmarkEnd w:id="40"/>
+    <w:bookmarkEnd w:id="37"/>
     <w:p>
       <w:pPr>
         <w:pStyle w:val="a"/>
@@ -8901,8 +8901,8 @@
           <w:b/>
         </w:rPr>
       </w:pPr>
-      <w:bookmarkStart w:id="42" w:name="баннерный_блок_5"/>
-      <w:commentRangeStart w:id="43"/>
+      <w:bookmarkStart w:id="39" w:name="баннерный_блок_5"/>
+      <w:commentRangeStart w:id="40"/>
       <w:r>
         <w:rPr>
           <w:b/>
@@ -8921,26 +8921,26 @@
         </w:rPr>
         <w:t>№5</w:t>
       </w:r>
-      <w:commentRangeEnd w:id="43"/>
+      <w:commentRangeEnd w:id="40"/>
       <w:r>
         <w:rPr>
           <w:rStyle w:val="af4"/>
         </w:rPr>
-        <w:commentReference w:id="43"/>
-      </w:r>
-    </w:p>
-    <w:bookmarkEnd w:id="42"/>
-    <w:p>
-      <w:commentRangeStart w:id="44"/>
+        <w:commentReference w:id="40"/>
+      </w:r>
+    </w:p>
+    <w:bookmarkEnd w:id="39"/>
+    <w:p>
+      <w:commentRangeStart w:id="41"/>
       <w:r>
         <w:t>Подвал</w:t>
       </w:r>
-      <w:commentRangeEnd w:id="44"/>
+      <w:commentRangeEnd w:id="41"/>
       <w:r>
         <w:rPr>
           <w:rStyle w:val="af4"/>
         </w:rPr>
-        <w:commentReference w:id="44"/>
+        <w:commentReference w:id="41"/>
       </w:r>
     </w:p>
     <w:p>
@@ -9028,385 +9028,385 @@
       <w:r>
         <w:t xml:space="preserve"> </w:t>
       </w:r>
+      <w:commentRangeStart w:id="42"/>
+      <w:r>
+        <w:t>При нажатии на него пользователю открывается</w:t>
+      </w:r>
+      <w:r>
+        <w:t xml:space="preserve"> </w:t>
+      </w:r>
+      <w:r>
+        <w:t xml:space="preserve">внутренняя </w:t>
+      </w:r>
+      <w:r>
+        <w:t>страница</w:t>
+      </w:r>
+      <w:r>
+        <w:t xml:space="preserve"> сайта</w:t>
+      </w:r>
+      <w:commentRangeEnd w:id="42"/>
+      <w:r>
+        <w:rPr>
+          <w:rStyle w:val="af4"/>
+        </w:rPr>
+        <w:commentReference w:id="42"/>
+      </w:r>
+      <w:r>
+        <w:t>.</w:t>
+      </w:r>
+      <w:r>
+        <w:t xml:space="preserve"> </w:t>
+      </w:r>
+    </w:p>
+    <w:p>
+      <w:pPr>
+        <w:rPr>
+          <w:b/>
+        </w:rPr>
+      </w:pPr>
+      <w:r>
+        <w:rPr>
+          <w:b/>
+        </w:rPr>
+        <w:t>Функционально:</w:t>
+      </w:r>
+    </w:p>
+    <w:p>
+      <w:pPr>
+        <w:pStyle w:val="aff"/>
+      </w:pPr>
+      <w:r>
+        <w:t>У администратора есть возможность изменить сам банн</w:t>
+      </w:r>
+      <w:r>
+        <w:t>ер и ссылку под баннером, а так</w:t>
+      </w:r>
+      <w:r>
+        <w:t>же адрес</w:t>
+      </w:r>
+      <w:r>
+        <w:t xml:space="preserve"> </w:t>
+      </w:r>
+      <w:r>
+        <w:t>страницы.</w:t>
+      </w:r>
+    </w:p>
+    <w:p>
+      <w:pPr>
+        <w:rPr>
+          <w:b/>
+        </w:rPr>
+      </w:pPr>
+      <w:r>
+        <w:rPr>
+          <w:b/>
+        </w:rPr>
+        <w:t>Баннерный блок №4</w:t>
+      </w:r>
+    </w:p>
+    <w:p>
+      <w:commentRangeStart w:id="43"/>
+      <w:r>
+        <w:t xml:space="preserve">Блок расположен в теле </w:t>
+      </w:r>
+      <w:r>
+        <w:t>рабочей</w:t>
+      </w:r>
+      <w:r>
+        <w:t xml:space="preserve"> зоны</w:t>
+      </w:r>
+      <w:r>
+        <w:t xml:space="preserve"> </w:t>
+      </w:r>
+      <w:r>
+        <w:t>на страницах «Вид страхования», «Программа страхования».</w:t>
+      </w:r>
+      <w:commentRangeEnd w:id="43"/>
+      <w:r>
+        <w:rPr>
+          <w:rStyle w:val="af4"/>
+        </w:rPr>
+        <w:commentReference w:id="43"/>
+      </w:r>
+    </w:p>
+    <w:p>
+      <w:r>
+        <w:t xml:space="preserve">Баннер не </w:t>
+      </w:r>
+      <w:proofErr w:type="spellStart"/>
+      <w:r>
+        <w:t>кликабельный</w:t>
+      </w:r>
+      <w:proofErr w:type="spellEnd"/>
+      <w:r>
+        <w:t xml:space="preserve">. </w:t>
+      </w:r>
+      <w:r>
+        <w:t xml:space="preserve">На нем размещается </w:t>
+      </w:r>
+      <w:r>
+        <w:t>актуальное предложение по данному виду</w:t>
+      </w:r>
+      <w:r>
+        <w:t xml:space="preserve"> страхования.</w:t>
+      </w:r>
+      <w:r>
+        <w:t xml:space="preserve"> </w:t>
+      </w:r>
+    </w:p>
+    <w:p>
+      <w:pPr>
+        <w:rPr>
+          <w:b/>
+        </w:rPr>
+      </w:pPr>
+      <w:r>
+        <w:rPr>
+          <w:b/>
+        </w:rPr>
+        <w:t>Функционально:</w:t>
+      </w:r>
+    </w:p>
+    <w:p>
+      <w:pPr>
+        <w:pStyle w:val="aff"/>
+      </w:pPr>
+      <w:r>
+        <w:t xml:space="preserve">Содержание баннера изменяется администратором сайта через административную панель. </w:t>
+      </w:r>
+      <w:proofErr w:type="gramStart"/>
+      <w:r>
+        <w:t>Баннер имеет 2 (два)</w:t>
+      </w:r>
+      <w:r>
+        <w:t xml:space="preserve"> статуса</w:t>
+      </w:r>
+      <w:r>
+        <w:t xml:space="preserve">: включен, т.е. присутствует на </w:t>
+      </w:r>
+      <w:r>
+        <w:t xml:space="preserve">странице </w:t>
+      </w:r>
+      <w:r>
+        <w:t xml:space="preserve">и выключен, т.е. отсутствует на </w:t>
+      </w:r>
+      <w:r>
+        <w:t>странице</w:t>
+      </w:r>
+      <w:r>
+        <w:t>.</w:t>
+      </w:r>
+      <w:proofErr w:type="gramEnd"/>
+      <w:r>
+        <w:t xml:space="preserve"> При этом текст</w:t>
+      </w:r>
+      <w:r>
+        <w:t xml:space="preserve"> в рабочей зоне</w:t>
+      </w:r>
+      <w:r>
+        <w:t xml:space="preserve"> </w:t>
+      </w:r>
+      <w:r>
+        <w:t xml:space="preserve">меняет свое положение в зависимости от </w:t>
+      </w:r>
+      <w:r>
+        <w:t>статуса</w:t>
+      </w:r>
+      <w:r>
+        <w:t xml:space="preserve"> </w:t>
+      </w:r>
+      <w:r>
+        <w:t xml:space="preserve">баннера. </w:t>
+      </w:r>
+    </w:p>
+    <w:p>
+      <w:pPr>
+        <w:rPr>
+          <w:b/>
+        </w:rPr>
+      </w:pPr>
+      <w:bookmarkStart w:id="44" w:name="qБаннерный_блок5"/>
       <w:commentRangeStart w:id="45"/>
       <w:r>
-        <w:t>При нажатии на него пользователю открывается</w:t>
+        <w:rPr>
+          <w:b/>
+        </w:rPr>
+        <w:t>Баннерный б</w:t>
+      </w:r>
+      <w:r>
+        <w:rPr>
+          <w:b/>
+        </w:rPr>
+        <w:t>лок</w:t>
+      </w:r>
+      <w:r>
+        <w:rPr>
+          <w:b/>
+        </w:rPr>
+        <w:t xml:space="preserve"> №5</w:t>
+      </w:r>
+    </w:p>
+    <w:p>
+      <w:r>
+        <w:t xml:space="preserve">Данный блок является аналогом </w:t>
+      </w:r>
+      <w:r>
+        <w:t xml:space="preserve">рекламного блока </w:t>
+      </w:r>
+      <w:r>
+        <w:t xml:space="preserve">на </w:t>
+      </w:r>
+      <w:r>
+        <w:t>главной страниц</w:t>
+      </w:r>
+      <w:r>
+        <w:t>е</w:t>
+      </w:r>
+      <w:r>
+        <w:t xml:space="preserve">. </w:t>
+      </w:r>
+      <w:commentRangeEnd w:id="45"/>
+      <w:r>
+        <w:rPr>
+          <w:rStyle w:val="af4"/>
+        </w:rPr>
+        <w:commentReference w:id="45"/>
+      </w:r>
+    </w:p>
+    <w:p>
+      <w:commentRangeStart w:id="46"/>
+      <w:proofErr w:type="spellStart"/>
+      <w:r>
+        <w:t>Кликабельный</w:t>
+      </w:r>
+      <w:proofErr w:type="spellEnd"/>
+      <w:r>
+        <w:t xml:space="preserve"> баннер </w:t>
+      </w:r>
+      <w:r>
+        <w:t>состоит из следующих элементов:</w:t>
+      </w:r>
+    </w:p>
+    <w:p>
+      <w:pPr>
+        <w:numPr>
+          <w:ilvl w:val="0"/>
+          <w:numId w:val="26"/>
+        </w:numPr>
+      </w:pPr>
+      <w:r>
+        <w:t>текстовый блок «Название» (например, «Экономьте при комплексном страховании»)</w:t>
+      </w:r>
+    </w:p>
+    <w:p>
+      <w:pPr>
+        <w:numPr>
+          <w:ilvl w:val="0"/>
+          <w:numId w:val="26"/>
+        </w:numPr>
+      </w:pPr>
+      <w:r>
+        <w:t>имидж</w:t>
+      </w:r>
+    </w:p>
+    <w:p>
+      <w:pPr>
+        <w:numPr>
+          <w:ilvl w:val="0"/>
+          <w:numId w:val="26"/>
+        </w:numPr>
+      </w:pPr>
+      <w:r>
+        <w:t>активная ссылка в виде короткого текста</w:t>
+      </w:r>
+      <w:commentRangeEnd w:id="46"/>
+      <w:r>
+        <w:rPr>
+          <w:rStyle w:val="af4"/>
+        </w:rPr>
+        <w:commentReference w:id="46"/>
+      </w:r>
+    </w:p>
+    <w:bookmarkEnd w:id="44"/>
+    <w:p>
+      <w:pPr>
+        <w:rPr>
+          <w:b/>
+        </w:rPr>
+      </w:pPr>
+      <w:r>
+        <w:rPr>
+          <w:b/>
+        </w:rPr>
+        <w:t>Функционально:</w:t>
+      </w:r>
+    </w:p>
+    <w:p>
+      <w:pPr>
+        <w:pStyle w:val="aff"/>
+      </w:pPr>
+      <w:r>
+        <w:t>А</w:t>
+      </w:r>
+      <w:r>
+        <w:t>дминистратор</w:t>
       </w:r>
       <w:r>
         <w:t xml:space="preserve"> </w:t>
       </w:r>
       <w:r>
-        <w:t xml:space="preserve">внутренняя </w:t>
-      </w:r>
-      <w:r>
-        <w:t>страница</w:t>
-      </w:r>
-      <w:r>
-        <w:t xml:space="preserve"> сайта</w:t>
-      </w:r>
-      <w:commentRangeEnd w:id="45"/>
+        <w:t>сайта</w:t>
+      </w:r>
+      <w:r>
+        <w:t xml:space="preserve"> меняет все три элемент</w:t>
+      </w:r>
+      <w:r>
+        <w:t>а</w:t>
+      </w:r>
+      <w:r>
+        <w:t xml:space="preserve"> блока </w:t>
+      </w:r>
+      <w:r>
+        <w:t xml:space="preserve">посредством </w:t>
+      </w:r>
+      <w:r>
+        <w:t>систем</w:t>
+      </w:r>
+      <w:r>
+        <w:t>ы</w:t>
+      </w:r>
+      <w:r>
+        <w:t xml:space="preserve"> управления сайтом.</w:t>
+      </w:r>
+    </w:p>
+    <w:p>
+      <w:pPr>
+        <w:pStyle w:val="5"/>
+      </w:pPr>
+      <w:r>
+        <w:t>Страницы</w:t>
+      </w:r>
+      <w:r>
+        <w:t xml:space="preserve"> раздела «О компании»</w:t>
+      </w:r>
+    </w:p>
+    <w:p>
+      <w:commentRangeStart w:id="47"/>
+      <w:r>
+        <w:t>Вертикаль</w:t>
+      </w:r>
+      <w:r>
+        <w:t>ное меню раздела</w:t>
+      </w:r>
+      <w:r>
+        <w:t>:</w:t>
+      </w:r>
+      <w:commentRangeEnd w:id="47"/>
       <w:r>
         <w:rPr>
           <w:rStyle w:val="af4"/>
         </w:rPr>
-        <w:commentReference w:id="45"/>
-      </w:r>
-      <w:r>
-        <w:t>.</w:t>
-      </w:r>
-      <w:r>
-        <w:t xml:space="preserve"> </w:t>
-      </w:r>
-    </w:p>
-    <w:p>
-      <w:pPr>
-        <w:rPr>
-          <w:b/>
-        </w:rPr>
-      </w:pPr>
-      <w:r>
-        <w:rPr>
-          <w:b/>
-        </w:rPr>
-        <w:t>Функционально:</w:t>
-      </w:r>
-    </w:p>
-    <w:p>
-      <w:pPr>
-        <w:pStyle w:val="aff"/>
-      </w:pPr>
-      <w:r>
-        <w:t>У администратора есть возможность изменить сам банн</w:t>
-      </w:r>
-      <w:r>
-        <w:t>ер и ссылку под баннером, а так</w:t>
-      </w:r>
-      <w:r>
-        <w:t>же адрес</w:t>
-      </w:r>
-      <w:r>
-        <w:t xml:space="preserve"> </w:t>
-      </w:r>
-      <w:r>
-        <w:t>страницы.</w:t>
-      </w:r>
-    </w:p>
-    <w:p>
-      <w:pPr>
-        <w:rPr>
-          <w:b/>
-        </w:rPr>
-      </w:pPr>
-      <w:r>
-        <w:rPr>
-          <w:b/>
-        </w:rPr>
-        <w:t>Баннерный блок №4</w:t>
-      </w:r>
-    </w:p>
-    <w:p>
-      <w:commentRangeStart w:id="46"/>
-      <w:r>
-        <w:t xml:space="preserve">Блок расположен в теле </w:t>
-      </w:r>
-      <w:r>
-        <w:t>рабочей</w:t>
-      </w:r>
-      <w:r>
-        <w:t xml:space="preserve"> зоны</w:t>
-      </w:r>
-      <w:r>
-        <w:t xml:space="preserve"> </w:t>
-      </w:r>
-      <w:r>
-        <w:t>на страницах «Вид страхования», «Программа страхования».</w:t>
-      </w:r>
-      <w:commentRangeEnd w:id="46"/>
-      <w:r>
-        <w:rPr>
-          <w:rStyle w:val="af4"/>
-        </w:rPr>
-        <w:commentReference w:id="46"/>
-      </w:r>
-    </w:p>
-    <w:p>
-      <w:r>
-        <w:t xml:space="preserve">Баннер не </w:t>
-      </w:r>
-      <w:proofErr w:type="spellStart"/>
-      <w:r>
-        <w:t>кликабельный</w:t>
-      </w:r>
-      <w:proofErr w:type="spellEnd"/>
-      <w:r>
-        <w:t xml:space="preserve">. </w:t>
-      </w:r>
-      <w:r>
-        <w:t xml:space="preserve">На нем размещается </w:t>
-      </w:r>
-      <w:r>
-        <w:t>актуальное предложение по данному виду</w:t>
-      </w:r>
-      <w:r>
-        <w:t xml:space="preserve"> страхования.</w:t>
-      </w:r>
-      <w:r>
-        <w:t xml:space="preserve"> </w:t>
-      </w:r>
-    </w:p>
-    <w:p>
-      <w:pPr>
-        <w:rPr>
-          <w:b/>
-        </w:rPr>
-      </w:pPr>
-      <w:r>
-        <w:rPr>
-          <w:b/>
-        </w:rPr>
-        <w:t>Функционально:</w:t>
-      </w:r>
-    </w:p>
-    <w:p>
-      <w:pPr>
-        <w:pStyle w:val="aff"/>
-      </w:pPr>
-      <w:r>
-        <w:t xml:space="preserve">Содержание баннера изменяется администратором сайта через административную панель. </w:t>
-      </w:r>
-      <w:proofErr w:type="gramStart"/>
-      <w:r>
-        <w:t>Баннер имеет 2 (два)</w:t>
-      </w:r>
-      <w:r>
-        <w:t xml:space="preserve"> статуса</w:t>
-      </w:r>
-      <w:r>
-        <w:t xml:space="preserve">: включен, т.е. присутствует на </w:t>
-      </w:r>
-      <w:r>
-        <w:t xml:space="preserve">странице </w:t>
-      </w:r>
-      <w:r>
-        <w:t xml:space="preserve">и выключен, т.е. отсутствует на </w:t>
-      </w:r>
-      <w:r>
-        <w:t>странице</w:t>
-      </w:r>
-      <w:r>
-        <w:t>.</w:t>
-      </w:r>
-      <w:proofErr w:type="gramEnd"/>
-      <w:r>
-        <w:t xml:space="preserve"> При этом текст</w:t>
-      </w:r>
-      <w:r>
-        <w:t xml:space="preserve"> в рабочей зоне</w:t>
-      </w:r>
-      <w:r>
-        <w:t xml:space="preserve"> </w:t>
-      </w:r>
-      <w:r>
-        <w:t xml:space="preserve">меняет свое положение в зависимости от </w:t>
-      </w:r>
-      <w:r>
-        <w:t>статуса</w:t>
-      </w:r>
-      <w:r>
-        <w:t xml:space="preserve"> </w:t>
-      </w:r>
-      <w:r>
-        <w:t xml:space="preserve">баннера. </w:t>
-      </w:r>
-    </w:p>
-    <w:p>
-      <w:pPr>
-        <w:rPr>
-          <w:b/>
-        </w:rPr>
-      </w:pPr>
-      <w:bookmarkStart w:id="47" w:name="qБаннерный_блок5"/>
-      <w:commentRangeStart w:id="48"/>
-      <w:r>
-        <w:rPr>
-          <w:b/>
-        </w:rPr>
-        <w:t>Баннерный б</w:t>
-      </w:r>
-      <w:r>
-        <w:rPr>
-          <w:b/>
-        </w:rPr>
-        <w:t>лок</w:t>
-      </w:r>
-      <w:r>
-        <w:rPr>
-          <w:b/>
-        </w:rPr>
-        <w:t xml:space="preserve"> №5</w:t>
-      </w:r>
-    </w:p>
-    <w:p>
-      <w:r>
-        <w:t xml:space="preserve">Данный блок является аналогом </w:t>
-      </w:r>
-      <w:r>
-        <w:t xml:space="preserve">рекламного блока </w:t>
-      </w:r>
-      <w:r>
-        <w:t xml:space="preserve">на </w:t>
-      </w:r>
-      <w:r>
-        <w:t>главной страниц</w:t>
-      </w:r>
-      <w:r>
-        <w:t>е</w:t>
-      </w:r>
-      <w:r>
-        <w:t xml:space="preserve">. </w:t>
-      </w:r>
-      <w:commentRangeEnd w:id="48"/>
-      <w:r>
-        <w:rPr>
-          <w:rStyle w:val="af4"/>
-        </w:rPr>
-        <w:commentReference w:id="48"/>
-      </w:r>
-    </w:p>
-    <w:p>
-      <w:commentRangeStart w:id="49"/>
-      <w:proofErr w:type="spellStart"/>
-      <w:r>
-        <w:t>Кликабельный</w:t>
-      </w:r>
-      <w:proofErr w:type="spellEnd"/>
-      <w:r>
-        <w:t xml:space="preserve"> баннер </w:t>
-      </w:r>
-      <w:r>
-        <w:t>состоит из следующих элементов:</w:t>
-      </w:r>
-    </w:p>
-    <w:p>
-      <w:pPr>
-        <w:numPr>
-          <w:ilvl w:val="0"/>
-          <w:numId w:val="26"/>
-        </w:numPr>
-      </w:pPr>
-      <w:r>
-        <w:t>текстовый блок «Название» (например, «Экономьте при комплексном страховании»)</w:t>
-      </w:r>
-    </w:p>
-    <w:p>
-      <w:pPr>
-        <w:numPr>
-          <w:ilvl w:val="0"/>
-          <w:numId w:val="26"/>
-        </w:numPr>
-      </w:pPr>
-      <w:r>
-        <w:t>имидж</w:t>
-      </w:r>
-    </w:p>
-    <w:p>
-      <w:pPr>
-        <w:numPr>
-          <w:ilvl w:val="0"/>
-          <w:numId w:val="26"/>
-        </w:numPr>
-      </w:pPr>
-      <w:r>
-        <w:t>активная ссылка в виде короткого текста</w:t>
-      </w:r>
-      <w:commentRangeEnd w:id="49"/>
-      <w:r>
-        <w:rPr>
-          <w:rStyle w:val="af4"/>
-        </w:rPr>
-        <w:commentReference w:id="49"/>
-      </w:r>
-    </w:p>
-    <w:bookmarkEnd w:id="47"/>
-    <w:p>
-      <w:pPr>
-        <w:rPr>
-          <w:b/>
-        </w:rPr>
-      </w:pPr>
-      <w:r>
-        <w:rPr>
-          <w:b/>
-        </w:rPr>
-        <w:t>Функционально:</w:t>
-      </w:r>
-    </w:p>
-    <w:p>
-      <w:pPr>
-        <w:pStyle w:val="aff"/>
-      </w:pPr>
-      <w:r>
-        <w:t>А</w:t>
-      </w:r>
-      <w:r>
-        <w:t>дминистратор</w:t>
-      </w:r>
-      <w:r>
-        <w:t xml:space="preserve"> </w:t>
-      </w:r>
-      <w:r>
-        <w:t>сайта</w:t>
-      </w:r>
-      <w:r>
-        <w:t xml:space="preserve"> меняет все три элемент</w:t>
-      </w:r>
-      <w:r>
-        <w:t>а</w:t>
-      </w:r>
-      <w:r>
-        <w:t xml:space="preserve"> блока </w:t>
-      </w:r>
-      <w:r>
-        <w:t xml:space="preserve">посредством </w:t>
-      </w:r>
-      <w:r>
-        <w:t>систем</w:t>
-      </w:r>
-      <w:r>
-        <w:t>ы</w:t>
-      </w:r>
-      <w:r>
-        <w:t xml:space="preserve"> управления сайтом.</w:t>
-      </w:r>
-    </w:p>
-    <w:p>
-      <w:pPr>
-        <w:pStyle w:val="5"/>
-      </w:pPr>
-      <w:r>
-        <w:t>Страницы</w:t>
-      </w:r>
-      <w:r>
-        <w:t xml:space="preserve"> раздела «О компании»</w:t>
-      </w:r>
-    </w:p>
-    <w:p>
-      <w:commentRangeStart w:id="50"/>
-      <w:r>
-        <w:t>Вертикаль</w:t>
-      </w:r>
-      <w:r>
-        <w:t>ное меню раздела</w:t>
-      </w:r>
-      <w:r>
-        <w:t>:</w:t>
-      </w:r>
-      <w:commentRangeEnd w:id="50"/>
-      <w:r>
-        <w:rPr>
-          <w:rStyle w:val="af4"/>
-        </w:rPr>
-        <w:commentReference w:id="50"/>
+        <w:commentReference w:id="47"/>
       </w:r>
     </w:p>
     <w:p>
@@ -9559,7 +9559,7 @@
       </w:r>
     </w:p>
     <w:p>
-      <w:commentRangeStart w:id="51"/>
+      <w:commentRangeStart w:id="48"/>
       <w:r>
         <w:rPr>
           <w:highlight w:val="yellow"/>
@@ -9572,12 +9572,12 @@
         </w:rPr>
         <w:t>.</w:t>
       </w:r>
-      <w:commentRangeEnd w:id="51"/>
+      <w:commentRangeEnd w:id="48"/>
       <w:r>
         <w:rPr>
           <w:rStyle w:val="af4"/>
         </w:rPr>
-        <w:commentReference w:id="51"/>
+        <w:commentReference w:id="48"/>
       </w:r>
     </w:p>
     <w:p>
@@ -9617,16 +9617,16 @@
       <w:r>
         <w:t xml:space="preserve">При нажатии на кнопку «Печать страницы» текст, расположенный выше и относящийся к области печати, автоматически формируется на </w:t>
       </w:r>
-      <w:commentRangeStart w:id="52"/>
+      <w:commentRangeStart w:id="49"/>
       <w:r>
         <w:t>фирменном бланке</w:t>
       </w:r>
-      <w:commentRangeEnd w:id="52"/>
+      <w:commentRangeEnd w:id="49"/>
       <w:r>
         <w:rPr>
           <w:rStyle w:val="af4"/>
         </w:rPr>
-        <w:commentReference w:id="52"/>
+        <w:commentReference w:id="49"/>
       </w:r>
       <w:r>
         <w:t xml:space="preserve"> (</w:t>
@@ -9777,16 +9777,16 @@
       <w:r>
         <w:t xml:space="preserve">в котором сохранен документ. </w:t>
       </w:r>
-      <w:commentRangeStart w:id="53"/>
+      <w:commentRangeStart w:id="50"/>
       <w:r>
         <w:t>При нажатии на название документа, он раскрывается в сохраненной программе</w:t>
       </w:r>
-      <w:commentRangeEnd w:id="53"/>
+      <w:commentRangeEnd w:id="50"/>
       <w:r>
         <w:rPr>
           <w:rStyle w:val="af4"/>
         </w:rPr>
-        <w:commentReference w:id="53"/>
+        <w:commentReference w:id="50"/>
       </w:r>
       <w:r>
         <w:t xml:space="preserve">. </w:t>
@@ -10096,7 +10096,7 @@
       </w:r>
     </w:p>
     <w:p>
-      <w:bookmarkStart w:id="54" w:name="qПоиск"/>
+      <w:bookmarkStart w:id="51" w:name="qПоиск"/>
       <w:r>
         <w:rPr>
           <w:highlight w:val="yellow"/>
@@ -10137,7 +10137,7 @@
         <w:t xml:space="preserve"> </w:t>
       </w:r>
     </w:p>
-    <w:bookmarkEnd w:id="54"/>
+    <w:bookmarkEnd w:id="51"/>
     <w:p>
       <w:pPr>
         <w:pStyle w:val="5"/>
@@ -10509,11 +10509,11 @@
       </w:r>
     </w:p>
     <w:p>
-      <w:bookmarkStart w:id="55" w:name="qФирменныйБланк"/>
+      <w:bookmarkStart w:id="52" w:name="qФирменныйБланк"/>
       <w:r>
         <w:t xml:space="preserve">При нажатии у пользователя данное предложение со страницы автоматически формируется на фирменном </w:t>
       </w:r>
-      <w:bookmarkEnd w:id="55"/>
+      <w:bookmarkEnd w:id="52"/>
       <w:r>
         <w:t xml:space="preserve">бланке и </w:t>
       </w:r>
@@ -10713,7 +10713,7 @@
       </w:r>
     </w:p>
     <w:p>
-      <w:commentRangeStart w:id="56"/>
+      <w:commentRangeStart w:id="53"/>
       <w:r>
         <w:t xml:space="preserve">Страница «Корпоративным клиентам» </w:t>
       </w:r>
@@ -10726,12 +10726,12 @@
       <w:r>
         <w:t>по решению администратора сайта. На момент выпуска сайта страница не используется.</w:t>
       </w:r>
-      <w:commentRangeEnd w:id="56"/>
+      <w:commentRangeEnd w:id="53"/>
       <w:r>
         <w:rPr>
           <w:rStyle w:val="af4"/>
         </w:rPr>
-        <w:commentReference w:id="56"/>
+        <w:commentReference w:id="53"/>
       </w:r>
     </w:p>
     <w:p>
@@ -10831,7 +10831,7 @@
       </w:r>
     </w:p>
     <w:p>
-      <w:commentRangeStart w:id="57"/>
+      <w:commentRangeStart w:id="54"/>
       <w:proofErr w:type="spellStart"/>
       <w:r>
         <w:t>Вижел</w:t>
@@ -10840,12 +10840,12 @@
       <w:r>
         <w:t xml:space="preserve"> </w:t>
       </w:r>
-      <w:commentRangeEnd w:id="57"/>
+      <w:commentRangeEnd w:id="54"/>
       <w:r>
         <w:rPr>
           <w:rStyle w:val="af4"/>
         </w:rPr>
-        <w:commentReference w:id="57"/>
+        <w:commentReference w:id="54"/>
       </w:r>
       <w:r>
         <w:t>(</w:t>
@@ -11258,20 +11258,20 @@
       </w:r>
     </w:p>
     <w:p>
-      <w:bookmarkStart w:id="58" w:name="qИмиджВидаСтрахования"/>
-      <w:commentRangeStart w:id="59"/>
+      <w:bookmarkStart w:id="55" w:name="qИмиджВидаСтрахования"/>
+      <w:commentRangeStart w:id="56"/>
       <w:r>
         <w:rPr>
           <w:highlight w:val="yellow"/>
         </w:rPr>
         <w:t>Имидж</w:t>
       </w:r>
-      <w:commentRangeEnd w:id="59"/>
+      <w:commentRangeEnd w:id="56"/>
       <w:r>
         <w:rPr>
           <w:rStyle w:val="af4"/>
         </w:rPr>
-        <w:commentReference w:id="59"/>
+        <w:commentReference w:id="56"/>
       </w:r>
       <w:r>
         <w:rPr>
@@ -11280,7 +11280,7 @@
         <w:t xml:space="preserve"> конкретного вида страхования;</w:t>
       </w:r>
     </w:p>
-    <w:bookmarkEnd w:id="58"/>
+    <w:bookmarkEnd w:id="55"/>
     <w:p>
       <w:r>
         <w:t>Текст</w:t>
@@ -11462,16 +11462,16 @@
       <w:r>
         <w:t xml:space="preserve">сайте по решению администратора сайта. </w:t>
       </w:r>
-      <w:commentRangeStart w:id="60"/>
+      <w:commentRangeStart w:id="57"/>
       <w:r>
         <w:t>На момент выпуска сайта страница не используется.</w:t>
       </w:r>
-      <w:commentRangeEnd w:id="60"/>
+      <w:commentRangeEnd w:id="57"/>
       <w:r>
         <w:rPr>
           <w:rStyle w:val="af4"/>
         </w:rPr>
-        <w:commentReference w:id="60"/>
+        <w:commentReference w:id="57"/>
       </w:r>
     </w:p>
     <w:p>
@@ -12195,16 +12195,16 @@
       <w:r>
         <w:t xml:space="preserve">» разрабатывается, но отображается на сайте по решению администратора сайта. </w:t>
       </w:r>
-      <w:commentRangeStart w:id="61"/>
+      <w:commentRangeStart w:id="58"/>
       <w:r>
         <w:t>На момент выпуска сайта страница не используется.</w:t>
       </w:r>
-      <w:commentRangeEnd w:id="61"/>
+      <w:commentRangeEnd w:id="58"/>
       <w:r>
         <w:rPr>
           <w:rStyle w:val="af4"/>
         </w:rPr>
-        <w:commentReference w:id="61"/>
+        <w:commentReference w:id="58"/>
       </w:r>
     </w:p>
     <w:p>
@@ -12815,12 +12815,7 @@
       </w:r>
       <w:proofErr w:type="gramStart"/>
       <w:r>
-        <w:t>выезжаю</w:t>
-      </w:r>
-      <w:bookmarkStart w:id="62" w:name="_GoBack"/>
-      <w:bookmarkEnd w:id="62"/>
-      <w:r>
-        <w:t>щих</w:t>
+        <w:t>выезжающих</w:t>
       </w:r>
       <w:proofErr w:type="gramEnd"/>
       <w:r>
@@ -13352,817 +13347,863 @@
       <w:pPr>
         <w:pStyle w:val="20"/>
       </w:pPr>
-      <w:bookmarkStart w:id="63" w:name="_Toc338416726"/>
+      <w:bookmarkStart w:id="59" w:name="_Toc338416726"/>
       <w:r>
         <w:t>Подсистемы сайта</w:t>
       </w:r>
+      <w:bookmarkEnd w:id="59"/>
+    </w:p>
+    <w:p>
+      <w:pPr>
+        <w:numPr>
+          <w:ilvl w:val="0"/>
+          <w:numId w:val="21"/>
+        </w:numPr>
+      </w:pPr>
+      <w:r>
+        <w:t>Подсистема информационного наполнения сайта</w:t>
+      </w:r>
+    </w:p>
+    <w:p>
+      <w:pPr>
+        <w:numPr>
+          <w:ilvl w:val="0"/>
+          <w:numId w:val="21"/>
+        </w:numPr>
+      </w:pPr>
+      <w:r>
+        <w:t>Подсистема раздельного дос</w:t>
+      </w:r>
+      <w:r>
+        <w:t>т</w:t>
+      </w:r>
+      <w:r>
+        <w:t>упа к информации</w:t>
+      </w:r>
+    </w:p>
+    <w:p>
+      <w:pPr>
+        <w:numPr>
+          <w:ilvl w:val="0"/>
+          <w:numId w:val="21"/>
+        </w:numPr>
+      </w:pPr>
+      <w:r>
+        <w:t>Подсистема поиска</w:t>
+      </w:r>
+    </w:p>
+    <w:p>
+      <w:pPr>
+        <w:numPr>
+          <w:ilvl w:val="0"/>
+          <w:numId w:val="21"/>
+        </w:numPr>
+      </w:pPr>
+      <w:r>
+        <w:t>Административная подсистема</w:t>
+      </w:r>
+    </w:p>
+    <w:p>
+      <w:pPr>
+        <w:numPr>
+          <w:ilvl w:val="0"/>
+          <w:numId w:val="21"/>
+        </w:numPr>
+      </w:pPr>
+      <w:r>
+        <w:t>Подсистема «Форма заявки»</w:t>
+      </w:r>
+    </w:p>
+    <w:p>
+      <w:pPr>
+        <w:numPr>
+          <w:ilvl w:val="0"/>
+          <w:numId w:val="21"/>
+        </w:numPr>
+      </w:pPr>
+      <w:r>
+        <w:t>Подсистема «Задать вопрос»</w:t>
+      </w:r>
+    </w:p>
+    <w:p>
+      <w:pPr>
+        <w:pStyle w:val="3"/>
+      </w:pPr>
+      <w:bookmarkStart w:id="60" w:name="_Toc338416727"/>
+      <w:proofErr w:type="spellStart"/>
+      <w:r>
+        <w:t>Подсистема</w:t>
+      </w:r>
+      <w:proofErr w:type="spellEnd"/>
+      <w:r>
+        <w:t xml:space="preserve"> </w:t>
+      </w:r>
+      <w:proofErr w:type="spellStart"/>
+      <w:r>
+        <w:t>информационного</w:t>
+      </w:r>
+      <w:proofErr w:type="spellEnd"/>
+      <w:r>
+        <w:t xml:space="preserve"> </w:t>
+      </w:r>
+      <w:proofErr w:type="spellStart"/>
+      <w:r>
+        <w:t>наполнения</w:t>
+      </w:r>
+      <w:proofErr w:type="spellEnd"/>
+      <w:r>
+        <w:t xml:space="preserve"> </w:t>
+      </w:r>
+      <w:proofErr w:type="spellStart"/>
+      <w:r>
+        <w:t>сайта</w:t>
+      </w:r>
+      <w:bookmarkEnd w:id="60"/>
+      <w:proofErr w:type="spellEnd"/>
+    </w:p>
+    <w:p>
+      <w:pPr>
+        <w:pStyle w:val="2"/>
+        <w:numPr>
+          <w:ilvl w:val="0"/>
+          <w:numId w:val="0"/>
+        </w:numPr>
+        <w:ind w:left="709"/>
+      </w:pPr>
+      <w:r>
+        <w:t>Подсистема должна осуществлять следующие функции:</w:t>
+      </w:r>
+    </w:p>
+    <w:p>
+      <w:pPr>
+        <w:numPr>
+          <w:ilvl w:val="0"/>
+          <w:numId w:val="47"/>
+        </w:numPr>
+      </w:pPr>
+      <w:r>
+        <w:t>добавление, редактирование, форматирование и размещение информации;</w:t>
+      </w:r>
+    </w:p>
+    <w:p>
+      <w:pPr>
+        <w:numPr>
+          <w:ilvl w:val="0"/>
+          <w:numId w:val="47"/>
+        </w:numPr>
+      </w:pPr>
+      <w:r>
+        <w:t>загрузка иллюстраций;</w:t>
+      </w:r>
+    </w:p>
+    <w:p>
+      <w:pPr>
+        <w:numPr>
+          <w:ilvl w:val="0"/>
+          <w:numId w:val="47"/>
+        </w:numPr>
+      </w:pPr>
+      <w:r>
+        <w:t>добавлен</w:t>
+      </w:r>
+      <w:r>
+        <w:t xml:space="preserve">ие, удаление, редактирование </w:t>
+      </w:r>
+      <w:r>
+        <w:t>разделов сайта</w:t>
+      </w:r>
+      <w:r>
+        <w:t>;</w:t>
+      </w:r>
+    </w:p>
+    <w:p>
+      <w:pPr>
+        <w:numPr>
+          <w:ilvl w:val="0"/>
+          <w:numId w:val="47"/>
+        </w:numPr>
+      </w:pPr>
+      <w:r>
+        <w:t>управление баннерами на сайте;</w:t>
+      </w:r>
+    </w:p>
+    <w:p>
+      <w:pPr>
+        <w:numPr>
+          <w:ilvl w:val="0"/>
+          <w:numId w:val="47"/>
+        </w:numPr>
+      </w:pPr>
+      <w:r>
+        <w:t>администрирование информационного наполнения, категоризация;</w:t>
+      </w:r>
+    </w:p>
+    <w:p>
+      <w:pPr>
+        <w:numPr>
+          <w:ilvl w:val="0"/>
+          <w:numId w:val="47"/>
+        </w:numPr>
+      </w:pPr>
+      <w:r>
+        <w:t>Добавление, редактирование и форматирование информации.</w:t>
+      </w:r>
+    </w:p>
+    <w:p>
+      <w:r>
+        <w:t xml:space="preserve">Функция обеспечивает добавление, редактирование и форматирование информации без использования программирования и специального кодирования. Добавление информации должно производиться путем ввода текста (отредактированного в текстовом редакторе) в </w:t>
+      </w:r>
+      <w:proofErr w:type="spellStart"/>
+      <w:r>
+        <w:t>web</w:t>
+      </w:r>
+      <w:proofErr w:type="spellEnd"/>
+      <w:r>
+        <w:t xml:space="preserve">-форму, состоящую из полей, соответствующую типовым элементам страниц (заголовкам, </w:t>
+      </w:r>
+      <w:proofErr w:type="spellStart"/>
+      <w:r>
+        <w:t>метаттегам</w:t>
+      </w:r>
+      <w:proofErr w:type="spellEnd"/>
+      <w:r>
+        <w:t xml:space="preserve"> и т.д., в зависимости от назначения страницы), а также заполнение основного форматированного текста. </w:t>
+      </w:r>
+    </w:p>
+    <w:p>
+      <w:pPr>
+        <w:pStyle w:val="4"/>
+      </w:pPr>
+      <w:r>
+        <w:t xml:space="preserve"> </w:t>
+      </w:r>
+      <w:r>
+        <w:t>Загрузка иллюстраций</w:t>
+      </w:r>
+    </w:p>
+    <w:p>
+      <w:r>
+        <w:t xml:space="preserve">В подсистеме должна быть реализована возможность загрузки с локального компьютера на сервер иллюстраций. Загрузка должна осуществляться встроенными средствами поддерживаемых </w:t>
+      </w:r>
+      <w:proofErr w:type="spellStart"/>
+      <w:r>
+        <w:t>web</w:t>
+      </w:r>
+      <w:proofErr w:type="spellEnd"/>
+      <w:r>
+        <w:t>-браузеров с использованием стандартных возможностей передачи файлов протокола HTTP.</w:t>
+      </w:r>
+    </w:p>
+    <w:p>
+      <w:pPr>
+        <w:pStyle w:val="4"/>
+      </w:pPr>
+      <w:r>
+        <w:t>Добавление, удаление, редактирование подразделов сайта</w:t>
+      </w:r>
+    </w:p>
+    <w:p>
+      <w:r>
+        <w:t xml:space="preserve">Функция обеспечивает добавление, удаление и редактирование подразделов меню. Подразделы формируются отдельно в главном меню и </w:t>
+      </w:r>
+      <w:r>
+        <w:t>в меню</w:t>
+      </w:r>
+      <w:r>
+        <w:t xml:space="preserve"> на внутренних страницах.</w:t>
+      </w:r>
+    </w:p>
+    <w:p>
+      <w:pPr>
+        <w:pStyle w:val="5"/>
+      </w:pPr>
+      <w:r>
+        <w:t>Главное меню.</w:t>
+      </w:r>
+    </w:p>
+    <w:p>
+      <w:r>
+        <w:t>Основные разделы сайта остаются н</w:t>
+      </w:r>
+      <w:r>
+        <w:t xml:space="preserve">еизменными: </w:t>
+      </w:r>
+      <w:proofErr w:type="gramStart"/>
+      <w:r>
+        <w:t>Главная</w:t>
+      </w:r>
+      <w:proofErr w:type="gramEnd"/>
+      <w:r>
+        <w:t>, О компании</w:t>
+      </w:r>
+      <w:r>
+        <w:t>, Корпоративным клиентам, Малому и сре</w:t>
+      </w:r>
+      <w:r>
+        <w:t>днему бизнесу, Физическим лицам</w:t>
+      </w:r>
+      <w:r>
+        <w:t>,</w:t>
+      </w:r>
+      <w:r>
+        <w:t xml:space="preserve"> </w:t>
+      </w:r>
+      <w:r>
+        <w:t>Партнерам.</w:t>
+      </w:r>
+    </w:p>
+    <w:p>
+      <w:r>
+        <w:t xml:space="preserve">У каждого раздела есть всплывающее подменю, содержание которого администратор сайта может изменить (добавить/удалить/скрыть страницы, входящие в состав раздела). </w:t>
+      </w:r>
+    </w:p>
+    <w:p>
+      <w:r>
+        <w:t>Подменю имеет категории и подкатегории. У администратора есть возможность добавить и т</w:t>
+      </w:r>
+      <w:r>
+        <w:t>о</w:t>
+      </w:r>
+      <w:r>
+        <w:t>,</w:t>
+      </w:r>
+      <w:r>
+        <w:t xml:space="preserve"> и другое</w:t>
+      </w:r>
+      <w:r>
+        <w:t>,</w:t>
+      </w:r>
+      <w:r>
+        <w:t xml:space="preserve"> </w:t>
+      </w:r>
+      <w:r>
+        <w:t xml:space="preserve">скрыть ненужную информацию, не удаляя ее из системы. </w:t>
+      </w:r>
+    </w:p>
+    <w:p>
+      <w:r>
+        <w:t xml:space="preserve">Визуально </w:t>
+      </w:r>
+      <w:commentRangeStart w:id="61"/>
+      <w:r>
+        <w:t xml:space="preserve">вкладка </w:t>
+      </w:r>
+      <w:commentRangeEnd w:id="61"/>
+      <w:r>
+        <w:rPr>
+          <w:rStyle w:val="af4"/>
+        </w:rPr>
+        <w:commentReference w:id="61"/>
+      </w:r>
+      <w:r>
+        <w:t xml:space="preserve">делится на 2 части: виды страхования и готовые решения. </w:t>
+      </w:r>
+    </w:p>
+    <w:p>
+      <w:r>
+        <w:t xml:space="preserve">Добавленные страницы в виды страхования </w:t>
+      </w:r>
+      <w:commentRangeStart w:id="62"/>
+      <w:r>
+        <w:t>отображаются в вертикальном меню на внутренних страницах, не меняя свей хронологии и структуры</w:t>
+      </w:r>
+      <w:commentRangeEnd w:id="62"/>
+      <w:r>
+        <w:rPr>
+          <w:rStyle w:val="af4"/>
+        </w:rPr>
+        <w:commentReference w:id="62"/>
+      </w:r>
+      <w:r>
+        <w:t xml:space="preserve">. </w:t>
+      </w:r>
+    </w:p>
+    <w:p>
+      <w:r>
+        <w:t xml:space="preserve">Готовые решения </w:t>
+      </w:r>
+      <w:r>
+        <w:t xml:space="preserve">создаются на отдельных страницах, общий список предложений формируются на </w:t>
+      </w:r>
+      <w:r>
+        <w:t>страницах: «Корпоративным клиентам», «Малому и среднему бизнесу», «Физическим лицам».</w:t>
+      </w:r>
+      <w:r>
+        <w:t xml:space="preserve"> В вертикальном меню внутренних страниц отображается только ссылка на страницу с общим списком. </w:t>
+      </w:r>
+    </w:p>
+    <w:p>
+      <w:pPr>
+        <w:pStyle w:val="5"/>
+      </w:pPr>
+      <w:r>
+        <w:t>Управление баннерами на сайте</w:t>
+      </w:r>
+    </w:p>
+    <w:p>
+      <w:r>
+        <w:t xml:space="preserve">Система должна позволять редактировать все существующие баннеры на сайте по отдельности: добавлять их, изменять, удалять. Загрузка должна осуществляться встроенными средствами поддерживаемых </w:t>
+      </w:r>
+      <w:proofErr w:type="spellStart"/>
+      <w:r>
+        <w:t>web</w:t>
+      </w:r>
+      <w:proofErr w:type="spellEnd"/>
+      <w:r>
+        <w:t>-браузеров с использованием стандартных возможностей передачи файлов протокола HTTP.</w:t>
+      </w:r>
+    </w:p>
+    <w:p>
+      <w:pPr>
+        <w:pStyle w:val="5"/>
+      </w:pPr>
+      <w:r>
+        <w:t>Администрирование информационного наполнения, категоризация</w:t>
+      </w:r>
+    </w:p>
+    <w:p>
+      <w:r>
+        <w:t xml:space="preserve">Размещение информации на сайте должно происходить без использования программирования путем выбора соответствующей команды в меню </w:t>
+      </w:r>
+      <w:proofErr w:type="spellStart"/>
+      <w:r>
+        <w:t>web</w:t>
+      </w:r>
+      <w:proofErr w:type="spellEnd"/>
+      <w:r>
+        <w:t>-формы. Доступ к размещению информации должны иметь пользователи, обладающие соответствующей ролью.</w:t>
+      </w:r>
+    </w:p>
+    <w:p>
+      <w:r>
+        <w:t>Для управления содержимым должна использоваться контентная часть</w:t>
+      </w:r>
+      <w:r>
+        <w:t xml:space="preserve"> интерфейса управления</w:t>
+      </w:r>
+      <w:r>
+        <w:t xml:space="preserve"> </w:t>
+      </w:r>
+      <w:r>
+        <w:t>Сайтом</w:t>
+      </w:r>
+      <w:r>
+        <w:t xml:space="preserve">. </w:t>
+      </w:r>
+    </w:p>
+    <w:p>
+      <w:pPr>
+        <w:pStyle w:val="3"/>
+        <w:rPr>
+          <w:lang w:val="ru-RU"/>
+        </w:rPr>
+      </w:pPr>
+      <w:bookmarkStart w:id="63" w:name="_Toc338416728"/>
+      <w:r>
+        <w:rPr>
+          <w:lang w:val="ru-RU"/>
+        </w:rPr>
+        <w:t>Подсистема раздельного доступа к информации.</w:t>
+      </w:r>
       <w:bookmarkEnd w:id="63"/>
     </w:p>
     <w:p>
-      <w:pPr>
-        <w:numPr>
-          <w:ilvl w:val="0"/>
-          <w:numId w:val="21"/>
-        </w:numPr>
-      </w:pPr>
-      <w:r>
-        <w:t>Подсистема информационного наполнения сайта</w:t>
-      </w:r>
-    </w:p>
-    <w:p>
-      <w:pPr>
-        <w:numPr>
-          <w:ilvl w:val="0"/>
-          <w:numId w:val="21"/>
-        </w:numPr>
-      </w:pPr>
-      <w:r>
-        <w:t>Подсистема раздельного дос</w:t>
-      </w:r>
-      <w:r>
-        <w:t>т</w:t>
-      </w:r>
-      <w:r>
-        <w:t>упа к информации</w:t>
-      </w:r>
-    </w:p>
-    <w:p>
-      <w:pPr>
-        <w:numPr>
-          <w:ilvl w:val="0"/>
-          <w:numId w:val="21"/>
-        </w:numPr>
-      </w:pPr>
-      <w:r>
+      <w:r>
+        <w:t xml:space="preserve">Страницы сайта делятся </w:t>
+      </w:r>
+      <w:proofErr w:type="gramStart"/>
+      <w:r>
+        <w:t>на</w:t>
+      </w:r>
+      <w:proofErr w:type="gramEnd"/>
+      <w:r>
+        <w:t>:</w:t>
+      </w:r>
+    </w:p>
+    <w:p>
+      <w:pPr>
+        <w:numPr>
+          <w:ilvl w:val="0"/>
+          <w:numId w:val="15"/>
+        </w:numPr>
+      </w:pPr>
+      <w:r>
+        <w:t>Доступные для пользователей (клиенты или гости сайта);</w:t>
+      </w:r>
+    </w:p>
+    <w:p>
+      <w:pPr>
+        <w:numPr>
+          <w:ilvl w:val="0"/>
+          <w:numId w:val="15"/>
+        </w:numPr>
+      </w:pPr>
+      <w:r>
+        <w:t>Доступные для администрации сайта (сотрудники компании).</w:t>
+      </w:r>
+    </w:p>
+    <w:p>
+      <w:r>
+        <w:t>Роли пользователей на сайте</w:t>
+      </w:r>
+    </w:p>
+    <w:p>
+      <w:r>
+        <w:t xml:space="preserve">Роли пользователей и доступа делятся </w:t>
+      </w:r>
+      <w:proofErr w:type="gramStart"/>
+      <w:r>
+        <w:t>на</w:t>
+      </w:r>
+      <w:proofErr w:type="gramEnd"/>
+      <w:r>
+        <w:t>:</w:t>
+      </w:r>
+    </w:p>
+    <w:p>
+      <w:pPr>
+        <w:numPr>
+          <w:ilvl w:val="0"/>
+          <w:numId w:val="48"/>
+        </w:numPr>
+      </w:pPr>
+      <w:r>
+        <w:t>Клиент</w:t>
+      </w:r>
+    </w:p>
+    <w:p>
+      <w:pPr>
+        <w:numPr>
+          <w:ilvl w:val="0"/>
+          <w:numId w:val="48"/>
+        </w:numPr>
+      </w:pPr>
+      <w:r>
+        <w:t>Администратор</w:t>
+      </w:r>
+    </w:p>
+    <w:p>
+      <w:r>
+        <w:rPr>
+          <w:b/>
+        </w:rPr>
+        <w:t>Клиент</w:t>
+      </w:r>
+      <w:r>
+        <w:t xml:space="preserve"> – это любой пользователь, зашедший на сайт с целью получения необходимой ему информации по интересующим вопросам. Клиент может посматривать страницы сайта, пользоваться функционалом сайта, реализованным к моменту его захода.</w:t>
+      </w:r>
+    </w:p>
+    <w:p>
+      <w:r>
+        <w:rPr>
+          <w:b/>
+        </w:rPr>
+        <w:t>Администратор</w:t>
+      </w:r>
+      <w:r>
+        <w:t xml:space="preserve"> </w:t>
+      </w:r>
+      <w:r>
+        <w:t>– это сотрудник компании, имеющий право вносить изменения на сайт. Он</w:t>
+      </w:r>
+      <w:r>
+        <w:t xml:space="preserve"> осуществляет модерирование и </w:t>
+      </w:r>
+      <w:proofErr w:type="spellStart"/>
+      <w:r>
+        <w:t>премодерирование</w:t>
+      </w:r>
+      <w:proofErr w:type="spellEnd"/>
+      <w:r>
+        <w:t xml:space="preserve"> продуктов компании (предлагаемых программ страхования</w:t>
+      </w:r>
+      <w:r>
+        <w:t>, готовых решений</w:t>
+      </w:r>
+      <w:r>
+        <w:t>), информационного контента, управление категория</w:t>
+      </w:r>
+      <w:r>
+        <w:t>ми и разделами сайта. Администратор так же имеет доступ к интерфейсу информационного наполнения системы, может доба</w:t>
+      </w:r>
+      <w:r>
+        <w:t>влять и редактировать контент.</w:t>
+      </w:r>
+    </w:p>
+    <w:p>
+      <w:r>
+        <w:t>Каждому типу пользователей предоставлено право на доступ к информации и совершение определенных действий с выложенной информацией или функциями сайта.</w:t>
+      </w:r>
+    </w:p>
+    <w:p>
+      <w:r>
+        <w:t>Подсистема должна обеспечивать защиту от несанкционированного доступа и доступа, превышающего полномочия роли пользователя.</w:t>
+      </w:r>
+    </w:p>
+    <w:p>
+      <w:pPr>
+        <w:pStyle w:val="3"/>
+        <w:rPr>
+          <w:lang w:val="ru-RU"/>
+        </w:rPr>
+      </w:pPr>
+      <w:bookmarkStart w:id="64" w:name="_Toc338416729"/>
+      <w:r>
+        <w:rPr>
+          <w:lang w:val="ru-RU"/>
+        </w:rPr>
         <w:t>Подсистема поиска</w:t>
       </w:r>
-    </w:p>
-    <w:p>
-      <w:pPr>
-        <w:numPr>
-          <w:ilvl w:val="0"/>
-          <w:numId w:val="21"/>
-        </w:numPr>
-      </w:pPr>
-      <w:r>
-        <w:t>Административная подсистема</w:t>
-      </w:r>
-    </w:p>
-    <w:p>
-      <w:pPr>
-        <w:numPr>
-          <w:ilvl w:val="0"/>
-          <w:numId w:val="21"/>
-        </w:numPr>
-      </w:pPr>
-      <w:r>
-        <w:t>Подсистема «Форма заявки»</w:t>
-      </w:r>
-    </w:p>
-    <w:p>
-      <w:pPr>
-        <w:numPr>
-          <w:ilvl w:val="0"/>
-          <w:numId w:val="21"/>
-        </w:numPr>
-      </w:pPr>
-      <w:r>
-        <w:t>Подсистема «Задать вопрос»</w:t>
+      <w:bookmarkEnd w:id="64"/>
+    </w:p>
+    <w:p>
+      <w:pPr>
+        <w:pStyle w:val="a"/>
+        <w:numPr>
+          <w:ilvl w:val="0"/>
+          <w:numId w:val="0"/>
+        </w:numPr>
+      </w:pPr>
+      <w:r>
+        <w:t>Подсистема поиска предназначена для поиска по всем основным разделам сайта:</w:t>
+      </w:r>
+    </w:p>
+    <w:p>
+      <w:pPr>
+        <w:pStyle w:val="a"/>
+        <w:numPr>
+          <w:ilvl w:val="0"/>
+          <w:numId w:val="16"/>
+        </w:numPr>
+      </w:pPr>
+      <w:r>
+        <w:t>Поиск по каталогам (программы страхования, готовые предложения, виды страхования);</w:t>
+      </w:r>
+    </w:p>
+    <w:p>
+      <w:pPr>
+        <w:pStyle w:val="a"/>
+        <w:numPr>
+          <w:ilvl w:val="0"/>
+          <w:numId w:val="16"/>
+        </w:numPr>
+      </w:pPr>
+      <w:r>
+        <w:t>Поиск по статьям.</w:t>
+      </w:r>
+    </w:p>
+    <w:p>
+      <w:pPr>
+        <w:pStyle w:val="a"/>
+        <w:numPr>
+          <w:ilvl w:val="0"/>
+          <w:numId w:val="0"/>
+        </w:numPr>
+        <w:ind w:left="709"/>
+      </w:pPr>
+      <w:r>
+        <w:t xml:space="preserve">Одновременно доступна фильтрация по категории (система </w:t>
+      </w:r>
+      <w:proofErr w:type="spellStart"/>
+      <w:r>
+        <w:t>чекбокса</w:t>
+      </w:r>
+      <w:proofErr w:type="spellEnd"/>
+      <w:r>
+        <w:t>), а также фильтрация по тегам (ключевым словам). В списке результатов отображается список объектов, соответствующий запросу пользователя. Строка поиска предназначена для поиска по ключевым словам. Поиск осуществляется по следующим полям базы данных:</w:t>
+      </w:r>
+    </w:p>
+    <w:p>
+      <w:pPr>
+        <w:pStyle w:val="a"/>
+      </w:pPr>
+      <w:commentRangeStart w:id="65"/>
+      <w:r>
+        <w:t>По продуктам:</w:t>
+      </w:r>
+      <w:commentRangeEnd w:id="65"/>
+      <w:r>
+        <w:rPr>
+          <w:rStyle w:val="af4"/>
+        </w:rPr>
+        <w:commentReference w:id="65"/>
+      </w:r>
+    </w:p>
+    <w:p>
+      <w:pPr>
+        <w:pStyle w:val="a"/>
+        <w:numPr>
+          <w:ilvl w:val="0"/>
+          <w:numId w:val="17"/>
+        </w:numPr>
+      </w:pPr>
+      <w:r>
+        <w:t>Название;</w:t>
+      </w:r>
+    </w:p>
+    <w:p>
+      <w:pPr>
+        <w:pStyle w:val="a"/>
+        <w:numPr>
+          <w:ilvl w:val="0"/>
+          <w:numId w:val="17"/>
+        </w:numPr>
+        <w:rPr>
+          <w:highlight w:val="yellow"/>
+        </w:rPr>
+      </w:pPr>
+      <w:r>
+        <w:rPr>
+          <w:highlight w:val="yellow"/>
+        </w:rPr>
+        <w:t>Описание;</w:t>
+      </w:r>
+    </w:p>
+    <w:p>
+      <w:pPr>
+        <w:pStyle w:val="a"/>
+        <w:numPr>
+          <w:ilvl w:val="0"/>
+          <w:numId w:val="17"/>
+        </w:numPr>
+        <w:rPr>
+          <w:highlight w:val="yellow"/>
+        </w:rPr>
+      </w:pPr>
+      <w:r>
+        <w:rPr>
+          <w:highlight w:val="yellow"/>
+        </w:rPr>
+        <w:t>Краткое описание;</w:t>
+      </w:r>
+    </w:p>
+    <w:p>
+      <w:pPr>
+        <w:pStyle w:val="a"/>
+        <w:numPr>
+          <w:ilvl w:val="0"/>
+          <w:numId w:val="17"/>
+        </w:numPr>
+        <w:rPr>
+          <w:highlight w:val="yellow"/>
+        </w:rPr>
+      </w:pPr>
+      <w:r>
+        <w:rPr>
+          <w:highlight w:val="yellow"/>
+        </w:rPr>
+        <w:t>Ключевые слова;</w:t>
+      </w:r>
+    </w:p>
+    <w:p>
+      <w:pPr>
+        <w:pStyle w:val="a"/>
+      </w:pPr>
+      <w:r>
+        <w:t>По статьям:</w:t>
+      </w:r>
+    </w:p>
+    <w:p>
+      <w:pPr>
+        <w:pStyle w:val="a"/>
+        <w:numPr>
+          <w:ilvl w:val="0"/>
+          <w:numId w:val="18"/>
+        </w:numPr>
+      </w:pPr>
+      <w:r>
+        <w:t>Название</w:t>
+      </w:r>
+      <w:bookmarkStart w:id="66" w:name="_GoBack"/>
+      <w:bookmarkEnd w:id="66"/>
+    </w:p>
+    <w:p>
+      <w:pPr>
+        <w:pStyle w:val="a"/>
+        <w:numPr>
+          <w:ilvl w:val="0"/>
+          <w:numId w:val="18"/>
+        </w:numPr>
+        <w:rPr>
+          <w:highlight w:val="yellow"/>
+        </w:rPr>
+      </w:pPr>
+      <w:r>
+        <w:rPr>
+          <w:highlight w:val="yellow"/>
+        </w:rPr>
+        <w:t>Описание</w:t>
+      </w:r>
+    </w:p>
+    <w:p>
+      <w:pPr>
+        <w:pStyle w:val="a"/>
+        <w:numPr>
+          <w:ilvl w:val="0"/>
+          <w:numId w:val="18"/>
+        </w:numPr>
+        <w:rPr>
+          <w:highlight w:val="yellow"/>
+        </w:rPr>
+      </w:pPr>
+      <w:r>
+        <w:rPr>
+          <w:highlight w:val="yellow"/>
+        </w:rPr>
+        <w:t>Краткое описание</w:t>
+      </w:r>
+    </w:p>
+    <w:p>
+      <w:pPr>
+        <w:pStyle w:val="a"/>
+        <w:numPr>
+          <w:ilvl w:val="0"/>
+          <w:numId w:val="18"/>
+        </w:numPr>
+        <w:rPr>
+          <w:highlight w:val="yellow"/>
+        </w:rPr>
+      </w:pPr>
+      <w:r>
+        <w:rPr>
+          <w:highlight w:val="yellow"/>
+        </w:rPr>
+        <w:t>Ключевые слова</w:t>
+      </w:r>
+    </w:p>
+    <w:p>
+      <w:pPr>
+        <w:pStyle w:val="a"/>
+        <w:numPr>
+          <w:ilvl w:val="0"/>
+          <w:numId w:val="0"/>
+        </w:numPr>
+      </w:pPr>
+      <w:r>
+        <w:t>Кроме того</w:t>
+      </w:r>
+      <w:r>
+        <w:t>,</w:t>
+      </w:r>
+      <w:r>
+        <w:t xml:space="preserve"> при развитии проекта можно добавить функциональность поиска по комментариям к информационным статьям и к продуктам, а также поиск в истории сообщений.</w:t>
       </w:r>
     </w:p>
     <w:p>
       <w:pPr>
         <w:pStyle w:val="3"/>
-      </w:pPr>
-      <w:bookmarkStart w:id="64" w:name="_Toc338416727"/>
-      <w:proofErr w:type="spellStart"/>
-      <w:r>
-        <w:t>Подсистема</w:t>
-      </w:r>
-      <w:proofErr w:type="spellEnd"/>
-      <w:r>
-        <w:t xml:space="preserve"> </w:t>
-      </w:r>
-      <w:proofErr w:type="spellStart"/>
-      <w:r>
-        <w:t>информационного</w:t>
-      </w:r>
-      <w:proofErr w:type="spellEnd"/>
-      <w:r>
-        <w:t xml:space="preserve"> </w:t>
-      </w:r>
-      <w:proofErr w:type="spellStart"/>
-      <w:r>
-        <w:t>наполнения</w:t>
-      </w:r>
-      <w:proofErr w:type="spellEnd"/>
-      <w:r>
-        <w:t xml:space="preserve"> </w:t>
-      </w:r>
-      <w:proofErr w:type="spellStart"/>
-      <w:r>
-        <w:t>сайта</w:t>
-      </w:r>
-      <w:bookmarkEnd w:id="64"/>
-      <w:proofErr w:type="spellEnd"/>
-    </w:p>
-    <w:p>
-      <w:pPr>
-        <w:pStyle w:val="2"/>
-        <w:numPr>
-          <w:ilvl w:val="0"/>
-          <w:numId w:val="0"/>
-        </w:numPr>
-        <w:ind w:left="709"/>
-      </w:pPr>
-      <w:r>
-        <w:t>Подсистема должна осуществлять следующие функции:</w:t>
-      </w:r>
-    </w:p>
-    <w:p>
-      <w:pPr>
-        <w:numPr>
-          <w:ilvl w:val="0"/>
-          <w:numId w:val="47"/>
-        </w:numPr>
-      </w:pPr>
-      <w:r>
-        <w:t>добавление, редактирование, форматирование и размещение информации;</w:t>
-      </w:r>
-    </w:p>
-    <w:p>
-      <w:pPr>
-        <w:numPr>
-          <w:ilvl w:val="0"/>
-          <w:numId w:val="47"/>
-        </w:numPr>
-      </w:pPr>
-      <w:r>
-        <w:t>загрузка иллюстраций;</w:t>
-      </w:r>
-    </w:p>
-    <w:p>
-      <w:pPr>
-        <w:numPr>
-          <w:ilvl w:val="0"/>
-          <w:numId w:val="47"/>
-        </w:numPr>
-      </w:pPr>
-      <w:r>
-        <w:t>добавлен</w:t>
-      </w:r>
-      <w:r>
-        <w:t xml:space="preserve">ие, удаление, редактирование </w:t>
-      </w:r>
-      <w:r>
-        <w:t>разделов сайта</w:t>
-      </w:r>
-      <w:r>
-        <w:t>;</w:t>
-      </w:r>
-    </w:p>
-    <w:p>
-      <w:pPr>
-        <w:numPr>
-          <w:ilvl w:val="0"/>
-          <w:numId w:val="47"/>
-        </w:numPr>
-      </w:pPr>
-      <w:r>
-        <w:t>управление баннерами на сайте;</w:t>
-      </w:r>
-    </w:p>
-    <w:p>
-      <w:pPr>
-        <w:numPr>
-          <w:ilvl w:val="0"/>
-          <w:numId w:val="47"/>
-        </w:numPr>
-      </w:pPr>
-      <w:r>
-        <w:t>администрирование информационного наполнения, категоризация;</w:t>
-      </w:r>
-    </w:p>
-    <w:p>
-      <w:pPr>
-        <w:numPr>
-          <w:ilvl w:val="0"/>
-          <w:numId w:val="47"/>
-        </w:numPr>
-      </w:pPr>
-      <w:r>
-        <w:t>Добавление, редактирование и форматирование информации.</w:t>
-      </w:r>
-    </w:p>
-    <w:p>
-      <w:r>
-        <w:t xml:space="preserve">Функция обеспечивает добавление, редактирование и форматирование информации без использования программирования и специального кодирования. Добавление информации должно производиться путем ввода текста (отредактированного в текстовом редакторе) в </w:t>
-      </w:r>
-      <w:proofErr w:type="spellStart"/>
-      <w:r>
-        <w:t>web</w:t>
-      </w:r>
-      <w:proofErr w:type="spellEnd"/>
-      <w:r>
-        <w:t xml:space="preserve">-форму, состоящую из полей, соответствующую типовым элементам страниц (заголовкам, </w:t>
-      </w:r>
-      <w:proofErr w:type="spellStart"/>
-      <w:r>
-        <w:t>метаттегам</w:t>
-      </w:r>
-      <w:proofErr w:type="spellEnd"/>
-      <w:r>
-        <w:t xml:space="preserve"> и т.д., в зависимости от назначения страницы), а также заполнение основного форматированного текста. </w:t>
-      </w:r>
-    </w:p>
-    <w:p>
-      <w:pPr>
-        <w:pStyle w:val="4"/>
-      </w:pPr>
-      <w:r>
-        <w:t xml:space="preserve"> </w:t>
-      </w:r>
-      <w:r>
-        <w:t>Загрузка иллюстраций</w:t>
-      </w:r>
-    </w:p>
-    <w:p>
-      <w:r>
-        <w:t xml:space="preserve">В подсистеме должна быть реализована возможность загрузки с локального компьютера на сервер иллюстраций. Загрузка должна осуществляться встроенными средствами поддерживаемых </w:t>
-      </w:r>
-      <w:proofErr w:type="spellStart"/>
-      <w:r>
-        <w:t>web</w:t>
-      </w:r>
-      <w:proofErr w:type="spellEnd"/>
-      <w:r>
-        <w:t>-браузеров с использованием стандартных возможностей передачи файлов протокола HTTP.</w:t>
-      </w:r>
-    </w:p>
-    <w:p>
-      <w:pPr>
-        <w:pStyle w:val="4"/>
-      </w:pPr>
-      <w:r>
-        <w:t>Добавление, удаление, редактирование подразделов сайта</w:t>
-      </w:r>
-    </w:p>
-    <w:p>
-      <w:r>
-        <w:t xml:space="preserve">Функция обеспечивает добавление, удаление и редактирование подразделов меню. Подразделы формируются отдельно в главном меню и </w:t>
-      </w:r>
-      <w:r>
-        <w:t>в меню</w:t>
-      </w:r>
-      <w:r>
-        <w:t xml:space="preserve"> на внутренних страницах.</w:t>
-      </w:r>
-    </w:p>
-    <w:p>
-      <w:pPr>
-        <w:pStyle w:val="5"/>
-      </w:pPr>
-      <w:r>
-        <w:t>Главное меню.</w:t>
-      </w:r>
-    </w:p>
-    <w:p>
-      <w:r>
-        <w:t>Основные разделы сайта остаются н</w:t>
-      </w:r>
-      <w:r>
-        <w:t xml:space="preserve">еизменными: </w:t>
-      </w:r>
-      <w:proofErr w:type="gramStart"/>
-      <w:r>
-        <w:t>Главная</w:t>
-      </w:r>
-      <w:proofErr w:type="gramEnd"/>
-      <w:r>
-        <w:t>, О компании</w:t>
-      </w:r>
-      <w:r>
-        <w:t>, Корпоративным клиентам, Малому и сре</w:t>
-      </w:r>
-      <w:r>
-        <w:t>днему бизнесу, Физическим лицам</w:t>
-      </w:r>
-      <w:r>
-        <w:t>,</w:t>
-      </w:r>
-      <w:r>
-        <w:t xml:space="preserve"> </w:t>
-      </w:r>
-      <w:r>
-        <w:t>Партнерам.</w:t>
-      </w:r>
-    </w:p>
-    <w:p>
-      <w:r>
-        <w:t xml:space="preserve">У каждого раздела есть всплывающее подменю, содержание которого администратор сайта может изменить (добавить/удалить/скрыть страницы, входящие в состав раздела). </w:t>
-      </w:r>
-    </w:p>
-    <w:p>
-      <w:r>
-        <w:t>Подменю имеет категории и подкатегории. У администратора есть возможность добавить и т</w:t>
-      </w:r>
-      <w:r>
-        <w:t>о</w:t>
-      </w:r>
-      <w:r>
-        <w:t>,</w:t>
-      </w:r>
-      <w:r>
-        <w:t xml:space="preserve"> и другое</w:t>
-      </w:r>
-      <w:r>
-        <w:t>,</w:t>
-      </w:r>
-      <w:r>
-        <w:t xml:space="preserve"> </w:t>
-      </w:r>
-      <w:r>
-        <w:t xml:space="preserve">скрыть ненужную информацию, не удаляя ее из системы. </w:t>
-      </w:r>
-    </w:p>
-    <w:p>
-      <w:r>
-        <w:t xml:space="preserve">Визуально </w:t>
-      </w:r>
-      <w:commentRangeStart w:id="65"/>
-      <w:r>
-        <w:t xml:space="preserve">вкладка </w:t>
-      </w:r>
-      <w:commentRangeEnd w:id="65"/>
-      <w:r>
-        <w:rPr>
-          <w:rStyle w:val="af4"/>
-        </w:rPr>
-        <w:commentReference w:id="65"/>
-      </w:r>
-      <w:r>
-        <w:t xml:space="preserve">делится на 2 части: виды страхования и готовые решения. </w:t>
-      </w:r>
-    </w:p>
-    <w:p>
-      <w:r>
-        <w:t xml:space="preserve">Добавленные страницы в виды страхования </w:t>
-      </w:r>
-      <w:commentRangeStart w:id="66"/>
-      <w:r>
-        <w:t>отображаются в вертикальном меню на внутренних страницах, не меняя свей хронологии и структуры</w:t>
-      </w:r>
-      <w:commentRangeEnd w:id="66"/>
-      <w:r>
-        <w:rPr>
-          <w:rStyle w:val="af4"/>
-        </w:rPr>
-        <w:commentReference w:id="66"/>
-      </w:r>
-      <w:r>
-        <w:t xml:space="preserve">. </w:t>
-      </w:r>
-    </w:p>
-    <w:p>
-      <w:r>
-        <w:t xml:space="preserve">Готовые решения </w:t>
-      </w:r>
-      <w:r>
-        <w:t xml:space="preserve">создаются на отдельных страницах, общий список предложений формируются на </w:t>
-      </w:r>
-      <w:r>
-        <w:t>страницах: «Корпоративным клиентам», «Малому и среднему бизнесу», «Физическим лицам».</w:t>
-      </w:r>
-      <w:r>
-        <w:t xml:space="preserve"> В вертикальном меню внутренних страниц отображается только ссылка на страницу с общим списком. </w:t>
-      </w:r>
-    </w:p>
-    <w:p>
-      <w:pPr>
-        <w:pStyle w:val="5"/>
-      </w:pPr>
-      <w:r>
-        <w:t>Управление баннерами на сайте</w:t>
-      </w:r>
-    </w:p>
-    <w:p>
-      <w:r>
-        <w:t xml:space="preserve">Система должна позволять редактировать все существующие баннеры на сайте по отдельности: добавлять их, изменять, удалять. Загрузка должна осуществляться встроенными средствами поддерживаемых </w:t>
-      </w:r>
-      <w:proofErr w:type="spellStart"/>
-      <w:r>
-        <w:t>web</w:t>
-      </w:r>
-      <w:proofErr w:type="spellEnd"/>
-      <w:r>
-        <w:t>-браузеров с использованием стандартных возможностей передачи файлов протокола HTTP.</w:t>
-      </w:r>
-    </w:p>
-    <w:p>
-      <w:pPr>
-        <w:pStyle w:val="5"/>
-      </w:pPr>
-      <w:r>
-        <w:t>Администрирование информационного наполнения, категоризация</w:t>
-      </w:r>
-    </w:p>
-    <w:p>
-      <w:r>
-        <w:t xml:space="preserve">Размещение информации на сайте должно происходить без использования программирования путем выбора соответствующей команды в меню </w:t>
-      </w:r>
-      <w:proofErr w:type="spellStart"/>
-      <w:r>
-        <w:t>web</w:t>
-      </w:r>
-      <w:proofErr w:type="spellEnd"/>
-      <w:r>
-        <w:t>-формы. Доступ к размещению информации должны иметь пользователи, обладающие соответствующей ролью.</w:t>
-      </w:r>
-    </w:p>
-    <w:p>
-      <w:r>
-        <w:t>Для управления содержимым должна использоваться контентная часть</w:t>
-      </w:r>
-      <w:r>
-        <w:t xml:space="preserve"> интерфейса управления</w:t>
-      </w:r>
-      <w:r>
-        <w:t xml:space="preserve"> </w:t>
-      </w:r>
-      <w:r>
-        <w:t>Сайтом</w:t>
-      </w:r>
-      <w:r>
-        <w:t xml:space="preserve">. </w:t>
-      </w:r>
-    </w:p>
-    <w:p>
-      <w:pPr>
-        <w:pStyle w:val="3"/>
         <w:rPr>
           <w:lang w:val="ru-RU"/>
         </w:rPr>
       </w:pPr>
-      <w:bookmarkStart w:id="67" w:name="_Toc338416728"/>
+      <w:bookmarkStart w:id="67" w:name="_Toc338416730"/>
       <w:r>
         <w:rPr>
           <w:lang w:val="ru-RU"/>
         </w:rPr>
-        <w:t>Подсистема раздельного доступа к информации.</w:t>
+        <w:t>Административная подсистема.</w:t>
       </w:r>
       <w:bookmarkEnd w:id="67"/>
-    </w:p>
-    <w:p>
-      <w:r>
-        <w:t xml:space="preserve">Страницы сайта делятся </w:t>
-      </w:r>
-      <w:proofErr w:type="gramStart"/>
-      <w:r>
-        <w:t>на</w:t>
-      </w:r>
-      <w:proofErr w:type="gramEnd"/>
-      <w:r>
-        <w:t>:</w:t>
-      </w:r>
-    </w:p>
-    <w:p>
-      <w:pPr>
-        <w:numPr>
-          <w:ilvl w:val="0"/>
-          <w:numId w:val="15"/>
-        </w:numPr>
-      </w:pPr>
-      <w:r>
-        <w:t>Доступные для пользователей (клиенты или гости сайта);</w:t>
-      </w:r>
-    </w:p>
-    <w:p>
-      <w:pPr>
-        <w:numPr>
-          <w:ilvl w:val="0"/>
-          <w:numId w:val="15"/>
-        </w:numPr>
-      </w:pPr>
-      <w:r>
-        <w:t>Доступные для администрации сайта (сотрудники компании).</w:t>
-      </w:r>
-    </w:p>
-    <w:p>
-      <w:r>
-        <w:t>Роли пользователей на сайте</w:t>
-      </w:r>
-    </w:p>
-    <w:p>
-      <w:r>
-        <w:t xml:space="preserve">Роли пользователей и доступа делятся </w:t>
-      </w:r>
-      <w:proofErr w:type="gramStart"/>
-      <w:r>
-        <w:t>на</w:t>
-      </w:r>
-      <w:proofErr w:type="gramEnd"/>
-      <w:r>
-        <w:t>:</w:t>
-      </w:r>
-    </w:p>
-    <w:p>
-      <w:pPr>
-        <w:numPr>
-          <w:ilvl w:val="0"/>
-          <w:numId w:val="48"/>
-        </w:numPr>
-      </w:pPr>
-      <w:r>
-        <w:t>Клиент</w:t>
-      </w:r>
-    </w:p>
-    <w:p>
-      <w:pPr>
-        <w:numPr>
-          <w:ilvl w:val="0"/>
-          <w:numId w:val="48"/>
-        </w:numPr>
-      </w:pPr>
-      <w:r>
-        <w:t>Администратор</w:t>
-      </w:r>
-    </w:p>
-    <w:p>
-      <w:r>
-        <w:rPr>
-          <w:b/>
-        </w:rPr>
-        <w:t>Клиент</w:t>
-      </w:r>
-      <w:r>
-        <w:t xml:space="preserve"> – это любой пользователь, зашедший на сайт с целью получения необходимой ему информации по интересующим вопросам. Клиент может посматривать страницы сайта, пользоваться функционалом сайта, реализованным к моменту его захода.</w:t>
-      </w:r>
-    </w:p>
-    <w:p>
-      <w:r>
-        <w:rPr>
-          <w:b/>
-        </w:rPr>
-        <w:t>Администратор</w:t>
-      </w:r>
-      <w:r>
-        <w:t xml:space="preserve"> </w:t>
-      </w:r>
-      <w:r>
-        <w:t>– это сотрудник компании, имеющий право вносить изменения на сайт. Он</w:t>
-      </w:r>
-      <w:r>
-        <w:t xml:space="preserve"> осуществляет модерирование и </w:t>
-      </w:r>
-      <w:proofErr w:type="spellStart"/>
-      <w:r>
-        <w:t>премодерирование</w:t>
-      </w:r>
-      <w:proofErr w:type="spellEnd"/>
-      <w:r>
-        <w:t xml:space="preserve"> продуктов компании (предлагаемых программ страхования</w:t>
-      </w:r>
-      <w:r>
-        <w:t>, готовых решений</w:t>
-      </w:r>
-      <w:r>
-        <w:t>), информационного контента, управление категория</w:t>
-      </w:r>
-      <w:r>
-        <w:t>ми и разделами сайта. Администратор так же имеет доступ к интерфейсу информационного наполнения системы, может доба</w:t>
-      </w:r>
-      <w:r>
-        <w:t>влять и редактировать контент.</w:t>
-      </w:r>
-    </w:p>
-    <w:p>
-      <w:r>
-        <w:t>Каждому типу пользователей предоставлено право на доступ к информации и совершение определенных действий с выложенной информацией или функциями сайта.</w:t>
-      </w:r>
-    </w:p>
-    <w:p>
-      <w:r>
-        <w:t>Подсистема должна обеспечивать защиту от несанкционированного доступа и доступа, превышающего полномочия роли пользователя.</w:t>
-      </w:r>
-    </w:p>
-    <w:p>
-      <w:pPr>
-        <w:pStyle w:val="3"/>
-        <w:rPr>
-          <w:lang w:val="ru-RU"/>
-        </w:rPr>
-      </w:pPr>
-      <w:bookmarkStart w:id="68" w:name="_Toc338416729"/>
-      <w:r>
-        <w:rPr>
-          <w:lang w:val="ru-RU"/>
-        </w:rPr>
-        <w:t>Подсистема поиска</w:t>
-      </w:r>
-      <w:bookmarkEnd w:id="68"/>
-    </w:p>
-    <w:p>
-      <w:pPr>
-        <w:pStyle w:val="a"/>
-        <w:numPr>
-          <w:ilvl w:val="0"/>
-          <w:numId w:val="0"/>
-        </w:numPr>
-      </w:pPr>
-      <w:r>
-        <w:t>Подсистема поиска предназначена для поиска по всем основным разделам сайта:</w:t>
-      </w:r>
-    </w:p>
-    <w:p>
-      <w:pPr>
-        <w:pStyle w:val="a"/>
-        <w:numPr>
-          <w:ilvl w:val="0"/>
-          <w:numId w:val="16"/>
-        </w:numPr>
-      </w:pPr>
-      <w:r>
-        <w:t>Поиск по каталогам (программы страхования, готовые предложения, виды страхования);</w:t>
-      </w:r>
-    </w:p>
-    <w:p>
-      <w:pPr>
-        <w:pStyle w:val="a"/>
-        <w:numPr>
-          <w:ilvl w:val="0"/>
-          <w:numId w:val="16"/>
-        </w:numPr>
-      </w:pPr>
-      <w:r>
-        <w:t>Поиск по статьям.</w:t>
-      </w:r>
-    </w:p>
-    <w:p>
-      <w:pPr>
-        <w:pStyle w:val="a"/>
-        <w:numPr>
-          <w:ilvl w:val="0"/>
-          <w:numId w:val="0"/>
-        </w:numPr>
-        <w:ind w:left="709"/>
-      </w:pPr>
-      <w:r>
-        <w:t xml:space="preserve">Одновременно доступна фильтрация по категории (система </w:t>
-      </w:r>
-      <w:proofErr w:type="spellStart"/>
-      <w:r>
-        <w:t>чекбокса</w:t>
-      </w:r>
-      <w:proofErr w:type="spellEnd"/>
-      <w:r>
-        <w:t>), а также фильтрация по тегам (ключевым словам). В списке результатов отображается список объектов, соответствующий запросу пользователя. Строка поиска предназначена для поиска по ключевым словам. Поиск осуществляется по следующим полям базы данных:</w:t>
-      </w:r>
-    </w:p>
-    <w:p>
-      <w:pPr>
-        <w:pStyle w:val="a"/>
-      </w:pPr>
-      <w:r>
-        <w:t>По продуктам:</w:t>
-      </w:r>
-    </w:p>
-    <w:p>
-      <w:pPr>
-        <w:pStyle w:val="a"/>
-        <w:numPr>
-          <w:ilvl w:val="0"/>
-          <w:numId w:val="17"/>
-        </w:numPr>
-      </w:pPr>
-      <w:r>
-        <w:t>Название;</w:t>
-      </w:r>
-    </w:p>
-    <w:p>
-      <w:pPr>
-        <w:pStyle w:val="a"/>
-        <w:numPr>
-          <w:ilvl w:val="0"/>
-          <w:numId w:val="17"/>
-        </w:numPr>
-      </w:pPr>
-      <w:r>
-        <w:t>Описание;</w:t>
-      </w:r>
-    </w:p>
-    <w:p>
-      <w:pPr>
-        <w:pStyle w:val="a"/>
-        <w:numPr>
-          <w:ilvl w:val="0"/>
-          <w:numId w:val="17"/>
-        </w:numPr>
-      </w:pPr>
-      <w:r>
-        <w:t>Краткое описание;</w:t>
-      </w:r>
-    </w:p>
-    <w:p>
-      <w:pPr>
-        <w:pStyle w:val="a"/>
-        <w:numPr>
-          <w:ilvl w:val="0"/>
-          <w:numId w:val="17"/>
-        </w:numPr>
-      </w:pPr>
-      <w:r>
-        <w:t>Ключевые слова;</w:t>
-      </w:r>
-    </w:p>
-    <w:p>
-      <w:pPr>
-        <w:pStyle w:val="a"/>
-      </w:pPr>
-      <w:r>
-        <w:t>По статьям:</w:t>
-      </w:r>
-    </w:p>
-    <w:p>
-      <w:pPr>
-        <w:pStyle w:val="a"/>
-        <w:numPr>
-          <w:ilvl w:val="0"/>
-          <w:numId w:val="18"/>
-        </w:numPr>
-      </w:pPr>
-      <w:r>
-        <w:t>Название</w:t>
-      </w:r>
-    </w:p>
-    <w:p>
-      <w:pPr>
-        <w:pStyle w:val="a"/>
-        <w:numPr>
-          <w:ilvl w:val="0"/>
-          <w:numId w:val="18"/>
-        </w:numPr>
-      </w:pPr>
-      <w:r>
-        <w:t>Описание</w:t>
-      </w:r>
-    </w:p>
-    <w:p>
-      <w:pPr>
-        <w:pStyle w:val="a"/>
-        <w:numPr>
-          <w:ilvl w:val="0"/>
-          <w:numId w:val="18"/>
-        </w:numPr>
-      </w:pPr>
-      <w:r>
-        <w:t>Краткое описание</w:t>
-      </w:r>
-    </w:p>
-    <w:p>
-      <w:pPr>
-        <w:pStyle w:val="a"/>
-        <w:numPr>
-          <w:ilvl w:val="0"/>
-          <w:numId w:val="18"/>
-        </w:numPr>
-      </w:pPr>
-      <w:r>
-        <w:t>Ключевые слова</w:t>
-      </w:r>
-    </w:p>
-    <w:p>
-      <w:pPr>
-        <w:pStyle w:val="a"/>
-        <w:numPr>
-          <w:ilvl w:val="0"/>
-          <w:numId w:val="0"/>
-        </w:numPr>
-      </w:pPr>
-      <w:r>
-        <w:t>Кроме того</w:t>
-      </w:r>
-      <w:r>
-        <w:t>,</w:t>
-      </w:r>
-      <w:r>
-        <w:t xml:space="preserve"> при развитии проекта можно добавить функциональность поиска по комментариям к информационным статьям и к продуктам, а также поиск в истории сообщений.</w:t>
-      </w:r>
-    </w:p>
-    <w:p>
-      <w:pPr>
-        <w:pStyle w:val="3"/>
-        <w:rPr>
-          <w:lang w:val="ru-RU"/>
-        </w:rPr>
-      </w:pPr>
-      <w:bookmarkStart w:id="69" w:name="_Toc338416730"/>
-      <w:r>
-        <w:rPr>
-          <w:lang w:val="ru-RU"/>
-        </w:rPr>
-        <w:t>Административная подсистема.</w:t>
-      </w:r>
-      <w:bookmarkEnd w:id="69"/>
       <w:r>
         <w:rPr>
           <w:lang w:val="ru-RU"/>
@@ -14388,14 +14429,14 @@
       <w:pPr>
         <w:pStyle w:val="4"/>
       </w:pPr>
-      <w:commentRangeStart w:id="70"/>
+      <w:commentRangeStart w:id="68"/>
       <w:r>
         <w:rPr>
           <w:highlight w:val="magenta"/>
         </w:rPr>
         <w:t>Управление вакансиями</w:t>
       </w:r>
-      <w:commentRangeEnd w:id="70"/>
+      <w:commentRangeEnd w:id="68"/>
       <w:r>
         <w:rPr>
           <w:rStyle w:val="af4"/>
@@ -14404,7 +14445,7 @@
           <w:bCs w:val="0"/>
           <w:lang w:val="ru-RU"/>
         </w:rPr>
-        <w:commentReference w:id="70"/>
+        <w:commentReference w:id="68"/>
       </w:r>
     </w:p>
     <w:p>
@@ -14584,7 +14625,7 @@
           </wp:inline>
         </w:drawing>
       </w:r>
-      <w:bookmarkStart w:id="71" w:name="_Toc338416731"/>
+      <w:bookmarkStart w:id="69" w:name="_Toc338416731"/>
     </w:p>
     <w:p>
       <w:pPr>
@@ -14593,7 +14634,7 @@
           <w:lang w:val="ru-RU"/>
         </w:rPr>
       </w:pPr>
-      <w:commentRangeStart w:id="72"/>
+      <w:commentRangeStart w:id="70"/>
       <w:r>
         <w:rPr>
           <w:highlight w:val="magenta"/>
@@ -14614,7 +14655,7 @@
         </w:rPr>
         <w:t>тами</w:t>
       </w:r>
-      <w:commentRangeEnd w:id="72"/>
+      <w:commentRangeEnd w:id="70"/>
       <w:r>
         <w:rPr>
           <w:rStyle w:val="af4"/>
@@ -14623,7 +14664,7 @@
           <w:bCs w:val="0"/>
           <w:lang w:val="ru-RU"/>
         </w:rPr>
-        <w:commentReference w:id="72"/>
+        <w:commentReference w:id="70"/>
       </w:r>
     </w:p>
     <w:p>
@@ -14913,73 +14954,73 @@
         </w:rPr>
         <w:t>Подсистема «Форма заявки»</w:t>
       </w:r>
+      <w:bookmarkEnd w:id="69"/>
+    </w:p>
+    <w:p>
+      <w:r>
+        <w:t>Заявка на страхование заполняется самим клиентом (пользователем сайта).</w:t>
+      </w:r>
+    </w:p>
+    <w:p>
+      <w:r>
+        <w:t>Заказчику заявки на страхование поступают на одну электронную почту. После чего распределяются по отделам организации сотрудником компании.</w:t>
+      </w:r>
+    </w:p>
+    <w:p>
+      <w:pPr>
+        <w:pStyle w:val="3"/>
+        <w:rPr>
+          <w:lang w:val="ru-RU"/>
+        </w:rPr>
+      </w:pPr>
+      <w:bookmarkStart w:id="71" w:name="_Toc338416732"/>
+      <w:r>
+        <w:rPr>
+          <w:lang w:val="ru-RU"/>
+        </w:rPr>
+        <w:t>Подсистема «Задать вопрос»</w:t>
+      </w:r>
       <w:bookmarkEnd w:id="71"/>
     </w:p>
     <w:p>
       <w:r>
-        <w:t>Заявка на страхование заполняется самим клиентом (пользователем сайта).</w:t>
-      </w:r>
-    </w:p>
-    <w:p>
-      <w:r>
-        <w:t>Заказчику заявки на страхование поступают на одну электронную почту. После чего распределяются по отделам организации сотрудником компании.</w:t>
-      </w:r>
-    </w:p>
-    <w:p>
-      <w:pPr>
-        <w:pStyle w:val="3"/>
+        <w:t>Подсистема «Задать вопрос» позволяет пользователю задать любой интересующий его вопрос специалисту компании</w:t>
+      </w:r>
+      <w:r>
+        <w:t>. Это осуществляется путем заполнения формы. Заполняя форму «Задать вопрос»</w:t>
+      </w:r>
+      <w:r>
+        <w:t>,</w:t>
+      </w:r>
+      <w:r>
+        <w:t xml:space="preserve"> пользователь оставляет свою электронную почту, мобильный телефон (контактные данные для обратной связи). Ответ он может получить</w:t>
+      </w:r>
+      <w:r>
+        <w:t xml:space="preserve"> также в электронном виде или в</w:t>
+      </w:r>
+      <w:r>
+        <w:t>следстви</w:t>
+      </w:r>
+      <w:r>
+        <w:t>е</w:t>
+      </w:r>
+      <w:r>
+        <w:t xml:space="preserve"> разговора со специалистом компании. </w:t>
+      </w:r>
+    </w:p>
+    <w:p>
+      <w:r>
+        <w:t xml:space="preserve">Форма «Задать вопрос» поступает на электронную почту компании. </w:t>
+      </w:r>
+    </w:p>
+    <w:p>
+      <w:pPr>
+        <w:pStyle w:val="20"/>
         <w:rPr>
           <w:lang w:val="ru-RU"/>
         </w:rPr>
       </w:pPr>
-      <w:bookmarkStart w:id="73" w:name="_Toc338416732"/>
-      <w:r>
-        <w:rPr>
-          <w:lang w:val="ru-RU"/>
-        </w:rPr>
-        <w:t>Подсистема «Задать вопрос»</w:t>
-      </w:r>
-      <w:bookmarkEnd w:id="73"/>
-    </w:p>
-    <w:p>
-      <w:r>
-        <w:t>Подсистема «Задать вопрос» позволяет пользователю задать любой интересующий его вопрос специалисту компании</w:t>
-      </w:r>
-      <w:r>
-        <w:t>. Это осуществляется путем заполнения формы. Заполняя форму «Задать вопрос»</w:t>
-      </w:r>
-      <w:r>
-        <w:t>,</w:t>
-      </w:r>
-      <w:r>
-        <w:t xml:space="preserve"> пользователь оставляет свою электронную почту, мобильный телефон (контактные данные для обратной связи). Ответ он может получить</w:t>
-      </w:r>
-      <w:r>
-        <w:t xml:space="preserve"> также в электронном виде или в</w:t>
-      </w:r>
-      <w:r>
-        <w:t>следстви</w:t>
-      </w:r>
-      <w:r>
-        <w:t>е</w:t>
-      </w:r>
-      <w:r>
-        <w:t xml:space="preserve"> разговора со специалистом компании. </w:t>
-      </w:r>
-    </w:p>
-    <w:p>
-      <w:r>
-        <w:t xml:space="preserve">Форма «Задать вопрос» поступает на электронную почту компании. </w:t>
-      </w:r>
-    </w:p>
-    <w:p>
-      <w:pPr>
-        <w:pStyle w:val="20"/>
-        <w:rPr>
-          <w:lang w:val="ru-RU"/>
-        </w:rPr>
-      </w:pPr>
-      <w:bookmarkStart w:id="74" w:name="_Toc338416733"/>
+      <w:bookmarkStart w:id="72" w:name="_Toc338416733"/>
       <w:r>
         <w:rPr>
           <w:lang w:val="ru-RU"/>
@@ -15259,26 +15300,144 @@
       <w:r>
         <w:t>Требования к документированию</w:t>
       </w:r>
+      <w:bookmarkEnd w:id="72"/>
+      <w:r>
+        <w:t xml:space="preserve"> </w:t>
+      </w:r>
+    </w:p>
+    <w:p>
+      <w:pPr>
+        <w:pStyle w:val="3"/>
+        <w:rPr>
+          <w:lang w:val="ru-RU"/>
+        </w:rPr>
+      </w:pPr>
+      <w:bookmarkStart w:id="73" w:name="_toc1210"/>
+      <w:bookmarkStart w:id="74" w:name="_Toc338416734"/>
+      <w:bookmarkEnd w:id="73"/>
+      <w:r>
+        <w:rPr>
+          <w:lang w:val="ru-RU"/>
+        </w:rPr>
+        <w:t>Документация технического проекта</w:t>
+      </w:r>
       <w:bookmarkEnd w:id="74"/>
       <w:r>
+        <w:rPr>
+          <w:lang w:val="ru-RU"/>
+        </w:rPr>
         <w:t xml:space="preserve"> </w:t>
       </w:r>
     </w:p>
     <w:p>
+      <w:r>
+        <w:t>Документация технического проекта должна быть предоставлена в следующем объеме:</w:t>
+      </w:r>
+    </w:p>
+    <w:p>
+      <w:pPr>
+        <w:pStyle w:val="4"/>
+      </w:pPr>
+      <w:r>
+        <w:t>Описание информационного обеспечения</w:t>
+      </w:r>
+    </w:p>
+    <w:p>
+      <w:pPr>
+        <w:pStyle w:val="a"/>
+        <w:numPr>
+          <w:ilvl w:val="0"/>
+          <w:numId w:val="0"/>
+        </w:numPr>
+      </w:pPr>
+      <w:r>
+        <w:t>Содержит:</w:t>
+      </w:r>
+    </w:p>
+    <w:p>
+      <w:pPr>
+        <w:pStyle w:val="a"/>
+        <w:numPr>
+          <w:ilvl w:val="0"/>
+          <w:numId w:val="24"/>
+        </w:numPr>
+      </w:pPr>
+      <w:r>
+        <w:t xml:space="preserve">состав информационного обеспечения, включая назначение всех баз данных и наборов данных </w:t>
+      </w:r>
+      <w:proofErr w:type="gramStart"/>
+      <w:r>
+        <w:t>в</w:t>
+      </w:r>
+      <w:proofErr w:type="gramEnd"/>
+      <w:r>
+        <w:t xml:space="preserve"> Сайта;</w:t>
+      </w:r>
+    </w:p>
+    <w:p>
+      <w:pPr>
+        <w:pStyle w:val="a"/>
+        <w:numPr>
+          <w:ilvl w:val="0"/>
+          <w:numId w:val="24"/>
+        </w:numPr>
+      </w:pPr>
+      <w:r>
+        <w:t>описание организации информационного обеспечения.</w:t>
+      </w:r>
+    </w:p>
+    <w:p>
+      <w:pPr>
+        <w:pStyle w:val="4"/>
+      </w:pPr>
+      <w:r>
+        <w:t>Описание программного обеспечения</w:t>
+      </w:r>
+    </w:p>
+    <w:p>
+      <w:pPr>
+        <w:pStyle w:val="a"/>
+        <w:numPr>
+          <w:ilvl w:val="0"/>
+          <w:numId w:val="0"/>
+        </w:numPr>
+      </w:pPr>
+      <w:r>
+        <w:t>Содержит:</w:t>
+      </w:r>
+    </w:p>
+    <w:p>
+      <w:pPr>
+        <w:pStyle w:val="a"/>
+        <w:numPr>
+          <w:ilvl w:val="0"/>
+          <w:numId w:val="24"/>
+        </w:numPr>
+      </w:pPr>
+      <w:r>
+        <w:t>описание компонентов ПО, их назначения и функций;</w:t>
+      </w:r>
+    </w:p>
+    <w:p>
+      <w:r>
+        <w:t xml:space="preserve">В процессе работ перечень документов может быть изменен или дополнен по письменному согласованию Заказчика и Исполнителя. </w:t>
+      </w:r>
+    </w:p>
+    <w:p>
       <w:pPr>
         <w:pStyle w:val="3"/>
         <w:rPr>
           <w:lang w:val="ru-RU"/>
         </w:rPr>
       </w:pPr>
-      <w:bookmarkStart w:id="75" w:name="_toc1210"/>
-      <w:bookmarkStart w:id="76" w:name="_Toc338416734"/>
+      <w:bookmarkStart w:id="75" w:name="_toc1233"/>
+      <w:bookmarkStart w:id="76" w:name="_Toc338416735"/>
       <w:bookmarkEnd w:id="75"/>
       <w:r>
         <w:rPr>
           <w:lang w:val="ru-RU"/>
         </w:rPr>
-        <w:t>Документация технического проекта</w:t>
+        <w:t>Рабочая документация</w:t>
       </w:r>
       <w:bookmarkEnd w:id="76"/>
       <w:r>
@@ -15290,7 +15449,7 @@
     </w:p>
     <w:p>
       <w:r>
-        <w:t>Документация технического проекта должна быть предоставлена в следующем объеме:</w:t>
+        <w:t>Рабочая документация должна быть предоставлена в следующем объеме:</w:t>
       </w:r>
     </w:p>
     <w:p>
@@ -15298,7 +15457,26 @@
         <w:pStyle w:val="4"/>
       </w:pPr>
       <w:r>
-        <w:t>Описание информационного обеспечения</w:t>
+        <w:t>Исходные коды Системы</w:t>
+      </w:r>
+    </w:p>
+    <w:p>
+      <w:r>
+        <w:t>Заказчику должен</w:t>
+      </w:r>
+      <w:r>
+        <w:t xml:space="preserve"> </w:t>
+      </w:r>
+      <w:r>
+        <w:t>быть предоставлен электронный носитель с документами, содержащими тексты исходных кодов разрабатываемых компонентов Системы.</w:t>
+      </w:r>
+    </w:p>
+    <w:p>
+      <w:pPr>
+        <w:pStyle w:val="4"/>
+      </w:pPr>
+      <w:r>
+        <w:t>Лист испытаний (приемки работ)</w:t>
       </w:r>
     </w:p>
     <w:p>
@@ -15322,64 +15500,695 @@
         </w:numPr>
       </w:pPr>
       <w:r>
-        <w:t xml:space="preserve">состав информационного обеспечения, включая назначение всех баз данных и наборов данных </w:t>
+        <w:t>общие сведения об объекте и</w:t>
+      </w:r>
+      <w:r>
+        <w:t>спытания</w:t>
+      </w:r>
+      <w:r>
+        <w:t>,</w:t>
+      </w:r>
+    </w:p>
+    <w:p>
+      <w:pPr>
+        <w:pStyle w:val="a"/>
+        <w:numPr>
+          <w:ilvl w:val="0"/>
+          <w:numId w:val="24"/>
+        </w:numPr>
+      </w:pPr>
+      <w:commentRangeStart w:id="77"/>
+      <w:r>
+        <w:t>перечень проделанных работ,</w:t>
+      </w:r>
+      <w:commentRangeEnd w:id="77"/>
+      <w:r>
+        <w:rPr>
+          <w:rStyle w:val="af4"/>
+        </w:rPr>
+        <w:commentReference w:id="77"/>
+      </w:r>
+    </w:p>
+    <w:p>
+      <w:pPr>
+        <w:pStyle w:val="a"/>
+        <w:numPr>
+          <w:ilvl w:val="0"/>
+          <w:numId w:val="24"/>
+        </w:numPr>
+      </w:pPr>
+      <w:r>
+        <w:t>лист отзывов (заполняется представителями Заказчика по итогам</w:t>
+      </w:r>
+      <w:r>
+        <w:t xml:space="preserve"> </w:t>
+      </w:r>
+      <w:r>
+        <w:t>испытания).</w:t>
+      </w:r>
+    </w:p>
+    <w:p>
+      <w:pPr>
+        <w:pStyle w:val="3"/>
+        <w:rPr>
+          <w:lang w:val="ru-RU"/>
+        </w:rPr>
+      </w:pPr>
+      <w:bookmarkStart w:id="78" w:name="_Toc338416736"/>
+      <w:r>
+        <w:rPr>
+          <w:lang w:val="ru-RU"/>
+        </w:rPr>
+        <w:t>Эксплуатационная документация</w:t>
+      </w:r>
+      <w:bookmarkEnd w:id="78"/>
+      <w:r>
+        <w:rPr>
+          <w:lang w:val="ru-RU"/>
+        </w:rPr>
+        <w:t xml:space="preserve"> </w:t>
+      </w:r>
+    </w:p>
+    <w:p>
+      <w:r>
+        <w:t>Эксплуатационная документация должна быть предоставлена в следующем объеме:</w:t>
+      </w:r>
+    </w:p>
+    <w:p>
+      <w:r>
+        <w:t>Руководство оператора</w:t>
+      </w:r>
+      <w:r>
+        <w:t xml:space="preserve"> </w:t>
+      </w:r>
+      <w:r>
+        <w:t xml:space="preserve">административного </w:t>
+      </w:r>
+      <w:proofErr w:type="spellStart"/>
+      <w:r>
+        <w:t>web</w:t>
+      </w:r>
+      <w:proofErr w:type="spellEnd"/>
+      <w:r>
+        <w:t>-</w:t>
+      </w:r>
+      <w:r>
+        <w:t xml:space="preserve"> </w:t>
+      </w:r>
+      <w:r>
+        <w:t>интерфейса</w:t>
+      </w:r>
+    </w:p>
+    <w:p>
+      <w:pPr>
+        <w:pStyle w:val="a"/>
+        <w:numPr>
+          <w:ilvl w:val="0"/>
+          <w:numId w:val="0"/>
+        </w:numPr>
+      </w:pPr>
+      <w:r>
+        <w:t>Содержит:</w:t>
+      </w:r>
+    </w:p>
+    <w:p>
+      <w:pPr>
+        <w:pStyle w:val="a"/>
+        <w:numPr>
+          <w:ilvl w:val="0"/>
+          <w:numId w:val="24"/>
+        </w:numPr>
+      </w:pPr>
+      <w:r>
+        <w:t>общие ук</w:t>
+      </w:r>
+      <w:r>
+        <w:t xml:space="preserve">азания по использованию </w:t>
+      </w:r>
+      <w:proofErr w:type="spellStart"/>
+      <w:r>
+        <w:t>web</w:t>
+      </w:r>
+      <w:proofErr w:type="spellEnd"/>
+      <w:r>
+        <w:t>-инт</w:t>
+      </w:r>
+      <w:r>
+        <w:t>ерфейса;</w:t>
+      </w:r>
+    </w:p>
+    <w:p>
+      <w:pPr>
+        <w:pStyle w:val="a"/>
+        <w:numPr>
+          <w:ilvl w:val="0"/>
+          <w:numId w:val="24"/>
+        </w:numPr>
+      </w:pPr>
+      <w:r>
+        <w:t>описание разделов интерфейса и элементов управления им;</w:t>
+      </w:r>
+    </w:p>
+    <w:p>
+      <w:pPr>
+        <w:pStyle w:val="a"/>
+        <w:numPr>
+          <w:ilvl w:val="0"/>
+          <w:numId w:val="24"/>
+        </w:numPr>
+      </w:pPr>
+      <w:commentRangeStart w:id="79"/>
+      <w:r>
+        <w:t>пошаговые инструкции для основных типовых операций</w:t>
+      </w:r>
+      <w:r>
+        <w:t xml:space="preserve"> </w:t>
+      </w:r>
+      <w:r>
+        <w:t>администрирования.</w:t>
+      </w:r>
+      <w:commentRangeEnd w:id="79"/>
+      <w:r>
+        <w:rPr>
+          <w:rStyle w:val="af4"/>
+        </w:rPr>
+        <w:commentReference w:id="79"/>
+      </w:r>
+    </w:p>
+    <w:p>
+      <w:pPr>
+        <w:pStyle w:val="20"/>
+      </w:pPr>
+      <w:bookmarkStart w:id="80" w:name="_toc1259"/>
+      <w:bookmarkStart w:id="81" w:name="_Toc338416737"/>
+      <w:bookmarkEnd w:id="80"/>
+      <w:r>
+        <w:t xml:space="preserve">Порядок </w:t>
+      </w:r>
+      <w:r>
+        <w:t>сдачи и приемки работ по Сайту</w:t>
+      </w:r>
+      <w:bookmarkEnd w:id="81"/>
+    </w:p>
+    <w:p>
+      <w:r>
+        <w:t>Сроки сдачи работы</w:t>
+      </w:r>
+      <w:r>
+        <w:t xml:space="preserve"> </w:t>
+      </w:r>
+      <w:r>
+        <w:t>ре</w:t>
+      </w:r>
+      <w:r>
+        <w:t xml:space="preserve">гламентируются </w:t>
+      </w:r>
+      <w:commentRangeStart w:id="82"/>
+      <w:r>
+        <w:t>Приложением №</w:t>
+      </w:r>
+      <w:r>
+        <w:t xml:space="preserve"> </w:t>
+      </w:r>
+      <w:r>
+        <w:t>6</w:t>
+      </w:r>
+      <w:r>
+        <w:t xml:space="preserve"> к Договору «График работ по раз</w:t>
+      </w:r>
+      <w:r>
+        <w:t>работке Сайта</w:t>
+      </w:r>
+      <w:r>
+        <w:t xml:space="preserve"> ко</w:t>
+      </w:r>
+      <w:r>
+        <w:t>мпании ОАО «Открытие Страхование</w:t>
+      </w:r>
+      <w:r>
+        <w:t>»</w:t>
+      </w:r>
+      <w:commentRangeEnd w:id="82"/>
+      <w:r>
+        <w:rPr>
+          <w:rStyle w:val="af4"/>
+        </w:rPr>
+        <w:commentReference w:id="82"/>
+      </w:r>
+      <w:r>
+        <w:t>.</w:t>
+      </w:r>
+    </w:p>
+    <w:p>
+      <w:r>
+        <w:t>Общий порядок работ по сдаче Сайта</w:t>
+      </w:r>
+      <w:r>
+        <w:t xml:space="preserve"> </w:t>
+      </w:r>
+      <w:r>
+        <w:t>осуществляется по следующей схеме</w:t>
+      </w:r>
+      <w:r>
+        <w:t xml:space="preserve"> (работа по сдаче </w:t>
       </w:r>
       <w:proofErr w:type="gramStart"/>
       <w:r>
+        <w:t>дизайн-макетов</w:t>
+      </w:r>
+      <w:proofErr w:type="gramEnd"/>
+      <w:r>
+        <w:t xml:space="preserve"> сайта осуществляется аналогичным образом)</w:t>
+      </w:r>
+      <w:r>
+        <w:t>:</w:t>
+      </w:r>
+    </w:p>
+    <w:p>
+      <w:pPr>
+        <w:numPr>
+          <w:ilvl w:val="0"/>
+          <w:numId w:val="23"/>
+        </w:numPr>
+      </w:pPr>
+      <w:r>
+        <w:t>По окончанию работ над С</w:t>
+      </w:r>
+      <w:r>
+        <w:t>айтом</w:t>
+      </w:r>
+      <w:r>
+        <w:t xml:space="preserve"> </w:t>
+      </w:r>
+      <w:r>
+        <w:t>Разработчик высылает письменное уведомление о начале приемки работ и предоставляет Заказчику</w:t>
+      </w:r>
+      <w:r>
+        <w:t xml:space="preserve"> </w:t>
+      </w:r>
+      <w:r>
+        <w:t>результаты своих работ, которые включают в себя:</w:t>
+      </w:r>
+    </w:p>
+    <w:p>
+      <w:pPr>
+        <w:pStyle w:val="a"/>
+        <w:numPr>
+          <w:ilvl w:val="0"/>
+          <w:numId w:val="22"/>
+        </w:numPr>
+      </w:pPr>
+      <w:r>
+        <w:t>непосредственные результаты работ (код, размещенный на серверах Заказчика);</w:t>
+      </w:r>
+    </w:p>
+    <w:p>
+      <w:pPr>
+        <w:pStyle w:val="a"/>
+        <w:numPr>
+          <w:ilvl w:val="0"/>
+          <w:numId w:val="22"/>
+        </w:numPr>
+      </w:pPr>
+      <w:r>
+        <w:t>рабочую документацию, описывающую сдаваемую часть</w:t>
+      </w:r>
+      <w:r>
+        <w:t xml:space="preserve"> </w:t>
+      </w:r>
+      <w:r>
+        <w:t>работы.</w:t>
+      </w:r>
+    </w:p>
+    <w:p>
+      <w:pPr>
+        <w:numPr>
+          <w:ilvl w:val="0"/>
+          <w:numId w:val="23"/>
+        </w:numPr>
+      </w:pPr>
+      <w:r>
+        <w:t>Заказчик в тече</w:t>
+      </w:r>
+      <w:r>
+        <w:t>ни</w:t>
+      </w:r>
+      <w:r>
+        <w:t>е</w:t>
+      </w:r>
+      <w:r>
+        <w:t xml:space="preserve"> 5</w:t>
+      </w:r>
+      <w:r>
+        <w:t xml:space="preserve"> (</w:t>
+      </w:r>
+      <w:r>
+        <w:t>пяти</w:t>
+      </w:r>
+      <w:r>
+        <w:t>) рабочих дней</w:t>
+      </w:r>
+      <w:r>
+        <w:t xml:space="preserve"> обязуется провести тестиро</w:t>
+      </w:r>
+      <w:r>
+        <w:t>вание Сайта</w:t>
+      </w:r>
+      <w:r>
+        <w:t xml:space="preserve"> и отправить свои комментарии и</w:t>
+      </w:r>
+      <w:r>
+        <w:t xml:space="preserve"> </w:t>
+      </w:r>
+      <w:r>
+        <w:t>замечания на доработку разработчику.</w:t>
+      </w:r>
+    </w:p>
+    <w:p>
+      <w:pPr>
+        <w:numPr>
+          <w:ilvl w:val="0"/>
+          <w:numId w:val="23"/>
+        </w:numPr>
+      </w:pPr>
+      <w:r>
+        <w:t>Разработчик в тече</w:t>
+      </w:r>
+      <w:r>
+        <w:t>ни</w:t>
+      </w:r>
+      <w:r>
+        <w:t>е 5 (пяти) рабочих дней</w:t>
+      </w:r>
+      <w:r>
+        <w:t xml:space="preserve">, обязан </w:t>
+      </w:r>
+      <w:r>
+        <w:t>доработать Сайт</w:t>
+      </w:r>
+      <w:r>
+        <w:t xml:space="preserve"> с учетом комментариев Заказчика или предоставить мотивированный отказ. Мотивацией для отказа может считаться только противоречие комментариев Заказчика</w:t>
+      </w:r>
+      <w:r>
+        <w:t xml:space="preserve"> </w:t>
+      </w:r>
+      <w:r>
+        <w:t xml:space="preserve">подписанным ранее документам. </w:t>
+      </w:r>
+    </w:p>
+    <w:p>
+      <w:pPr>
+        <w:numPr>
+          <w:ilvl w:val="0"/>
+          <w:numId w:val="23"/>
+        </w:numPr>
+      </w:pPr>
+      <w:r>
+        <w:t>По</w:t>
+      </w:r>
+      <w:r>
+        <w:t>сле доработки Сайта</w:t>
+      </w:r>
+      <w:r>
+        <w:t xml:space="preserve"> Разработчик готовит соответствующий пакет документов (рабочая и эксплуатационная документация) и предоставляет их Заказчику вместе с Актом сдачи-</w:t>
+      </w:r>
+      <w:r>
+        <w:t>приемки Сайта.</w:t>
+      </w:r>
+    </w:p>
+    <w:p>
+      <w:pPr>
+        <w:numPr>
+          <w:ilvl w:val="0"/>
+          <w:numId w:val="23"/>
+        </w:numPr>
+      </w:pPr>
+      <w:r>
+        <w:t>Заказчик обязуется в сроки, указанные в Договоре, проверить внесенные исправления и предоставленный пакет документов и подп</w:t>
+      </w:r>
+      <w:r>
+        <w:t>исать Акт</w:t>
+      </w:r>
+      <w:r>
+        <w:t xml:space="preserve"> </w:t>
+      </w:r>
+      <w:r>
+        <w:t>сдачи-приемки Сайта</w:t>
+      </w:r>
+      <w:r>
+        <w:t>, либо отправить результаты работ на обоснованную доработку.</w:t>
+      </w:r>
+      <w:r>
+        <w:t xml:space="preserve"> </w:t>
+      </w:r>
+    </w:p>
+    <w:p>
+      <w:pPr>
+        <w:numPr>
+          <w:ilvl w:val="0"/>
+          <w:numId w:val="23"/>
+        </w:numPr>
+      </w:pPr>
+      <w:r>
+        <w:t xml:space="preserve">Погрешности </w:t>
+      </w:r>
+      <w:proofErr w:type="gramStart"/>
+      <w:r>
         <w:t>в</w:t>
       </w:r>
       <w:proofErr w:type="gramEnd"/>
       <w:r>
-        <w:t xml:space="preserve"> Сайта;</w:t>
-      </w:r>
-    </w:p>
-    <w:p>
-      <w:pPr>
-        <w:pStyle w:val="a"/>
-        <w:numPr>
-          <w:ilvl w:val="0"/>
-          <w:numId w:val="24"/>
-        </w:numPr>
-      </w:pPr>
-      <w:r>
-        <w:t>описание организации информационного обеспечения.</w:t>
-      </w:r>
-    </w:p>
-    <w:p>
-      <w:pPr>
-        <w:pStyle w:val="4"/>
-      </w:pPr>
-      <w:r>
-        <w:t>Описание программного обеспечения</w:t>
-      </w:r>
-    </w:p>
-    <w:p>
-      <w:pPr>
-        <w:pStyle w:val="a"/>
-        <w:numPr>
-          <w:ilvl w:val="0"/>
-          <w:numId w:val="0"/>
-        </w:numPr>
-      </w:pPr>
-      <w:r>
-        <w:t>Содержит:</w:t>
-      </w:r>
-    </w:p>
-    <w:p>
-      <w:pPr>
-        <w:pStyle w:val="a"/>
-        <w:numPr>
-          <w:ilvl w:val="0"/>
-          <w:numId w:val="24"/>
-        </w:numPr>
-      </w:pPr>
-      <w:r>
-        <w:t>описание компонентов ПО, их назначения и функций;</w:t>
-      </w:r>
-    </w:p>
-    <w:p>
-      <w:r>
-        <w:t xml:space="preserve">В процессе работ перечень документов может быть изменен или дополнен по письменному согласованию Заказчика и Исполнителя. </w:t>
+        <w:t xml:space="preserve"> </w:t>
+      </w:r>
+      <w:proofErr w:type="gramStart"/>
+      <w:r>
+        <w:t>ПО</w:t>
+      </w:r>
+      <w:proofErr w:type="gramEnd"/>
+      <w:r>
+        <w:t xml:space="preserve"> и документации, обнаруженные при сдаче </w:t>
+      </w:r>
+      <w:r>
+        <w:t>Сайта</w:t>
+      </w:r>
+      <w:r>
+        <w:t xml:space="preserve"> должны быть устранены </w:t>
+      </w:r>
+      <w:commentRangeStart w:id="83"/>
+      <w:r>
+        <w:t>Заказчиком</w:t>
+      </w:r>
+      <w:commentRangeEnd w:id="83"/>
+      <w:r>
+        <w:rPr>
+          <w:rStyle w:val="af4"/>
+        </w:rPr>
+        <w:commentReference w:id="83"/>
+      </w:r>
+      <w:r>
+        <w:t xml:space="preserve"> до</w:t>
+      </w:r>
+      <w:r>
+        <w:t xml:space="preserve"> </w:t>
+      </w:r>
+      <w:r>
+        <w:t xml:space="preserve">ввода </w:t>
+      </w:r>
+      <w:r>
+        <w:t>Сайта</w:t>
+      </w:r>
+      <w:r>
+        <w:t xml:space="preserve"> в эксплуатацию. </w:t>
+      </w:r>
+    </w:p>
+    <w:p>
+      <w:pPr>
+        <w:numPr>
+          <w:ilvl w:val="0"/>
+          <w:numId w:val="23"/>
+        </w:numPr>
+      </w:pPr>
+      <w:r>
+        <w:t>Работы по Сайту</w:t>
+      </w:r>
+      <w:r>
+        <w:t xml:space="preserve"> считаются принятыми (сданными) после подписания Акта сдачи-приемки Системы (ее части) обеими сторонами. </w:t>
+      </w:r>
+    </w:p>
+    <w:p>
+      <w:r>
+        <w:t>Приемочные испытания Сайта</w:t>
+      </w:r>
+      <w:r>
+        <w:t xml:space="preserve"> проводятся на объекте автоматизации Заказчика.</w:t>
+      </w:r>
+      <w:bookmarkStart w:id="84" w:name="_toc1273"/>
+      <w:bookmarkEnd w:id="84"/>
+    </w:p>
+    <w:p>
+      <w:pPr>
+        <w:pStyle w:val="20"/>
+      </w:pPr>
+      <w:bookmarkStart w:id="85" w:name="_Toc338416738"/>
+      <w:r>
+        <w:t>Поддержка сайта</w:t>
+      </w:r>
+      <w:bookmarkEnd w:id="85"/>
+    </w:p>
+    <w:p>
+      <w:r>
+        <w:t xml:space="preserve">Поддержка сайта осуществляется </w:t>
+      </w:r>
+      <w:r>
+        <w:t>Исполнителем</w:t>
+      </w:r>
+      <w:r>
+        <w:t xml:space="preserve"> бесплатно</w:t>
+      </w:r>
+      <w:r>
+        <w:t>. Срок анализа работ</w:t>
+      </w:r>
+      <w:r>
+        <w:t>ы системы</w:t>
+      </w:r>
+      <w:r>
+        <w:t xml:space="preserve"> </w:t>
+      </w:r>
+      <w:r>
+        <w:t>6</w:t>
+      </w:r>
+      <w:r>
+        <w:t xml:space="preserve"> </w:t>
+      </w:r>
+      <w:r>
+        <w:t xml:space="preserve">рабочих </w:t>
+      </w:r>
+      <w:r>
+        <w:t>недель</w:t>
+      </w:r>
+      <w:r>
+        <w:t xml:space="preserve"> (без учета праздничных дней)</w:t>
+      </w:r>
+      <w:r>
+        <w:t>, с момента подписания Акта сдачи-приемки системы.</w:t>
+      </w:r>
+    </w:p>
+    <w:p>
+      <w:r>
+        <w:t>В течени</w:t>
+      </w:r>
+      <w:r>
+        <w:t xml:space="preserve">е </w:t>
+      </w:r>
+      <w:r>
+        <w:t xml:space="preserve">указанного периода Исполнитель обязуется контролировать работу системы. И в случае появления ошибок незамедлительно их исправлять. </w:t>
+      </w:r>
+    </w:p>
+    <w:p>
+      <w:r>
+        <w:t>Заказчик, в свою очередь, обязуется в письменном виде оповещать Исполнителя о возникших неполадках, если подобное случается.</w:t>
+      </w:r>
+    </w:p>
+    <w:p>
+      <w:r>
+        <w:t>В случае возникновения</w:t>
+      </w:r>
+      <w:r>
+        <w:t xml:space="preserve"> о</w:t>
+      </w:r>
+      <w:r>
+        <w:t>шибки</w:t>
+      </w:r>
+      <w:r>
+        <w:t xml:space="preserve"> по вине Заказчика (неправильная эксплуатация системы)</w:t>
+      </w:r>
+      <w:r>
+        <w:t>, появившаяся проблема</w:t>
+      </w:r>
+      <w:r>
+        <w:t xml:space="preserve"> обсуждается двумя сторонам, Исполнителем и Заказчиком</w:t>
+      </w:r>
+      <w:r>
+        <w:t>.</w:t>
+      </w:r>
+      <w:r>
+        <w:t xml:space="preserve"> Исполнителем выставляется срок</w:t>
+      </w:r>
+      <w:r>
+        <w:t xml:space="preserve"> </w:t>
+      </w:r>
+      <w:r>
+        <w:t>и цена на работы по ее устранению</w:t>
+      </w:r>
+      <w:r>
+        <w:t>,</w:t>
+      </w:r>
+      <w:r>
+        <w:t xml:space="preserve"> подписывается приложение с подробным описанием рабом. </w:t>
+      </w:r>
+      <w:r>
+        <w:t>Заказчиком п</w:t>
+      </w:r>
+      <w:r>
+        <w:t xml:space="preserve">роизводится </w:t>
+      </w:r>
+      <w:proofErr w:type="gramStart"/>
+      <w:r>
+        <w:t>предоплата</w:t>
+      </w:r>
+      <w:proofErr w:type="gramEnd"/>
+      <w:r>
+        <w:t xml:space="preserve"> и Исполнитель исправляет ошибку. После подписания Акта сдачи-приемки оговоренной работы Заказчик в течени</w:t>
+      </w:r>
+      <w:proofErr w:type="gramStart"/>
+      <w:r>
+        <w:t>и</w:t>
+      </w:r>
+      <w:proofErr w:type="gramEnd"/>
+      <w:r>
+        <w:t xml:space="preserve"> 5 (пяти) рабочих дней производит вторую выплату.</w:t>
+      </w:r>
+      <w:r>
+        <w:t xml:space="preserve"> </w:t>
+      </w:r>
+    </w:p>
+    <w:p>
+      <w:pPr>
+        <w:pStyle w:val="20"/>
+      </w:pPr>
+      <w:bookmarkStart w:id="86" w:name="_Toc338416739"/>
+      <w:r>
+        <w:t>Ввод Системы в</w:t>
+      </w:r>
+      <w:r>
+        <w:t xml:space="preserve"> </w:t>
+      </w:r>
+      <w:r>
+        <w:t>эксплуатацию</w:t>
+      </w:r>
+      <w:bookmarkEnd w:id="86"/>
+    </w:p>
+    <w:p>
+      <w:r>
+        <w:t>Для создания условий функционирования объекта автоматизации, при которых гарант</w:t>
+      </w:r>
+      <w:r>
+        <w:t xml:space="preserve">ируется соответствие создаваемого </w:t>
+      </w:r>
+      <w:r>
+        <w:t>требованиям</w:t>
+      </w:r>
+      <w:r>
+        <w:t xml:space="preserve"> Сайта</w:t>
+      </w:r>
+      <w:r>
+        <w:t>, содержащимся в настоящем ТЗ и возможность эф</w:t>
+      </w:r>
+      <w:r>
+        <w:t>фективного использования Сайта</w:t>
+      </w:r>
+      <w:r>
+        <w:t>, на этапе подготовки объекта автоматизации к вводу в действие должен быть проведен комплекс мероприятий.</w:t>
       </w:r>
     </w:p>
     <w:p>
@@ -15389,803 +16198,35 @@
           <w:lang w:val="ru-RU"/>
         </w:rPr>
       </w:pPr>
-      <w:bookmarkStart w:id="77" w:name="_toc1233"/>
-      <w:bookmarkStart w:id="78" w:name="_Toc338416735"/>
-      <w:bookmarkEnd w:id="77"/>
+      <w:bookmarkStart w:id="87" w:name="_Toc338416740"/>
       <w:r>
         <w:rPr>
           <w:lang w:val="ru-RU"/>
         </w:rPr>
-        <w:t>Рабочая документация</w:t>
-      </w:r>
-      <w:bookmarkEnd w:id="78"/>
-      <w:r>
+        <w:t>Технические мероприятия</w:t>
+      </w:r>
+      <w:bookmarkEnd w:id="87"/>
+    </w:p>
+    <w:p>
+      <w:r>
+        <w:t>До ввода системы в эксплуатацию должна быть осуществлена подготовка технологического оборудования и развертывание Системы в тестовом режиме.</w:t>
+      </w:r>
+    </w:p>
+    <w:p>
+      <w:pPr>
+        <w:pStyle w:val="3"/>
         <w:rPr>
           <w:lang w:val="ru-RU"/>
         </w:rPr>
-        <w:t xml:space="preserve"> </w:t>
-      </w:r>
-    </w:p>
-    <w:p>
-      <w:r>
-        <w:t>Рабочая документация должна быть предоставлена в следующем объеме:</w:t>
-      </w:r>
-    </w:p>
-    <w:p>
-      <w:pPr>
-        <w:pStyle w:val="4"/>
-      </w:pPr>
-      <w:r>
-        <w:t>Исходные коды Системы</w:t>
-      </w:r>
-    </w:p>
-    <w:p>
-      <w:r>
-        <w:t>Заказчику должен</w:t>
-      </w:r>
-      <w:r>
-        <w:t xml:space="preserve"> </w:t>
-      </w:r>
-      <w:r>
-        <w:t>быть предоставлен электронный носитель с документами, содержащими тексты исходных кодов разрабатываемых компонентов Системы.</w:t>
-      </w:r>
-    </w:p>
-    <w:p>
-      <w:pPr>
-        <w:pStyle w:val="4"/>
-      </w:pPr>
-      <w:r>
-        <w:t>Лист испытаний (приемки работ)</w:t>
-      </w:r>
-    </w:p>
-    <w:p>
-      <w:pPr>
-        <w:pStyle w:val="a"/>
-        <w:numPr>
-          <w:ilvl w:val="0"/>
-          <w:numId w:val="0"/>
-        </w:numPr>
-      </w:pPr>
-      <w:r>
-        <w:t>Содержит:</w:t>
-      </w:r>
-    </w:p>
-    <w:p>
-      <w:pPr>
-        <w:pStyle w:val="a"/>
-        <w:numPr>
-          <w:ilvl w:val="0"/>
-          <w:numId w:val="24"/>
-        </w:numPr>
-      </w:pPr>
-      <w:r>
-        <w:t>общие сведения об объекте и</w:t>
-      </w:r>
-      <w:r>
-        <w:t>спытания</w:t>
-      </w:r>
-      <w:r>
-        <w:t>,</w:t>
-      </w:r>
-    </w:p>
-    <w:p>
-      <w:pPr>
-        <w:pStyle w:val="a"/>
-        <w:numPr>
-          <w:ilvl w:val="0"/>
-          <w:numId w:val="24"/>
-        </w:numPr>
-      </w:pPr>
-      <w:commentRangeStart w:id="79"/>
-      <w:r>
-        <w:t>перечень проделанных работ,</w:t>
-      </w:r>
-      <w:commentRangeEnd w:id="79"/>
-      <w:r>
-        <w:rPr>
-          <w:rStyle w:val="af4"/>
-        </w:rPr>
-        <w:commentReference w:id="79"/>
-      </w:r>
-    </w:p>
-    <w:p>
-      <w:pPr>
-        <w:pStyle w:val="a"/>
-        <w:numPr>
-          <w:ilvl w:val="0"/>
-          <w:numId w:val="24"/>
-        </w:numPr>
-      </w:pPr>
-      <w:r>
-        <w:t>лист отзывов (заполняется представителями Заказчика по итогам</w:t>
-      </w:r>
-      <w:r>
-        <w:t xml:space="preserve"> </w:t>
-      </w:r>
-      <w:r>
-        <w:t>испытания).</w:t>
-      </w:r>
-    </w:p>
-    <w:p>
-      <w:pPr>
-        <w:pStyle w:val="3"/>
+      </w:pPr>
+      <w:bookmarkStart w:id="88" w:name="_Toc338416741"/>
+      <w:r>
         <w:rPr>
           <w:lang w:val="ru-RU"/>
         </w:rPr>
-      </w:pPr>
-      <w:bookmarkStart w:id="80" w:name="_Toc338416736"/>
-      <w:r>
-        <w:rPr>
-          <w:lang w:val="ru-RU"/>
-        </w:rPr>
-        <w:t>Эксплуатационная документация</w:t>
-      </w:r>
-      <w:bookmarkEnd w:id="80"/>
-      <w:r>
-        <w:rPr>
-          <w:lang w:val="ru-RU"/>
-        </w:rPr>
-        <w:t xml:space="preserve"> </w:t>
-      </w:r>
-    </w:p>
-    <w:p>
-      <w:r>
-        <w:t>Эксплуатационная документация должна быть предоставлена в следующем объеме:</w:t>
-      </w:r>
-    </w:p>
-    <w:p>
-      <w:r>
-        <w:t>Руководство оператора</w:t>
-      </w:r>
-      <w:r>
-        <w:t xml:space="preserve"> </w:t>
-      </w:r>
-      <w:r>
-        <w:t xml:space="preserve">административного </w:t>
-      </w:r>
-      <w:proofErr w:type="spellStart"/>
-      <w:r>
-        <w:t>web</w:t>
-      </w:r>
-      <w:proofErr w:type="spellEnd"/>
-      <w:r>
-        <w:t>-</w:t>
-      </w:r>
-      <w:r>
-        <w:t xml:space="preserve"> </w:t>
-      </w:r>
-      <w:r>
-        <w:t>интерфейса</w:t>
-      </w:r>
-    </w:p>
-    <w:p>
-      <w:pPr>
-        <w:pStyle w:val="a"/>
-        <w:numPr>
-          <w:ilvl w:val="0"/>
-          <w:numId w:val="0"/>
-        </w:numPr>
-      </w:pPr>
-      <w:r>
-        <w:t>Содержит:</w:t>
-      </w:r>
-    </w:p>
-    <w:p>
-      <w:pPr>
-        <w:pStyle w:val="a"/>
-        <w:numPr>
-          <w:ilvl w:val="0"/>
-          <w:numId w:val="24"/>
-        </w:numPr>
-      </w:pPr>
-      <w:r>
-        <w:t>общие ук</w:t>
-      </w:r>
-      <w:r>
-        <w:t xml:space="preserve">азания по использованию </w:t>
-      </w:r>
-      <w:proofErr w:type="spellStart"/>
-      <w:r>
-        <w:t>web</w:t>
-      </w:r>
-      <w:proofErr w:type="spellEnd"/>
-      <w:r>
-        <w:t>-инт</w:t>
-      </w:r>
-      <w:r>
-        <w:t>ерфейса;</w:t>
-      </w:r>
-    </w:p>
-    <w:p>
-      <w:pPr>
-        <w:pStyle w:val="a"/>
-        <w:numPr>
-          <w:ilvl w:val="0"/>
-          <w:numId w:val="24"/>
-        </w:numPr>
-      </w:pPr>
-      <w:r>
-        <w:t>описание разделов интерфейса и элементов управления им;</w:t>
-      </w:r>
-    </w:p>
-    <w:p>
-      <w:pPr>
-        <w:pStyle w:val="a"/>
-        <w:numPr>
-          <w:ilvl w:val="0"/>
-          <w:numId w:val="24"/>
-        </w:numPr>
-      </w:pPr>
-      <w:commentRangeStart w:id="81"/>
-      <w:r>
-        <w:t>пошаговые инструкции для основных типовых операций</w:t>
-      </w:r>
-      <w:r>
-        <w:t xml:space="preserve"> </w:t>
-      </w:r>
-      <w:r>
-        <w:t>администрирования.</w:t>
-      </w:r>
-      <w:commentRangeEnd w:id="81"/>
-      <w:r>
-        <w:rPr>
-          <w:rStyle w:val="af4"/>
-        </w:rPr>
-        <w:commentReference w:id="81"/>
-      </w:r>
-    </w:p>
-    <w:p>
-      <w:pPr>
-        <w:pStyle w:val="20"/>
-      </w:pPr>
-      <w:bookmarkStart w:id="82" w:name="_toc1259"/>
-      <w:bookmarkStart w:id="83" w:name="_Toc338416737"/>
-      <w:bookmarkEnd w:id="82"/>
-      <w:r>
-        <w:t xml:space="preserve">Порядок </w:t>
-      </w:r>
-      <w:r>
-        <w:t>сдачи и приемки работ по Сайту</w:t>
-      </w:r>
-      <w:bookmarkEnd w:id="83"/>
-    </w:p>
-    <w:p>
-      <w:r>
-        <w:t>Сроки сдачи работы</w:t>
-      </w:r>
-      <w:r>
-        <w:t xml:space="preserve"> </w:t>
-      </w:r>
-      <w:r>
-        <w:t>ре</w:t>
-      </w:r>
-      <w:r>
-        <w:t xml:space="preserve">гламентируются </w:t>
-      </w:r>
-      <w:commentRangeStart w:id="84"/>
-      <w:r>
-        <w:t>Приложением №</w:t>
-      </w:r>
-      <w:r>
-        <w:t xml:space="preserve"> </w:t>
-      </w:r>
-      <w:r>
-        <w:t>6</w:t>
-      </w:r>
-      <w:r>
-        <w:t xml:space="preserve"> к Договору «График работ по раз</w:t>
-      </w:r>
-      <w:r>
-        <w:t>работке Сайта</w:t>
-      </w:r>
-      <w:r>
-        <w:t xml:space="preserve"> ко</w:t>
-      </w:r>
-      <w:r>
-        <w:t>мпании ОАО «Открытие Страхование</w:t>
-      </w:r>
-      <w:r>
-        <w:t>»</w:t>
-      </w:r>
-      <w:commentRangeEnd w:id="84"/>
-      <w:r>
-        <w:rPr>
-          <w:rStyle w:val="af4"/>
-        </w:rPr>
-        <w:commentReference w:id="84"/>
-      </w:r>
-      <w:r>
-        <w:t>.</w:t>
-      </w:r>
-    </w:p>
-    <w:p>
-      <w:r>
-        <w:t>Общий порядок работ по сдаче Сайта</w:t>
-      </w:r>
-      <w:r>
-        <w:t xml:space="preserve"> </w:t>
-      </w:r>
-      <w:r>
-        <w:t>осуществляется по следующей схеме</w:t>
-      </w:r>
-      <w:r>
-        <w:t xml:space="preserve"> (работа по сдаче </w:t>
-      </w:r>
-      <w:proofErr w:type="gramStart"/>
-      <w:r>
-        <w:t>дизайн-макетов</w:t>
-      </w:r>
-      <w:proofErr w:type="gramEnd"/>
-      <w:r>
-        <w:t xml:space="preserve"> сайта осуществляется аналогичным образом)</w:t>
-      </w:r>
-      <w:r>
-        <w:t>:</w:t>
-      </w:r>
-    </w:p>
-    <w:p>
-      <w:pPr>
-        <w:numPr>
-          <w:ilvl w:val="0"/>
-          <w:numId w:val="23"/>
-        </w:numPr>
-      </w:pPr>
-      <w:r>
-        <w:t>По окончанию работ над С</w:t>
-      </w:r>
-      <w:r>
-        <w:t>айтом</w:t>
-      </w:r>
-      <w:r>
-        <w:t xml:space="preserve"> </w:t>
-      </w:r>
-      <w:r>
-        <w:t>Разработчик высылает письменное уведомление о начале приемки работ и предоставляет Заказчику</w:t>
-      </w:r>
-      <w:r>
-        <w:t xml:space="preserve"> </w:t>
-      </w:r>
-      <w:r>
-        <w:t>результаты своих работ, которые включают в себя:</w:t>
-      </w:r>
-    </w:p>
-    <w:p>
-      <w:pPr>
-        <w:pStyle w:val="a"/>
-        <w:numPr>
-          <w:ilvl w:val="0"/>
-          <w:numId w:val="22"/>
-        </w:numPr>
-      </w:pPr>
-      <w:r>
-        <w:t>непосредственные результаты работ (код, размещенный на серверах Заказчика);</w:t>
-      </w:r>
-    </w:p>
-    <w:p>
-      <w:pPr>
-        <w:pStyle w:val="a"/>
-        <w:numPr>
-          <w:ilvl w:val="0"/>
-          <w:numId w:val="22"/>
-        </w:numPr>
-      </w:pPr>
-      <w:r>
-        <w:t>рабочую документацию, описывающую сдаваемую часть</w:t>
-      </w:r>
-      <w:r>
-        <w:t xml:space="preserve"> </w:t>
-      </w:r>
-      <w:r>
-        <w:t>работы.</w:t>
-      </w:r>
-    </w:p>
-    <w:p>
-      <w:pPr>
-        <w:numPr>
-          <w:ilvl w:val="0"/>
-          <w:numId w:val="23"/>
-        </w:numPr>
-      </w:pPr>
-      <w:r>
-        <w:t>Заказчик в тече</w:t>
-      </w:r>
-      <w:r>
-        <w:t>ни</w:t>
-      </w:r>
-      <w:r>
-        <w:t>е</w:t>
-      </w:r>
-      <w:r>
-        <w:t xml:space="preserve"> 5</w:t>
-      </w:r>
-      <w:r>
-        <w:t xml:space="preserve"> (</w:t>
-      </w:r>
-      <w:r>
-        <w:t>пяти</w:t>
-      </w:r>
-      <w:r>
-        <w:t>) рабочих дней</w:t>
-      </w:r>
-      <w:r>
-        <w:t xml:space="preserve"> обязуется провести тестиро</w:t>
-      </w:r>
-      <w:r>
-        <w:t>вание Сайта</w:t>
-      </w:r>
-      <w:r>
-        <w:t xml:space="preserve"> и отправить свои комментарии и</w:t>
-      </w:r>
-      <w:r>
-        <w:t xml:space="preserve"> </w:t>
-      </w:r>
-      <w:r>
-        <w:t>замечания на доработку разработчику.</w:t>
-      </w:r>
-    </w:p>
-    <w:p>
-      <w:pPr>
-        <w:numPr>
-          <w:ilvl w:val="0"/>
-          <w:numId w:val="23"/>
-        </w:numPr>
-      </w:pPr>
-      <w:r>
-        <w:t>Разработчик в тече</w:t>
-      </w:r>
-      <w:r>
-        <w:t>ни</w:t>
-      </w:r>
-      <w:r>
-        <w:t>е 5 (пяти) рабочих дней</w:t>
-      </w:r>
-      <w:r>
-        <w:t xml:space="preserve">, обязан </w:t>
-      </w:r>
-      <w:r>
-        <w:t>доработать Сайт</w:t>
-      </w:r>
-      <w:r>
-        <w:t xml:space="preserve"> с учетом комментариев Заказчика или предоставить мотивированный отказ. Мотивацией для отказа может считаться только противоречие комментариев Заказчика</w:t>
-      </w:r>
-      <w:r>
-        <w:t xml:space="preserve"> </w:t>
-      </w:r>
-      <w:r>
-        <w:t xml:space="preserve">подписанным ранее документам. </w:t>
-      </w:r>
-    </w:p>
-    <w:p>
-      <w:pPr>
-        <w:numPr>
-          <w:ilvl w:val="0"/>
-          <w:numId w:val="23"/>
-        </w:numPr>
-      </w:pPr>
-      <w:r>
-        <w:t>По</w:t>
-      </w:r>
-      <w:r>
-        <w:t>сле доработки Сайта</w:t>
-      </w:r>
-      <w:r>
-        <w:t xml:space="preserve"> Разработчик готовит соответствующий пакет документов (рабочая и эксплуатационная документация) и предоставляет их Заказчику вместе с Актом сдачи-</w:t>
-      </w:r>
-      <w:r>
-        <w:t>приемки Сайта.</w:t>
-      </w:r>
-    </w:p>
-    <w:p>
-      <w:pPr>
-        <w:numPr>
-          <w:ilvl w:val="0"/>
-          <w:numId w:val="23"/>
-        </w:numPr>
-      </w:pPr>
-      <w:r>
-        <w:t>Заказчик обязуется в сроки, указанные в Договоре, проверить внесенные исправления и предоставленный пакет документов и подп</w:t>
-      </w:r>
-      <w:r>
-        <w:t>исать Акт</w:t>
-      </w:r>
-      <w:r>
-        <w:t xml:space="preserve"> </w:t>
-      </w:r>
-      <w:r>
-        <w:t>сдачи-приемки Сайта</w:t>
-      </w:r>
-      <w:r>
-        <w:t>, либо отправить результаты работ на обоснованную доработку.</w:t>
-      </w:r>
-      <w:r>
-        <w:t xml:space="preserve"> </w:t>
-      </w:r>
-    </w:p>
-    <w:p>
-      <w:pPr>
-        <w:numPr>
-          <w:ilvl w:val="0"/>
-          <w:numId w:val="23"/>
-        </w:numPr>
-      </w:pPr>
-      <w:r>
-        <w:t xml:space="preserve">Погрешности </w:t>
-      </w:r>
-      <w:proofErr w:type="gramStart"/>
-      <w:r>
-        <w:t>в</w:t>
-      </w:r>
-      <w:proofErr w:type="gramEnd"/>
-      <w:r>
-        <w:t xml:space="preserve"> </w:t>
-      </w:r>
-      <w:proofErr w:type="gramStart"/>
-      <w:r>
-        <w:t>ПО</w:t>
-      </w:r>
-      <w:proofErr w:type="gramEnd"/>
-      <w:r>
-        <w:t xml:space="preserve"> и документации, обнаруженные при сдаче </w:t>
-      </w:r>
-      <w:r>
-        <w:t>Сайта</w:t>
-      </w:r>
-      <w:r>
-        <w:t xml:space="preserve"> должны быть устранены </w:t>
-      </w:r>
-      <w:commentRangeStart w:id="85"/>
-      <w:r>
-        <w:t>Заказчиком</w:t>
-      </w:r>
-      <w:commentRangeEnd w:id="85"/>
-      <w:r>
-        <w:rPr>
-          <w:rStyle w:val="af4"/>
-        </w:rPr>
-        <w:commentReference w:id="85"/>
-      </w:r>
-      <w:r>
-        <w:t xml:space="preserve"> до</w:t>
-      </w:r>
-      <w:r>
-        <w:t xml:space="preserve"> </w:t>
-      </w:r>
-      <w:r>
-        <w:t xml:space="preserve">ввода </w:t>
-      </w:r>
-      <w:r>
-        <w:t>Сайта</w:t>
-      </w:r>
-      <w:r>
-        <w:t xml:space="preserve"> в эксплуатацию. </w:t>
-      </w:r>
-    </w:p>
-    <w:p>
-      <w:pPr>
-        <w:numPr>
-          <w:ilvl w:val="0"/>
-          <w:numId w:val="23"/>
-        </w:numPr>
-      </w:pPr>
-      <w:r>
-        <w:t>Работы по Сайту</w:t>
-      </w:r>
-      <w:r>
-        <w:t xml:space="preserve"> считаются принятыми (сданными) после подписания Акта сдачи-приемки Системы (ее части) обеими сторонами. </w:t>
-      </w:r>
-    </w:p>
-    <w:p>
-      <w:r>
-        <w:t>Приемочные испытания Сайта</w:t>
-      </w:r>
-      <w:r>
-        <w:t xml:space="preserve"> проводятся на объекте автоматизации Заказчика.</w:t>
-      </w:r>
-      <w:bookmarkStart w:id="86" w:name="_toc1273"/>
-      <w:bookmarkEnd w:id="86"/>
-    </w:p>
-    <w:p>
-      <w:pPr>
-        <w:pStyle w:val="20"/>
-      </w:pPr>
-      <w:bookmarkStart w:id="87" w:name="_Toc338416738"/>
-      <w:r>
-        <w:t>Поддержка сайта</w:t>
-      </w:r>
-      <w:bookmarkEnd w:id="87"/>
-    </w:p>
-    <w:p>
-      <w:r>
-        <w:t xml:space="preserve">Поддержка сайта осуществляется </w:t>
-      </w:r>
-      <w:r>
-        <w:t>Исполнителем</w:t>
-      </w:r>
-      <w:r>
-        <w:t xml:space="preserve"> бесплатно</w:t>
-      </w:r>
-      <w:r>
-        <w:t>. Срок анализа работ</w:t>
-      </w:r>
-      <w:r>
-        <w:t>ы системы</w:t>
-      </w:r>
-      <w:r>
-        <w:t xml:space="preserve"> </w:t>
-      </w:r>
-      <w:r>
-        <w:t>6</w:t>
-      </w:r>
-      <w:r>
-        <w:t xml:space="preserve"> </w:t>
-      </w:r>
-      <w:r>
-        <w:t xml:space="preserve">рабочих </w:t>
-      </w:r>
-      <w:r>
-        <w:t>недель</w:t>
-      </w:r>
-      <w:r>
-        <w:t xml:space="preserve"> (без учета праздничных дней)</w:t>
-      </w:r>
-      <w:r>
-        <w:t>, с момента подписания Акта сдачи-приемки системы.</w:t>
-      </w:r>
-    </w:p>
-    <w:p>
-      <w:r>
-        <w:t>В течени</w:t>
-      </w:r>
-      <w:r>
-        <w:t xml:space="preserve">е </w:t>
-      </w:r>
-      <w:r>
-        <w:t xml:space="preserve">указанного периода Исполнитель обязуется контролировать работу системы. И в случае появления ошибок незамедлительно их исправлять. </w:t>
-      </w:r>
-    </w:p>
-    <w:p>
-      <w:r>
-        <w:t>Заказчик, в свою очередь, обязуется в письменном виде оповещать Исполнителя о возникших неполадках, если подобное случается.</w:t>
-      </w:r>
-    </w:p>
-    <w:p>
-      <w:r>
-        <w:t>В случае возникновения</w:t>
-      </w:r>
-      <w:r>
-        <w:t xml:space="preserve"> о</w:t>
-      </w:r>
-      <w:r>
-        <w:t>шибки</w:t>
-      </w:r>
-      <w:r>
-        <w:t xml:space="preserve"> по вине Заказчика (неправильная эксплуатация системы)</w:t>
-      </w:r>
-      <w:r>
-        <w:t>, появившаяся проблема</w:t>
-      </w:r>
-      <w:r>
-        <w:t xml:space="preserve"> обсуждается двумя сторонам, Исполнителем и Заказчиком</w:t>
-      </w:r>
-      <w:r>
-        <w:t>.</w:t>
-      </w:r>
-      <w:r>
-        <w:t xml:space="preserve"> Исполнителем выставляется срок</w:t>
-      </w:r>
-      <w:r>
-        <w:t xml:space="preserve"> </w:t>
-      </w:r>
-      <w:r>
-        <w:t>и цена на работы по ее устранению</w:t>
-      </w:r>
-      <w:r>
-        <w:t>,</w:t>
-      </w:r>
-      <w:r>
-        <w:t xml:space="preserve"> подписывается приложение с подробным описанием рабом. </w:t>
-      </w:r>
-      <w:r>
-        <w:t>Заказчиком п</w:t>
-      </w:r>
-      <w:r>
-        <w:t xml:space="preserve">роизводится </w:t>
-      </w:r>
-      <w:proofErr w:type="gramStart"/>
-      <w:r>
-        <w:t>предоплата</w:t>
-      </w:r>
-      <w:proofErr w:type="gramEnd"/>
-      <w:r>
-        <w:t xml:space="preserve"> и Исполнитель исправляет ошибку. После подписания Акта сдачи-приемки оговоренной работы Заказчик в течени</w:t>
-      </w:r>
-      <w:proofErr w:type="gramStart"/>
-      <w:r>
-        <w:t>и</w:t>
-      </w:r>
-      <w:proofErr w:type="gramEnd"/>
-      <w:r>
-        <w:t xml:space="preserve"> 5 (пяти) рабочих дней производит вторую выплату.</w:t>
-      </w:r>
-      <w:r>
-        <w:t xml:space="preserve"> </w:t>
-      </w:r>
-    </w:p>
-    <w:p>
-      <w:pPr>
-        <w:pStyle w:val="20"/>
-      </w:pPr>
-      <w:bookmarkStart w:id="88" w:name="_Toc338416739"/>
-      <w:r>
-        <w:t>Ввод Системы в</w:t>
-      </w:r>
-      <w:r>
-        <w:t xml:space="preserve"> </w:t>
-      </w:r>
-      <w:r>
-        <w:t>эксплуатацию</w:t>
+        <w:t>Изменения в информационном обеспечении</w:t>
       </w:r>
       <w:bookmarkEnd w:id="88"/>
-    </w:p>
-    <w:p>
-      <w:r>
-        <w:t>Для создания условий функционирования объекта автоматизации, при которых гарант</w:t>
-      </w:r>
-      <w:r>
-        <w:t xml:space="preserve">ируется соответствие создаваемого </w:t>
-      </w:r>
-      <w:r>
-        <w:t>требованиям</w:t>
-      </w:r>
-      <w:r>
-        <w:t xml:space="preserve"> Сайта</w:t>
-      </w:r>
-      <w:r>
-        <w:t>, содержащимся в настоящем ТЗ и возможность эф</w:t>
-      </w:r>
-      <w:r>
-        <w:t>фективного использования Сайта</w:t>
-      </w:r>
-      <w:r>
-        <w:t>, на этапе подготовки объекта автоматизации к вводу в действие должен быть проведен комплекс мероприятий.</w:t>
-      </w:r>
-    </w:p>
-    <w:p>
-      <w:pPr>
-        <w:pStyle w:val="3"/>
-        <w:rPr>
-          <w:lang w:val="ru-RU"/>
-        </w:rPr>
-      </w:pPr>
-      <w:bookmarkStart w:id="89" w:name="_Toc338416740"/>
-      <w:r>
-        <w:rPr>
-          <w:lang w:val="ru-RU"/>
-        </w:rPr>
-        <w:t>Технические мероприятия</w:t>
-      </w:r>
-      <w:bookmarkEnd w:id="89"/>
-    </w:p>
-    <w:p>
-      <w:r>
-        <w:t>До ввода системы в эксплуатацию должна быть осуществлена подготовка технологического оборудования и развертывание Системы в тестовом режиме.</w:t>
-      </w:r>
-    </w:p>
-    <w:p>
-      <w:pPr>
-        <w:pStyle w:val="3"/>
-        <w:rPr>
-          <w:lang w:val="ru-RU"/>
-        </w:rPr>
-      </w:pPr>
-      <w:bookmarkStart w:id="90" w:name="_Toc338416741"/>
-      <w:r>
-        <w:rPr>
-          <w:lang w:val="ru-RU"/>
-        </w:rPr>
-        <w:t>Изменения в информационном обеспечении</w:t>
-      </w:r>
-      <w:bookmarkEnd w:id="90"/>
     </w:p>
     <w:p>
       <w:r>
@@ -16994,7 +17035,33 @@
       </w:r>
     </w:p>
   </w:comment>
-  <w:comment w:id="39" w:author="" w:initials="">
+  <w:comment w:id="36" w:author="" w:initials="">
+    <w:p>
+      <w:pPr>
+        <w:pStyle w:val="af5"/>
+      </w:pPr>
+      <w:r>
+        <w:rPr>
+          <w:rStyle w:val="af4"/>
+        </w:rPr>
+        <w:annotationRef/>
+      </w:r>
+    </w:p>
+  </w:comment>
+  <w:comment w:id="38" w:author="" w:initials="">
+    <w:p>
+      <w:pPr>
+        <w:pStyle w:val="af5"/>
+      </w:pPr>
+      <w:r>
+        <w:rPr>
+          <w:rStyle w:val="af4"/>
+        </w:rPr>
+        <w:annotationRef/>
+      </w:r>
+    </w:p>
+  </w:comment>
+  <w:comment w:id="40" w:author="" w:initials="">
     <w:p>
       <w:pPr>
         <w:pStyle w:val="af5"/>
@@ -17020,20 +17087,20 @@
       </w:r>
     </w:p>
   </w:comment>
+  <w:comment w:id="42" w:author="" w:initials="">
+    <w:p>
+      <w:pPr>
+        <w:pStyle w:val="af5"/>
+      </w:pPr>
+      <w:r>
+        <w:rPr>
+          <w:rStyle w:val="af4"/>
+        </w:rPr>
+        <w:annotationRef/>
+      </w:r>
+    </w:p>
+  </w:comment>
   <w:comment w:id="43" w:author="" w:initials="">
-    <w:p>
-      <w:pPr>
-        <w:pStyle w:val="af5"/>
-      </w:pPr>
-      <w:r>
-        <w:rPr>
-          <w:rStyle w:val="af4"/>
-        </w:rPr>
-        <w:annotationRef/>
-      </w:r>
-    </w:p>
-  </w:comment>
-  <w:comment w:id="44" w:author="" w:initials="">
     <w:p>
       <w:pPr>
         <w:pStyle w:val="af5"/>
@@ -17072,6 +17139,19 @@
       </w:r>
     </w:p>
   </w:comment>
+  <w:comment w:id="47" w:author="" w:initials="">
+    <w:p>
+      <w:pPr>
+        <w:pStyle w:val="af5"/>
+      </w:pPr>
+      <w:r>
+        <w:rPr>
+          <w:rStyle w:val="af4"/>
+        </w:rPr>
+        <w:annotationRef/>
+      </w:r>
+    </w:p>
+  </w:comment>
   <w:comment w:id="48" w:author="" w:initials="">
     <w:p>
       <w:pPr>
@@ -17111,7 +17191,7 @@
       </w:r>
     </w:p>
   </w:comment>
-  <w:comment w:id="51" w:author="" w:initials="">
+  <w:comment w:id="53" w:author="" w:initials="">
     <w:p>
       <w:pPr>
         <w:pStyle w:val="af5"/>
@@ -17124,20 +17204,7 @@
       </w:r>
     </w:p>
   </w:comment>
-  <w:comment w:id="52" w:author="" w:initials="">
-    <w:p>
-      <w:pPr>
-        <w:pStyle w:val="af5"/>
-      </w:pPr>
-      <w:r>
-        <w:rPr>
-          <w:rStyle w:val="af4"/>
-        </w:rPr>
-        <w:annotationRef/>
-      </w:r>
-    </w:p>
-  </w:comment>
-  <w:comment w:id="53" w:author="" w:initials="">
+  <w:comment w:id="54" w:author="" w:initials="">
     <w:p>
       <w:pPr>
         <w:pStyle w:val="af5"/>
@@ -17176,20 +17243,7 @@
       </w:r>
     </w:p>
   </w:comment>
-  <w:comment w:id="59" w:author="" w:initials="">
-    <w:p>
-      <w:pPr>
-        <w:pStyle w:val="af5"/>
-      </w:pPr>
-      <w:r>
-        <w:rPr>
-          <w:rStyle w:val="af4"/>
-        </w:rPr>
-        <w:annotationRef/>
-      </w:r>
-    </w:p>
-  </w:comment>
-  <w:comment w:id="60" w:author="" w:initials="">
+  <w:comment w:id="58" w:author="" w:initials="">
     <w:p>
       <w:pPr>
         <w:pStyle w:val="af5"/>
@@ -17215,7 +17269,7 @@
       </w:r>
     </w:p>
   </w:comment>
-  <w:comment w:id="65" w:author="" w:initials="">
+  <w:comment w:id="62" w:author="" w:initials="">
     <w:p>
       <w:pPr>
         <w:pStyle w:val="af5"/>
@@ -17228,7 +17282,28 @@
       </w:r>
     </w:p>
   </w:comment>
-  <w:comment w:id="66" w:author="" w:initials="">
+  <w:comment w:id="65" w:author="Srgg" w:date="2012-12-08T21:36:00Z" w:initials="S">
+    <w:p>
+      <w:pPr>
+        <w:pStyle w:val="af5"/>
+      </w:pPr>
+      <w:r>
+        <w:rPr>
+          <w:rStyle w:val="af4"/>
+        </w:rPr>
+        <w:annotationRef/>
+      </w:r>
+    </w:p>
+    <w:p>
+      <w:pPr>
+        <w:pStyle w:val="af5"/>
+      </w:pPr>
+      <w:r>
+        <w:t>Это где? Таблицы такой нет.</w:t>
+      </w:r>
+    </w:p>
+  </w:comment>
+  <w:comment w:id="68" w:author="" w:initials="">
     <w:p>
       <w:pPr>
         <w:pStyle w:val="af5"/>
@@ -17254,7 +17329,7 @@
       </w:r>
     </w:p>
   </w:comment>
-  <w:comment w:id="72" w:author="" w:initials="">
+  <w:comment w:id="77" w:author="" w:initials="">
     <w:p>
       <w:pPr>
         <w:pStyle w:val="af5"/>
@@ -17280,7 +17355,7 @@
       </w:r>
     </w:p>
   </w:comment>
-  <w:comment w:id="81" w:author="" w:initials="">
+  <w:comment w:id="82" w:author="" w:initials="">
     <w:p>
       <w:pPr>
         <w:pStyle w:val="af5"/>
@@ -17293,20 +17368,7 @@
       </w:r>
     </w:p>
   </w:comment>
-  <w:comment w:id="84" w:author="" w:initials="">
-    <w:p>
-      <w:pPr>
-        <w:pStyle w:val="af5"/>
-      </w:pPr>
-      <w:r>
-        <w:rPr>
-          <w:rStyle w:val="af4"/>
-        </w:rPr>
-        <w:annotationRef/>
-      </w:r>
-    </w:p>
-  </w:comment>
-  <w:comment w:id="85" w:author="" w:initials="">
+  <w:comment w:id="83" w:author="" w:initials="">
     <w:p>
       <w:pPr>
         <w:pStyle w:val="af5"/>
@@ -18703,7 +18765,7 @@
       <w:lvlText w:val="•"/>
       <w:lvlJc w:val="left"/>
       <w:pPr>
-        <w:ind w:left="1440" w:hanging="360"/>
+        <w:ind w:left="1776" w:hanging="360"/>
       </w:pPr>
       <w:rPr>
         <w:rFonts w:ascii="Arial" w:hAnsi="Arial" w:hint="default"/>
@@ -18715,7 +18777,7 @@
       <w:lvlText w:val="o"/>
       <w:lvlJc w:val="left"/>
       <w:pPr>
-        <w:ind w:left="2160" w:hanging="360"/>
+        <w:ind w:left="2496" w:hanging="360"/>
       </w:pPr>
       <w:rPr>
         <w:rFonts w:ascii="Courier New" w:hAnsi="Courier New" w:cs="Courier New" w:hint="default"/>
@@ -18727,7 +18789,7 @@
       <w:lvlText w:val=""/>
       <w:lvlJc w:val="left"/>
       <w:pPr>
-        <w:ind w:left="2880" w:hanging="360"/>
+        <w:ind w:left="3216" w:hanging="360"/>
       </w:pPr>
       <w:rPr>
         <w:rFonts w:ascii="Wingdings" w:hAnsi="Wingdings" w:hint="default"/>
@@ -18739,7 +18801,7 @@
       <w:lvlText w:val=""/>
       <w:lvlJc w:val="left"/>
       <w:pPr>
-        <w:ind w:left="3600" w:hanging="360"/>
+        <w:ind w:left="3936" w:hanging="360"/>
       </w:pPr>
       <w:rPr>
         <w:rFonts w:ascii="Symbol" w:hAnsi="Symbol" w:hint="default"/>
@@ -18751,7 +18813,7 @@
       <w:lvlText w:val="o"/>
       <w:lvlJc w:val="left"/>
       <w:pPr>
-        <w:ind w:left="4320" w:hanging="360"/>
+        <w:ind w:left="4656" w:hanging="360"/>
       </w:pPr>
       <w:rPr>
         <w:rFonts w:ascii="Courier New" w:hAnsi="Courier New" w:cs="Courier New" w:hint="default"/>
@@ -18763,7 +18825,7 @@
       <w:lvlText w:val=""/>
       <w:lvlJc w:val="left"/>
       <w:pPr>
-        <w:ind w:left="5040" w:hanging="360"/>
+        <w:ind w:left="5376" w:hanging="360"/>
       </w:pPr>
       <w:rPr>
         <w:rFonts w:ascii="Wingdings" w:hAnsi="Wingdings" w:hint="default"/>
@@ -18775,7 +18837,7 @@
       <w:lvlText w:val=""/>
       <w:lvlJc w:val="left"/>
       <w:pPr>
-        <w:ind w:left="5760" w:hanging="360"/>
+        <w:ind w:left="6096" w:hanging="360"/>
       </w:pPr>
       <w:rPr>
         <w:rFonts w:ascii="Symbol" w:hAnsi="Symbol" w:hint="default"/>
@@ -18787,7 +18849,7 @@
       <w:lvlText w:val="o"/>
       <w:lvlJc w:val="left"/>
       <w:pPr>
-        <w:ind w:left="6480" w:hanging="360"/>
+        <w:ind w:left="6816" w:hanging="360"/>
       </w:pPr>
       <w:rPr>
         <w:rFonts w:ascii="Courier New" w:hAnsi="Courier New" w:cs="Courier New" w:hint="default"/>
@@ -18799,7 +18861,7 @@
       <w:lvlText w:val=""/>
       <w:lvlJc w:val="left"/>
       <w:pPr>
-        <w:ind w:left="7200" w:hanging="360"/>
+        <w:ind w:left="7536" w:hanging="360"/>
       </w:pPr>
       <w:rPr>
         <w:rFonts w:ascii="Wingdings" w:hAnsi="Wingdings" w:hint="default"/>
@@ -19128,7 +19190,7 @@
       <w:lvlText w:val="•"/>
       <w:lvlJc w:val="left"/>
       <w:pPr>
-        <w:ind w:left="1429" w:hanging="360"/>
+        <w:ind w:left="1776" w:hanging="360"/>
       </w:pPr>
       <w:rPr>
         <w:rFonts w:ascii="Arial" w:hAnsi="Arial" w:hint="default"/>
@@ -19140,7 +19202,7 @@
       <w:lvlText w:val="o"/>
       <w:lvlJc w:val="left"/>
       <w:pPr>
-        <w:ind w:left="2149" w:hanging="360"/>
+        <w:ind w:left="2496" w:hanging="360"/>
       </w:pPr>
       <w:rPr>
         <w:rFonts w:ascii="Courier New" w:hAnsi="Courier New" w:cs="Courier New" w:hint="default"/>
@@ -19152,7 +19214,7 @@
       <w:lvlText w:val=""/>
       <w:lvlJc w:val="left"/>
       <w:pPr>
-        <w:ind w:left="2869" w:hanging="360"/>
+        <w:ind w:left="3216" w:hanging="360"/>
       </w:pPr>
       <w:rPr>
         <w:rFonts w:ascii="Wingdings" w:hAnsi="Wingdings" w:hint="default"/>
@@ -19164,7 +19226,7 @@
       <w:lvlText w:val=""/>
       <w:lvlJc w:val="left"/>
       <w:pPr>
-        <w:ind w:left="3589" w:hanging="360"/>
+        <w:ind w:left="3936" w:hanging="360"/>
       </w:pPr>
       <w:rPr>
         <w:rFonts w:ascii="Symbol" w:hAnsi="Symbol" w:hint="default"/>
@@ -19176,7 +19238,7 @@
       <w:lvlText w:val="o"/>
       <w:lvlJc w:val="left"/>
       <w:pPr>
-        <w:ind w:left="4309" w:hanging="360"/>
+        <w:ind w:left="4656" w:hanging="360"/>
       </w:pPr>
       <w:rPr>
         <w:rFonts w:ascii="Courier New" w:hAnsi="Courier New" w:cs="Courier New" w:hint="default"/>
@@ -19188,7 +19250,7 @@
       <w:lvlText w:val=""/>
       <w:lvlJc w:val="left"/>
       <w:pPr>
-        <w:ind w:left="5029" w:hanging="360"/>
+        <w:ind w:left="5376" w:hanging="360"/>
       </w:pPr>
       <w:rPr>
         <w:rFonts w:ascii="Wingdings" w:hAnsi="Wingdings" w:hint="default"/>
@@ -19200,7 +19262,7 @@
       <w:lvlText w:val=""/>
       <w:lvlJc w:val="left"/>
       <w:pPr>
-        <w:ind w:left="5749" w:hanging="360"/>
+        <w:ind w:left="6096" w:hanging="360"/>
       </w:pPr>
       <w:rPr>
         <w:rFonts w:ascii="Symbol" w:hAnsi="Symbol" w:hint="default"/>
@@ -19212,7 +19274,7 @@
       <w:lvlText w:val="o"/>
       <w:lvlJc w:val="left"/>
       <w:pPr>
-        <w:ind w:left="6469" w:hanging="360"/>
+        <w:ind w:left="6816" w:hanging="360"/>
       </w:pPr>
       <w:rPr>
         <w:rFonts w:ascii="Courier New" w:hAnsi="Courier New" w:cs="Courier New" w:hint="default"/>
@@ -19224,7 +19286,7 @@
       <w:lvlText w:val=""/>
       <w:lvlJc w:val="left"/>
       <w:pPr>
-        <w:ind w:left="7189" w:hanging="360"/>
+        <w:ind w:left="7536" w:hanging="360"/>
       </w:pPr>
       <w:rPr>
         <w:rFonts w:ascii="Wingdings" w:hAnsi="Wingdings" w:hint="default"/>
@@ -26078,7 +26140,7 @@
 </file>
 
 <file path=customXml/itemProps1.xml><?xml version="1.0" encoding="utf-8"?>
-<ds:datastoreItem xmlns:ds="http://schemas.openxmlformats.org/officeDocument/2006/customXml" ds:itemID="{812C2797-0DF8-4C82-9B9C-CCD0E449426E}">
+<ds:datastoreItem xmlns:ds="http://schemas.openxmlformats.org/officeDocument/2006/customXml" ds:itemID="{EFAB6B77-7493-4857-809D-94F7026B4C82}">
   <ds:schemaRefs>
     <ds:schemaRef ds:uri="http://schemas.openxmlformats.org/officeDocument/2006/bibliography"/>
   </ds:schemaRefs>
